--- a/Tests/MidTerm/Notes.docx
+++ b/Tests/MidTerm/Notes.docx
@@ -1,270 +1,2244 @@
 
 <file path=word/document.xml><?xml version="1.0" encoding="utf-8"?>
-<w:document xmlns:wpc="http://schemas.microsoft.com/office/word/2010/wordprocessingCanvas" xmlns:cx="http://schemas.microsoft.com/office/drawing/2014/chartex" xmlns:cx1="http://schemas.microsoft.com/office/drawing/2015/9/8/chartex" xmlns:cx2="http://schemas.microsoft.com/office/drawing/2015/10/21/chartex" xmlns:cx3="http://schemas.microsoft.com/office/drawing/2016/5/9/chartex" xmlns:cx4="http://schemas.microsoft.com/office/drawing/2016/5/10/chartex" xmlns:cx5="http://schemas.microsoft.com/office/drawing/2016/5/11/chartex" xmlns:cx6="http://schemas.microsoft.com/office/drawing/2016/5/12/chartex" xmlns:cx7="http://schemas.microsoft.com/office/drawing/2016/5/13/chartex" xmlns:cx8="http://schemas.microsoft.com/office/drawing/2016/5/14/chartex" xmlns:mc="http://schemas.openxmlformats.org/markup-compatibility/2006" xmlns:aink="http://schemas.microsoft.com/office/drawing/2016/ink" xmlns:am3d="http://schemas.microsoft.com/office/drawing/2017/model3d" xmlns:o="urn:schemas-microsoft-com:office:office" xmlns:r="http://schemas.openxmlformats.org/officeDocument/2006/relationships" xmlns:m="http://schemas.openxmlformats.org/officeDocument/2006/math" xmlns:v="urn:schemas-microsoft-com:vml" xmlns:wp14="http://schemas.microsoft.com/office/word/2010/wordprocessingDrawing" xmlns:wp="http://schemas.openxmlformats.org/drawingml/2006/wordprocessingDrawing" xmlns:w10="urn:schemas-microsoft-com:office:word" xmlns:w="http://schemas.openxmlformats.org/wordprocessingml/2006/main" xmlns:w14="http://schemas.microsoft.com/office/word/2010/wordml" xmlns:w15="http://schemas.microsoft.com/office/word/2012/wordml" xmlns:w16cid="http://schemas.microsoft.com/office/word/2016/wordml/cid" xmlns:w16se="http://schemas.microsoft.com/office/word/2015/wordml/symex" xmlns:wpg="http://schemas.microsoft.com/office/word/2010/wordprocessingGroup" xmlns:wpi="http://schemas.microsoft.com/office/word/2010/wordprocessingInk" xmlns:wne="http://schemas.microsoft.com/office/word/2006/wordml" xmlns:wps="http://schemas.microsoft.com/office/word/2010/wordprocessingShape" mc:Ignorable="w14 w15 w16se w16cid wp14">
+<w:document xmlns:wpc="http://schemas.microsoft.com/office/word/2010/wordprocessingCanvas" xmlns:cx="http://schemas.microsoft.com/office/drawing/2014/chartex" xmlns:cx1="http://schemas.microsoft.com/office/drawing/2015/9/8/chartex" xmlns:cx2="http://schemas.microsoft.com/office/drawing/2015/10/21/chartex" xmlns:cx3="http://schemas.microsoft.com/office/drawing/2016/5/9/chartex" xmlns:cx4="http://schemas.microsoft.com/office/drawing/2016/5/10/chartex" xmlns:cx5="http://schemas.microsoft.com/office/drawing/2016/5/11/chartex" xmlns:cx6="http://schemas.microsoft.com/office/drawing/2016/5/12/chartex" xmlns:cx7="http://schemas.microsoft.com/office/drawing/2016/5/13/chartex" xmlns:cx8="http://schemas.microsoft.com/office/drawing/2016/5/14/chartex" xmlns:mc="http://schemas.openxmlformats.org/markup-compatibility/2006" xmlns:aink="http://schemas.microsoft.com/office/drawing/2016/ink" xmlns:am3d="http://schemas.microsoft.com/office/drawing/2017/model3d" xmlns:o="urn:schemas-microsoft-com:office:office" xmlns:r="http://schemas.openxmlformats.org/officeDocument/2006/relationships" xmlns:m="http://schemas.openxmlformats.org/officeDocument/2006/math" xmlns:v="urn:schemas-microsoft-com:vml" xmlns:wp14="http://schemas.microsoft.com/office/word/2010/wordprocessingDrawing" xmlns:wp="http://schemas.openxmlformats.org/drawingml/2006/wordprocessingDrawing" xmlns:w10="urn:schemas-microsoft-com:office:word" xmlns:w="http://schemas.openxmlformats.org/wordprocessingml/2006/main" xmlns:w14="http://schemas.microsoft.com/office/word/2010/wordml" xmlns:w15="http://schemas.microsoft.com/office/word/2012/wordml" xmlns:w16cid="http://schemas.microsoft.com/office/word/2016/wordml/cid" xmlns:w16se="http://schemas.microsoft.com/office/word/2015/wordml/symex" xmlns:wpg="http://schemas.microsoft.com/office/word/2010/wordprocessingGroup" xmlns:wpi="http://schemas.microsoft.com/office/word/2010/wordprocessingInk" xmlns:wne="http://schemas.microsoft.com/office/word/2006/wordml" xmlns:wps="http://schemas.microsoft.com/office/word/2010/wordprocessingShape" xmlns:a="http://schemas.openxmlformats.org/drawingml/2006/main" xmlns:pic="http://schemas.openxmlformats.org/drawingml/2006/picture" xmlns:a14="http://schemas.microsoft.com/office/drawing/2010/main" mc:Ignorable="w14 w15 w16se w16cid wp14">
   <w:body>
+    <w:p xmlns:wp14="http://schemas.microsoft.com/office/word/2010/wordml" wp14:textId="77777777">
+      <w:pPr>
+        <w:pStyle w:val="Heading2"/>
+      </w:pPr>
+      <w:r>
+        <w:t>Chapter 1:</w:t>
+      </w:r>
+    </w:p>
+    <w:p xmlns:wp14="http://schemas.microsoft.com/office/word/2010/wordml" wp14:textId="77777777"/>
+    <w:p xmlns:wp14="http://schemas.microsoft.com/office/word/2010/wordml" wp14:textId="77777777">
+      <w:r>
+        <w:t>Three basic components of computer security:</w:t>
+      </w:r>
+    </w:p>
+    <w:p xmlns:wp14="http://schemas.microsoft.com/office/word/2010/wordml" wp14:textId="77777777">
+      <w:r>
+        <w:rPr>
+          <w:i/>
+        </w:rPr>
+        <w:t>Confidentiality</w:t>
+      </w:r>
+      <w:r>
+        <w:t>: The concealment of information or resources.</w:t>
+      </w:r>
+    </w:p>
+    <w:p xmlns:wp14="http://schemas.microsoft.com/office/word/2010/wordml" wp14:textId="77777777">
+      <w:r>
+        <w:rPr>
+          <w:i/>
+        </w:rPr>
+        <w:t>Integrity</w:t>
+      </w:r>
+      <w:r>
+        <w:t xml:space="preserve">: The trustworthiness of data or resources, preventing unauthorized changes. </w:t>
+      </w:r>
+    </w:p>
+    <w:p xmlns:wp14="http://schemas.microsoft.com/office/word/2010/wordml" wp14:textId="77777777">
+      <w:pPr>
+        <w:rPr>
+          <w:i/>
+        </w:rPr>
+      </w:pPr>
+      <w:r>
+        <w:rPr>
+          <w:i/>
+        </w:rPr>
+        <w:t xml:space="preserve">Availability: </w:t>
+      </w:r>
+      <w:r>
+        <w:t>The ability to use information or resources</w:t>
+      </w:r>
+      <w:r>
+        <w:t xml:space="preserve"> (reliability)</w:t>
+      </w:r>
+      <w:r>
+        <w:t>.</w:t>
+      </w:r>
+      <w:r>
+        <w:rPr>
+          <w:i/>
+        </w:rPr>
+        <w:t xml:space="preserve"> </w:t>
+      </w:r>
+    </w:p>
+    <w:p xmlns:wp14="http://schemas.microsoft.com/office/word/2010/wordml" wp14:textId="77777777"/>
+    <w:p xmlns:wp14="http://schemas.microsoft.com/office/word/2010/wordml" wp14:textId="77777777">
+      <w:r>
+        <w:t>Threat Model:</w:t>
+      </w:r>
+      <w:bookmarkStart w:name="_GoBack" w:id="0"/>
+      <w:bookmarkEnd w:id="0"/>
+    </w:p>
+    <w:p xmlns:wp14="http://schemas.microsoft.com/office/word/2010/wordml" wp14:textId="77777777">
+      <w:r>
+        <w:t xml:space="preserve">Classifications: Deception (fake news), Disruption (prevent operation), </w:t>
+      </w:r>
+      <w:r>
+        <w:t>Usurpation</w:t>
+      </w:r>
+      <w:r>
+        <w:t xml:space="preserve"> (unauthorized control), Disclosure.</w:t>
+      </w:r>
+    </w:p>
+    <w:p xmlns:wp14="http://schemas.microsoft.com/office/word/2010/wordml" wp14:textId="77777777">
+      <w:r>
+        <w:t>Characterizations: Alteration, Spoofing, Repudiation, Denial of Receipt, Delay, Denial of Service.</w:t>
+      </w:r>
+    </w:p>
+    <w:p xmlns:wp14="http://schemas.microsoft.com/office/word/2010/wordml" wp14:textId="77777777"/>
+    <w:p xmlns:wp14="http://schemas.microsoft.com/office/word/2010/wordml" wp14:textId="77777777">
+      <w:r>
+        <w:t>Policy and Mechanism:</w:t>
+      </w:r>
+    </w:p>
+    <w:p xmlns:wp14="http://schemas.microsoft.com/office/word/2010/wordml" wp14:textId="77777777">
+      <w:r>
+        <w:rPr>
+          <w:i/>
+        </w:rPr>
+        <w:t>Security</w:t>
+      </w:r>
+      <w:r>
+        <w:rPr>
+          <w:i/>
+        </w:rPr>
+        <w:t xml:space="preserve"> Policy</w:t>
+      </w:r>
+      <w:r>
+        <w:t>: A statement of what is, and what is not allowed.</w:t>
+      </w:r>
+    </w:p>
+    <w:p xmlns:wp14="http://schemas.microsoft.com/office/word/2010/wordml" wp14:textId="77777777">
+      <w:r>
+        <w:rPr>
+          <w:i/>
+        </w:rPr>
+        <w:t>Security Mechanism</w:t>
+      </w:r>
+      <w:r>
+        <w:t xml:space="preserve">: A method, tool or procedure for enforcing a security policy. </w:t>
+      </w:r>
+    </w:p>
+    <w:p xmlns:wp14="http://schemas.microsoft.com/office/word/2010/wordml" wp14:textId="77777777"/>
+    <w:p xmlns:wp14="http://schemas.microsoft.com/office/word/2010/wordml" wp14:textId="77777777">
+      <w:r>
+        <w:t>Assumptions and Trust:</w:t>
+      </w:r>
+    </w:p>
+    <w:p xmlns:wp14="http://schemas.microsoft.com/office/word/2010/wordml" wp14:textId="77777777">
+      <w:r>
+        <w:rPr>
+          <w:i/>
+        </w:rPr>
+        <w:t>Trust</w:t>
+      </w:r>
+      <w:r>
+        <w:t xml:space="preserve">: Your belief the system is trustworthy. </w:t>
+      </w:r>
+    </w:p>
+    <w:p xmlns:wp14="http://schemas.microsoft.com/office/word/2010/wordml" wp14:textId="77777777">
+      <w:r>
+        <w:rPr>
+          <w:i/>
+        </w:rPr>
+        <w:t>Assurance</w:t>
+      </w:r>
+      <w:r>
+        <w:t>: Level at which the security mechanism implements the policy.</w:t>
+      </w:r>
+    </w:p>
+    <w:p xmlns:wp14="http://schemas.microsoft.com/office/word/2010/wordml" wp14:textId="77777777">
+      <w:r>
+        <w:t xml:space="preserve">Let P be the set of all possible states, Q be the set of secure states, R be the set of states restricted by the security system. </w:t>
+      </w:r>
+    </w:p>
+    <w:p xmlns:wp14="http://schemas.microsoft.com/office/word/2010/wordml" wp14:textId="77777777">
+      <w:r>
+        <w:t xml:space="preserve">A security mechanism is </w:t>
+      </w:r>
+      <w:r>
+        <w:rPr>
+          <w:i/>
+        </w:rPr>
+        <w:t>secure</w:t>
+      </w:r>
+      <w:r>
+        <w:t xml:space="preserve"> if R in Q, </w:t>
+      </w:r>
+      <w:r>
+        <w:rPr>
+          <w:i/>
+        </w:rPr>
+        <w:t xml:space="preserve">precise </w:t>
+      </w:r>
+      <w:r>
+        <w:t xml:space="preserve">if R = Q, and </w:t>
+      </w:r>
+      <w:r>
+        <w:rPr>
+          <w:i/>
+        </w:rPr>
+        <w:t>broad</w:t>
+      </w:r>
+      <w:r>
+        <w:t xml:space="preserve"> if there are some states r not in Q.</w:t>
+      </w:r>
+    </w:p>
+    <w:p xmlns:wp14="http://schemas.microsoft.com/office/word/2010/wordml" wp14:textId="77777777"/>
+    <w:p xmlns:wp14="http://schemas.microsoft.com/office/word/2010/wordml" wp14:textId="77777777">
+      <w:r>
+        <w:rPr>
+          <w:i/>
+        </w:rPr>
+        <w:t>Specification</w:t>
+      </w:r>
+      <w:r>
+        <w:t>: A statement of the desired functioning of the system.</w:t>
+      </w:r>
+    </w:p>
+    <w:p xmlns:wp14="http://schemas.microsoft.com/office/word/2010/wordml" wp14:textId="77777777">
+      <w:pPr>
+        <w:ind w:left="720"/>
+      </w:pPr>
+      <w:r>
+        <w:t xml:space="preserve">A system is said to </w:t>
+      </w:r>
+      <w:r>
+        <w:rPr>
+          <w:i/>
+        </w:rPr>
+        <w:t xml:space="preserve">satisfy </w:t>
+      </w:r>
+      <w:r>
+        <w:t xml:space="preserve">a specification if the specification correctly states how the system will function. </w:t>
+      </w:r>
+    </w:p>
+    <w:p xmlns:wp14="http://schemas.microsoft.com/office/word/2010/wordml" wp14:textId="77777777">
+      <w:r>
+        <w:rPr>
+          <w:i/>
+        </w:rPr>
+        <w:t>Design</w:t>
+      </w:r>
+      <w:r>
+        <w:t>: Translates the specifications into components that will implement them.</w:t>
+      </w:r>
+    </w:p>
+    <w:p xmlns:wp14="http://schemas.microsoft.com/office/word/2010/wordml" wp14:textId="77777777">
+      <w:r>
+        <w:rPr>
+          <w:i/>
+        </w:rPr>
+        <w:t>Implementation</w:t>
+      </w:r>
+      <w:r>
+        <w:t>: Creates a system that satisfies the design.</w:t>
+      </w:r>
+    </w:p>
+    <w:p xmlns:wp14="http://schemas.microsoft.com/office/word/2010/wordml" wp14:textId="77777777">
+      <w:pPr>
+        <w:ind w:firstLine="720"/>
+      </w:pPr>
+      <w:r>
+        <w:t xml:space="preserve">A program is </w:t>
+      </w:r>
+      <w:r>
+        <w:rPr>
+          <w:i/>
+        </w:rPr>
+        <w:t>correct</w:t>
+      </w:r>
+      <w:r>
+        <w:rPr>
+          <w:i/>
+        </w:rPr>
+        <w:t xml:space="preserve"> </w:t>
+      </w:r>
+      <w:r>
+        <w:t>if its implementation performs as specified.</w:t>
+      </w:r>
+    </w:p>
+    <w:p xmlns:wp14="http://schemas.microsoft.com/office/word/2010/wordml" wp14:textId="77777777"/>
+    <w:p xmlns:wp14="http://schemas.microsoft.com/office/word/2010/wordml" wp14:textId="3DAE2283">
+      <w:pPr>
+        <w:pStyle w:val="Heading2"/>
+      </w:pPr>
+      <w:r>
+        <w:rPr/>
+        <w:t xml:space="preserve">Chapter </w:t>
+      </w:r>
+      <w:r>
+        <w:rPr/>
+        <w:t>2</w:t>
+      </w:r>
+      <w:r>
+        <w:rPr/>
+        <w:t>:</w:t>
+      </w:r>
+      <w:r>
+        <w:rPr/>
+        <w:t xml:space="preserve"> ACM</w:t>
+      </w:r>
+    </w:p>
+    <w:p xmlns:wp14="http://schemas.microsoft.com/office/word/2010/wordml" wp14:textId="77777777"/>
+    <w:p xmlns:wp14="http://schemas.microsoft.com/office/word/2010/wordml" wp14:textId="77777777">
+      <w:r>
+        <w:t>Protection State:</w:t>
+      </w:r>
+    </w:p>
+    <w:p xmlns:wp14="http://schemas.microsoft.com/office/word/2010/wordml" wp14:textId="0D36209F">
+      <w:r>
+        <w:rPr>
+          <w:i w:val="1"/>
+          <w:iCs w:val="1"/>
+        </w:rPr>
+        <w:t>State</w:t>
+      </w:r>
+      <w:r>
+        <w:rPr/>
+        <w:t xml:space="preserve">: The collection of the current </w:t>
+      </w:r>
+      <w:r>
+        <w:rPr/>
+        <w:t>value</w:t>
+      </w:r>
+      <w:r>
+        <w:rPr/>
+        <w:t xml:space="preserve">s in memory locations. </w:t>
+      </w:r>
+    </w:p>
     <w:p>
       <w:pPr>
+        <w:pStyle w:val="Normal"/>
+        <w:rPr>
+          <w:i w:val="0"/>
+          <w:iCs w:val="0"/>
+        </w:rPr>
+      </w:pPr>
+      <w:r>
+        <w:rPr>
+          <w:i w:val="1"/>
+          <w:iCs w:val="1"/>
+        </w:rPr>
+        <w:t>Access Control Matrix</w:t>
+      </w:r>
+      <w:r>
+        <w:rPr>
+          <w:i w:val="1"/>
+          <w:iCs w:val="1"/>
+        </w:rPr>
+        <w:t xml:space="preserve"> Model</w:t>
+      </w:r>
+      <w:r>
+        <w:rPr>
+          <w:i w:val="0"/>
+          <w:iCs w:val="0"/>
+        </w:rPr>
+        <w:t xml:space="preserve">: A tool that can describe the current protection state. </w:t>
+      </w:r>
+      <w:r>
+        <w:rPr>
+          <w:i w:val="0"/>
+          <w:iCs w:val="0"/>
+        </w:rPr>
+        <w:t>Which Describes the rights of subjects over all entities in the matrix.</w:t>
+      </w:r>
+    </w:p>
+    <w:p>
+      <w:pPr>
+        <w:pStyle w:val="Normal"/>
+        <w:rPr>
+          <w:i w:val="0"/>
+          <w:iCs w:val="0"/>
+        </w:rPr>
+      </w:pPr>
+    </w:p>
+    <w:p>
+      <w:pPr>
+        <w:pStyle w:val="Normal"/>
+        <w:rPr>
+          <w:i w:val="0"/>
+          <w:iCs w:val="0"/>
+        </w:rPr>
+      </w:pPr>
+      <w:r>
+        <w:rPr>
+          <w:i w:val="0"/>
+          <w:iCs w:val="0"/>
+        </w:rPr>
+        <w:t xml:space="preserve">Consider the set of </w:t>
+      </w:r>
+      <w:r>
+        <w:rPr>
+          <w:i w:val="0"/>
+          <w:iCs w:val="0"/>
+        </w:rPr>
+        <w:t>protection</w:t>
+      </w:r>
+      <w:r>
+        <w:rPr>
+          <w:i w:val="0"/>
+          <w:iCs w:val="0"/>
+        </w:rPr>
+        <w:t xml:space="preserve"> states P. Some subset Q of P consists of exactly those states in which is the system </w:t>
+      </w:r>
+      <w:r>
+        <w:rPr>
+          <w:i w:val="0"/>
+          <w:iCs w:val="0"/>
+        </w:rPr>
+        <w:t>is authorized to</w:t>
+      </w:r>
+      <w:r>
+        <w:rPr>
+          <w:i w:val="0"/>
+          <w:iCs w:val="0"/>
+        </w:rPr>
+        <w:t xml:space="preserve"> </w:t>
+      </w:r>
+      <w:r>
+        <w:rPr>
+          <w:i w:val="0"/>
+          <w:iCs w:val="0"/>
+        </w:rPr>
+        <w:t>reside</w:t>
+      </w:r>
+      <w:r>
+        <w:rPr>
+          <w:i w:val="0"/>
+          <w:iCs w:val="0"/>
+        </w:rPr>
+        <w:t xml:space="preserve">. </w:t>
+      </w:r>
+    </w:p>
+    <w:p>
+      <w:pPr>
+        <w:pStyle w:val="Normal"/>
+        <w:rPr>
+          <w:i w:val="0"/>
+          <w:iCs w:val="0"/>
+        </w:rPr>
+      </w:pPr>
+    </w:p>
+    <w:p>
+      <w:pPr>
+        <w:pStyle w:val="Normal"/>
+        <w:rPr>
+          <w:i w:val="0"/>
+          <w:iCs w:val="0"/>
+        </w:rPr>
+      </w:pPr>
+      <w:r>
+        <w:rPr>
+          <w:i w:val="0"/>
+          <w:iCs w:val="0"/>
+        </w:rPr>
+        <w:t xml:space="preserve">When a command changes the state of the system a </w:t>
+      </w:r>
+      <w:r>
+        <w:rPr>
+          <w:i w:val="1"/>
+          <w:iCs w:val="1"/>
+        </w:rPr>
+        <w:t xml:space="preserve">state transition </w:t>
+      </w:r>
+      <w:r>
+        <w:rPr>
+          <w:i w:val="0"/>
+          <w:iCs w:val="0"/>
+        </w:rPr>
+        <w:t xml:space="preserve">occurs. </w:t>
+      </w:r>
+    </w:p>
+    <w:p>
+      <w:pPr>
+        <w:pStyle w:val="Normal"/>
+      </w:pPr>
+      <w:r>
+        <w:drawing>
+          <wp:inline wp14:editId="2966E68F" wp14:anchorId="31D51160">
+            <wp:extent cx="4572000" cy="1276350"/>
+            <wp:effectExtent l="0" t="0" r="0" b="0"/>
+            <wp:docPr id="368526876" name="" title=""/>
+            <wp:cNvGraphicFramePr>
+              <a:graphicFrameLocks noChangeAspect="1"/>
+            </wp:cNvGraphicFramePr>
+            <a:graphic>
+              <a:graphicData uri="http://schemas.openxmlformats.org/drawingml/2006/picture">
+                <pic:pic>
+                  <pic:nvPicPr>
+                    <pic:cNvPr id="0" name=""/>
+                    <pic:cNvPicPr/>
+                  </pic:nvPicPr>
+                  <pic:blipFill>
+                    <a:blip r:embed="R0ac47f93bc904565">
+                      <a:extLst>
+                        <a:ext xmlns:a="http://schemas.openxmlformats.org/drawingml/2006/main" uri="{28A0092B-C50C-407E-A947-70E740481C1C}">
+                          <a14:useLocalDpi val="0"/>
+                        </a:ext>
+                      </a:extLst>
+                    </a:blip>
+                    <a:stretch>
+                      <a:fillRect/>
+                    </a:stretch>
+                  </pic:blipFill>
+                  <pic:spPr>
+                    <a:xfrm>
+                      <a:off x="0" y="0"/>
+                      <a:ext cx="4572000" cy="1276350"/>
+                    </a:xfrm>
+                    <a:prstGeom prst="rect">
+                      <a:avLst/>
+                    </a:prstGeom>
+                  </pic:spPr>
+                </pic:pic>
+              </a:graphicData>
+            </a:graphic>
+          </wp:inline>
+        </w:drawing>
+      </w:r>
+    </w:p>
+    <w:p>
+      <w:pPr>
+        <w:pStyle w:val="Normal"/>
+        <w:rPr>
+          <w:i w:val="0"/>
+          <w:iCs w:val="0"/>
+        </w:rPr>
+      </w:pPr>
+    </w:p>
+    <w:p>
+      <w:pPr>
+        <w:pStyle w:val="Normal"/>
+        <w:rPr>
+          <w:i w:val="0"/>
+          <w:iCs w:val="0"/>
+        </w:rPr>
+      </w:pPr>
+      <w:r>
+        <w:rPr>
+          <w:i w:val="0"/>
+          <w:iCs w:val="0"/>
+        </w:rPr>
+        <w:t xml:space="preserve">Protection State Transitions: Let the </w:t>
+      </w:r>
+      <w:proofErr w:type="spellStart"/>
+      <w:r>
+        <w:rPr>
+          <w:i w:val="0"/>
+          <w:iCs w:val="0"/>
+        </w:rPr>
+        <w:t>intial</w:t>
+      </w:r>
+      <w:proofErr w:type="spellEnd"/>
+      <w:r>
+        <w:rPr>
+          <w:i w:val="0"/>
+          <w:iCs w:val="0"/>
+        </w:rPr>
+        <w:t xml:space="preserve"> state of the system be X_0 = (S_0, O_0, A_0) the set of state transitions is represented as a set of operations </w:t>
+      </w:r>
+      <w:proofErr w:type="gramStart"/>
+      <w:r>
+        <w:rPr>
+          <w:i w:val="0"/>
+          <w:iCs w:val="0"/>
+        </w:rPr>
+        <w:t>t,t</w:t>
+      </w:r>
+      <w:proofErr w:type="gramEnd"/>
+      <w:r>
+        <w:rPr>
+          <w:i w:val="0"/>
+          <w:iCs w:val="0"/>
+        </w:rPr>
+        <w:t>2... successive states are repres</w:t>
+      </w:r>
+      <w:r>
+        <w:rPr>
+          <w:i w:val="0"/>
+          <w:iCs w:val="0"/>
+        </w:rPr>
+        <w:t>ented as X_1, X_</w:t>
+      </w:r>
+      <w:proofErr w:type="gramStart"/>
+      <w:r>
+        <w:rPr>
+          <w:i w:val="0"/>
+          <w:iCs w:val="0"/>
+        </w:rPr>
+        <w:t>2,…</w:t>
+      </w:r>
+      <w:proofErr w:type="gramEnd"/>
+      <w:r>
+        <w:rPr>
+          <w:i w:val="0"/>
+          <w:iCs w:val="0"/>
+        </w:rPr>
+        <w:t xml:space="preserve"> where the notation </w:t>
+      </w:r>
+      <w:proofErr w:type="spellStart"/>
+      <w:r>
+        <w:rPr>
+          <w:i w:val="0"/>
+          <w:iCs w:val="0"/>
+        </w:rPr>
+        <w:t>X_</w:t>
+      </w:r>
+      <w:r>
+        <w:rPr>
+          <w:i w:val="0"/>
+          <w:iCs w:val="0"/>
+        </w:rPr>
+        <w:t>i</w:t>
+      </w:r>
+      <w:proofErr w:type="spellEnd"/>
+      <w:r>
+        <w:rPr>
+          <w:i w:val="0"/>
+          <w:iCs w:val="0"/>
+        </w:rPr>
+        <w:t xml:space="preserve"> </w:t>
+      </w:r>
+      <w:r>
+        <w:rPr>
+          <w:i w:val="0"/>
+          <w:iCs w:val="0"/>
+        </w:rPr>
+        <w:t>(sideways T) _(</w:t>
+      </w:r>
+      <w:proofErr w:type="spellStart"/>
+      <w:r>
+        <w:rPr>
+          <w:i w:val="0"/>
+          <w:iCs w:val="0"/>
+        </w:rPr>
+        <w:t>t_i</w:t>
+      </w:r>
+      <w:proofErr w:type="spellEnd"/>
+      <w:r>
+        <w:rPr>
+          <w:i w:val="0"/>
+          <w:iCs w:val="0"/>
+        </w:rPr>
+        <w:t xml:space="preserve"> + 1) means that </w:t>
+      </w:r>
+      <w:r>
+        <w:rPr>
+          <w:i w:val="0"/>
+          <w:iCs w:val="0"/>
+        </w:rPr>
+        <w:t>sate</w:t>
+      </w:r>
+      <w:r>
+        <w:rPr>
+          <w:i w:val="0"/>
+          <w:iCs w:val="0"/>
+        </w:rPr>
+        <w:t xml:space="preserve"> transition (</w:t>
+      </w:r>
+      <w:proofErr w:type="spellStart"/>
+      <w:r>
+        <w:rPr>
+          <w:i w:val="0"/>
+          <w:iCs w:val="0"/>
+        </w:rPr>
+        <w:t>t_i</w:t>
+      </w:r>
+      <w:proofErr w:type="spellEnd"/>
+      <w:r>
+        <w:rPr>
+          <w:i w:val="0"/>
+          <w:iCs w:val="0"/>
+        </w:rPr>
+        <w:t xml:space="preserve"> + 1) moves the system from state </w:t>
+      </w:r>
+      <w:proofErr w:type="spellStart"/>
+      <w:r>
+        <w:rPr>
+          <w:i w:val="0"/>
+          <w:iCs w:val="0"/>
+        </w:rPr>
+        <w:t>X_</w:t>
+      </w:r>
+      <w:r>
+        <w:rPr>
+          <w:i w:val="0"/>
+          <w:iCs w:val="0"/>
+        </w:rPr>
+        <w:t>i</w:t>
+      </w:r>
+      <w:proofErr w:type="spellEnd"/>
+      <w:r>
+        <w:rPr>
+          <w:i w:val="0"/>
+          <w:iCs w:val="0"/>
+        </w:rPr>
+        <w:t xml:space="preserve"> to state </w:t>
+      </w:r>
+      <w:proofErr w:type="spellStart"/>
+      <w:r>
+        <w:rPr>
+          <w:i w:val="0"/>
+          <w:iCs w:val="0"/>
+        </w:rPr>
+        <w:t>X_</w:t>
+      </w:r>
+      <w:r>
+        <w:rPr>
+          <w:i w:val="0"/>
+          <w:iCs w:val="0"/>
+        </w:rPr>
+        <w:t>i</w:t>
+      </w:r>
+      <w:proofErr w:type="spellEnd"/>
+      <w:r>
+        <w:rPr>
+          <w:i w:val="0"/>
+          <w:iCs w:val="0"/>
+        </w:rPr>
+        <w:t xml:space="preserve"> + 1.</w:t>
+      </w:r>
+      <w:r>
+        <w:rPr>
+          <w:i w:val="0"/>
+          <w:iCs w:val="0"/>
+        </w:rPr>
+        <w:t xml:space="preserve"> </w:t>
+      </w:r>
+    </w:p>
+    <w:p>
+      <w:pPr>
+        <w:pStyle w:val="Normal"/>
+        <w:rPr>
+          <w:i w:val="0"/>
+          <w:iCs w:val="0"/>
+        </w:rPr>
+      </w:pPr>
+    </w:p>
+    <w:p>
+      <w:pPr>
+        <w:pStyle w:val="Normal"/>
+        <w:rPr>
+          <w:i w:val="0"/>
+          <w:iCs w:val="0"/>
+        </w:rPr>
+      </w:pPr>
+      <w:r>
+        <w:rPr>
+          <w:i w:val="0"/>
+          <w:iCs w:val="0"/>
+        </w:rPr>
+        <w:t xml:space="preserve">Harrison, Ruzzo, Ullman (HRU): </w:t>
+      </w:r>
+    </w:p>
+    <w:p>
+      <w:pPr>
+        <w:pStyle w:val="Normal"/>
+        <w:rPr>
+          <w:i w:val="0"/>
+          <w:iCs w:val="0"/>
+        </w:rPr>
+      </w:pPr>
+      <w:r>
+        <w:rPr>
+          <w:i w:val="0"/>
+          <w:iCs w:val="0"/>
+        </w:rPr>
+        <w:t xml:space="preserve">Primitive Commands: </w:t>
+      </w:r>
+    </w:p>
+    <w:p>
+      <w:pPr>
+        <w:pStyle w:val="Normal"/>
+        <w:rPr>
+          <w:i w:val="0"/>
+          <w:iCs w:val="0"/>
+        </w:rPr>
+      </w:pPr>
+    </w:p>
+    <w:p>
+      <w:pPr>
+        <w:pStyle w:val="ListParagraph"/>
+        <w:numPr>
+          <w:ilvl w:val="0"/>
+          <w:numId w:val="24"/>
+        </w:numPr>
+        <w:rPr>
+          <w:rFonts w:ascii="Calibri" w:hAnsi="Calibri" w:eastAsia="Calibri" w:cs="Calibri" w:asciiTheme="minorAscii" w:hAnsiTheme="minorAscii" w:eastAsiaTheme="minorAscii" w:cstheme="minorAscii"/>
+          <w:i w:val="0"/>
+          <w:iCs w:val="0"/>
+          <w:sz w:val="22"/>
+          <w:szCs w:val="22"/>
+        </w:rPr>
+      </w:pPr>
+      <w:r>
+        <w:rPr>
+          <w:i w:val="0"/>
+          <w:iCs w:val="0"/>
+        </w:rPr>
+        <w:t>Precondition: s not in S.</w:t>
+      </w:r>
+    </w:p>
+    <w:p>
+      <w:pPr>
+        <w:pStyle w:val="ListParagraph"/>
+        <w:numPr>
+          <w:ilvl w:val="1"/>
+          <w:numId w:val="24"/>
+        </w:numPr>
+        <w:bidi w:val="0"/>
+        <w:spacing w:before="0" w:beforeAutospacing="off" w:after="0" w:afterAutospacing="off" w:line="259" w:lineRule="auto"/>
+        <w:ind w:left="1440" w:right="0" w:hanging="360"/>
+        <w:jc w:val="left"/>
+        <w:rPr>
+          <w:rFonts w:ascii="Calibri" w:hAnsi="Calibri" w:eastAsia="Calibri" w:cs="Calibri" w:asciiTheme="minorAscii" w:hAnsiTheme="minorAscii" w:eastAsiaTheme="minorAscii" w:cstheme="minorAscii"/>
+          <w:i w:val="0"/>
+          <w:iCs w:val="0"/>
+          <w:sz w:val="22"/>
+          <w:szCs w:val="22"/>
+        </w:rPr>
+      </w:pPr>
+      <w:r>
+        <w:rPr>
+          <w:i w:val="0"/>
+          <w:iCs w:val="0"/>
+        </w:rPr>
+        <w:t xml:space="preserve">Command: </w:t>
+      </w:r>
+      <w:r>
+        <w:rPr>
+          <w:b w:val="1"/>
+          <w:bCs w:val="1"/>
+          <w:i w:val="0"/>
+          <w:iCs w:val="0"/>
+        </w:rPr>
+        <w:t xml:space="preserve">create subject </w:t>
+      </w:r>
+      <w:r>
+        <w:rPr>
+          <w:b w:val="0"/>
+          <w:bCs w:val="0"/>
+          <w:i w:val="0"/>
+          <w:iCs w:val="0"/>
+        </w:rPr>
+        <w:t>s</w:t>
+      </w:r>
+      <w:r>
+        <w:rPr>
+          <w:b w:val="0"/>
+          <w:bCs w:val="0"/>
+          <w:i w:val="0"/>
+          <w:iCs w:val="0"/>
+        </w:rPr>
+        <w:t>.</w:t>
+      </w:r>
+    </w:p>
+    <w:p>
+      <w:pPr>
+        <w:pStyle w:val="ListParagraph"/>
+        <w:numPr>
+          <w:ilvl w:val="0"/>
+          <w:numId w:val="24"/>
+        </w:numPr>
+        <w:bidi w:val="0"/>
+        <w:spacing w:before="0" w:beforeAutospacing="off" w:after="0" w:afterAutospacing="off" w:line="259" w:lineRule="auto"/>
+        <w:ind w:right="0"/>
+        <w:jc w:val="left"/>
+        <w:rPr>
+          <w:rFonts w:ascii="Calibri" w:hAnsi="Calibri" w:eastAsia="Calibri" w:cs="Calibri" w:asciiTheme="minorAscii" w:hAnsiTheme="minorAscii" w:eastAsiaTheme="minorAscii" w:cstheme="minorAscii"/>
+          <w:i w:val="0"/>
+          <w:iCs w:val="0"/>
+          <w:sz w:val="22"/>
+          <w:szCs w:val="22"/>
+        </w:rPr>
+      </w:pPr>
+      <w:r>
+        <w:rPr>
+          <w:i w:val="0"/>
+          <w:iCs w:val="0"/>
+        </w:rPr>
+        <w:t>Precondition: o not in O.</w:t>
+      </w:r>
+    </w:p>
+    <w:p>
+      <w:pPr>
+        <w:pStyle w:val="ListParagraph"/>
+        <w:numPr>
+          <w:ilvl w:val="1"/>
+          <w:numId w:val="24"/>
+        </w:numPr>
+        <w:bidi w:val="0"/>
+        <w:spacing w:before="0" w:beforeAutospacing="off" w:after="0" w:afterAutospacing="off" w:line="259" w:lineRule="auto"/>
+        <w:ind w:right="0"/>
+        <w:jc w:val="left"/>
+        <w:rPr>
+          <w:rFonts w:ascii="Calibri" w:hAnsi="Calibri" w:eastAsia="Calibri" w:cs="Calibri" w:asciiTheme="minorAscii" w:hAnsiTheme="minorAscii" w:eastAsiaTheme="minorAscii" w:cstheme="minorAscii"/>
+          <w:i w:val="0"/>
+          <w:iCs w:val="0"/>
+          <w:sz w:val="22"/>
+          <w:szCs w:val="22"/>
+        </w:rPr>
+      </w:pPr>
+      <w:r>
+        <w:rPr>
+          <w:i w:val="0"/>
+          <w:iCs w:val="0"/>
+        </w:rPr>
+        <w:t xml:space="preserve">Command: </w:t>
+      </w:r>
+      <w:r>
+        <w:rPr>
+          <w:b w:val="1"/>
+          <w:bCs w:val="1"/>
+          <w:i w:val="0"/>
+          <w:iCs w:val="0"/>
+        </w:rPr>
+        <w:t xml:space="preserve">create object </w:t>
+      </w:r>
+      <w:r>
+        <w:rPr>
+          <w:b w:val="0"/>
+          <w:bCs w:val="0"/>
+          <w:i w:val="0"/>
+          <w:iCs w:val="0"/>
+        </w:rPr>
+        <w:t>o</w:t>
+      </w:r>
+      <w:r>
+        <w:rPr>
+          <w:b w:val="0"/>
+          <w:bCs w:val="0"/>
+          <w:i w:val="0"/>
+          <w:iCs w:val="0"/>
+        </w:rPr>
+        <w:t>.</w:t>
+      </w:r>
+    </w:p>
+    <w:p>
+      <w:pPr>
+        <w:pStyle w:val="ListParagraph"/>
+        <w:numPr>
+          <w:ilvl w:val="0"/>
+          <w:numId w:val="24"/>
+        </w:numPr>
+        <w:bidi w:val="0"/>
+        <w:spacing w:before="0" w:beforeAutospacing="off" w:after="0" w:afterAutospacing="off" w:line="259" w:lineRule="auto"/>
+        <w:ind w:right="0"/>
+        <w:jc w:val="left"/>
+        <w:rPr>
+          <w:rFonts w:ascii="Calibri" w:hAnsi="Calibri" w:eastAsia="Calibri" w:cs="Calibri" w:asciiTheme="minorAscii" w:hAnsiTheme="minorAscii" w:eastAsiaTheme="minorAscii" w:cstheme="minorAscii"/>
+          <w:i w:val="0"/>
+          <w:iCs w:val="0"/>
+          <w:sz w:val="22"/>
+          <w:szCs w:val="22"/>
+        </w:rPr>
+      </w:pPr>
+      <w:r>
+        <w:rPr>
+          <w:i w:val="0"/>
+          <w:iCs w:val="0"/>
+        </w:rPr>
+        <w:t xml:space="preserve">Precondition: s in S, o in </w:t>
+      </w:r>
+      <w:r>
+        <w:rPr>
+          <w:i w:val="0"/>
+          <w:iCs w:val="0"/>
+        </w:rPr>
+        <w:t>O, r in R</w:t>
+      </w:r>
+      <w:r>
+        <w:rPr>
+          <w:i w:val="0"/>
+          <w:iCs w:val="0"/>
+        </w:rPr>
+        <w:t>.</w:t>
+      </w:r>
+    </w:p>
+    <w:p>
+      <w:pPr>
+        <w:pStyle w:val="ListParagraph"/>
+        <w:numPr>
+          <w:ilvl w:val="1"/>
+          <w:numId w:val="24"/>
+        </w:numPr>
+        <w:bidi w:val="0"/>
+        <w:spacing w:before="0" w:beforeAutospacing="off" w:after="0" w:afterAutospacing="off" w:line="259" w:lineRule="auto"/>
+        <w:ind w:left="1440" w:right="0" w:hanging="360"/>
+        <w:jc w:val="left"/>
+        <w:rPr>
+          <w:rFonts w:ascii="Calibri" w:hAnsi="Calibri" w:eastAsia="Calibri" w:cs="Calibri" w:asciiTheme="minorAscii" w:hAnsiTheme="minorAscii" w:eastAsiaTheme="minorAscii" w:cstheme="minorAscii"/>
+          <w:b w:val="0"/>
+          <w:bCs w:val="0"/>
+          <w:i w:val="0"/>
+          <w:iCs w:val="0"/>
+          <w:sz w:val="22"/>
+          <w:szCs w:val="22"/>
+        </w:rPr>
+      </w:pPr>
+      <w:r>
+        <w:rPr>
+          <w:i w:val="0"/>
+          <w:iCs w:val="0"/>
+        </w:rPr>
+        <w:t xml:space="preserve">Command: </w:t>
+      </w:r>
+      <w:r>
+        <w:rPr>
+          <w:b w:val="1"/>
+          <w:bCs w:val="1"/>
+          <w:i w:val="0"/>
+          <w:iCs w:val="0"/>
+        </w:rPr>
+        <w:t xml:space="preserve">enter </w:t>
+      </w:r>
+      <w:r>
+        <w:rPr>
+          <w:b w:val="0"/>
+          <w:bCs w:val="0"/>
+          <w:i w:val="0"/>
+          <w:iCs w:val="0"/>
+        </w:rPr>
+        <w:t xml:space="preserve">r </w:t>
+      </w:r>
+      <w:r>
+        <w:rPr>
+          <w:b w:val="1"/>
+          <w:bCs w:val="1"/>
+          <w:i w:val="0"/>
+          <w:iCs w:val="0"/>
+        </w:rPr>
+        <w:t xml:space="preserve">into </w:t>
+      </w:r>
+      <w:r>
+        <w:rPr>
+          <w:b w:val="0"/>
+          <w:bCs w:val="0"/>
+          <w:i w:val="0"/>
+          <w:iCs w:val="0"/>
+        </w:rPr>
+        <w:t>a[s,o].</w:t>
+      </w:r>
+    </w:p>
+    <w:p>
+      <w:pPr>
+        <w:pStyle w:val="ListParagraph"/>
+        <w:numPr>
+          <w:ilvl w:val="0"/>
+          <w:numId w:val="24"/>
+        </w:numPr>
+        <w:bidi w:val="0"/>
+        <w:spacing w:before="0" w:beforeAutospacing="off" w:after="0" w:afterAutospacing="off" w:line="259" w:lineRule="auto"/>
+        <w:ind w:right="0"/>
+        <w:jc w:val="left"/>
+        <w:rPr>
+          <w:rFonts w:ascii="Calibri" w:hAnsi="Calibri" w:eastAsia="Calibri" w:cs="Calibri" w:asciiTheme="minorAscii" w:hAnsiTheme="minorAscii" w:eastAsiaTheme="minorAscii" w:cstheme="minorAscii"/>
+          <w:i w:val="0"/>
+          <w:iCs w:val="0"/>
+          <w:sz w:val="22"/>
+          <w:szCs w:val="22"/>
+        </w:rPr>
+      </w:pPr>
+      <w:r>
+        <w:rPr>
+          <w:i w:val="0"/>
+          <w:iCs w:val="0"/>
+        </w:rPr>
+        <w:t>Precondition: s in S, o in O, r in R.</w:t>
+      </w:r>
+    </w:p>
+    <w:p>
+      <w:pPr>
+        <w:pStyle w:val="ListParagraph"/>
+        <w:numPr>
+          <w:ilvl w:val="1"/>
+          <w:numId w:val="24"/>
+        </w:numPr>
+        <w:bidi w:val="0"/>
+        <w:spacing w:before="0" w:beforeAutospacing="off" w:after="0" w:afterAutospacing="off" w:line="259" w:lineRule="auto"/>
+        <w:ind w:right="0"/>
+        <w:jc w:val="left"/>
+        <w:rPr>
+          <w:rFonts w:ascii="Calibri" w:hAnsi="Calibri" w:eastAsia="Calibri" w:cs="Calibri" w:asciiTheme="minorAscii" w:hAnsiTheme="minorAscii" w:eastAsiaTheme="minorAscii" w:cstheme="minorAscii"/>
+          <w:b w:val="1"/>
+          <w:bCs w:val="1"/>
+          <w:i w:val="0"/>
+          <w:iCs w:val="0"/>
+          <w:sz w:val="22"/>
+          <w:szCs w:val="22"/>
+        </w:rPr>
+      </w:pPr>
+      <w:r>
+        <w:rPr>
+          <w:i w:val="0"/>
+          <w:iCs w:val="0"/>
+        </w:rPr>
+        <w:t xml:space="preserve">Command: </w:t>
+      </w:r>
+      <w:r>
+        <w:rPr>
+          <w:b w:val="1"/>
+          <w:bCs w:val="1"/>
+          <w:i w:val="0"/>
+          <w:iCs w:val="0"/>
+        </w:rPr>
+        <w:t>delete</w:t>
+      </w:r>
+      <w:r>
+        <w:rPr>
+          <w:b w:val="1"/>
+          <w:bCs w:val="1"/>
+          <w:i w:val="0"/>
+          <w:iCs w:val="0"/>
+        </w:rPr>
+        <w:t xml:space="preserve"> </w:t>
+      </w:r>
+      <w:r>
+        <w:rPr>
+          <w:b w:val="0"/>
+          <w:bCs w:val="0"/>
+          <w:i w:val="0"/>
+          <w:iCs w:val="0"/>
+        </w:rPr>
+        <w:t>r from</w:t>
+      </w:r>
+      <w:r>
+        <w:rPr>
+          <w:b w:val="1"/>
+          <w:bCs w:val="1"/>
+          <w:i w:val="0"/>
+          <w:iCs w:val="0"/>
+        </w:rPr>
+        <w:t xml:space="preserve"> </w:t>
+      </w:r>
+      <w:r>
+        <w:rPr>
+          <w:b w:val="0"/>
+          <w:bCs w:val="0"/>
+          <w:i w:val="0"/>
+          <w:iCs w:val="0"/>
+        </w:rPr>
+        <w:t>a[</w:t>
+      </w:r>
+      <w:r>
+        <w:rPr>
+          <w:b w:val="0"/>
+          <w:bCs w:val="0"/>
+          <w:i w:val="0"/>
+          <w:iCs w:val="0"/>
+        </w:rPr>
+        <w:t>s,o</w:t>
+      </w:r>
+      <w:r>
+        <w:rPr>
+          <w:b w:val="0"/>
+          <w:bCs w:val="0"/>
+          <w:i w:val="0"/>
+          <w:iCs w:val="0"/>
+        </w:rPr>
+        <w:t>].</w:t>
+      </w:r>
+    </w:p>
+    <w:p>
+      <w:pPr>
+        <w:pStyle w:val="ListParagraph"/>
+        <w:numPr>
+          <w:ilvl w:val="0"/>
+          <w:numId w:val="24"/>
+        </w:numPr>
+        <w:bidi w:val="0"/>
+        <w:spacing w:before="0" w:beforeAutospacing="off" w:after="0" w:afterAutospacing="off" w:line="259" w:lineRule="auto"/>
+        <w:ind w:right="0"/>
+        <w:jc w:val="left"/>
+        <w:rPr>
+          <w:rFonts w:ascii="Calibri" w:hAnsi="Calibri" w:eastAsia="Calibri" w:cs="Calibri" w:asciiTheme="minorAscii" w:hAnsiTheme="minorAscii" w:eastAsiaTheme="minorAscii" w:cstheme="minorAscii"/>
+          <w:i w:val="0"/>
+          <w:iCs w:val="0"/>
+          <w:sz w:val="22"/>
+          <w:szCs w:val="22"/>
+        </w:rPr>
+      </w:pPr>
+      <w:r>
+        <w:rPr>
+          <w:i w:val="0"/>
+          <w:iCs w:val="0"/>
+        </w:rPr>
+        <w:t>Precondition: s in S.</w:t>
+      </w:r>
+    </w:p>
+    <w:p>
+      <w:pPr>
+        <w:pStyle w:val="ListParagraph"/>
+        <w:numPr>
+          <w:ilvl w:val="1"/>
+          <w:numId w:val="24"/>
+        </w:numPr>
+        <w:bidi w:val="0"/>
+        <w:spacing w:before="0" w:beforeAutospacing="off" w:after="0" w:afterAutospacing="off" w:line="259" w:lineRule="auto"/>
+        <w:ind w:right="0"/>
+        <w:jc w:val="left"/>
+        <w:rPr>
+          <w:rFonts w:ascii="Calibri" w:hAnsi="Calibri" w:eastAsia="Calibri" w:cs="Calibri" w:asciiTheme="minorAscii" w:hAnsiTheme="minorAscii" w:eastAsiaTheme="minorAscii" w:cstheme="minorAscii"/>
+          <w:i w:val="0"/>
+          <w:iCs w:val="0"/>
+          <w:sz w:val="22"/>
+          <w:szCs w:val="22"/>
+        </w:rPr>
+      </w:pPr>
+      <w:r>
+        <w:rPr>
+          <w:i w:val="0"/>
+          <w:iCs w:val="0"/>
+        </w:rPr>
+        <w:t xml:space="preserve">Command: </w:t>
+      </w:r>
+      <w:r>
+        <w:rPr>
+          <w:b w:val="1"/>
+          <w:bCs w:val="1"/>
+          <w:i w:val="0"/>
+          <w:iCs w:val="0"/>
+        </w:rPr>
+        <w:t>destroy</w:t>
+      </w:r>
+      <w:r>
+        <w:rPr>
+          <w:b w:val="1"/>
+          <w:bCs w:val="1"/>
+          <w:i w:val="0"/>
+          <w:iCs w:val="0"/>
+        </w:rPr>
+        <w:t xml:space="preserve"> subject </w:t>
+      </w:r>
+      <w:r>
+        <w:rPr>
+          <w:b w:val="0"/>
+          <w:bCs w:val="0"/>
+          <w:i w:val="0"/>
+          <w:iCs w:val="0"/>
+        </w:rPr>
+        <w:t>s.</w:t>
+      </w:r>
+    </w:p>
+    <w:p>
+      <w:pPr>
+        <w:pStyle w:val="ListParagraph"/>
+        <w:numPr>
+          <w:ilvl w:val="0"/>
+          <w:numId w:val="24"/>
+        </w:numPr>
+        <w:bidi w:val="0"/>
+        <w:spacing w:before="0" w:beforeAutospacing="off" w:after="0" w:afterAutospacing="off" w:line="259" w:lineRule="auto"/>
+        <w:ind w:right="0"/>
+        <w:jc w:val="left"/>
+        <w:rPr>
+          <w:rFonts w:ascii="Calibri" w:hAnsi="Calibri" w:eastAsia="Calibri" w:cs="Calibri" w:asciiTheme="minorAscii" w:hAnsiTheme="minorAscii" w:eastAsiaTheme="minorAscii" w:cstheme="minorAscii"/>
+          <w:i w:val="0"/>
+          <w:iCs w:val="0"/>
+          <w:sz w:val="22"/>
+          <w:szCs w:val="22"/>
+        </w:rPr>
+      </w:pPr>
+      <w:r>
+        <w:rPr>
+          <w:i w:val="0"/>
+          <w:iCs w:val="0"/>
+        </w:rPr>
+        <w:t>Precondition: o in O.</w:t>
+      </w:r>
+    </w:p>
+    <w:p>
+      <w:pPr>
+        <w:pStyle w:val="ListParagraph"/>
+        <w:numPr>
+          <w:ilvl w:val="1"/>
+          <w:numId w:val="24"/>
+        </w:numPr>
+        <w:bidi w:val="0"/>
+        <w:spacing w:before="0" w:beforeAutospacing="off" w:after="0" w:afterAutospacing="off" w:line="259" w:lineRule="auto"/>
+        <w:ind w:right="0"/>
+        <w:jc w:val="left"/>
+        <w:rPr>
+          <w:rFonts w:ascii="Calibri" w:hAnsi="Calibri" w:eastAsia="Calibri" w:cs="Calibri" w:asciiTheme="minorAscii" w:hAnsiTheme="minorAscii" w:eastAsiaTheme="minorAscii" w:cstheme="minorAscii"/>
+          <w:i w:val="0"/>
+          <w:iCs w:val="0"/>
+          <w:sz w:val="22"/>
+          <w:szCs w:val="22"/>
+        </w:rPr>
+      </w:pPr>
+      <w:r>
+        <w:rPr>
+          <w:i w:val="0"/>
+          <w:iCs w:val="0"/>
+        </w:rPr>
+        <w:t xml:space="preserve">Command: </w:t>
+      </w:r>
+      <w:r>
+        <w:rPr>
+          <w:b w:val="1"/>
+          <w:bCs w:val="1"/>
+          <w:i w:val="0"/>
+          <w:iCs w:val="0"/>
+        </w:rPr>
+        <w:t xml:space="preserve">destroy object </w:t>
+      </w:r>
+      <w:r>
+        <w:rPr>
+          <w:b w:val="0"/>
+          <w:bCs w:val="0"/>
+          <w:i w:val="0"/>
+          <w:iCs w:val="0"/>
+        </w:rPr>
+        <w:t>s.</w:t>
+      </w:r>
+    </w:p>
+    <w:p>
+      <w:pPr>
+        <w:pStyle w:val="Normal"/>
+        <w:bidi w:val="0"/>
+        <w:spacing w:before="0" w:beforeAutospacing="off" w:after="0" w:afterAutospacing="off" w:line="259" w:lineRule="auto"/>
+        <w:ind w:right="0"/>
+        <w:jc w:val="left"/>
+        <w:rPr>
+          <w:b w:val="0"/>
+          <w:bCs w:val="0"/>
+          <w:i w:val="0"/>
+          <w:iCs w:val="0"/>
+        </w:rPr>
+      </w:pPr>
+    </w:p>
+    <w:p>
+      <w:pPr>
+        <w:pStyle w:val="Normal"/>
+        <w:bidi w:val="0"/>
+        <w:spacing w:before="0" w:beforeAutospacing="off" w:after="0" w:afterAutospacing="off" w:line="259" w:lineRule="auto"/>
+        <w:ind w:right="0"/>
+        <w:jc w:val="left"/>
+        <w:rPr>
+          <w:b w:val="0"/>
+          <w:bCs w:val="0"/>
+          <w:i w:val="0"/>
+          <w:iCs w:val="0"/>
+        </w:rPr>
+      </w:pPr>
+      <w:r>
+        <w:rPr>
+          <w:b w:val="0"/>
+          <w:bCs w:val="0"/>
+          <w:i w:val="0"/>
+          <w:iCs w:val="0"/>
+        </w:rPr>
+        <w:t>Example:</w:t>
+      </w:r>
+    </w:p>
+    <w:p>
+      <w:pPr>
+        <w:pStyle w:val="Normal"/>
+        <w:bidi w:val="0"/>
+        <w:spacing w:before="0" w:beforeAutospacing="off" w:after="0" w:afterAutospacing="off" w:line="259" w:lineRule="auto"/>
+        <w:ind w:right="0"/>
+        <w:jc w:val="left"/>
+        <w:rPr>
+          <w:b w:val="0"/>
+          <w:bCs w:val="0"/>
+          <w:i w:val="0"/>
+          <w:iCs w:val="0"/>
+        </w:rPr>
+      </w:pPr>
+    </w:p>
+    <w:p>
+      <w:pPr>
+        <w:pStyle w:val="Normal"/>
+        <w:bidi w:val="0"/>
+        <w:spacing w:before="0" w:beforeAutospacing="off" w:after="0" w:afterAutospacing="off" w:line="259" w:lineRule="auto"/>
+        <w:ind w:right="0"/>
+        <w:jc w:val="left"/>
+        <w:rPr>
+          <w:b w:val="0"/>
+          <w:bCs w:val="0"/>
+          <w:i w:val="0"/>
+          <w:iCs w:val="0"/>
+        </w:rPr>
+      </w:pPr>
+      <w:r>
+        <w:rPr>
+          <w:b w:val="1"/>
+          <w:bCs w:val="1"/>
+          <w:i w:val="0"/>
+          <w:iCs w:val="0"/>
+        </w:rPr>
+        <w:t xml:space="preserve">command </w:t>
+      </w:r>
+      <w:proofErr w:type="spellStart"/>
+      <w:r>
+        <w:rPr>
+          <w:b w:val="0"/>
+          <w:bCs w:val="0"/>
+          <w:i w:val="0"/>
+          <w:iCs w:val="0"/>
+        </w:rPr>
+        <w:t>create_file</w:t>
+      </w:r>
+      <w:proofErr w:type="spellEnd"/>
+      <w:r>
+        <w:rPr>
+          <w:b w:val="0"/>
+          <w:bCs w:val="0"/>
+          <w:i w:val="0"/>
+          <w:iCs w:val="0"/>
+        </w:rPr>
+        <w:t>(p, f)</w:t>
+      </w:r>
+    </w:p>
+    <w:p>
+      <w:pPr>
+        <w:pStyle w:val="Normal"/>
+        <w:bidi w:val="0"/>
+        <w:spacing w:before="0" w:beforeAutospacing="off" w:after="0" w:afterAutospacing="off" w:line="259" w:lineRule="auto"/>
+        <w:ind w:right="0"/>
+        <w:jc w:val="left"/>
+        <w:rPr>
+          <w:b w:val="0"/>
+          <w:bCs w:val="0"/>
+          <w:i w:val="0"/>
+          <w:iCs w:val="0"/>
+        </w:rPr>
+      </w:pPr>
+      <w:r>
+        <w:rPr>
+          <w:b w:val="0"/>
+          <w:bCs w:val="0"/>
+          <w:i w:val="0"/>
+          <w:iCs w:val="0"/>
+        </w:rPr>
+        <w:t xml:space="preserve">     create </w:t>
+      </w:r>
+      <w:r>
+        <w:rPr>
+          <w:b w:val="1"/>
+          <w:bCs w:val="1"/>
+          <w:i w:val="0"/>
+          <w:iCs w:val="0"/>
+        </w:rPr>
+        <w:t xml:space="preserve">object </w:t>
+      </w:r>
+      <w:r>
+        <w:rPr>
+          <w:b w:val="0"/>
+          <w:bCs w:val="0"/>
+          <w:i w:val="0"/>
+          <w:iCs w:val="0"/>
+        </w:rPr>
+        <w:t>f;</w:t>
+      </w:r>
+    </w:p>
+    <w:p>
+      <w:pPr>
+        <w:pStyle w:val="Normal"/>
+        <w:bidi w:val="0"/>
+        <w:spacing w:before="0" w:beforeAutospacing="off" w:after="0" w:afterAutospacing="off" w:line="259" w:lineRule="auto"/>
+        <w:ind w:right="0"/>
+        <w:jc w:val="left"/>
+        <w:rPr>
+          <w:b w:val="0"/>
+          <w:bCs w:val="0"/>
+          <w:i w:val="0"/>
+          <w:iCs w:val="0"/>
+        </w:rPr>
+      </w:pPr>
+      <w:r>
+        <w:rPr>
+          <w:b w:val="0"/>
+          <w:bCs w:val="0"/>
+          <w:i w:val="0"/>
+          <w:iCs w:val="0"/>
+        </w:rPr>
+        <w:t xml:space="preserve">                    </w:t>
+      </w:r>
+      <w:r>
+        <w:rPr>
+          <w:b w:val="1"/>
+          <w:bCs w:val="1"/>
+          <w:i w:val="0"/>
+          <w:iCs w:val="0"/>
+        </w:rPr>
+        <w:t>e</w:t>
+      </w:r>
+      <w:r>
+        <w:rPr>
+          <w:b w:val="1"/>
+          <w:bCs w:val="1"/>
+          <w:i w:val="0"/>
+          <w:iCs w:val="0"/>
+        </w:rPr>
+        <w:t>nter</w:t>
+      </w:r>
+      <w:r>
+        <w:rPr>
+          <w:b w:val="1"/>
+          <w:bCs w:val="1"/>
+          <w:i w:val="0"/>
+          <w:iCs w:val="0"/>
+        </w:rPr>
+        <w:t xml:space="preserve"> </w:t>
+      </w:r>
+      <w:r>
+        <w:rPr>
+          <w:b w:val="0"/>
+          <w:bCs w:val="0"/>
+          <w:i w:val="1"/>
+          <w:iCs w:val="1"/>
+        </w:rPr>
+        <w:t>own</w:t>
+      </w:r>
+      <w:r>
+        <w:rPr>
+          <w:b w:val="1"/>
+          <w:bCs w:val="1"/>
+          <w:i w:val="1"/>
+          <w:iCs w:val="1"/>
+        </w:rPr>
+        <w:t xml:space="preserve"> </w:t>
+      </w:r>
+      <w:r>
+        <w:rPr>
+          <w:b w:val="1"/>
+          <w:bCs w:val="1"/>
+          <w:i w:val="0"/>
+          <w:iCs w:val="0"/>
+        </w:rPr>
+        <w:t xml:space="preserve">into </w:t>
+      </w:r>
+      <w:r>
+        <w:rPr>
+          <w:b w:val="0"/>
+          <w:bCs w:val="0"/>
+          <w:i w:val="0"/>
+          <w:iCs w:val="0"/>
+        </w:rPr>
+        <w:t>A[</w:t>
+      </w:r>
+      <w:proofErr w:type="spellStart"/>
+      <w:r>
+        <w:rPr>
+          <w:b w:val="0"/>
+          <w:bCs w:val="0"/>
+          <w:i w:val="0"/>
+          <w:iCs w:val="0"/>
+        </w:rPr>
+        <w:t>p,f</w:t>
+      </w:r>
+      <w:proofErr w:type="spellEnd"/>
+      <w:r>
+        <w:rPr>
+          <w:b w:val="0"/>
+          <w:bCs w:val="0"/>
+          <w:i w:val="0"/>
+          <w:iCs w:val="0"/>
+        </w:rPr>
+        <w:t>];</w:t>
+      </w:r>
+    </w:p>
+    <w:p>
+      <w:pPr>
+        <w:pStyle w:val="Normal"/>
+        <w:bidi w:val="0"/>
+        <w:spacing w:before="0" w:beforeAutospacing="off" w:after="0" w:afterAutospacing="off" w:line="259" w:lineRule="auto"/>
+        <w:ind w:right="0"/>
+        <w:jc w:val="left"/>
+        <w:rPr>
+          <w:b w:val="0"/>
+          <w:bCs w:val="0"/>
+          <w:i w:val="0"/>
+          <w:iCs w:val="0"/>
+        </w:rPr>
+      </w:pPr>
+      <w:r>
+        <w:rPr>
+          <w:b w:val="0"/>
+          <w:bCs w:val="0"/>
+          <w:i w:val="0"/>
+          <w:iCs w:val="0"/>
+        </w:rPr>
+        <w:t xml:space="preserve">                    </w:t>
+      </w:r>
+      <w:r>
+        <w:rPr>
+          <w:b w:val="1"/>
+          <w:bCs w:val="1"/>
+          <w:i w:val="0"/>
+          <w:iCs w:val="0"/>
+        </w:rPr>
+        <w:t xml:space="preserve">enter </w:t>
+      </w:r>
+      <w:r>
+        <w:rPr>
+          <w:b w:val="0"/>
+          <w:bCs w:val="0"/>
+          <w:i w:val="1"/>
+          <w:iCs w:val="1"/>
+        </w:rPr>
+        <w:t>r</w:t>
+      </w:r>
+      <w:r>
+        <w:rPr>
+          <w:b w:val="1"/>
+          <w:bCs w:val="1"/>
+          <w:i w:val="1"/>
+          <w:iCs w:val="1"/>
+        </w:rPr>
+        <w:t xml:space="preserve"> </w:t>
+      </w:r>
+      <w:r>
+        <w:rPr>
+          <w:b w:val="1"/>
+          <w:bCs w:val="1"/>
+          <w:i w:val="0"/>
+          <w:iCs w:val="0"/>
+        </w:rPr>
+        <w:t xml:space="preserve">into </w:t>
+      </w:r>
+      <w:r>
+        <w:rPr>
+          <w:b w:val="0"/>
+          <w:bCs w:val="0"/>
+          <w:i w:val="0"/>
+          <w:iCs w:val="0"/>
+        </w:rPr>
+        <w:t>A[</w:t>
+      </w:r>
+      <w:proofErr w:type="spellStart"/>
+      <w:r>
+        <w:rPr>
+          <w:b w:val="0"/>
+          <w:bCs w:val="0"/>
+          <w:i w:val="0"/>
+          <w:iCs w:val="0"/>
+        </w:rPr>
+        <w:t>p,f</w:t>
+      </w:r>
+      <w:proofErr w:type="spellEnd"/>
+      <w:r>
+        <w:rPr>
+          <w:b w:val="0"/>
+          <w:bCs w:val="0"/>
+          <w:i w:val="0"/>
+          <w:iCs w:val="0"/>
+        </w:rPr>
+        <w:t>];</w:t>
+      </w:r>
+    </w:p>
+    <w:p>
+      <w:pPr>
+        <w:pStyle w:val="Normal"/>
+        <w:bidi w:val="0"/>
+        <w:spacing w:before="0" w:beforeAutospacing="off" w:after="0" w:afterAutospacing="off" w:line="259" w:lineRule="auto"/>
+        <w:ind w:right="0"/>
+        <w:jc w:val="left"/>
+        <w:rPr>
+          <w:b w:val="1"/>
+          <w:bCs w:val="1"/>
+          <w:i w:val="0"/>
+          <w:iCs w:val="0"/>
+        </w:rPr>
+      </w:pPr>
+      <w:r>
+        <w:rPr>
+          <w:b w:val="1"/>
+          <w:bCs w:val="1"/>
+          <w:i w:val="0"/>
+          <w:iCs w:val="0"/>
+        </w:rPr>
+        <w:t>end</w:t>
+      </w:r>
+    </w:p>
+    <w:p>
+      <w:pPr>
+        <w:pStyle w:val="Normal"/>
+        <w:bidi w:val="0"/>
+        <w:spacing w:before="0" w:beforeAutospacing="off" w:after="0" w:afterAutospacing="off" w:line="259" w:lineRule="auto"/>
+        <w:ind w:right="0"/>
+        <w:jc w:val="left"/>
+        <w:rPr>
+          <w:b w:val="0"/>
+          <w:bCs w:val="0"/>
+          <w:i w:val="0"/>
+          <w:iCs w:val="0"/>
+        </w:rPr>
+      </w:pPr>
+    </w:p>
+    <w:p>
+      <w:pPr>
+        <w:pStyle w:val="Normal"/>
+        <w:bidi w:val="0"/>
+        <w:spacing w:before="0" w:beforeAutospacing="off" w:after="0" w:afterAutospacing="off" w:line="259" w:lineRule="auto"/>
+        <w:ind w:right="0"/>
+        <w:jc w:val="left"/>
+        <w:rPr>
+          <w:b w:val="0"/>
+          <w:bCs w:val="0"/>
+          <w:i w:val="0"/>
+          <w:iCs w:val="0"/>
+        </w:rPr>
+      </w:pPr>
+      <w:r>
+        <w:rPr>
+          <w:b w:val="1"/>
+          <w:bCs w:val="1"/>
+          <w:i w:val="0"/>
+          <w:iCs w:val="0"/>
+        </w:rPr>
+        <w:t xml:space="preserve">command </w:t>
+      </w:r>
+      <w:r>
+        <w:rPr>
+          <w:b w:val="0"/>
+          <w:bCs w:val="0"/>
+          <w:i w:val="0"/>
+          <w:iCs w:val="0"/>
+        </w:rPr>
+        <w:t>grant_read_file</w:t>
+      </w:r>
+      <w:r>
+        <w:rPr>
+          <w:b w:val="0"/>
+          <w:bCs w:val="0"/>
+          <w:i w:val="0"/>
+          <w:iCs w:val="0"/>
+        </w:rPr>
+        <w:t>(p, f, q)</w:t>
+      </w:r>
+    </w:p>
+    <w:p>
+      <w:pPr>
+        <w:pStyle w:val="Normal"/>
+        <w:bidi w:val="0"/>
+        <w:spacing w:before="0" w:beforeAutospacing="off" w:after="0" w:afterAutospacing="off" w:line="259" w:lineRule="auto"/>
+        <w:ind w:right="0"/>
+        <w:jc w:val="left"/>
+        <w:rPr>
+          <w:b w:val="0"/>
+          <w:bCs w:val="0"/>
+          <w:i w:val="0"/>
+          <w:iCs w:val="0"/>
+        </w:rPr>
+      </w:pPr>
+      <w:r>
+        <w:rPr>
+          <w:b w:val="0"/>
+          <w:bCs w:val="0"/>
+          <w:i w:val="0"/>
+          <w:iCs w:val="0"/>
+        </w:rPr>
+        <w:t xml:space="preserve">     </w:t>
+      </w:r>
+      <w:r>
+        <w:rPr>
+          <w:b w:val="1"/>
+          <w:bCs w:val="1"/>
+          <w:i w:val="0"/>
+          <w:iCs w:val="0"/>
+        </w:rPr>
+        <w:t xml:space="preserve">if </w:t>
+      </w:r>
+      <w:r>
+        <w:rPr>
+          <w:b w:val="0"/>
+          <w:bCs w:val="0"/>
+          <w:i w:val="1"/>
+          <w:iCs w:val="1"/>
+        </w:rPr>
+        <w:t xml:space="preserve">r </w:t>
+      </w:r>
+      <w:r>
+        <w:rPr>
+          <w:b w:val="1"/>
+          <w:bCs w:val="1"/>
+          <w:i w:val="0"/>
+          <w:iCs w:val="0"/>
+        </w:rPr>
+        <w:t xml:space="preserve">in </w:t>
+      </w:r>
+      <w:r>
+        <w:rPr>
+          <w:b w:val="0"/>
+          <w:bCs w:val="0"/>
+          <w:i w:val="0"/>
+          <w:iCs w:val="0"/>
+        </w:rPr>
+        <w:t>A[</w:t>
+      </w:r>
+      <w:proofErr w:type="spellStart"/>
+      <w:r>
+        <w:rPr>
+          <w:b w:val="0"/>
+          <w:bCs w:val="0"/>
+          <w:i w:val="0"/>
+          <w:iCs w:val="0"/>
+        </w:rPr>
+        <w:t>p,f</w:t>
+      </w:r>
+      <w:proofErr w:type="spellEnd"/>
+      <w:r>
+        <w:rPr>
+          <w:b w:val="0"/>
+          <w:bCs w:val="0"/>
+          <w:i w:val="0"/>
+          <w:iCs w:val="0"/>
+        </w:rPr>
+        <w:t>]</w:t>
+      </w:r>
+      <w:r>
+        <w:rPr>
+          <w:b w:val="1"/>
+          <w:bCs w:val="1"/>
+          <w:i w:val="0"/>
+          <w:iCs w:val="0"/>
+        </w:rPr>
+        <w:t xml:space="preserve"> and </w:t>
+      </w:r>
+      <w:r>
+        <w:rPr>
+          <w:b w:val="0"/>
+          <w:bCs w:val="0"/>
+          <w:i w:val="1"/>
+          <w:iCs w:val="1"/>
+        </w:rPr>
+        <w:t>g</w:t>
+      </w:r>
+      <w:r>
+        <w:rPr>
+          <w:b w:val="1"/>
+          <w:bCs w:val="1"/>
+          <w:i w:val="0"/>
+          <w:iCs w:val="0"/>
+        </w:rPr>
+        <w:t xml:space="preserve"> in </w:t>
+      </w:r>
+      <w:r>
+        <w:rPr>
+          <w:b w:val="0"/>
+          <w:bCs w:val="0"/>
+          <w:i w:val="0"/>
+          <w:iCs w:val="0"/>
+        </w:rPr>
+        <w:t>A[</w:t>
+      </w:r>
+      <w:proofErr w:type="spellStart"/>
+      <w:r>
+        <w:rPr>
+          <w:b w:val="0"/>
+          <w:bCs w:val="0"/>
+          <w:i w:val="0"/>
+          <w:iCs w:val="0"/>
+        </w:rPr>
+        <w:t>p,f</w:t>
+      </w:r>
+      <w:proofErr w:type="spellEnd"/>
+      <w:r>
+        <w:rPr>
+          <w:b w:val="0"/>
+          <w:bCs w:val="0"/>
+          <w:i w:val="0"/>
+          <w:iCs w:val="0"/>
+        </w:rPr>
+        <w:t>]</w:t>
+      </w:r>
+    </w:p>
+    <w:p>
+      <w:pPr>
+        <w:pStyle w:val="Normal"/>
+        <w:bidi w:val="0"/>
+        <w:spacing w:before="0" w:beforeAutospacing="off" w:after="0" w:afterAutospacing="off" w:line="259" w:lineRule="auto"/>
+        <w:ind w:right="0"/>
+        <w:jc w:val="left"/>
+        <w:rPr>
+          <w:b w:val="1"/>
+          <w:bCs w:val="1"/>
+          <w:i w:val="0"/>
+          <w:iCs w:val="0"/>
+        </w:rPr>
+      </w:pPr>
+      <w:r>
+        <w:rPr>
+          <w:b w:val="1"/>
+          <w:bCs w:val="1"/>
+          <w:i w:val="0"/>
+          <w:iCs w:val="0"/>
+        </w:rPr>
+        <w:t xml:space="preserve">                    Then</w:t>
+      </w:r>
+    </w:p>
+    <w:p>
+      <w:pPr>
+        <w:pStyle w:val="Normal"/>
+        <w:bidi w:val="0"/>
+        <w:spacing w:before="0" w:beforeAutospacing="off" w:after="0" w:afterAutospacing="off" w:line="259" w:lineRule="auto"/>
+        <w:ind w:right="0" w:firstLine="720"/>
+        <w:jc w:val="left"/>
+        <w:rPr>
+          <w:b w:val="0"/>
+          <w:bCs w:val="0"/>
+          <w:i w:val="0"/>
+          <w:iCs w:val="0"/>
+        </w:rPr>
+      </w:pPr>
+      <w:r>
+        <w:rPr>
+          <w:b w:val="0"/>
+          <w:bCs w:val="0"/>
+          <w:i w:val="0"/>
+          <w:iCs w:val="0"/>
+        </w:rPr>
+        <w:t xml:space="preserve">                    </w:t>
+      </w:r>
+      <w:r>
+        <w:rPr>
+          <w:b w:val="1"/>
+          <w:bCs w:val="1"/>
+          <w:i w:val="0"/>
+          <w:iCs w:val="0"/>
+        </w:rPr>
+        <w:t xml:space="preserve">enter </w:t>
+      </w:r>
+      <w:r>
+        <w:rPr>
+          <w:b w:val="0"/>
+          <w:bCs w:val="0"/>
+          <w:i w:val="1"/>
+          <w:iCs w:val="1"/>
+        </w:rPr>
+        <w:t>r</w:t>
+      </w:r>
+      <w:r>
+        <w:rPr>
+          <w:b w:val="1"/>
+          <w:bCs w:val="1"/>
+          <w:i w:val="1"/>
+          <w:iCs w:val="1"/>
+        </w:rPr>
+        <w:t xml:space="preserve"> </w:t>
+      </w:r>
+      <w:r>
+        <w:rPr>
+          <w:b w:val="1"/>
+          <w:bCs w:val="1"/>
+          <w:i w:val="0"/>
+          <w:iCs w:val="0"/>
+        </w:rPr>
+        <w:t xml:space="preserve">into </w:t>
+      </w:r>
+      <w:r>
+        <w:rPr>
+          <w:b w:val="0"/>
+          <w:bCs w:val="0"/>
+          <w:i w:val="0"/>
+          <w:iCs w:val="0"/>
+        </w:rPr>
+        <w:t>A[</w:t>
+      </w:r>
+      <w:proofErr w:type="spellStart"/>
+      <w:r>
+        <w:rPr>
+          <w:b w:val="0"/>
+          <w:bCs w:val="0"/>
+          <w:i w:val="0"/>
+          <w:iCs w:val="0"/>
+        </w:rPr>
+        <w:t>p,f</w:t>
+      </w:r>
+      <w:proofErr w:type="spellEnd"/>
+      <w:r>
+        <w:rPr>
+          <w:b w:val="0"/>
+          <w:bCs w:val="0"/>
+          <w:i w:val="0"/>
+          <w:iCs w:val="0"/>
+        </w:rPr>
+        <w:t>];</w:t>
+      </w:r>
+    </w:p>
+    <w:p>
+      <w:pPr>
+        <w:pStyle w:val="Normal"/>
+        <w:bidi w:val="0"/>
+        <w:spacing w:before="0" w:beforeAutospacing="off" w:after="0" w:afterAutospacing="off" w:line="259" w:lineRule="auto"/>
+        <w:ind w:right="0"/>
+        <w:jc w:val="left"/>
+        <w:rPr>
+          <w:b w:val="1"/>
+          <w:bCs w:val="1"/>
+          <w:i w:val="0"/>
+          <w:iCs w:val="0"/>
+        </w:rPr>
+      </w:pPr>
+      <w:r>
+        <w:rPr>
+          <w:b w:val="1"/>
+          <w:bCs w:val="1"/>
+          <w:i w:val="0"/>
+          <w:iCs w:val="0"/>
+        </w:rPr>
+        <w:t>end</w:t>
+      </w:r>
+    </w:p>
+    <w:p>
+      <w:pPr>
+        <w:pStyle w:val="Normal"/>
+        <w:bidi w:val="0"/>
+        <w:spacing w:before="0" w:beforeAutospacing="off" w:after="0" w:afterAutospacing="off" w:line="259" w:lineRule="auto"/>
+        <w:ind w:right="0"/>
+        <w:jc w:val="left"/>
+        <w:rPr>
+          <w:b w:val="0"/>
+          <w:bCs w:val="0"/>
+          <w:i w:val="0"/>
+          <w:iCs w:val="0"/>
+        </w:rPr>
+      </w:pPr>
+    </w:p>
+    <w:p>
+      <w:pPr>
+        <w:pStyle w:val="Normal"/>
+        <w:bidi w:val="0"/>
+        <w:spacing w:before="0" w:beforeAutospacing="off" w:after="0" w:afterAutospacing="off" w:line="259" w:lineRule="auto"/>
+        <w:ind w:right="0"/>
+        <w:jc w:val="left"/>
+        <w:rPr>
+          <w:b w:val="1"/>
+          <w:bCs w:val="1"/>
+          <w:i w:val="1"/>
+          <w:iCs w:val="1"/>
+        </w:rPr>
+      </w:pPr>
+      <w:r>
+        <w:rPr>
+          <w:b w:val="0"/>
+          <w:bCs w:val="0"/>
+          <w:i w:val="0"/>
+          <w:iCs w:val="0"/>
+        </w:rPr>
+        <w:t xml:space="preserve">Note commands cannot have or </w:t>
+      </w:r>
+      <w:proofErr w:type="spellStart"/>
+      <w:r>
+        <w:rPr>
+          <w:b w:val="0"/>
+          <w:bCs w:val="0"/>
+          <w:i w:val="0"/>
+          <w:iCs w:val="0"/>
+        </w:rPr>
+        <w:t>or</w:t>
+      </w:r>
+      <w:proofErr w:type="spellEnd"/>
+      <w:r>
+        <w:rPr>
+          <w:b w:val="0"/>
+          <w:bCs w:val="0"/>
+          <w:i w:val="0"/>
+          <w:iCs w:val="0"/>
+        </w:rPr>
+        <w:t xml:space="preserve"> negation like not in operators otherwise they would be two commands. </w:t>
+      </w:r>
+    </w:p>
+    <w:p>
+      <w:pPr>
+        <w:pStyle w:val="Normal"/>
+        <w:bidi w:val="0"/>
+        <w:spacing w:before="0" w:beforeAutospacing="off" w:after="0" w:afterAutospacing="off" w:line="259" w:lineRule="auto"/>
+        <w:ind w:right="0"/>
+        <w:jc w:val="left"/>
+        <w:rPr>
+          <w:b w:val="0"/>
+          <w:bCs w:val="0"/>
+          <w:i w:val="0"/>
+          <w:iCs w:val="0"/>
+        </w:rPr>
+      </w:pPr>
+    </w:p>
+    <w:p>
+      <w:pPr>
+        <w:pStyle w:val="Normal"/>
+        <w:bidi w:val="0"/>
+        <w:spacing w:before="0" w:beforeAutospacing="off" w:after="0" w:afterAutospacing="off" w:line="259" w:lineRule="auto"/>
+        <w:ind w:right="0"/>
+        <w:jc w:val="left"/>
+        <w:rPr>
+          <w:b w:val="0"/>
+          <w:bCs w:val="0"/>
+          <w:i w:val="0"/>
+          <w:iCs w:val="0"/>
+        </w:rPr>
+      </w:pPr>
+      <w:r>
+        <w:rPr>
+          <w:b w:val="0"/>
+          <w:bCs w:val="0"/>
+          <w:i w:val="1"/>
+          <w:iCs w:val="1"/>
+        </w:rPr>
+        <w:t>Copy Right</w:t>
+      </w:r>
+      <w:r>
+        <w:rPr>
+          <w:b w:val="0"/>
+          <w:bCs w:val="0"/>
+          <w:i w:val="0"/>
+          <w:iCs w:val="0"/>
+        </w:rPr>
+        <w:t xml:space="preserve">: Often called the grant right allows the </w:t>
+      </w:r>
+      <w:r>
+        <w:rPr>
+          <w:b w:val="0"/>
+          <w:bCs w:val="0"/>
+          <w:i w:val="0"/>
+          <w:iCs w:val="0"/>
+        </w:rPr>
+        <w:t>processor</w:t>
+      </w:r>
+      <w:r>
+        <w:rPr>
+          <w:b w:val="0"/>
+          <w:bCs w:val="0"/>
+          <w:i w:val="0"/>
+          <w:iCs w:val="0"/>
+        </w:rPr>
+        <w:t xml:space="preserve"> to grant rights to another.</w:t>
+      </w:r>
+    </w:p>
+    <w:p>
+      <w:pPr>
+        <w:pStyle w:val="Normal"/>
+        <w:bidi w:val="0"/>
+        <w:spacing w:before="0" w:beforeAutospacing="off" w:after="0" w:afterAutospacing="off" w:line="259" w:lineRule="auto"/>
+        <w:ind w:left="0" w:right="0"/>
+        <w:jc w:val="left"/>
+        <w:rPr>
+          <w:b w:val="0"/>
+          <w:bCs w:val="0"/>
+          <w:i w:val="0"/>
+          <w:iCs w:val="0"/>
+        </w:rPr>
+      </w:pPr>
+      <w:r>
+        <w:rPr>
+          <w:b w:val="0"/>
+          <w:bCs w:val="0"/>
+          <w:i w:val="1"/>
+          <w:iCs w:val="1"/>
+        </w:rPr>
+        <w:t>Own Right</w:t>
+      </w:r>
+      <w:r>
+        <w:rPr>
+          <w:b w:val="0"/>
+          <w:bCs w:val="0"/>
+          <w:i w:val="0"/>
+          <w:iCs w:val="0"/>
+        </w:rPr>
+        <w:t xml:space="preserve">: Enables the possessors to add or </w:t>
+      </w:r>
+      <w:r>
+        <w:rPr>
+          <w:b w:val="0"/>
+          <w:bCs w:val="0"/>
+          <w:i w:val="0"/>
+          <w:iCs w:val="0"/>
+        </w:rPr>
+        <w:t>delete</w:t>
+      </w:r>
+      <w:r>
+        <w:rPr>
+          <w:b w:val="0"/>
+          <w:bCs w:val="0"/>
+          <w:i w:val="0"/>
+          <w:iCs w:val="0"/>
+        </w:rPr>
+        <w:t xml:space="preserve"> privileges. </w:t>
+      </w:r>
+    </w:p>
+    <w:p>
+      <w:pPr>
+        <w:pStyle w:val="Normal"/>
+        <w:bidi w:val="0"/>
+        <w:spacing w:before="0" w:beforeAutospacing="off" w:after="0" w:afterAutospacing="off" w:line="259" w:lineRule="auto"/>
+        <w:ind w:left="0" w:right="0"/>
+        <w:jc w:val="left"/>
+        <w:rPr>
+          <w:b w:val="0"/>
+          <w:bCs w:val="0"/>
+          <w:i w:val="0"/>
+          <w:iCs w:val="0"/>
+        </w:rPr>
+      </w:pPr>
+    </w:p>
+    <w:p>
+      <w:pPr>
+        <w:pStyle w:val="Normal"/>
+        <w:bidi w:val="0"/>
+        <w:spacing w:before="0" w:beforeAutospacing="off" w:after="0" w:afterAutospacing="off" w:line="259" w:lineRule="auto"/>
+        <w:ind w:left="0" w:right="0"/>
+        <w:jc w:val="left"/>
+        <w:rPr>
+          <w:b w:val="0"/>
+          <w:bCs w:val="0"/>
+          <w:i w:val="0"/>
+          <w:iCs w:val="0"/>
+        </w:rPr>
+      </w:pPr>
+      <w:r>
+        <w:rPr>
+          <w:b w:val="0"/>
+          <w:bCs w:val="0"/>
+          <w:i w:val="0"/>
+          <w:iCs w:val="0"/>
+        </w:rPr>
+        <w:t>Principle of Attenuation of Privilege: A subject may not increase its rights, nor grant rights that it does not possess to another subject.</w:t>
+      </w:r>
+    </w:p>
+    <w:p>
+      <w:pPr>
+        <w:pStyle w:val="Normal"/>
+        <w:bidi w:val="0"/>
+        <w:spacing w:before="0" w:beforeAutospacing="off" w:after="0" w:afterAutospacing="off" w:line="259" w:lineRule="auto"/>
+        <w:ind w:left="0" w:right="0"/>
+        <w:jc w:val="left"/>
+        <w:rPr>
+          <w:b w:val="0"/>
+          <w:bCs w:val="0"/>
+          <w:i w:val="0"/>
+          <w:iCs w:val="0"/>
+        </w:rPr>
+      </w:pPr>
+    </w:p>
+    <w:p>
+      <w:pPr>
+        <w:pStyle w:val="Normal"/>
+        <w:bidi w:val="0"/>
+        <w:spacing w:before="0" w:beforeAutospacing="off" w:after="0" w:afterAutospacing="off" w:line="259" w:lineRule="auto"/>
+        <w:ind w:right="0"/>
+        <w:jc w:val="left"/>
+        <w:rPr>
+          <w:b w:val="0"/>
+          <w:bCs w:val="0"/>
+          <w:i w:val="0"/>
+          <w:iCs w:val="0"/>
+        </w:rPr>
+      </w:pPr>
+    </w:p>
+    <w:p xmlns:wp14="http://schemas.microsoft.com/office/word/2010/wordml" wp14:textId="77777777">
+      <w:pPr>
         <w:pStyle w:val="Heading2"/>
       </w:pPr>
-      <w:r>
-        <w:t>Chapter 1:</w:t>
-      </w:r>
-    </w:p>
-    <w:p/>
-    <w:p>
-      <w:r>
-        <w:t>Three basic components of computer security:</w:t>
-      </w:r>
-    </w:p>
-    <w:p>
-      <w:r>
-        <w:rPr>
-          <w:i/>
-        </w:rPr>
-        <w:t>Confidentiality</w:t>
-      </w:r>
-      <w:r>
-        <w:t>: The concealment of information or resources.</w:t>
-      </w:r>
-    </w:p>
-    <w:p>
-      <w:r>
-        <w:rPr>
-          <w:i/>
-        </w:rPr>
-        <w:t>Integrity</w:t>
-      </w:r>
-      <w:r>
-        <w:t xml:space="preserve">: The trustworthiness of data or resources, preventing unauthorized changes. </w:t>
-      </w:r>
-    </w:p>
-    <w:p>
-      <w:pPr>
-        <w:rPr>
-          <w:i/>
-        </w:rPr>
-      </w:pPr>
-      <w:r>
-        <w:rPr>
-          <w:i/>
-        </w:rPr>
-        <w:t xml:space="preserve">Availability: </w:t>
-      </w:r>
-      <w:r>
-        <w:t>The ability to use information or resources</w:t>
-      </w:r>
-      <w:r>
-        <w:t xml:space="preserve"> (reliability)</w:t>
-      </w:r>
-      <w:r>
-        <w:t>.</w:t>
-      </w:r>
-      <w:r>
-        <w:rPr>
-          <w:i/>
-        </w:rPr>
-        <w:t xml:space="preserve"> </w:t>
-      </w:r>
-    </w:p>
-    <w:p/>
-    <w:p>
-      <w:r>
-        <w:t>Threat Model:</w:t>
-      </w:r>
-      <w:bookmarkStart w:id="0" w:name="_GoBack"/>
-      <w:bookmarkEnd w:id="0"/>
-    </w:p>
-    <w:p>
-      <w:r>
-        <w:t xml:space="preserve">Classifications: Deception (fake news), Disruption (prevent operation), </w:t>
-      </w:r>
-      <w:r>
-        <w:t>Usurpation</w:t>
-      </w:r>
-      <w:r>
-        <w:t xml:space="preserve"> (unauthorized control), Disclosure.</w:t>
-      </w:r>
-    </w:p>
-    <w:p>
-      <w:r>
-        <w:t>Characterizations: Alteration, Spoofing, Repudiation, Denial of Receipt, Delay, Denial of Service.</w:t>
-      </w:r>
-    </w:p>
-    <w:p/>
-    <w:p>
-      <w:r>
-        <w:t>Policy and Mechanism:</w:t>
-      </w:r>
-    </w:p>
-    <w:p>
-      <w:r>
-        <w:rPr>
-          <w:i/>
-        </w:rPr>
-        <w:t>Security</w:t>
-      </w:r>
-      <w:r>
-        <w:rPr>
-          <w:i/>
-        </w:rPr>
-        <w:t xml:space="preserve"> Policy</w:t>
-      </w:r>
-      <w:r>
-        <w:t>: A statement of what is, and what is not allowed.</w:t>
-      </w:r>
-    </w:p>
-    <w:p>
-      <w:r>
-        <w:rPr>
-          <w:i/>
-        </w:rPr>
-        <w:t>Security Mechanism</w:t>
-      </w:r>
-      <w:r>
-        <w:t xml:space="preserve">: A method, tool or procedure for enforcing a security policy. </w:t>
-      </w:r>
-    </w:p>
-    <w:p/>
-    <w:p>
-      <w:r>
-        <w:t>Assumptions and Trust:</w:t>
-      </w:r>
-    </w:p>
-    <w:p>
-      <w:r>
-        <w:rPr>
-          <w:i/>
-        </w:rPr>
-        <w:t>Trust</w:t>
-      </w:r>
-      <w:r>
-        <w:t xml:space="preserve">: Your belief the system is trustworthy. </w:t>
-      </w:r>
-    </w:p>
-    <w:p>
-      <w:r>
-        <w:rPr>
-          <w:i/>
-        </w:rPr>
-        <w:t>Assurance</w:t>
-      </w:r>
-      <w:r>
-        <w:t>: Level at which the security mechanism implements the policy.</w:t>
-      </w:r>
-    </w:p>
-    <w:p>
-      <w:r>
-        <w:t xml:space="preserve">Let P be the set of all possible states, Q be the set of secure states, R be the set of states restricted by the security system. </w:t>
-      </w:r>
-    </w:p>
-    <w:p>
-      <w:r>
-        <w:t xml:space="preserve">A security mechanism is </w:t>
-      </w:r>
-      <w:r>
-        <w:rPr>
-          <w:i/>
-        </w:rPr>
-        <w:t>secure</w:t>
-      </w:r>
-      <w:r>
-        <w:t xml:space="preserve"> if R in Q, </w:t>
-      </w:r>
-      <w:r>
-        <w:rPr>
-          <w:i/>
-        </w:rPr>
-        <w:t xml:space="preserve">precise </w:t>
-      </w:r>
-      <w:r>
-        <w:t xml:space="preserve">if R = Q, and </w:t>
-      </w:r>
-      <w:r>
-        <w:rPr>
-          <w:i/>
-        </w:rPr>
-        <w:t>broad</w:t>
-      </w:r>
-      <w:r>
-        <w:t xml:space="preserve"> if there are some states r not in Q.</w:t>
-      </w:r>
-    </w:p>
-    <w:p/>
-    <w:p>
-      <w:r>
-        <w:rPr>
-          <w:i/>
-        </w:rPr>
-        <w:t>Specification</w:t>
-      </w:r>
-      <w:r>
-        <w:t>: A statement of the desired functioning of the system.</w:t>
-      </w:r>
-    </w:p>
-    <w:p>
-      <w:pPr>
-        <w:ind w:left="720"/>
-      </w:pPr>
-      <w:r>
-        <w:t xml:space="preserve">A system is said to </w:t>
-      </w:r>
-      <w:r>
-        <w:rPr>
-          <w:i/>
-        </w:rPr>
-        <w:t xml:space="preserve">satisfy </w:t>
-      </w:r>
-      <w:r>
-        <w:t xml:space="preserve">a specification if the specification correctly states how the system will function. </w:t>
-      </w:r>
-    </w:p>
-    <w:p>
-      <w:r>
-        <w:rPr>
-          <w:i/>
-        </w:rPr>
-        <w:t>Design</w:t>
-      </w:r>
-      <w:r>
-        <w:t>: Translates the specifications into components that will implement them.</w:t>
-      </w:r>
-    </w:p>
-    <w:p>
-      <w:r>
-        <w:rPr>
-          <w:i/>
-        </w:rPr>
-        <w:t>Implementation</w:t>
-      </w:r>
-      <w:r>
-        <w:t>: Creates a system that satisfies the design.</w:t>
-      </w:r>
-    </w:p>
-    <w:p>
-      <w:pPr>
-        <w:ind w:firstLine="720"/>
-      </w:pPr>
-      <w:r>
-        <w:t xml:space="preserve">A program is </w:t>
-      </w:r>
-      <w:r>
-        <w:rPr>
-          <w:i/>
-        </w:rPr>
-        <w:t>correct</w:t>
-      </w:r>
-      <w:r>
-        <w:rPr>
-          <w:i/>
-        </w:rPr>
-        <w:t xml:space="preserve"> </w:t>
-      </w:r>
-      <w:r>
-        <w:t>if its implementation performs as specified.</w:t>
-      </w:r>
-    </w:p>
-    <w:p/>
-    <w:p>
+    </w:p>
+    <w:p xmlns:wp14="http://schemas.microsoft.com/office/word/2010/wordml" wp14:textId="77777777">
       <w:pPr>
         <w:pStyle w:val="Heading2"/>
       </w:pPr>
@@ -272,40 +2246,18 @@
         <w:t xml:space="preserve">Chapter </w:t>
       </w:r>
       <w:r>
-        <w:t>2</w:t>
+        <w:t>3</w:t>
       </w:r>
       <w:r>
         <w:t>:</w:t>
       </w:r>
     </w:p>
-    <w:p/>
-    <w:p>
-      <w:r>
-        <w:t>Protection State:</w:t>
-      </w:r>
-    </w:p>
-    <w:p>
-      <w:r>
-        <w:rPr>
-          <w:i/>
-        </w:rPr>
-        <w:t>State</w:t>
-      </w:r>
-      <w:r>
-        <w:t xml:space="preserve">: The collection of the current </w:t>
-      </w:r>
-      <w:proofErr w:type="spellStart"/>
-      <w:r>
-        <w:t>valu</w:t>
-      </w:r>
-      <w:proofErr w:type="spellEnd"/>
-    </w:p>
-    <w:p>
+    <w:p xmlns:wp14="http://schemas.microsoft.com/office/word/2010/wordml" wp14:textId="77777777">
       <w:pPr>
         <w:pStyle w:val="Heading2"/>
       </w:pPr>
     </w:p>
-    <w:p>
+    <w:p xmlns:wp14="http://schemas.microsoft.com/office/word/2010/wordml" wp14:textId="77777777">
       <w:pPr>
         <w:pStyle w:val="Heading2"/>
       </w:pPr>
@@ -313,18 +2265,18 @@
         <w:t xml:space="preserve">Chapter </w:t>
       </w:r>
       <w:r>
-        <w:t>3</w:t>
+        <w:t>4</w:t>
       </w:r>
       <w:r>
         <w:t>:</w:t>
       </w:r>
     </w:p>
-    <w:p>
+    <w:p xmlns:wp14="http://schemas.microsoft.com/office/word/2010/wordml" wp14:textId="77777777">
       <w:pPr>
         <w:pStyle w:val="Heading2"/>
       </w:pPr>
     </w:p>
-    <w:p>
+    <w:p xmlns:wp14="http://schemas.microsoft.com/office/word/2010/wordml" wp14:textId="77777777">
       <w:pPr>
         <w:pStyle w:val="Heading2"/>
       </w:pPr>
@@ -332,18 +2284,18 @@
         <w:t xml:space="preserve">Chapter </w:t>
       </w:r>
       <w:r>
-        <w:t>4</w:t>
+        <w:t>5</w:t>
       </w:r>
       <w:r>
         <w:t>:</w:t>
       </w:r>
     </w:p>
-    <w:p>
+    <w:p xmlns:wp14="http://schemas.microsoft.com/office/word/2010/wordml" wp14:textId="77777777">
       <w:pPr>
         <w:pStyle w:val="Heading2"/>
       </w:pPr>
     </w:p>
-    <w:p>
+    <w:p xmlns:wp14="http://schemas.microsoft.com/office/word/2010/wordml" wp14:textId="77777777">
       <w:pPr>
         <w:pStyle w:val="Heading2"/>
       </w:pPr>
@@ -351,38 +2303,19 @@
         <w:t xml:space="preserve">Chapter </w:t>
       </w:r>
       <w:r>
-        <w:t>5</w:t>
+        <w:t>6</w:t>
       </w:r>
       <w:r>
         <w:t>:</w:t>
       </w:r>
     </w:p>
-    <w:p>
+    <w:p xmlns:wp14="http://schemas.microsoft.com/office/word/2010/wordml" wp14:textId="77777777">
       <w:pPr>
         <w:pStyle w:val="Heading2"/>
       </w:pPr>
     </w:p>
-    <w:p>
-      <w:pPr>
-        <w:pStyle w:val="Heading2"/>
-      </w:pPr>
-      <w:r>
-        <w:t xml:space="preserve">Chapter </w:t>
-      </w:r>
-      <w:r>
-        <w:t>6</w:t>
-      </w:r>
-      <w:r>
-        <w:t>:</w:t>
-      </w:r>
-    </w:p>
-    <w:p>
-      <w:pPr>
-        <w:pStyle w:val="Heading2"/>
-      </w:pPr>
-    </w:p>
     <w:sectPr>
-      <w:pgSz w:w="12240" w:h="15840"/>
+      <w:pgSz w:w="12240" w:h="15840" w:orient="portrait"/>
       <w:pgMar w:top="1440" w:right="1440" w:bottom="1440" w:left="1440" w:header="720" w:footer="720" w:gutter="0"/>
       <w:cols w:space="720"/>
       <w:docGrid w:linePitch="360"/>
@@ -393,6 +2326,90 @@
 
 <file path=word/numbering.xml><?xml version="1.0" encoding="utf-8"?>
 <w:numbering xmlns:wpc="http://schemas.microsoft.com/office/word/2010/wordprocessingCanvas" xmlns:cx="http://schemas.microsoft.com/office/drawing/2014/chartex" xmlns:cx1="http://schemas.microsoft.com/office/drawing/2015/9/8/chartex" xmlns:cx2="http://schemas.microsoft.com/office/drawing/2015/10/21/chartex" xmlns:cx3="http://schemas.microsoft.com/office/drawing/2016/5/9/chartex" xmlns:cx4="http://schemas.microsoft.com/office/drawing/2016/5/10/chartex" xmlns:cx5="http://schemas.microsoft.com/office/drawing/2016/5/11/chartex" xmlns:cx6="http://schemas.microsoft.com/office/drawing/2016/5/12/chartex" xmlns:cx7="http://schemas.microsoft.com/office/drawing/2016/5/13/chartex" xmlns:cx8="http://schemas.microsoft.com/office/drawing/2016/5/14/chartex" xmlns:mc="http://schemas.openxmlformats.org/markup-compatibility/2006" xmlns:aink="http://schemas.microsoft.com/office/drawing/2016/ink" xmlns:am3d="http://schemas.microsoft.com/office/drawing/2017/model3d" xmlns:o="urn:schemas-microsoft-com:office:office" xmlns:r="http://schemas.openxmlformats.org/officeDocument/2006/relationships" xmlns:m="http://schemas.openxmlformats.org/officeDocument/2006/math" xmlns:v="urn:schemas-microsoft-com:vml" xmlns:wp14="http://schemas.microsoft.com/office/word/2010/wordprocessingDrawing" xmlns:wp="http://schemas.openxmlformats.org/drawingml/2006/wordprocessingDrawing" xmlns:w10="urn:schemas-microsoft-com:office:word" xmlns:w="http://schemas.openxmlformats.org/wordprocessingml/2006/main" xmlns:w14="http://schemas.microsoft.com/office/word/2010/wordml" xmlns:w15="http://schemas.microsoft.com/office/word/2012/wordml" xmlns:w16cid="http://schemas.microsoft.com/office/word/2016/wordml/cid" xmlns:w16se="http://schemas.microsoft.com/office/word/2015/wordml/symex" xmlns:wpg="http://schemas.microsoft.com/office/word/2010/wordprocessingGroup" xmlns:wpi="http://schemas.microsoft.com/office/word/2010/wordprocessingInk" xmlns:wne="http://schemas.microsoft.com/office/word/2006/wordml" xmlns:wps="http://schemas.microsoft.com/office/word/2010/wordprocessingShape" mc:Ignorable="w14 w15 w16se w16cid wp14">
+  <w:abstractNum xmlns:w="http://schemas.openxmlformats.org/wordprocessingml/2006/main" w:abstractNumId="23">
+    <w:multiLevelType xmlns:w="http://schemas.openxmlformats.org/wordprocessingml/2006/main" w:val="hybridMultilevel"/>
+    <w:lvl xmlns:w="http://schemas.openxmlformats.org/wordprocessingml/2006/main" w:ilvl="0">
+      <w:start w:val="1"/>
+      <w:numFmt w:val="decimal"/>
+      <w:lvlText w:val="%1."/>
+      <w:lvlJc w:val="left"/>
+      <w:pPr>
+        <w:ind w:left="720" w:hanging="360"/>
+      </w:pPr>
+    </w:lvl>
+    <w:lvl xmlns:w="http://schemas.openxmlformats.org/wordprocessingml/2006/main" w:ilvl="1">
+      <w:start w:val="1"/>
+      <w:numFmt w:val="lowerLetter"/>
+      <w:lvlText w:val="%2."/>
+      <w:lvlJc w:val="left"/>
+      <w:pPr>
+        <w:ind w:left="1440" w:hanging="360"/>
+      </w:pPr>
+    </w:lvl>
+    <w:lvl xmlns:w="http://schemas.openxmlformats.org/wordprocessingml/2006/main" w:ilvl="2">
+      <w:start w:val="1"/>
+      <w:numFmt w:val="lowerRoman"/>
+      <w:lvlText w:val="%3."/>
+      <w:lvlJc w:val="right"/>
+      <w:pPr>
+        <w:ind w:left="2160" w:hanging="180"/>
+      </w:pPr>
+    </w:lvl>
+    <w:lvl xmlns:w="http://schemas.openxmlformats.org/wordprocessingml/2006/main" w:ilvl="3">
+      <w:start w:val="1"/>
+      <w:numFmt w:val="decimal"/>
+      <w:lvlText w:val="%4."/>
+      <w:lvlJc w:val="left"/>
+      <w:pPr>
+        <w:ind w:left="2880" w:hanging="360"/>
+      </w:pPr>
+    </w:lvl>
+    <w:lvl xmlns:w="http://schemas.openxmlformats.org/wordprocessingml/2006/main" w:ilvl="4">
+      <w:start w:val="1"/>
+      <w:numFmt w:val="lowerLetter"/>
+      <w:lvlText w:val="%5."/>
+      <w:lvlJc w:val="left"/>
+      <w:pPr>
+        <w:ind w:left="3600" w:hanging="360"/>
+      </w:pPr>
+    </w:lvl>
+    <w:lvl xmlns:w="http://schemas.openxmlformats.org/wordprocessingml/2006/main" w:ilvl="5">
+      <w:start w:val="1"/>
+      <w:numFmt w:val="lowerRoman"/>
+      <w:lvlText w:val="%6."/>
+      <w:lvlJc w:val="right"/>
+      <w:pPr>
+        <w:ind w:left="4320" w:hanging="180"/>
+      </w:pPr>
+    </w:lvl>
+    <w:lvl xmlns:w="http://schemas.openxmlformats.org/wordprocessingml/2006/main" w:ilvl="6">
+      <w:start w:val="1"/>
+      <w:numFmt w:val="decimal"/>
+      <w:lvlText w:val="%7."/>
+      <w:lvlJc w:val="left"/>
+      <w:pPr>
+        <w:ind w:left="5040" w:hanging="360"/>
+      </w:pPr>
+    </w:lvl>
+    <w:lvl xmlns:w="http://schemas.openxmlformats.org/wordprocessingml/2006/main" w:ilvl="7">
+      <w:start w:val="1"/>
+      <w:numFmt w:val="lowerLetter"/>
+      <w:lvlText w:val="%8."/>
+      <w:lvlJc w:val="left"/>
+      <w:pPr>
+        <w:ind w:left="5760" w:hanging="360"/>
+      </w:pPr>
+    </w:lvl>
+    <w:lvl xmlns:w="http://schemas.openxmlformats.org/wordprocessingml/2006/main" w:ilvl="8">
+      <w:start w:val="1"/>
+      <w:numFmt w:val="lowerRoman"/>
+      <w:lvlText w:val="%9."/>
+      <w:lvlJc w:val="right"/>
+      <w:pPr>
+        <w:ind w:left="6480" w:hanging="180"/>
+      </w:pPr>
+    </w:lvl>
+  </w:abstractNum>
   <w:abstractNum w:abstractNumId="0" w15:restartNumberingAfterBreak="0">
     <w:nsid w:val="FFFFFF7C"/>
     <w:multiLevelType w:val="singleLevel"/>
@@ -477,7 +2494,7 @@
         <w:ind w:left="1800" w:hanging="360"/>
       </w:pPr>
       <w:rPr>
-        <w:rFonts w:ascii="Symbol" w:hAnsi="Symbol" w:hint="default"/>
+        <w:rFonts w:hint="default" w:ascii="Symbol" w:hAnsi="Symbol"/>
       </w:rPr>
     </w:lvl>
   </w:abstractNum>
@@ -497,7 +2514,7 @@
         <w:ind w:left="1440" w:hanging="360"/>
       </w:pPr>
       <w:rPr>
-        <w:rFonts w:ascii="Symbol" w:hAnsi="Symbol" w:hint="default"/>
+        <w:rFonts w:hint="default" w:ascii="Symbol" w:hAnsi="Symbol"/>
       </w:rPr>
     </w:lvl>
   </w:abstractNum>
@@ -517,7 +2534,7 @@
         <w:ind w:left="1080" w:hanging="360"/>
       </w:pPr>
       <w:rPr>
-        <w:rFonts w:ascii="Symbol" w:hAnsi="Symbol" w:hint="default"/>
+        <w:rFonts w:hint="default" w:ascii="Symbol" w:hAnsi="Symbol"/>
       </w:rPr>
     </w:lvl>
   </w:abstractNum>
@@ -537,7 +2554,7 @@
         <w:ind w:left="720" w:hanging="360"/>
       </w:pPr>
       <w:rPr>
-        <w:rFonts w:ascii="Symbol" w:hAnsi="Symbol" w:hint="default"/>
+        <w:rFonts w:hint="default" w:ascii="Symbol" w:hAnsi="Symbol"/>
       </w:rPr>
     </w:lvl>
   </w:abstractNum>
@@ -574,7 +2591,7 @@
         <w:ind w:left="360" w:hanging="360"/>
       </w:pPr>
       <w:rPr>
-        <w:rFonts w:ascii="Symbol" w:hAnsi="Symbol" w:hint="default"/>
+        <w:rFonts w:hint="default" w:ascii="Symbol" w:hAnsi="Symbol"/>
       </w:rPr>
     </w:lvl>
   </w:abstractNum>
@@ -1701,6 +3718,9 @@
       </w:pPr>
     </w:lvl>
   </w:abstractNum>
+  <w:num w:numId="24">
+    <w:abstractNumId w:val="23"/>
+  </w:num>
   <w:num w:numId="1">
     <w:abstractNumId w:val="19"/>
   </w:num>
@@ -1774,11 +3794,11 @@
 </file>
 
 <file path=word/styles.xml><?xml version="1.0" encoding="utf-8"?>
-<w:styles xmlns:mc="http://schemas.openxmlformats.org/markup-compatibility/2006" xmlns:r="http://schemas.openxmlformats.org/officeDocument/2006/relationships" xmlns:w="http://schemas.openxmlformats.org/wordprocessingml/2006/main" xmlns:w14="http://schemas.microsoft.com/office/word/2010/wordml" xmlns:w15="http://schemas.microsoft.com/office/word/2012/wordml" xmlns:w16cid="http://schemas.microsoft.com/office/word/2016/wordml/cid" xmlns:w16se="http://schemas.microsoft.com/office/word/2015/wordml/symex" mc:Ignorable="w14 w15 w16se w16cid">
+<w:styles xmlns:wp14="http://schemas.microsoft.com/office/word/2010/wordprocessingDrawing" xmlns:mc="http://schemas.openxmlformats.org/markup-compatibility/2006" xmlns:r="http://schemas.openxmlformats.org/officeDocument/2006/relationships" xmlns:w="http://schemas.openxmlformats.org/wordprocessingml/2006/main" xmlns:w14="http://schemas.microsoft.com/office/word/2010/wordml" xmlns:w15="http://schemas.microsoft.com/office/word/2012/wordml" xmlns:w16cid="http://schemas.microsoft.com/office/word/2016/wordml/cid" xmlns:w16se="http://schemas.microsoft.com/office/word/2015/wordml/symex" mc:Ignorable="w14 w15 w16se w16cid wp14">
   <w:docDefaults>
     <w:rPrDefault>
       <w:rPr>
-        <w:rFonts w:asciiTheme="minorHAnsi" w:eastAsiaTheme="minorHAnsi" w:hAnsiTheme="minorHAnsi" w:cstheme="minorBidi"/>
+        <w:rFonts w:asciiTheme="minorHAnsi" w:hAnsiTheme="minorHAnsi" w:eastAsiaTheme="minorHAnsi" w:cstheme="minorBidi"/>
         <w:sz w:val="22"/>
         <w:szCs w:val="22"/>
         <w:lang w:val="en-US" w:eastAsia="en-US" w:bidi="ar-SA"/>
@@ -1789,14 +3809,14 @@
   <w:latentStyles w:defLockedState="0" w:defUIPriority="99" w:defSemiHidden="0" w:defUnhideWhenUsed="0" w:defQFormat="0" w:count="375">
     <w:lsdException w:name="Normal" w:uiPriority="0" w:qFormat="1"/>
     <w:lsdException w:name="heading 1" w:uiPriority="9" w:qFormat="1"/>
-    <w:lsdException w:name="heading 2" w:semiHidden="1" w:uiPriority="9" w:unhideWhenUsed="1" w:qFormat="1"/>
-    <w:lsdException w:name="heading 3" w:semiHidden="1" w:uiPriority="9" w:unhideWhenUsed="1" w:qFormat="1"/>
-    <w:lsdException w:name="heading 4" w:semiHidden="1" w:uiPriority="9" w:unhideWhenUsed="1" w:qFormat="1"/>
-    <w:lsdException w:name="heading 5" w:semiHidden="1" w:uiPriority="9" w:unhideWhenUsed="1" w:qFormat="1"/>
-    <w:lsdException w:name="heading 6" w:semiHidden="1" w:uiPriority="9" w:unhideWhenUsed="1" w:qFormat="1"/>
-    <w:lsdException w:name="heading 7" w:semiHidden="1" w:uiPriority="9" w:unhideWhenUsed="1" w:qFormat="1"/>
-    <w:lsdException w:name="heading 8" w:semiHidden="1" w:uiPriority="9" w:unhideWhenUsed="1" w:qFormat="1"/>
-    <w:lsdException w:name="heading 9" w:semiHidden="1" w:uiPriority="9" w:unhideWhenUsed="1" w:qFormat="1"/>
+    <w:lsdException w:name="heading 2" w:uiPriority="9" w:semiHidden="1" w:unhideWhenUsed="1" w:qFormat="1"/>
+    <w:lsdException w:name="heading 3" w:uiPriority="9" w:semiHidden="1" w:unhideWhenUsed="1" w:qFormat="1"/>
+    <w:lsdException w:name="heading 4" w:uiPriority="9" w:semiHidden="1" w:unhideWhenUsed="1" w:qFormat="1"/>
+    <w:lsdException w:name="heading 5" w:uiPriority="9" w:semiHidden="1" w:unhideWhenUsed="1" w:qFormat="1"/>
+    <w:lsdException w:name="heading 6" w:uiPriority="9" w:semiHidden="1" w:unhideWhenUsed="1" w:qFormat="1"/>
+    <w:lsdException w:name="heading 7" w:uiPriority="9" w:semiHidden="1" w:unhideWhenUsed="1" w:qFormat="1"/>
+    <w:lsdException w:name="heading 8" w:uiPriority="9" w:semiHidden="1" w:unhideWhenUsed="1" w:qFormat="1"/>
+    <w:lsdException w:name="heading 9" w:uiPriority="9" w:semiHidden="1" w:unhideWhenUsed="1" w:qFormat="1"/>
     <w:lsdException w:name="index 1" w:semiHidden="1" w:unhideWhenUsed="1"/>
     <w:lsdException w:name="index 2" w:semiHidden="1" w:unhideWhenUsed="1"/>
     <w:lsdException w:name="index 3" w:semiHidden="1" w:unhideWhenUsed="1"/>
@@ -1806,22 +3826,22 @@
     <w:lsdException w:name="index 7" w:semiHidden="1" w:unhideWhenUsed="1"/>
     <w:lsdException w:name="index 8" w:semiHidden="1" w:unhideWhenUsed="1"/>
     <w:lsdException w:name="index 9" w:semiHidden="1" w:unhideWhenUsed="1"/>
-    <w:lsdException w:name="toc 1" w:semiHidden="1" w:uiPriority="39" w:unhideWhenUsed="1"/>
-    <w:lsdException w:name="toc 2" w:semiHidden="1" w:uiPriority="39" w:unhideWhenUsed="1"/>
-    <w:lsdException w:name="toc 3" w:semiHidden="1" w:uiPriority="39" w:unhideWhenUsed="1"/>
-    <w:lsdException w:name="toc 4" w:semiHidden="1" w:uiPriority="39" w:unhideWhenUsed="1"/>
-    <w:lsdException w:name="toc 5" w:semiHidden="1" w:uiPriority="39" w:unhideWhenUsed="1"/>
-    <w:lsdException w:name="toc 6" w:semiHidden="1" w:uiPriority="39" w:unhideWhenUsed="1"/>
-    <w:lsdException w:name="toc 7" w:semiHidden="1" w:uiPriority="39" w:unhideWhenUsed="1"/>
-    <w:lsdException w:name="toc 8" w:semiHidden="1" w:uiPriority="39" w:unhideWhenUsed="1"/>
-    <w:lsdException w:name="toc 9" w:semiHidden="1" w:uiPriority="39" w:unhideWhenUsed="1"/>
+    <w:lsdException w:name="toc 1" w:uiPriority="39" w:semiHidden="1" w:unhideWhenUsed="1"/>
+    <w:lsdException w:name="toc 2" w:uiPriority="39" w:semiHidden="1" w:unhideWhenUsed="1"/>
+    <w:lsdException w:name="toc 3" w:uiPriority="39" w:semiHidden="1" w:unhideWhenUsed="1"/>
+    <w:lsdException w:name="toc 4" w:uiPriority="39" w:semiHidden="1" w:unhideWhenUsed="1"/>
+    <w:lsdException w:name="toc 5" w:uiPriority="39" w:semiHidden="1" w:unhideWhenUsed="1"/>
+    <w:lsdException w:name="toc 6" w:uiPriority="39" w:semiHidden="1" w:unhideWhenUsed="1"/>
+    <w:lsdException w:name="toc 7" w:uiPriority="39" w:semiHidden="1" w:unhideWhenUsed="1"/>
+    <w:lsdException w:name="toc 8" w:uiPriority="39" w:semiHidden="1" w:unhideWhenUsed="1"/>
+    <w:lsdException w:name="toc 9" w:uiPriority="39" w:semiHidden="1" w:unhideWhenUsed="1"/>
     <w:lsdException w:name="Normal Indent" w:semiHidden="1" w:unhideWhenUsed="1"/>
     <w:lsdException w:name="footnote text" w:semiHidden="1" w:unhideWhenUsed="1"/>
     <w:lsdException w:name="annotation text" w:semiHidden="1" w:unhideWhenUsed="1"/>
     <w:lsdException w:name="header" w:semiHidden="1" w:unhideWhenUsed="1"/>
     <w:lsdException w:name="footer" w:semiHidden="1" w:unhideWhenUsed="1"/>
     <w:lsdException w:name="index heading" w:semiHidden="1" w:unhideWhenUsed="1"/>
-    <w:lsdException w:name="caption" w:semiHidden="1" w:uiPriority="35" w:unhideWhenUsed="1" w:qFormat="1"/>
+    <w:lsdException w:name="caption" w:uiPriority="35" w:semiHidden="1" w:unhideWhenUsed="1" w:qFormat="1"/>
     <w:lsdException w:name="table of figures" w:semiHidden="1" w:unhideWhenUsed="1"/>
     <w:lsdException w:name="envelope address" w:semiHidden="1" w:unhideWhenUsed="1"/>
     <w:lsdException w:name="envelope return" w:semiHidden="1" w:unhideWhenUsed="1"/>
@@ -1852,7 +3872,7 @@
     <w:lsdException w:name="Title" w:uiPriority="10" w:qFormat="1"/>
     <w:lsdException w:name="Closing" w:semiHidden="1" w:unhideWhenUsed="1"/>
     <w:lsdException w:name="Signature" w:semiHidden="1" w:unhideWhenUsed="1"/>
-    <w:lsdException w:name="Default Paragraph Font" w:semiHidden="1" w:uiPriority="1" w:unhideWhenUsed="1"/>
+    <w:lsdException w:name="Default Paragraph Font" w:uiPriority="1" w:semiHidden="1" w:unhideWhenUsed="1"/>
     <w:lsdException w:name="Body Text" w:semiHidden="1" w:unhideWhenUsed="1"/>
     <w:lsdException w:name="Body Text Indent" w:semiHidden="1" w:unhideWhenUsed="1"/>
     <w:lsdException w:name="List Continue" w:semiHidden="1" w:unhideWhenUsed="1"/>
@@ -1963,7 +3983,7 @@
     <w:lsdException w:name="Medium Shading 2 Accent 1" w:uiPriority="64"/>
     <w:lsdException w:name="Medium List 1 Accent 1" w:uiPriority="65"/>
     <w:lsdException w:name="Revision" w:semiHidden="1"/>
-    <w:lsdException w:name="List Paragraph" w:semiHidden="1" w:uiPriority="34" w:unhideWhenUsed="1" w:qFormat="1"/>
+    <w:lsdException w:name="List Paragraph" w:uiPriority="34" w:semiHidden="1" w:unhideWhenUsed="1" w:qFormat="1"/>
     <w:lsdException w:name="Quote" w:uiPriority="29" w:qFormat="1"/>
     <w:lsdException w:name="Intense Quote" w:uiPriority="30" w:qFormat="1"/>
     <w:lsdException w:name="Medium List 2 Accent 1" w:uiPriority="66"/>
@@ -2049,8 +4069,8 @@
     <w:lsdException w:name="Subtle Reference" w:uiPriority="31" w:qFormat="1"/>
     <w:lsdException w:name="Intense Reference" w:uiPriority="32" w:qFormat="1"/>
     <w:lsdException w:name="Book Title" w:uiPriority="33" w:qFormat="1"/>
-    <w:lsdException w:name="Bibliography" w:semiHidden="1" w:uiPriority="37" w:unhideWhenUsed="1"/>
-    <w:lsdException w:name="TOC Heading" w:semiHidden="1" w:uiPriority="39" w:unhideWhenUsed="1" w:qFormat="1"/>
+    <w:lsdException w:name="Bibliography" w:uiPriority="37" w:semiHidden="1" w:unhideWhenUsed="1"/>
+    <w:lsdException w:name="TOC Heading" w:uiPriority="39" w:semiHidden="1" w:unhideWhenUsed="1" w:qFormat="1"/>
     <w:lsdException w:name="Plain Table 1" w:uiPriority="41"/>
     <w:lsdException w:name="Plain Table 2" w:uiPriority="42"/>
     <w:lsdException w:name="Plain Table 3" w:uiPriority="43"/>
@@ -2160,7 +4180,7 @@
     <w:lsdException w:name="Hashtag" w:semiHidden="1" w:unhideWhenUsed="1"/>
     <w:lsdException w:name="Unresolved Mention" w:semiHidden="1" w:unhideWhenUsed="1"/>
   </w:latentStyles>
-  <w:style w:type="paragraph" w:default="1" w:styleId="Normal">
+  <w:style w:type="paragraph" w:styleId="Normal" w:default="1">
     <w:name w:val="Normal"/>
     <w:qFormat/>
     <w:rsid w:val="002E6BD0"/>
@@ -2180,7 +4200,7 @@
       <w:outlineLvl w:val="0"/>
     </w:pPr>
     <w:rPr>
-      <w:rFonts w:asciiTheme="majorHAnsi" w:eastAsiaTheme="majorEastAsia" w:hAnsiTheme="majorHAnsi" w:cstheme="majorBidi"/>
+      <w:rFonts w:asciiTheme="majorHAnsi" w:hAnsiTheme="majorHAnsi" w:eastAsiaTheme="majorEastAsia" w:cstheme="majorBidi"/>
       <w:color w:val="1F4E79" w:themeColor="accent1" w:themeShade="80"/>
       <w:sz w:val="32"/>
       <w:szCs w:val="32"/>
@@ -2202,7 +4222,7 @@
       <w:outlineLvl w:val="1"/>
     </w:pPr>
     <w:rPr>
-      <w:rFonts w:asciiTheme="majorHAnsi" w:eastAsiaTheme="majorEastAsia" w:hAnsiTheme="majorHAnsi" w:cstheme="majorBidi"/>
+      <w:rFonts w:asciiTheme="majorHAnsi" w:hAnsiTheme="majorHAnsi" w:eastAsiaTheme="majorEastAsia" w:cstheme="majorBidi"/>
       <w:color w:val="1F4E79" w:themeColor="accent1" w:themeShade="80"/>
       <w:sz w:val="26"/>
       <w:szCs w:val="26"/>
@@ -2224,7 +4244,7 @@
       <w:outlineLvl w:val="2"/>
     </w:pPr>
     <w:rPr>
-      <w:rFonts w:asciiTheme="majorHAnsi" w:eastAsiaTheme="majorEastAsia" w:hAnsiTheme="majorHAnsi" w:cstheme="majorBidi"/>
+      <w:rFonts w:asciiTheme="majorHAnsi" w:hAnsiTheme="majorHAnsi" w:eastAsiaTheme="majorEastAsia" w:cstheme="majorBidi"/>
       <w:color w:val="1F4D78" w:themeColor="accent1" w:themeShade="7F"/>
       <w:sz w:val="24"/>
       <w:szCs w:val="24"/>
@@ -2246,7 +4266,7 @@
       <w:outlineLvl w:val="3"/>
     </w:pPr>
     <w:rPr>
-      <w:rFonts w:asciiTheme="majorHAnsi" w:eastAsiaTheme="majorEastAsia" w:hAnsiTheme="majorHAnsi" w:cstheme="majorBidi"/>
+      <w:rFonts w:asciiTheme="majorHAnsi" w:hAnsiTheme="majorHAnsi" w:eastAsiaTheme="majorEastAsia" w:cstheme="majorBidi"/>
       <w:i/>
       <w:iCs/>
       <w:color w:val="1F4E79" w:themeColor="accent1" w:themeShade="80"/>
@@ -2268,7 +4288,7 @@
       <w:outlineLvl w:val="4"/>
     </w:pPr>
     <w:rPr>
-      <w:rFonts w:asciiTheme="majorHAnsi" w:eastAsiaTheme="majorEastAsia" w:hAnsiTheme="majorHAnsi" w:cstheme="majorBidi"/>
+      <w:rFonts w:asciiTheme="majorHAnsi" w:hAnsiTheme="majorHAnsi" w:eastAsiaTheme="majorEastAsia" w:cstheme="majorBidi"/>
       <w:color w:val="1F4E79" w:themeColor="accent1" w:themeShade="80"/>
     </w:rPr>
   </w:style>
@@ -2288,7 +4308,7 @@
       <w:outlineLvl w:val="5"/>
     </w:pPr>
     <w:rPr>
-      <w:rFonts w:asciiTheme="majorHAnsi" w:eastAsiaTheme="majorEastAsia" w:hAnsiTheme="majorHAnsi" w:cstheme="majorBidi"/>
+      <w:rFonts w:asciiTheme="majorHAnsi" w:hAnsiTheme="majorHAnsi" w:eastAsiaTheme="majorEastAsia" w:cstheme="majorBidi"/>
       <w:color w:val="1F4D78" w:themeColor="accent1" w:themeShade="7F"/>
     </w:rPr>
   </w:style>
@@ -2308,7 +4328,7 @@
       <w:outlineLvl w:val="6"/>
     </w:pPr>
     <w:rPr>
-      <w:rFonts w:asciiTheme="majorHAnsi" w:eastAsiaTheme="majorEastAsia" w:hAnsiTheme="majorHAnsi" w:cstheme="majorBidi"/>
+      <w:rFonts w:asciiTheme="majorHAnsi" w:hAnsiTheme="majorHAnsi" w:eastAsiaTheme="majorEastAsia" w:cstheme="majorBidi"/>
       <w:i/>
       <w:iCs/>
       <w:color w:val="1F4D78" w:themeColor="accent1" w:themeShade="7F"/>
@@ -2330,7 +4350,7 @@
       <w:outlineLvl w:val="7"/>
     </w:pPr>
     <w:rPr>
-      <w:rFonts w:asciiTheme="majorHAnsi" w:eastAsiaTheme="majorEastAsia" w:hAnsiTheme="majorHAnsi" w:cstheme="majorBidi"/>
+      <w:rFonts w:asciiTheme="majorHAnsi" w:hAnsiTheme="majorHAnsi" w:eastAsiaTheme="majorEastAsia" w:cstheme="majorBidi"/>
       <w:color w:val="272727" w:themeColor="text1" w:themeTint="D8"/>
       <w:szCs w:val="21"/>
     </w:rPr>
@@ -2351,20 +4371,20 @@
       <w:outlineLvl w:val="8"/>
     </w:pPr>
     <w:rPr>
-      <w:rFonts w:asciiTheme="majorHAnsi" w:eastAsiaTheme="majorEastAsia" w:hAnsiTheme="majorHAnsi" w:cstheme="majorBidi"/>
+      <w:rFonts w:asciiTheme="majorHAnsi" w:hAnsiTheme="majorHAnsi" w:eastAsiaTheme="majorEastAsia" w:cstheme="majorBidi"/>
       <w:i/>
       <w:iCs/>
       <w:color w:val="272727" w:themeColor="text1" w:themeTint="D8"/>
       <w:szCs w:val="21"/>
     </w:rPr>
   </w:style>
-  <w:style w:type="character" w:default="1" w:styleId="DefaultParagraphFont">
+  <w:style w:type="character" w:styleId="DefaultParagraphFont" w:default="1">
     <w:name w:val="Default Paragraph Font"/>
     <w:uiPriority w:val="1"/>
     <w:semiHidden/>
     <w:unhideWhenUsed/>
   </w:style>
-  <w:style w:type="table" w:default="1" w:styleId="TableNormal">
+  <w:style w:type="table" w:styleId="TableNormal" w:default="1">
     <w:name w:val="Normal Table"/>
     <w:uiPriority w:val="99"/>
     <w:semiHidden/>
@@ -2379,116 +4399,116 @@
       </w:tblCellMar>
     </w:tblPr>
   </w:style>
-  <w:style w:type="numbering" w:default="1" w:styleId="NoList">
+  <w:style w:type="numbering" w:styleId="NoList" w:default="1">
     <w:name w:val="No List"/>
     <w:uiPriority w:val="99"/>
     <w:semiHidden/>
     <w:unhideWhenUsed/>
   </w:style>
-  <w:style w:type="character" w:customStyle="1" w:styleId="Heading1Char">
+  <w:style w:type="character" w:styleId="Heading1Char" w:customStyle="1">
     <w:name w:val="Heading 1 Char"/>
     <w:basedOn w:val="DefaultParagraphFont"/>
     <w:link w:val="Heading1"/>
     <w:uiPriority w:val="9"/>
     <w:rsid w:val="006D3D74"/>
     <w:rPr>
-      <w:rFonts w:asciiTheme="majorHAnsi" w:eastAsiaTheme="majorEastAsia" w:hAnsiTheme="majorHAnsi" w:cstheme="majorBidi"/>
+      <w:rFonts w:asciiTheme="majorHAnsi" w:hAnsiTheme="majorHAnsi" w:eastAsiaTheme="majorEastAsia" w:cstheme="majorBidi"/>
       <w:color w:val="1F4E79" w:themeColor="accent1" w:themeShade="80"/>
       <w:sz w:val="32"/>
       <w:szCs w:val="32"/>
     </w:rPr>
   </w:style>
-  <w:style w:type="character" w:customStyle="1" w:styleId="Heading2Char">
+  <w:style w:type="character" w:styleId="Heading2Char" w:customStyle="1">
     <w:name w:val="Heading 2 Char"/>
     <w:basedOn w:val="DefaultParagraphFont"/>
     <w:link w:val="Heading2"/>
     <w:uiPriority w:val="9"/>
     <w:rsid w:val="006D3D74"/>
     <w:rPr>
-      <w:rFonts w:asciiTheme="majorHAnsi" w:eastAsiaTheme="majorEastAsia" w:hAnsiTheme="majorHAnsi" w:cstheme="majorBidi"/>
+      <w:rFonts w:asciiTheme="majorHAnsi" w:hAnsiTheme="majorHAnsi" w:eastAsiaTheme="majorEastAsia" w:cstheme="majorBidi"/>
       <w:color w:val="1F4E79" w:themeColor="accent1" w:themeShade="80"/>
       <w:sz w:val="26"/>
       <w:szCs w:val="26"/>
     </w:rPr>
   </w:style>
-  <w:style w:type="character" w:customStyle="1" w:styleId="Heading3Char">
+  <w:style w:type="character" w:styleId="Heading3Char" w:customStyle="1">
     <w:name w:val="Heading 3 Char"/>
     <w:basedOn w:val="DefaultParagraphFont"/>
     <w:link w:val="Heading3"/>
     <w:uiPriority w:val="9"/>
     <w:rPr>
-      <w:rFonts w:asciiTheme="majorHAnsi" w:eastAsiaTheme="majorEastAsia" w:hAnsiTheme="majorHAnsi" w:cstheme="majorBidi"/>
+      <w:rFonts w:asciiTheme="majorHAnsi" w:hAnsiTheme="majorHAnsi" w:eastAsiaTheme="majorEastAsia" w:cstheme="majorBidi"/>
       <w:color w:val="1F4D78" w:themeColor="accent1" w:themeShade="7F"/>
       <w:sz w:val="24"/>
       <w:szCs w:val="24"/>
     </w:rPr>
   </w:style>
-  <w:style w:type="character" w:customStyle="1" w:styleId="Heading4Char">
+  <w:style w:type="character" w:styleId="Heading4Char" w:customStyle="1">
     <w:name w:val="Heading 4 Char"/>
     <w:basedOn w:val="DefaultParagraphFont"/>
     <w:link w:val="Heading4"/>
     <w:uiPriority w:val="9"/>
     <w:rsid w:val="006D3D74"/>
     <w:rPr>
-      <w:rFonts w:asciiTheme="majorHAnsi" w:eastAsiaTheme="majorEastAsia" w:hAnsiTheme="majorHAnsi" w:cstheme="majorBidi"/>
+      <w:rFonts w:asciiTheme="majorHAnsi" w:hAnsiTheme="majorHAnsi" w:eastAsiaTheme="majorEastAsia" w:cstheme="majorBidi"/>
       <w:i/>
       <w:iCs/>
       <w:color w:val="1F4E79" w:themeColor="accent1" w:themeShade="80"/>
     </w:rPr>
   </w:style>
-  <w:style w:type="character" w:customStyle="1" w:styleId="Heading5Char">
+  <w:style w:type="character" w:styleId="Heading5Char" w:customStyle="1">
     <w:name w:val="Heading 5 Char"/>
     <w:basedOn w:val="DefaultParagraphFont"/>
     <w:link w:val="Heading5"/>
     <w:uiPriority w:val="9"/>
     <w:rsid w:val="006D3D74"/>
     <w:rPr>
-      <w:rFonts w:asciiTheme="majorHAnsi" w:eastAsiaTheme="majorEastAsia" w:hAnsiTheme="majorHAnsi" w:cstheme="majorBidi"/>
+      <w:rFonts w:asciiTheme="majorHAnsi" w:hAnsiTheme="majorHAnsi" w:eastAsiaTheme="majorEastAsia" w:cstheme="majorBidi"/>
       <w:color w:val="1F4E79" w:themeColor="accent1" w:themeShade="80"/>
     </w:rPr>
   </w:style>
-  <w:style w:type="character" w:customStyle="1" w:styleId="Heading6Char">
+  <w:style w:type="character" w:styleId="Heading6Char" w:customStyle="1">
     <w:name w:val="Heading 6 Char"/>
     <w:basedOn w:val="DefaultParagraphFont"/>
     <w:link w:val="Heading6"/>
     <w:uiPriority w:val="9"/>
     <w:rPr>
-      <w:rFonts w:asciiTheme="majorHAnsi" w:eastAsiaTheme="majorEastAsia" w:hAnsiTheme="majorHAnsi" w:cstheme="majorBidi"/>
+      <w:rFonts w:asciiTheme="majorHAnsi" w:hAnsiTheme="majorHAnsi" w:eastAsiaTheme="majorEastAsia" w:cstheme="majorBidi"/>
       <w:color w:val="1F4D78" w:themeColor="accent1" w:themeShade="7F"/>
     </w:rPr>
   </w:style>
-  <w:style w:type="character" w:customStyle="1" w:styleId="Heading7Char">
+  <w:style w:type="character" w:styleId="Heading7Char" w:customStyle="1">
     <w:name w:val="Heading 7 Char"/>
     <w:basedOn w:val="DefaultParagraphFont"/>
     <w:link w:val="Heading7"/>
     <w:uiPriority w:val="9"/>
     <w:rPr>
-      <w:rFonts w:asciiTheme="majorHAnsi" w:eastAsiaTheme="majorEastAsia" w:hAnsiTheme="majorHAnsi" w:cstheme="majorBidi"/>
+      <w:rFonts w:asciiTheme="majorHAnsi" w:hAnsiTheme="majorHAnsi" w:eastAsiaTheme="majorEastAsia" w:cstheme="majorBidi"/>
       <w:i/>
       <w:iCs/>
       <w:color w:val="1F4D78" w:themeColor="accent1" w:themeShade="7F"/>
     </w:rPr>
   </w:style>
-  <w:style w:type="character" w:customStyle="1" w:styleId="Heading8Char">
+  <w:style w:type="character" w:styleId="Heading8Char" w:customStyle="1">
     <w:name w:val="Heading 8 Char"/>
     <w:basedOn w:val="DefaultParagraphFont"/>
     <w:link w:val="Heading8"/>
     <w:uiPriority w:val="9"/>
     <w:rsid w:val="00645252"/>
     <w:rPr>
-      <w:rFonts w:asciiTheme="majorHAnsi" w:eastAsiaTheme="majorEastAsia" w:hAnsiTheme="majorHAnsi" w:cstheme="majorBidi"/>
+      <w:rFonts w:asciiTheme="majorHAnsi" w:hAnsiTheme="majorHAnsi" w:eastAsiaTheme="majorEastAsia" w:cstheme="majorBidi"/>
       <w:color w:val="272727" w:themeColor="text1" w:themeTint="D8"/>
       <w:szCs w:val="21"/>
     </w:rPr>
   </w:style>
-  <w:style w:type="character" w:customStyle="1" w:styleId="Heading9Char">
+  <w:style w:type="character" w:styleId="Heading9Char" w:customStyle="1">
     <w:name w:val="Heading 9 Char"/>
     <w:basedOn w:val="DefaultParagraphFont"/>
     <w:link w:val="Heading9"/>
     <w:uiPriority w:val="9"/>
     <w:rsid w:val="00645252"/>
     <w:rPr>
-      <w:rFonts w:asciiTheme="majorHAnsi" w:eastAsiaTheme="majorEastAsia" w:hAnsiTheme="majorHAnsi" w:cstheme="majorBidi"/>
+      <w:rFonts w:asciiTheme="majorHAnsi" w:hAnsiTheme="majorHAnsi" w:eastAsiaTheme="majorEastAsia" w:cstheme="majorBidi"/>
       <w:i/>
       <w:iCs/>
       <w:color w:val="272727" w:themeColor="text1" w:themeTint="D8"/>
@@ -2506,20 +4526,20 @@
       <w:contextualSpacing/>
     </w:pPr>
     <w:rPr>
-      <w:rFonts w:asciiTheme="majorHAnsi" w:eastAsiaTheme="majorEastAsia" w:hAnsiTheme="majorHAnsi" w:cstheme="majorBidi"/>
+      <w:rFonts w:asciiTheme="majorHAnsi" w:hAnsiTheme="majorHAnsi" w:eastAsiaTheme="majorEastAsia" w:cstheme="majorBidi"/>
       <w:spacing w:val="-10"/>
       <w:kern w:val="28"/>
       <w:sz w:val="56"/>
       <w:szCs w:val="56"/>
     </w:rPr>
   </w:style>
-  <w:style w:type="character" w:customStyle="1" w:styleId="TitleChar">
+  <w:style w:type="character" w:styleId="TitleChar" w:customStyle="1">
     <w:name w:val="Title Char"/>
     <w:basedOn w:val="DefaultParagraphFont"/>
     <w:link w:val="Title"/>
     <w:uiPriority w:val="10"/>
     <w:rPr>
-      <w:rFonts w:asciiTheme="majorHAnsi" w:eastAsiaTheme="majorEastAsia" w:hAnsiTheme="majorHAnsi" w:cstheme="majorBidi"/>
+      <w:rFonts w:asciiTheme="majorHAnsi" w:hAnsiTheme="majorHAnsi" w:eastAsiaTheme="majorEastAsia" w:cstheme="majorBidi"/>
       <w:spacing w:val="-10"/>
       <w:kern w:val="28"/>
       <w:sz w:val="56"/>
@@ -2544,7 +4564,7 @@
       <w:spacing w:val="15"/>
     </w:rPr>
   </w:style>
-  <w:style w:type="character" w:customStyle="1" w:styleId="SubtitleChar">
+  <w:style w:type="character" w:styleId="SubtitleChar" w:customStyle="1">
     <w:name w:val="Subtitle Char"/>
     <w:basedOn w:val="DefaultParagraphFont"/>
     <w:link w:val="Subtitle"/>
@@ -2616,7 +4636,7 @@
       <w:color w:val="404040" w:themeColor="text1" w:themeTint="BF"/>
     </w:rPr>
   </w:style>
-  <w:style w:type="character" w:customStyle="1" w:styleId="QuoteChar">
+  <w:style w:type="character" w:styleId="QuoteChar" w:customStyle="1">
     <w:name w:val="Quote Char"/>
     <w:basedOn w:val="DefaultParagraphFont"/>
     <w:link w:val="Quote"/>
@@ -2637,8 +4657,8 @@
     <w:rsid w:val="00645252"/>
     <w:pPr>
       <w:pBdr>
-        <w:top w:val="single" w:sz="4" w:space="10" w:color="1F4E79" w:themeColor="accent1" w:themeShade="80"/>
-        <w:bottom w:val="single" w:sz="4" w:space="10" w:color="1F4E79" w:themeColor="accent1" w:themeShade="80"/>
+        <w:top w:val="single" w:color="1F4E79" w:themeColor="accent1" w:themeShade="80" w:sz="4" w:space="10"/>
+        <w:bottom w:val="single" w:color="1F4E79" w:themeColor="accent1" w:themeShade="80" w:sz="4" w:space="10"/>
       </w:pBdr>
       <w:spacing w:before="360" w:after="360"/>
       <w:ind w:left="864" w:right="864"/>
@@ -2650,7 +4670,7 @@
       <w:color w:val="1F4E79" w:themeColor="accent1" w:themeShade="80"/>
     </w:rPr>
   </w:style>
-  <w:style w:type="character" w:customStyle="1" w:styleId="IntenseQuoteChar">
+  <w:style w:type="character" w:styleId="IntenseQuoteChar" w:customStyle="1">
     <w:name w:val="Intense Quote Char"/>
     <w:basedOn w:val="DefaultParagraphFont"/>
     <w:link w:val="IntenseQuote"/>
@@ -2752,7 +4772,7 @@
       <w:szCs w:val="18"/>
     </w:rPr>
   </w:style>
-  <w:style w:type="character" w:customStyle="1" w:styleId="BalloonTextChar">
+  <w:style w:type="character" w:styleId="BalloonTextChar" w:customStyle="1">
     <w:name w:val="Balloon Text Char"/>
     <w:basedOn w:val="DefaultParagraphFont"/>
     <w:link w:val="BalloonText"/>
@@ -2773,10 +4793,10 @@
     <w:rsid w:val="00645252"/>
     <w:pPr>
       <w:pBdr>
-        <w:top w:val="single" w:sz="2" w:space="10" w:color="5B9BD5" w:themeColor="accent1" w:shadow="1" w:frame="1"/>
-        <w:left w:val="single" w:sz="2" w:space="10" w:color="5B9BD5" w:themeColor="accent1" w:shadow="1" w:frame="1"/>
-        <w:bottom w:val="single" w:sz="2" w:space="10" w:color="5B9BD5" w:themeColor="accent1" w:shadow="1" w:frame="1"/>
-        <w:right w:val="single" w:sz="2" w:space="10" w:color="5B9BD5" w:themeColor="accent1" w:shadow="1" w:frame="1"/>
+        <w:top w:val="single" w:color="5B9BD5" w:themeColor="accent1" w:sz="2" w:space="10" w:shadow="1" w:frame="1"/>
+        <w:left w:val="single" w:color="5B9BD5" w:themeColor="accent1" w:sz="2" w:space="10" w:shadow="1" w:frame="1"/>
+        <w:bottom w:val="single" w:color="5B9BD5" w:themeColor="accent1" w:sz="2" w:space="10" w:shadow="1" w:frame="1"/>
+        <w:right w:val="single" w:color="5B9BD5" w:themeColor="accent1" w:sz="2" w:space="10" w:shadow="1" w:frame="1"/>
       </w:pBdr>
       <w:ind w:left="1152" w:right="1152"/>
     </w:pPr>
@@ -2802,7 +4822,7 @@
       <w:szCs w:val="16"/>
     </w:rPr>
   </w:style>
-  <w:style w:type="character" w:customStyle="1" w:styleId="BodyText3Char">
+  <w:style w:type="character" w:styleId="BodyText3Char" w:customStyle="1">
     <w:name w:val="Body Text 3 Char"/>
     <w:basedOn w:val="DefaultParagraphFont"/>
     <w:link w:val="BodyText3"/>
@@ -2829,7 +4849,7 @@
       <w:szCs w:val="16"/>
     </w:rPr>
   </w:style>
-  <w:style w:type="character" w:customStyle="1" w:styleId="BodyTextIndent3Char">
+  <w:style w:type="character" w:styleId="BodyTextIndent3Char" w:customStyle="1">
     <w:name w:val="Body Text Indent 3 Char"/>
     <w:basedOn w:val="DefaultParagraphFont"/>
     <w:link w:val="BodyTextIndent3"/>
@@ -2864,7 +4884,7 @@
       <w:szCs w:val="20"/>
     </w:rPr>
   </w:style>
-  <w:style w:type="character" w:customStyle="1" w:styleId="CommentTextChar">
+  <w:style w:type="character" w:styleId="CommentTextChar" w:customStyle="1">
     <w:name w:val="Comment Text Char"/>
     <w:basedOn w:val="DefaultParagraphFont"/>
     <w:link w:val="CommentText"/>
@@ -2889,7 +4909,7 @@
       <w:bCs/>
     </w:rPr>
   </w:style>
-  <w:style w:type="character" w:customStyle="1" w:styleId="CommentSubjectChar">
+  <w:style w:type="character" w:styleId="CommentSubjectChar" w:customStyle="1">
     <w:name w:val="Comment Subject Char"/>
     <w:basedOn w:val="CommentTextChar"/>
     <w:link w:val="CommentSubject"/>
@@ -2915,7 +4935,7 @@
       <w:szCs w:val="16"/>
     </w:rPr>
   </w:style>
-  <w:style w:type="character" w:customStyle="1" w:styleId="DocumentMapChar">
+  <w:style w:type="character" w:styleId="DocumentMapChar" w:customStyle="1">
     <w:name w:val="Document Map Char"/>
     <w:basedOn w:val="DefaultParagraphFont"/>
     <w:link w:val="DocumentMap"/>
@@ -2939,7 +4959,7 @@
       <w:szCs w:val="20"/>
     </w:rPr>
   </w:style>
-  <w:style w:type="character" w:customStyle="1" w:styleId="EndnoteTextChar">
+  <w:style w:type="character" w:styleId="EndnoteTextChar" w:customStyle="1">
     <w:name w:val="Endnote Text Char"/>
     <w:basedOn w:val="DefaultParagraphFont"/>
     <w:link w:val="EndnoteText"/>
@@ -2958,7 +4978,7 @@
     <w:unhideWhenUsed/>
     <w:rsid w:val="00645252"/>
     <w:rPr>
-      <w:rFonts w:asciiTheme="majorHAnsi" w:eastAsiaTheme="majorEastAsia" w:hAnsiTheme="majorHAnsi" w:cstheme="majorBidi"/>
+      <w:rFonts w:asciiTheme="majorHAnsi" w:hAnsiTheme="majorHAnsi" w:eastAsiaTheme="majorEastAsia" w:cstheme="majorBidi"/>
       <w:szCs w:val="20"/>
     </w:rPr>
   </w:style>
@@ -2974,7 +4994,7 @@
       <w:szCs w:val="20"/>
     </w:rPr>
   </w:style>
-  <w:style w:type="character" w:customStyle="1" w:styleId="FootnoteTextChar">
+  <w:style w:type="character" w:styleId="FootnoteTextChar" w:customStyle="1">
     <w:name w:val="Footnote Text Char"/>
     <w:basedOn w:val="DefaultParagraphFont"/>
     <w:link w:val="FootnoteText"/>
@@ -3024,7 +5044,7 @@
       <w:szCs w:val="20"/>
     </w:rPr>
   </w:style>
-  <w:style w:type="character" w:customStyle="1" w:styleId="HTMLPreformattedChar">
+  <w:style w:type="character" w:styleId="HTMLPreformattedChar" w:customStyle="1">
     <w:name w:val="HTML Preformatted Char"/>
     <w:basedOn w:val="DefaultParagraphFont"/>
     <w:link w:val="HTMLPreformatted"/>
@@ -3074,7 +5094,7 @@
       <w:szCs w:val="20"/>
     </w:rPr>
   </w:style>
-  <w:style w:type="character" w:customStyle="1" w:styleId="MacroTextChar">
+  <w:style w:type="character" w:styleId="MacroTextChar" w:customStyle="1">
     <w:name w:val="Macro Text Char"/>
     <w:basedOn w:val="DefaultParagraphFont"/>
     <w:link w:val="MacroText"/>
@@ -3099,7 +5119,7 @@
       <w:szCs w:val="21"/>
     </w:rPr>
   </w:style>
-  <w:style w:type="character" w:customStyle="1" w:styleId="PlainTextChar">
+  <w:style w:type="character" w:styleId="PlainTextChar" w:customStyle="1">
     <w:name w:val="Plain Text Char"/>
     <w:basedOn w:val="DefaultParagraphFont"/>
     <w:link w:val="PlainText"/>
@@ -3130,7 +5150,7 @@
     <w:unhideWhenUsed/>
     <w:rsid w:val="006D3D74"/>
   </w:style>
-  <w:style w:type="character" w:customStyle="1" w:styleId="HeaderChar">
+  <w:style w:type="character" w:styleId="HeaderChar" w:customStyle="1">
     <w:name w:val="Header Char"/>
     <w:basedOn w:val="DefaultParagraphFont"/>
     <w:link w:val="Header"/>
@@ -3147,7 +5167,7 @@
     <w:unhideWhenUsed/>
     <w:rsid w:val="006D3D74"/>
   </w:style>
-  <w:style w:type="character" w:customStyle="1" w:styleId="FooterChar">
+  <w:style w:type="character" w:styleId="FooterChar" w:customStyle="1">
     <w:name w:val="Footer Char"/>
     <w:basedOn w:val="DefaultParagraphFont"/>
     <w:link w:val="Footer"/>
@@ -3167,6 +5187,16 @@
     <w:pPr>
       <w:spacing w:after="120"/>
       <w:ind w:left="1757"/>
+    </w:pPr>
+  </w:style>
+  <w:style xmlns:w14="http://schemas.microsoft.com/office/word/2010/wordml" xmlns:mc="http://schemas.openxmlformats.org/markup-compatibility/2006" xmlns:w="http://schemas.openxmlformats.org/wordprocessingml/2006/main" w:type="paragraph" w:styleId="ListParagraph" mc:Ignorable="w14">
+    <w:name xmlns:w="http://schemas.openxmlformats.org/wordprocessingml/2006/main" w:val="List Paragraph"/>
+    <w:basedOn xmlns:w="http://schemas.openxmlformats.org/wordprocessingml/2006/main" w:val="Normal"/>
+    <w:uiPriority xmlns:w="http://schemas.openxmlformats.org/wordprocessingml/2006/main" w:val="34"/>
+    <w:qFormat xmlns:w="http://schemas.openxmlformats.org/wordprocessingml/2006/main"/>
+    <w:pPr xmlns:w="http://schemas.openxmlformats.org/wordprocessingml/2006/main">
+      <w:ind xmlns:w="http://schemas.openxmlformats.org/wordprocessingml/2006/main" w:left="720"/>
+      <w:contextualSpacing xmlns:w="http://schemas.openxmlformats.org/wordprocessingml/2006/main"/>
     </w:pPr>
   </w:style>
 </w:styles>

--- a/Tests/MidTerm/Notes.docx
+++ b/Tests/MidTerm/Notes.docx
@@ -461,7 +461,7 @@
       </w:pPr>
       <w:r>
         <w:drawing>
-          <wp:inline wp14:editId="2966E68F" wp14:anchorId="31D51160">
+          <wp:inline wp14:editId="0A726AA9" wp14:anchorId="31D51160">
             <wp:extent cx="4572000" cy="1276350"/>
             <wp:effectExtent l="0" t="0" r="0" b="0"/>
             <wp:docPr id="368526876" name="" title=""/>
@@ -476,7 +476,7 @@
                     <pic:cNvPicPr/>
                   </pic:nvPicPr>
                   <pic:blipFill>
-                    <a:blip r:embed="R0ac47f93bc904565">
+                    <a:blip r:embed="R73860e231fd440f8">
                       <a:extLst>
                         <a:ext xmlns:a="http://schemas.openxmlformats.org/drawingml/2006/main" uri="{28A0092B-C50C-407E-A947-70E740481C1C}">
                           <a14:useLocalDpi val="0"/>
@@ -2024,19 +2024,8 @@
           <w:i w:val="0"/>
           <w:iCs w:val="0"/>
         </w:rPr>
-        <w:t xml:space="preserve">Note commands cannot have or </w:t>
-      </w:r>
-      <w:proofErr w:type="spellStart"/>
-      <w:r>
-        <w:rPr>
-          <w:b w:val="0"/>
-          <w:bCs w:val="0"/>
-          <w:i w:val="0"/>
-          <w:iCs w:val="0"/>
-        </w:rPr>
-        <w:t>or</w:t>
-      </w:r>
-      <w:proofErr w:type="spellEnd"/>
+        <w:t>Note commands cannot have or</w:t>
+      </w:r>
       <w:r>
         <w:rPr>
           <w:b w:val="0"/>
@@ -2203,58 +2192,1762 @@
         <w:t>Principle of Attenuation of Privilege: A subject may not increase its rights, nor grant rights that it does not possess to another subject.</w:t>
       </w:r>
     </w:p>
+    <w:p xmlns:wp14="http://schemas.microsoft.com/office/word/2010/wordml" wp14:textId="77777777">
+      <w:pPr>
+        <w:pStyle w:val="Heading2"/>
+      </w:pPr>
+    </w:p>
+    <w:p xmlns:wp14="http://schemas.microsoft.com/office/word/2010/wordml" wp14:textId="77777777">
+      <w:pPr>
+        <w:pStyle w:val="Heading2"/>
+      </w:pPr>
+      <w:r>
+        <w:rPr/>
+        <w:t xml:space="preserve">Chapter </w:t>
+      </w:r>
+      <w:r>
+        <w:rPr/>
+        <w:t>3</w:t>
+      </w:r>
+      <w:r>
+        <w:rPr/>
+        <w:t>:</w:t>
+      </w:r>
+    </w:p>
+    <w:p xmlns:wp14="http://schemas.microsoft.com/office/word/2010/wordml" wp14:textId="00C4FA6C">
+      <w:pPr>
+        <w:pStyle w:val="Normal"/>
+      </w:pPr>
+    </w:p>
+    <w:p xmlns:wp14="http://schemas.microsoft.com/office/word/2010/wordml" wp14:textId="57F19A4E">
+      <w:pPr>
+        <w:pStyle w:val="Normal"/>
+        <w:ind w:left="0"/>
+        <w:rPr>
+          <w:i w:val="1"/>
+          <w:iCs w:val="1"/>
+        </w:rPr>
+      </w:pPr>
+      <w:r>
+        <w:rPr>
+          <w:i w:val="1"/>
+          <w:iCs w:val="1"/>
+        </w:rPr>
+        <w:t>Leaked</w:t>
+      </w:r>
+      <w:r>
+        <w:rPr>
+          <w:i w:val="0"/>
+          <w:iCs w:val="0"/>
+        </w:rPr>
+        <w:t xml:space="preserve">: When a generic right </w:t>
+      </w:r>
+      <w:r>
+        <w:rPr>
+          <w:i w:val="1"/>
+          <w:iCs w:val="1"/>
+        </w:rPr>
+        <w:t xml:space="preserve">r </w:t>
+      </w:r>
+      <w:r>
+        <w:rPr>
+          <w:i w:val="0"/>
+          <w:iCs w:val="0"/>
+        </w:rPr>
+        <w:t xml:space="preserve">is added to an element of the ACM that did not contain </w:t>
+      </w:r>
+      <w:r>
+        <w:rPr>
+          <w:i w:val="1"/>
+          <w:iCs w:val="1"/>
+        </w:rPr>
+        <w:t xml:space="preserve">r </w:t>
+      </w:r>
+      <w:r>
+        <w:rPr>
+          <w:i w:val="0"/>
+          <w:iCs w:val="0"/>
+        </w:rPr>
+        <w:t xml:space="preserve">initially, </w:t>
+      </w:r>
+      <w:r>
+        <w:rPr>
+          <w:i w:val="0"/>
+          <w:iCs w:val="0"/>
+        </w:rPr>
+        <w:t>that</w:t>
+      </w:r>
+      <w:r>
+        <w:rPr>
+          <w:i w:val="0"/>
+          <w:iCs w:val="0"/>
+        </w:rPr>
+        <w:t xml:space="preserve"> right is said to be </w:t>
+      </w:r>
+      <w:r>
+        <w:rPr>
+          <w:i w:val="1"/>
+          <w:iCs w:val="1"/>
+        </w:rPr>
+        <w:t>leaked.</w:t>
+      </w:r>
+    </w:p>
+    <w:p xmlns:wp14="http://schemas.microsoft.com/office/word/2010/wordml" wp14:textId="6AF827F9">
+      <w:pPr>
+        <w:pStyle w:val="Normal"/>
+        <w:ind w:left="0"/>
+        <w:rPr>
+          <w:i w:val="1"/>
+          <w:iCs w:val="1"/>
+        </w:rPr>
+      </w:pPr>
+    </w:p>
+    <w:p xmlns:wp14="http://schemas.microsoft.com/office/word/2010/wordml" wp14:textId="0A7CCCAE">
+      <w:pPr>
+        <w:pStyle w:val="Normal"/>
+        <w:ind w:left="0"/>
+        <w:rPr>
+          <w:i w:val="0"/>
+          <w:iCs w:val="0"/>
+        </w:rPr>
+      </w:pPr>
+      <w:r>
+        <w:rPr>
+          <w:i w:val="1"/>
+          <w:iCs w:val="1"/>
+        </w:rPr>
+        <w:t>Safe System</w:t>
+      </w:r>
+      <w:r>
+        <w:rPr>
+          <w:i w:val="0"/>
+          <w:iCs w:val="0"/>
+        </w:rPr>
+        <w:t xml:space="preserve">: If a system can never leak the right </w:t>
+      </w:r>
+      <w:r>
+        <w:rPr>
+          <w:i w:val="1"/>
+          <w:iCs w:val="1"/>
+        </w:rPr>
+        <w:t>r</w:t>
+      </w:r>
+      <w:r>
+        <w:rPr>
+          <w:i w:val="0"/>
+          <w:iCs w:val="0"/>
+        </w:rPr>
+        <w:t xml:space="preserve">, the system is called </w:t>
+      </w:r>
+      <w:r>
+        <w:rPr>
+          <w:i w:val="1"/>
+          <w:iCs w:val="1"/>
+        </w:rPr>
+        <w:t xml:space="preserve">safe </w:t>
+      </w:r>
+      <w:r>
+        <w:rPr>
+          <w:i w:val="0"/>
+          <w:iCs w:val="0"/>
+        </w:rPr>
+        <w:t xml:space="preserve">with respect to right </w:t>
+      </w:r>
+      <w:r>
+        <w:rPr>
+          <w:i w:val="1"/>
+          <w:iCs w:val="1"/>
+        </w:rPr>
+        <w:t>r</w:t>
+      </w:r>
+      <w:r>
+        <w:rPr>
+          <w:i w:val="0"/>
+          <w:iCs w:val="0"/>
+        </w:rPr>
+        <w:t xml:space="preserve">. Alternatively is </w:t>
+      </w:r>
+      <w:r>
+        <w:rPr>
+          <w:i w:val="1"/>
+          <w:iCs w:val="1"/>
+        </w:rPr>
+        <w:t>unsafe with respect to right r.</w:t>
+      </w:r>
+    </w:p>
+    <w:p xmlns:wp14="http://schemas.microsoft.com/office/word/2010/wordml" wp14:textId="44C39A50">
+      <w:pPr>
+        <w:pStyle w:val="Normal"/>
+        <w:ind w:left="0"/>
+        <w:rPr>
+          <w:i w:val="1"/>
+          <w:iCs w:val="1"/>
+        </w:rPr>
+      </w:pPr>
+    </w:p>
+    <w:p xmlns:wp14="http://schemas.microsoft.com/office/word/2010/wordml" wp14:textId="44FE184A">
+      <w:pPr>
+        <w:pStyle w:val="Normal"/>
+        <w:ind w:left="0"/>
+        <w:rPr>
+          <w:b w:val="0"/>
+          <w:bCs w:val="0"/>
+          <w:i w:val="1"/>
+          <w:iCs w:val="1"/>
+        </w:rPr>
+      </w:pPr>
+      <w:r>
+        <w:rPr>
+          <w:b w:val="1"/>
+          <w:bCs w:val="1"/>
+          <w:i w:val="0"/>
+          <w:iCs w:val="0"/>
+        </w:rPr>
+        <w:t xml:space="preserve">Theorem 3.1: </w:t>
+      </w:r>
+      <w:r>
+        <w:rPr>
+          <w:b w:val="0"/>
+          <w:bCs w:val="0"/>
+          <w:i w:val="0"/>
+          <w:iCs w:val="0"/>
+        </w:rPr>
+        <w:t xml:space="preserve">There </w:t>
+      </w:r>
+      <w:r>
+        <w:rPr>
+          <w:b w:val="0"/>
+          <w:bCs w:val="0"/>
+          <w:i w:val="0"/>
+          <w:iCs w:val="0"/>
+        </w:rPr>
+        <w:t>exists</w:t>
+      </w:r>
+      <w:r>
+        <w:rPr>
+          <w:b w:val="0"/>
+          <w:bCs w:val="0"/>
+          <w:i w:val="0"/>
+          <w:iCs w:val="0"/>
+        </w:rPr>
+        <w:t xml:space="preserve"> an algorithm that will </w:t>
+      </w:r>
+      <w:r>
+        <w:rPr>
+          <w:b w:val="0"/>
+          <w:bCs w:val="0"/>
+          <w:i w:val="0"/>
+          <w:iCs w:val="0"/>
+        </w:rPr>
+        <w:t>determine</w:t>
+      </w:r>
+      <w:r>
+        <w:rPr>
+          <w:b w:val="0"/>
+          <w:bCs w:val="0"/>
+          <w:i w:val="0"/>
+          <w:iCs w:val="0"/>
+        </w:rPr>
+        <w:t xml:space="preserve"> </w:t>
+      </w:r>
+      <w:r>
+        <w:rPr>
+          <w:b w:val="0"/>
+          <w:bCs w:val="0"/>
+          <w:i w:val="0"/>
+          <w:iCs w:val="0"/>
+        </w:rPr>
+        <w:t>whether</w:t>
+      </w:r>
+      <w:r>
+        <w:rPr>
+          <w:b w:val="0"/>
+          <w:bCs w:val="0"/>
+          <w:i w:val="0"/>
+          <w:iCs w:val="0"/>
+        </w:rPr>
+        <w:t xml:space="preserve"> a given mono-operation protection system with </w:t>
+      </w:r>
+      <w:r>
+        <w:rPr>
+          <w:b w:val="0"/>
+          <w:bCs w:val="0"/>
+          <w:i w:val="0"/>
+          <w:iCs w:val="0"/>
+        </w:rPr>
+        <w:t>initial</w:t>
+      </w:r>
+      <w:r>
+        <w:rPr>
+          <w:b w:val="0"/>
+          <w:bCs w:val="0"/>
+          <w:i w:val="0"/>
+          <w:iCs w:val="0"/>
+        </w:rPr>
+        <w:t xml:space="preserve"> </w:t>
+      </w:r>
+      <w:r>
+        <w:rPr>
+          <w:b w:val="0"/>
+          <w:bCs w:val="0"/>
+          <w:i w:val="0"/>
+          <w:iCs w:val="0"/>
+        </w:rPr>
+        <w:t>sate</w:t>
+      </w:r>
+      <w:r>
+        <w:rPr>
+          <w:b w:val="0"/>
+          <w:bCs w:val="0"/>
+          <w:i w:val="0"/>
+          <w:iCs w:val="0"/>
+        </w:rPr>
+        <w:t xml:space="preserve"> </w:t>
+      </w:r>
+      <w:r>
+        <w:rPr>
+          <w:b w:val="0"/>
+          <w:bCs w:val="0"/>
+          <w:i w:val="1"/>
+          <w:iCs w:val="1"/>
+        </w:rPr>
+        <w:t xml:space="preserve">s_0 </w:t>
+      </w:r>
+      <w:r>
+        <w:rPr>
+          <w:b w:val="0"/>
+          <w:bCs w:val="0"/>
+          <w:i w:val="0"/>
+          <w:iCs w:val="0"/>
+        </w:rPr>
+        <w:t xml:space="preserve">is safe with respect to generic right r. </w:t>
+      </w:r>
+    </w:p>
+    <w:p xmlns:wp14="http://schemas.microsoft.com/office/word/2010/wordml" wp14:textId="06A236F6">
+      <w:pPr>
+        <w:pStyle w:val="Normal"/>
+        <w:ind w:left="0"/>
+        <w:rPr>
+          <w:b w:val="0"/>
+          <w:bCs w:val="0"/>
+          <w:i w:val="0"/>
+          <w:iCs w:val="0"/>
+        </w:rPr>
+      </w:pPr>
+      <w:r>
+        <w:rPr>
+          <w:b w:val="0"/>
+          <w:bCs w:val="0"/>
+          <w:i w:val="0"/>
+          <w:iCs w:val="0"/>
+        </w:rPr>
+        <w:t xml:space="preserve">You can omit the </w:t>
+      </w:r>
+      <w:r>
+        <w:rPr>
+          <w:b w:val="1"/>
+          <w:bCs w:val="1"/>
+          <w:i w:val="0"/>
+          <w:iCs w:val="0"/>
+        </w:rPr>
+        <w:t xml:space="preserve">delete, destroy, and create </w:t>
+      </w:r>
+      <w:r>
+        <w:rPr>
+          <w:b w:val="0"/>
+          <w:bCs w:val="0"/>
+          <w:i w:val="0"/>
+          <w:iCs w:val="0"/>
+        </w:rPr>
+        <w:t xml:space="preserve">commands beyond the first sequence. </w:t>
+      </w:r>
+      <w:r>
+        <w:tab/>
+      </w:r>
+    </w:p>
+    <w:p xmlns:wp14="http://schemas.microsoft.com/office/word/2010/wordml" wp14:textId="44B8A865">
+      <w:pPr>
+        <w:pStyle w:val="Normal"/>
+        <w:ind w:left="0"/>
+        <w:rPr>
+          <w:b w:val="0"/>
+          <w:bCs w:val="0"/>
+          <w:i w:val="0"/>
+          <w:iCs w:val="0"/>
+        </w:rPr>
+      </w:pPr>
+      <w:r>
+        <w:rPr>
+          <w:b w:val="1"/>
+          <w:bCs w:val="1"/>
+          <w:i w:val="0"/>
+          <w:iCs w:val="0"/>
+        </w:rPr>
+        <w:t xml:space="preserve">Theorem 3.1: </w:t>
+      </w:r>
+      <w:r>
+        <w:rPr>
+          <w:b w:val="0"/>
+          <w:bCs w:val="0"/>
+          <w:i w:val="0"/>
+          <w:iCs w:val="0"/>
+        </w:rPr>
+        <w:t>It is</w:t>
+      </w:r>
+      <w:r>
+        <w:rPr>
+          <w:b w:val="0"/>
+          <w:bCs w:val="0"/>
+          <w:i w:val="0"/>
+          <w:iCs w:val="0"/>
+        </w:rPr>
+        <w:t xml:space="preserve"> undecidable weather a given state of a given system is safe for a given generic right.</w:t>
+      </w:r>
+    </w:p>
+    <w:p xmlns:wp14="http://schemas.microsoft.com/office/word/2010/wordml" wp14:textId="52E40898">
+      <w:pPr>
+        <w:pStyle w:val="Normal"/>
+        <w:ind w:left="0"/>
+        <w:rPr>
+          <w:b w:val="0"/>
+          <w:bCs w:val="0"/>
+          <w:i w:val="0"/>
+          <w:iCs w:val="0"/>
+        </w:rPr>
+      </w:pPr>
+      <w:r>
+        <w:rPr>
+          <w:b w:val="0"/>
+          <w:bCs w:val="0"/>
+          <w:i w:val="0"/>
+          <w:iCs w:val="0"/>
+        </w:rPr>
+        <w:t xml:space="preserve">Proof by the Turing </w:t>
+      </w:r>
+      <w:r>
+        <w:rPr>
+          <w:b w:val="0"/>
+          <w:bCs w:val="0"/>
+          <w:i w:val="0"/>
+          <w:iCs w:val="0"/>
+        </w:rPr>
+        <w:t>e</w:t>
+      </w:r>
+      <w:r>
+        <w:rPr>
+          <w:b w:val="0"/>
+          <w:bCs w:val="0"/>
+          <w:i w:val="0"/>
+          <w:iCs w:val="0"/>
+        </w:rPr>
+        <w:t xml:space="preserve">quivalent halting problem. </w:t>
+      </w:r>
+    </w:p>
+    <w:p xmlns:wp14="http://schemas.microsoft.com/office/word/2010/wordml" wp14:textId="468CD7FC">
+      <w:pPr>
+        <w:pStyle w:val="Normal"/>
+        <w:ind w:left="0"/>
+        <w:rPr>
+          <w:b w:val="0"/>
+          <w:bCs w:val="0"/>
+          <w:i w:val="0"/>
+          <w:iCs w:val="0"/>
+        </w:rPr>
+      </w:pPr>
+      <w:r>
+        <w:rPr>
+          <w:b w:val="0"/>
+          <w:bCs w:val="0"/>
+          <w:i w:val="0"/>
+          <w:iCs w:val="0"/>
+        </w:rPr>
+        <w:t xml:space="preserve">HRU in general undecidable – must try all possible command sequences. </w:t>
+      </w:r>
+    </w:p>
+    <w:p xmlns:wp14="http://schemas.microsoft.com/office/word/2010/wordml" wp14:textId="1F0DDDC1">
+      <w:pPr>
+        <w:pStyle w:val="Normal"/>
+        <w:ind w:left="0"/>
+        <w:rPr>
+          <w:b w:val="0"/>
+          <w:bCs w:val="0"/>
+          <w:i w:val="0"/>
+          <w:iCs w:val="0"/>
+        </w:rPr>
+      </w:pPr>
+      <w:r>
+        <w:rPr>
+          <w:b w:val="0"/>
+          <w:bCs w:val="0"/>
+          <w:i w:val="0"/>
+          <w:iCs w:val="0"/>
+        </w:rPr>
+        <w:t xml:space="preserve">Delete the </w:t>
+      </w:r>
+      <w:r>
+        <w:rPr>
+          <w:b w:val="1"/>
+          <w:bCs w:val="1"/>
+          <w:i w:val="0"/>
+          <w:iCs w:val="0"/>
+        </w:rPr>
+        <w:t xml:space="preserve">create </w:t>
+      </w:r>
+      <w:r>
+        <w:rPr>
+          <w:b w:val="0"/>
+          <w:bCs w:val="0"/>
+          <w:i w:val="0"/>
+          <w:iCs w:val="0"/>
+        </w:rPr>
+        <w:t xml:space="preserve">command, then the problem becomes complete in </w:t>
+      </w:r>
+      <w:r>
+        <w:rPr>
+          <w:b w:val="1"/>
+          <w:bCs w:val="1"/>
+          <w:i w:val="0"/>
+          <w:iCs w:val="0"/>
+        </w:rPr>
+        <w:t>P-SPACE.</w:t>
+      </w:r>
+    </w:p>
+    <w:p xmlns:wp14="http://schemas.microsoft.com/office/word/2010/wordml" wp14:textId="5765AAE9">
+      <w:pPr>
+        <w:pStyle w:val="Normal"/>
+        <w:ind w:left="0"/>
+        <w:rPr>
+          <w:b w:val="1"/>
+          <w:bCs w:val="1"/>
+          <w:i w:val="0"/>
+          <w:iCs w:val="0"/>
+        </w:rPr>
+      </w:pPr>
+      <w:r>
+        <w:rPr>
+          <w:b w:val="0"/>
+          <w:bCs w:val="0"/>
+          <w:i w:val="0"/>
+          <w:iCs w:val="0"/>
+        </w:rPr>
+        <w:t>Delete</w:t>
+      </w:r>
+      <w:r>
+        <w:rPr>
+          <w:b w:val="0"/>
+          <w:bCs w:val="0"/>
+          <w:i w:val="0"/>
+          <w:iCs w:val="0"/>
+        </w:rPr>
+        <w:t xml:space="preserve"> the destroy, delete commands then the safety question is still undecidable. </w:t>
+      </w:r>
+    </w:p>
+    <w:p xmlns:wp14="http://schemas.microsoft.com/office/word/2010/wordml" wp14:textId="61416D82">
+      <w:pPr>
+        <w:pStyle w:val="Normal"/>
+        <w:ind w:left="0"/>
+        <w:rPr>
+          <w:b w:val="0"/>
+          <w:bCs w:val="0"/>
+          <w:i w:val="0"/>
+          <w:iCs w:val="0"/>
+        </w:rPr>
+      </w:pPr>
+      <w:r>
+        <w:rPr>
+          <w:b w:val="0"/>
+          <w:bCs w:val="0"/>
+          <w:i w:val="0"/>
+          <w:iCs w:val="0"/>
+        </w:rPr>
+        <w:t>Monotonic</w:t>
+      </w:r>
+      <w:r>
+        <w:rPr>
+          <w:b w:val="0"/>
+          <w:bCs w:val="0"/>
+          <w:i w:val="0"/>
+          <w:iCs w:val="0"/>
+        </w:rPr>
+        <w:t xml:space="preserve"> protection systems is decidable.</w:t>
+      </w:r>
+    </w:p>
+    <w:p xmlns:wp14="http://schemas.microsoft.com/office/word/2010/wordml" wp14:textId="4064552D">
+      <w:pPr>
+        <w:pStyle w:val="Normal"/>
+        <w:ind w:left="0"/>
+        <w:rPr>
+          <w:b w:val="0"/>
+          <w:bCs w:val="0"/>
+          <w:i w:val="0"/>
+          <w:iCs w:val="0"/>
+        </w:rPr>
+      </w:pPr>
+      <w:r>
+        <w:rPr>
+          <w:b w:val="0"/>
+          <w:bCs w:val="0"/>
+          <w:i w:val="0"/>
+          <w:iCs w:val="0"/>
+        </w:rPr>
+        <w:t>Mono conditional</w:t>
+      </w:r>
+      <w:r>
+        <w:rPr>
+          <w:b w:val="0"/>
+          <w:bCs w:val="0"/>
+          <w:i w:val="0"/>
+          <w:iCs w:val="0"/>
+        </w:rPr>
+        <w:t xml:space="preserve"> protection systems with </w:t>
+      </w:r>
+      <w:r>
+        <w:rPr>
+          <w:b w:val="1"/>
+          <w:bCs w:val="1"/>
+          <w:i w:val="0"/>
+          <w:iCs w:val="0"/>
+        </w:rPr>
+        <w:t xml:space="preserve">create, enter, delete (no </w:t>
+      </w:r>
+      <w:r>
+        <w:rPr>
+          <w:b w:val="1"/>
+          <w:bCs w:val="1"/>
+          <w:i w:val="0"/>
+          <w:iCs w:val="0"/>
+        </w:rPr>
+        <w:t>destroy</w:t>
+      </w:r>
+      <w:r>
+        <w:rPr>
+          <w:b w:val="1"/>
+          <w:bCs w:val="1"/>
+          <w:i w:val="0"/>
+          <w:iCs w:val="0"/>
+        </w:rPr>
+        <w:t xml:space="preserve">) </w:t>
+      </w:r>
+      <w:r>
+        <w:rPr>
+          <w:b w:val="0"/>
+          <w:bCs w:val="0"/>
+          <w:i w:val="0"/>
+          <w:iCs w:val="0"/>
+        </w:rPr>
+        <w:t xml:space="preserve">is decidable. </w:t>
+      </w:r>
+    </w:p>
+    <w:p xmlns:wp14="http://schemas.microsoft.com/office/word/2010/wordml" wp14:textId="20CA3C08">
+      <w:pPr>
+        <w:pStyle w:val="Normal"/>
+        <w:ind w:left="0"/>
+        <w:rPr>
+          <w:b w:val="0"/>
+          <w:bCs w:val="0"/>
+          <w:i w:val="0"/>
+          <w:iCs w:val="0"/>
+        </w:rPr>
+      </w:pPr>
+    </w:p>
+    <w:p xmlns:wp14="http://schemas.microsoft.com/office/word/2010/wordml" wp14:textId="283581EF">
+      <w:pPr>
+        <w:pStyle w:val="Normal"/>
+        <w:ind w:left="0"/>
+        <w:rPr>
+          <w:b w:val="0"/>
+          <w:bCs w:val="0"/>
+          <w:i w:val="0"/>
+          <w:iCs w:val="0"/>
+        </w:rPr>
+      </w:pPr>
+      <w:r>
+        <w:rPr>
+          <w:b w:val="0"/>
+          <w:bCs w:val="0"/>
+          <w:i w:val="0"/>
+          <w:iCs w:val="0"/>
+        </w:rPr>
+        <w:t>Take Grant Protection Model:</w:t>
+      </w:r>
+    </w:p>
+    <w:p xmlns:wp14="http://schemas.microsoft.com/office/word/2010/wordml" wp14:textId="49B77D74">
+      <w:pPr>
+        <w:pStyle w:val="Normal"/>
+        <w:ind w:left="0"/>
+        <w:rPr>
+          <w:b w:val="0"/>
+          <w:bCs w:val="0"/>
+          <w:i w:val="0"/>
+          <w:iCs w:val="0"/>
+        </w:rPr>
+      </w:pPr>
+      <w:r>
+        <w:rPr>
+          <w:b w:val="0"/>
+          <w:bCs w:val="0"/>
+          <w:i w:val="0"/>
+          <w:iCs w:val="0"/>
+        </w:rPr>
+        <w:t>Subjects = Black Dot.</w:t>
+      </w:r>
+    </w:p>
+    <w:p xmlns:wp14="http://schemas.microsoft.com/office/word/2010/wordml" wp14:textId="55A0077C">
+      <w:pPr>
+        <w:pStyle w:val="Normal"/>
+        <w:ind w:left="0"/>
+        <w:rPr>
+          <w:b w:val="0"/>
+          <w:bCs w:val="0"/>
+          <w:i w:val="0"/>
+          <w:iCs w:val="0"/>
+        </w:rPr>
+      </w:pPr>
+      <w:r>
+        <w:rPr>
+          <w:b w:val="0"/>
+          <w:bCs w:val="0"/>
+          <w:i w:val="0"/>
+          <w:iCs w:val="0"/>
+        </w:rPr>
+        <w:t>Objects =</w:t>
+      </w:r>
+      <w:r>
+        <w:rPr>
+          <w:b w:val="0"/>
+          <w:bCs w:val="0"/>
+          <w:i w:val="0"/>
+          <w:iCs w:val="0"/>
+        </w:rPr>
+        <w:t xml:space="preserve"> White Dot.</w:t>
+      </w:r>
+    </w:p>
+    <w:p xmlns:wp14="http://schemas.microsoft.com/office/word/2010/wordml" wp14:textId="6D41DA87">
+      <w:pPr>
+        <w:pStyle w:val="Normal"/>
+        <w:ind w:left="0"/>
+        <w:rPr>
+          <w:b w:val="0"/>
+          <w:bCs w:val="0"/>
+          <w:i w:val="0"/>
+          <w:iCs w:val="0"/>
+        </w:rPr>
+      </w:pPr>
+      <w:r>
+        <w:rPr>
+          <w:b w:val="0"/>
+          <w:bCs w:val="0"/>
+          <w:i w:val="0"/>
+          <w:iCs w:val="0"/>
+        </w:rPr>
+        <w:t>Subject or Object (doesn’t matter) = Dot with X filled in.</w:t>
+      </w:r>
+    </w:p>
+    <w:p xmlns:wp14="http://schemas.microsoft.com/office/word/2010/wordml" wp14:textId="5B1B2C5F">
+      <w:pPr>
+        <w:pStyle w:val="Normal"/>
+        <w:ind w:left="0"/>
+        <w:rPr>
+          <w:b w:val="0"/>
+          <w:bCs w:val="0"/>
+          <w:i w:val="0"/>
+          <w:iCs w:val="0"/>
+        </w:rPr>
+      </w:pPr>
+      <w:r>
+        <w:rPr>
+          <w:b w:val="0"/>
+          <w:bCs w:val="0"/>
+          <w:i w:val="0"/>
+          <w:iCs w:val="0"/>
+        </w:rPr>
+        <w:t xml:space="preserve">G |–x G' apply a rewriting rule x (witness) to G to get G' </w:t>
+      </w:r>
+    </w:p>
+    <w:p xmlns:wp14="http://schemas.microsoft.com/office/word/2010/wordml" wp14:textId="11A0A009">
+      <w:pPr>
+        <w:pStyle w:val="Normal"/>
+        <w:ind w:left="0"/>
+        <w:rPr>
+          <w:b w:val="0"/>
+          <w:bCs w:val="0"/>
+          <w:i w:val="0"/>
+          <w:iCs w:val="0"/>
+        </w:rPr>
+      </w:pPr>
+      <w:r>
+        <w:rPr>
+          <w:b w:val="0"/>
+          <w:bCs w:val="0"/>
+          <w:i w:val="0"/>
+          <w:iCs w:val="0"/>
+        </w:rPr>
+        <w:t xml:space="preserve">G |–* G' apply a sequence of rewriting rules </w:t>
+      </w:r>
+      <w:r>
+        <w:rPr>
+          <w:b w:val="0"/>
+          <w:bCs w:val="0"/>
+          <w:i w:val="0"/>
+          <w:iCs w:val="0"/>
+        </w:rPr>
+        <w:t>(witness) to G to get G'</w:t>
+      </w:r>
+    </w:p>
+    <w:p xmlns:wp14="http://schemas.microsoft.com/office/word/2010/wordml" wp14:textId="048D0416">
+      <w:pPr>
+        <w:pStyle w:val="Normal"/>
+        <w:ind w:left="0"/>
+        <w:rPr>
+          <w:b w:val="0"/>
+          <w:bCs w:val="0"/>
+          <w:i w:val="0"/>
+          <w:iCs w:val="0"/>
+        </w:rPr>
+      </w:pPr>
+      <w:r>
+        <w:rPr>
+          <w:b w:val="0"/>
+          <w:bCs w:val="0"/>
+          <w:i w:val="0"/>
+          <w:iCs w:val="0"/>
+        </w:rPr>
+        <w:t xml:space="preserve">R = </w:t>
+      </w:r>
+      <w:proofErr w:type="gramStart"/>
+      <w:r>
+        <w:rPr>
+          <w:b w:val="0"/>
+          <w:bCs w:val="0"/>
+          <w:i w:val="0"/>
+          <w:iCs w:val="0"/>
+        </w:rPr>
+        <w:t>{ t</w:t>
+      </w:r>
+      <w:proofErr w:type="gramEnd"/>
+      <w:r>
+        <w:rPr>
+          <w:b w:val="0"/>
+          <w:bCs w:val="0"/>
+          <w:i w:val="0"/>
+          <w:iCs w:val="0"/>
+        </w:rPr>
+        <w:t xml:space="preserve">, g, r, w, </w:t>
+      </w:r>
+      <w:proofErr w:type="gramStart"/>
+      <w:r>
+        <w:rPr>
+          <w:b w:val="0"/>
+          <w:bCs w:val="0"/>
+          <w:i w:val="0"/>
+          <w:iCs w:val="0"/>
+        </w:rPr>
+        <w:t>... }</w:t>
+      </w:r>
+      <w:proofErr w:type="gramEnd"/>
+      <w:r>
+        <w:rPr>
+          <w:b w:val="0"/>
+          <w:bCs w:val="0"/>
+          <w:i w:val="0"/>
+          <w:iCs w:val="0"/>
+        </w:rPr>
+        <w:t xml:space="preserve"> set of rights</w:t>
+      </w:r>
+    </w:p>
+    <w:p xmlns:wp14="http://schemas.microsoft.com/office/word/2010/wordml" wp14:textId="4BF88147">
+      <w:pPr>
+        <w:pStyle w:val="Heading2"/>
+      </w:pPr>
+    </w:p>
+    <w:p xmlns:wp14="http://schemas.microsoft.com/office/word/2010/wordml" wp14:textId="7EB05E4E">
+      <w:pPr>
+        <w:pStyle w:val="Normal"/>
+      </w:pPr>
+      <w:r>
+        <w:rPr/>
+        <w:t>These four rules are called the de jure rules:</w:t>
+      </w:r>
+    </w:p>
+    <w:p xmlns:wp14="http://schemas.microsoft.com/office/word/2010/wordml" wp14:textId="449EB4B6">
+      <w:pPr>
+        <w:pStyle w:val="ListParagraph"/>
+        <w:numPr>
+          <w:ilvl w:val="0"/>
+          <w:numId w:val="26"/>
+        </w:numPr>
+        <w:rPr>
+          <w:rFonts w:ascii="Calibri" w:hAnsi="Calibri" w:eastAsia="Calibri" w:cs="Calibri" w:asciiTheme="minorAscii" w:hAnsiTheme="minorAscii" w:eastAsiaTheme="minorAscii" w:cstheme="minorAscii"/>
+          <w:b w:val="0"/>
+          <w:bCs w:val="0"/>
+          <w:i w:val="1"/>
+          <w:iCs w:val="1"/>
+          <w:color w:val="202122"/>
+          <w:sz w:val="21"/>
+          <w:szCs w:val="21"/>
+        </w:rPr>
+      </w:pPr>
+      <w:r>
+        <w:rPr>
+          <w:rFonts w:ascii="Calibri" w:hAnsi="Calibri" w:eastAsia="Calibri" w:cs="Calibri"/>
+          <w:b w:val="0"/>
+          <w:bCs w:val="0"/>
+          <w:i w:val="1"/>
+          <w:iCs w:val="1"/>
+          <w:caps w:val="0"/>
+          <w:smallCaps w:val="0"/>
+          <w:noProof w:val="0"/>
+          <w:color w:val="202122"/>
+          <w:sz w:val="21"/>
+          <w:szCs w:val="21"/>
+          <w:lang w:val="en-US"/>
+        </w:rPr>
+        <w:t>take rule</w:t>
+      </w:r>
+      <w:r>
+        <w:rPr>
+          <w:rFonts w:ascii="Calibri" w:hAnsi="Calibri" w:eastAsia="Calibri" w:cs="Calibri"/>
+          <w:b w:val="0"/>
+          <w:bCs w:val="0"/>
+          <w:i w:val="0"/>
+          <w:iCs w:val="0"/>
+          <w:caps w:val="0"/>
+          <w:smallCaps w:val="0"/>
+          <w:noProof w:val="0"/>
+          <w:color w:val="202122"/>
+          <w:sz w:val="21"/>
+          <w:szCs w:val="21"/>
+          <w:lang w:val="en-US"/>
+        </w:rPr>
+        <w:t xml:space="preserve"> allows a subject to take rights of another object (add an edge originating at the subject)</w:t>
+      </w:r>
+    </w:p>
+    <w:p xmlns:wp14="http://schemas.microsoft.com/office/word/2010/wordml" wp14:textId="1F95928B">
+      <w:pPr>
+        <w:pStyle w:val="ListParagraph"/>
+        <w:numPr>
+          <w:ilvl w:val="1"/>
+          <w:numId w:val="26"/>
+        </w:numPr>
+        <w:rPr>
+          <w:b w:val="0"/>
+          <w:bCs w:val="0"/>
+          <w:i w:val="1"/>
+          <w:iCs w:val="1"/>
+          <w:caps w:val="0"/>
+          <w:smallCaps w:val="0"/>
+          <w:noProof w:val="0"/>
+          <w:color w:val="202122"/>
+          <w:sz w:val="21"/>
+          <w:szCs w:val="21"/>
+          <w:lang w:val="en-US"/>
+        </w:rPr>
+      </w:pPr>
+      <w:r>
+        <w:rPr>
+          <w:rFonts w:ascii="Calibri" w:hAnsi="Calibri" w:eastAsia="Calibri" w:cs="Calibri"/>
+          <w:b w:val="0"/>
+          <w:bCs w:val="0"/>
+          <w:i w:val="0"/>
+          <w:iCs w:val="0"/>
+          <w:caps w:val="0"/>
+          <w:smallCaps w:val="0"/>
+          <w:noProof w:val="0"/>
+          <w:color w:val="202122"/>
+          <w:sz w:val="21"/>
+          <w:szCs w:val="21"/>
+          <w:lang w:val="en-US"/>
+        </w:rPr>
+        <w:t>Preconditions</w:t>
+      </w:r>
+      <w:r>
+        <w:rPr>
+          <w:rFonts w:ascii="Calibri" w:hAnsi="Calibri" w:eastAsia="Calibri" w:cs="Calibri"/>
+          <w:b w:val="0"/>
+          <w:bCs w:val="0"/>
+          <w:i w:val="0"/>
+          <w:iCs w:val="0"/>
+          <w:caps w:val="0"/>
+          <w:smallCaps w:val="0"/>
+          <w:noProof w:val="0"/>
+          <w:color w:val="202122"/>
+          <w:sz w:val="21"/>
+          <w:szCs w:val="21"/>
+          <w:lang w:val="en-US"/>
+        </w:rPr>
+        <w:t>:</w:t>
+      </w:r>
+    </w:p>
+    <w:p xmlns:wp14="http://schemas.microsoft.com/office/word/2010/wordml" wp14:textId="06D518F2">
+      <w:pPr>
+        <w:pStyle w:val="ListParagraph"/>
+        <w:numPr>
+          <w:ilvl w:val="2"/>
+          <w:numId w:val="26"/>
+        </w:numPr>
+        <w:rPr>
+          <w:rFonts w:ascii="Calibri" w:hAnsi="Calibri" w:eastAsia="Calibri" w:cs="Calibri" w:asciiTheme="minorAscii" w:hAnsiTheme="minorAscii" w:eastAsiaTheme="minorAscii" w:cstheme="minorAscii"/>
+          <w:b w:val="0"/>
+          <w:bCs w:val="0"/>
+          <w:i w:val="0"/>
+          <w:iCs w:val="0"/>
+          <w:caps w:val="0"/>
+          <w:smallCaps w:val="0"/>
+          <w:noProof w:val="0"/>
+          <w:color w:val="202122"/>
+          <w:sz w:val="21"/>
+          <w:szCs w:val="21"/>
+          <w:lang w:val="en-US"/>
+        </w:rPr>
+      </w:pPr>
+      <w:r>
+        <w:rPr>
+          <w:b w:val="0"/>
+          <w:bCs w:val="0"/>
+          <w:i w:val="0"/>
+          <w:iCs w:val="0"/>
+          <w:caps w:val="0"/>
+          <w:smallCaps w:val="0"/>
+          <w:noProof w:val="0"/>
+          <w:color w:val="202122"/>
+          <w:sz w:val="21"/>
+          <w:szCs w:val="21"/>
+          <w:lang w:val="x-IV"/>
+        </w:rPr>
+        <w:t xml:space="preserve">subject </w:t>
+      </w:r>
+      <w:r>
+        <w:rPr>
+          <w:b w:val="0"/>
+          <w:bCs w:val="0"/>
+          <w:i w:val="1"/>
+          <w:iCs w:val="1"/>
+          <w:caps w:val="0"/>
+          <w:smallCaps w:val="0"/>
+          <w:noProof w:val="0"/>
+          <w:color w:val="202122"/>
+          <w:sz w:val="21"/>
+          <w:szCs w:val="21"/>
+          <w:lang w:val="x-IV"/>
+        </w:rPr>
+        <w:t>s</w:t>
+      </w:r>
+      <w:r>
+        <w:rPr>
+          <w:b w:val="0"/>
+          <w:bCs w:val="0"/>
+          <w:i w:val="0"/>
+          <w:iCs w:val="0"/>
+          <w:caps w:val="0"/>
+          <w:smallCaps w:val="0"/>
+          <w:noProof w:val="0"/>
+          <w:color w:val="202122"/>
+          <w:sz w:val="21"/>
+          <w:szCs w:val="21"/>
+          <w:lang w:val="x-IV"/>
+        </w:rPr>
+        <w:t xml:space="preserve"> has the right Take for </w:t>
+      </w:r>
+      <w:r>
+        <w:rPr>
+          <w:b w:val="0"/>
+          <w:bCs w:val="0"/>
+          <w:i w:val="1"/>
+          <w:iCs w:val="1"/>
+          <w:caps w:val="0"/>
+          <w:smallCaps w:val="0"/>
+          <w:noProof w:val="0"/>
+          <w:color w:val="202122"/>
+          <w:sz w:val="21"/>
+          <w:szCs w:val="21"/>
+          <w:lang w:val="x-IV"/>
+        </w:rPr>
+        <w:t>o</w:t>
+      </w:r>
+      <w:r>
+        <w:rPr>
+          <w:b w:val="0"/>
+          <w:bCs w:val="0"/>
+          <w:i w:val="0"/>
+          <w:iCs w:val="0"/>
+          <w:caps w:val="0"/>
+          <w:smallCaps w:val="0"/>
+          <w:noProof w:val="0"/>
+          <w:color w:val="202122"/>
+          <w:sz w:val="21"/>
+          <w:szCs w:val="21"/>
+          <w:lang w:val="x-IV"/>
+        </w:rPr>
+        <w:t>.</w:t>
+      </w:r>
+    </w:p>
+    <w:p xmlns:wp14="http://schemas.microsoft.com/office/word/2010/wordml" wp14:textId="62F4824F">
+      <w:pPr>
+        <w:pStyle w:val="ListParagraph"/>
+        <w:numPr>
+          <w:ilvl w:val="2"/>
+          <w:numId w:val="26"/>
+        </w:numPr>
+        <w:rPr>
+          <w:rFonts w:ascii="Calibri" w:hAnsi="Calibri" w:eastAsia="Calibri" w:cs="Calibri" w:asciiTheme="minorAscii" w:hAnsiTheme="minorAscii" w:eastAsiaTheme="minorAscii" w:cstheme="minorAscii"/>
+          <w:b w:val="0"/>
+          <w:bCs w:val="0"/>
+          <w:i w:val="0"/>
+          <w:iCs w:val="0"/>
+          <w:caps w:val="0"/>
+          <w:smallCaps w:val="0"/>
+          <w:noProof w:val="0"/>
+          <w:color w:val="202122"/>
+          <w:sz w:val="21"/>
+          <w:szCs w:val="21"/>
+          <w:lang w:val="x-IV"/>
+        </w:rPr>
+      </w:pPr>
+      <w:r>
+        <w:rPr>
+          <w:b w:val="0"/>
+          <w:bCs w:val="0"/>
+          <w:i w:val="0"/>
+          <w:iCs w:val="0"/>
+          <w:caps w:val="0"/>
+          <w:smallCaps w:val="0"/>
+          <w:noProof w:val="0"/>
+          <w:color w:val="202122"/>
+          <w:sz w:val="21"/>
+          <w:szCs w:val="21"/>
+          <w:lang w:val="x-IV"/>
+        </w:rPr>
+        <w:t xml:space="preserve">object </w:t>
+      </w:r>
+      <w:r>
+        <w:rPr>
+          <w:b w:val="0"/>
+          <w:bCs w:val="0"/>
+          <w:i w:val="1"/>
+          <w:iCs w:val="1"/>
+          <w:caps w:val="0"/>
+          <w:smallCaps w:val="0"/>
+          <w:noProof w:val="0"/>
+          <w:color w:val="202122"/>
+          <w:sz w:val="21"/>
+          <w:szCs w:val="21"/>
+          <w:lang w:val="x-IV"/>
+        </w:rPr>
+        <w:t>o</w:t>
+      </w:r>
+      <w:r>
+        <w:rPr>
+          <w:b w:val="0"/>
+          <w:bCs w:val="0"/>
+          <w:i w:val="0"/>
+          <w:iCs w:val="0"/>
+          <w:caps w:val="0"/>
+          <w:smallCaps w:val="0"/>
+          <w:noProof w:val="0"/>
+          <w:color w:val="202122"/>
+          <w:sz w:val="21"/>
+          <w:szCs w:val="21"/>
+          <w:lang w:val="x-IV"/>
+        </w:rPr>
+        <w:t xml:space="preserve"> has the right </w:t>
+      </w:r>
+      <w:r>
+        <w:rPr>
+          <w:b w:val="0"/>
+          <w:bCs w:val="0"/>
+          <w:i w:val="1"/>
+          <w:iCs w:val="1"/>
+          <w:caps w:val="0"/>
+          <w:smallCaps w:val="0"/>
+          <w:noProof w:val="0"/>
+          <w:color w:val="202122"/>
+          <w:sz w:val="21"/>
+          <w:szCs w:val="21"/>
+          <w:lang w:val="x-IV"/>
+        </w:rPr>
+        <w:t>r</w:t>
+      </w:r>
+      <w:r>
+        <w:rPr>
+          <w:b w:val="0"/>
+          <w:bCs w:val="0"/>
+          <w:i w:val="0"/>
+          <w:iCs w:val="0"/>
+          <w:caps w:val="0"/>
+          <w:smallCaps w:val="0"/>
+          <w:noProof w:val="0"/>
+          <w:color w:val="202122"/>
+          <w:sz w:val="21"/>
+          <w:szCs w:val="21"/>
+          <w:lang w:val="x-IV"/>
+        </w:rPr>
+        <w:t xml:space="preserve"> on </w:t>
+      </w:r>
+      <w:r>
+        <w:rPr>
+          <w:b w:val="0"/>
+          <w:bCs w:val="0"/>
+          <w:i w:val="1"/>
+          <w:iCs w:val="1"/>
+          <w:caps w:val="0"/>
+          <w:smallCaps w:val="0"/>
+          <w:noProof w:val="0"/>
+          <w:color w:val="202122"/>
+          <w:sz w:val="21"/>
+          <w:szCs w:val="21"/>
+          <w:lang w:val="x-IV"/>
+        </w:rPr>
+        <w:t>p</w:t>
+      </w:r>
+      <w:r>
+        <w:rPr>
+          <w:b w:val="0"/>
+          <w:bCs w:val="0"/>
+          <w:i w:val="0"/>
+          <w:iCs w:val="0"/>
+          <w:caps w:val="0"/>
+          <w:smallCaps w:val="0"/>
+          <w:noProof w:val="0"/>
+          <w:color w:val="202122"/>
+          <w:sz w:val="21"/>
+          <w:szCs w:val="21"/>
+          <w:lang w:val="x-IV"/>
+        </w:rPr>
+        <w:t>.</w:t>
+      </w:r>
+    </w:p>
+    <w:p xmlns:wp14="http://schemas.microsoft.com/office/word/2010/wordml" wp14:textId="5C1FBE1E">
+      <w:pPr>
+        <w:pStyle w:val="ListParagraph"/>
+        <w:numPr>
+          <w:ilvl w:val="0"/>
+          <w:numId w:val="26"/>
+        </w:numPr>
+        <w:rPr>
+          <w:rFonts w:ascii="Calibri" w:hAnsi="Calibri" w:eastAsia="Calibri" w:cs="Calibri" w:asciiTheme="minorAscii" w:hAnsiTheme="minorAscii" w:eastAsiaTheme="minorAscii" w:cstheme="minorAscii"/>
+          <w:b w:val="0"/>
+          <w:bCs w:val="0"/>
+          <w:i w:val="1"/>
+          <w:iCs w:val="1"/>
+          <w:color w:val="202122"/>
+          <w:sz w:val="21"/>
+          <w:szCs w:val="21"/>
+        </w:rPr>
+      </w:pPr>
+      <w:r>
+        <w:rPr>
+          <w:rFonts w:ascii="Calibri" w:hAnsi="Calibri" w:eastAsia="Calibri" w:cs="Calibri"/>
+          <w:b w:val="0"/>
+          <w:bCs w:val="0"/>
+          <w:i w:val="1"/>
+          <w:iCs w:val="1"/>
+          <w:caps w:val="0"/>
+          <w:smallCaps w:val="0"/>
+          <w:noProof w:val="0"/>
+          <w:color w:val="202122"/>
+          <w:sz w:val="21"/>
+          <w:szCs w:val="21"/>
+          <w:lang w:val="en-US"/>
+        </w:rPr>
+        <w:t>grant rule</w:t>
+      </w:r>
+      <w:r>
+        <w:rPr>
+          <w:rFonts w:ascii="Calibri" w:hAnsi="Calibri" w:eastAsia="Calibri" w:cs="Calibri"/>
+          <w:b w:val="0"/>
+          <w:bCs w:val="0"/>
+          <w:i w:val="0"/>
+          <w:iCs w:val="0"/>
+          <w:caps w:val="0"/>
+          <w:smallCaps w:val="0"/>
+          <w:noProof w:val="0"/>
+          <w:color w:val="202122"/>
+          <w:sz w:val="21"/>
+          <w:szCs w:val="21"/>
+          <w:lang w:val="en-US"/>
+        </w:rPr>
+        <w:t xml:space="preserve"> allows a subject to grant own rights to another object (add an edge terminating at the subject)</w:t>
+      </w:r>
+    </w:p>
+    <w:p xmlns:wp14="http://schemas.microsoft.com/office/word/2010/wordml" wp14:textId="7C597754">
+      <w:pPr>
+        <w:pStyle w:val="ListParagraph"/>
+        <w:numPr>
+          <w:ilvl w:val="1"/>
+          <w:numId w:val="26"/>
+        </w:numPr>
+        <w:rPr>
+          <w:b w:val="0"/>
+          <w:bCs w:val="0"/>
+          <w:i w:val="1"/>
+          <w:iCs w:val="1"/>
+          <w:caps w:val="0"/>
+          <w:smallCaps w:val="0"/>
+          <w:noProof w:val="0"/>
+          <w:color w:val="202122"/>
+          <w:sz w:val="21"/>
+          <w:szCs w:val="21"/>
+          <w:lang w:val="en-US"/>
+        </w:rPr>
+      </w:pPr>
+      <w:r>
+        <w:rPr>
+          <w:rFonts w:ascii="Calibri" w:hAnsi="Calibri" w:eastAsia="Calibri" w:cs="Calibri"/>
+          <w:b w:val="0"/>
+          <w:bCs w:val="0"/>
+          <w:i w:val="0"/>
+          <w:iCs w:val="0"/>
+          <w:caps w:val="0"/>
+          <w:smallCaps w:val="0"/>
+          <w:noProof w:val="0"/>
+          <w:color w:val="202122"/>
+          <w:sz w:val="21"/>
+          <w:szCs w:val="21"/>
+          <w:lang w:val="en-US"/>
+        </w:rPr>
+        <w:t>Preconditions:</w:t>
+      </w:r>
+    </w:p>
+    <w:p xmlns:wp14="http://schemas.microsoft.com/office/word/2010/wordml" wp14:textId="3F2E3EF8">
+      <w:pPr>
+        <w:pStyle w:val="ListParagraph"/>
+        <w:numPr>
+          <w:ilvl w:val="2"/>
+          <w:numId w:val="26"/>
+        </w:numPr>
+        <w:rPr>
+          <w:rFonts w:ascii="Calibri" w:hAnsi="Calibri" w:eastAsia="Calibri" w:cs="Calibri" w:asciiTheme="minorAscii" w:hAnsiTheme="minorAscii" w:eastAsiaTheme="minorAscii" w:cstheme="minorAscii"/>
+          <w:b w:val="0"/>
+          <w:bCs w:val="0"/>
+          <w:i w:val="0"/>
+          <w:iCs w:val="0"/>
+          <w:caps w:val="0"/>
+          <w:smallCaps w:val="0"/>
+          <w:noProof w:val="0"/>
+          <w:color w:val="202122"/>
+          <w:sz w:val="21"/>
+          <w:szCs w:val="21"/>
+          <w:lang w:val="en-US"/>
+        </w:rPr>
+      </w:pPr>
+      <w:r>
+        <w:rPr>
+          <w:b w:val="0"/>
+          <w:bCs w:val="0"/>
+          <w:i w:val="0"/>
+          <w:iCs w:val="0"/>
+          <w:caps w:val="0"/>
+          <w:smallCaps w:val="0"/>
+          <w:noProof w:val="0"/>
+          <w:color w:val="202122"/>
+          <w:sz w:val="21"/>
+          <w:szCs w:val="21"/>
+          <w:lang w:val="en-US"/>
+        </w:rPr>
+        <w:t xml:space="preserve">subject </w:t>
+      </w:r>
+      <w:r>
+        <w:rPr>
+          <w:b w:val="0"/>
+          <w:bCs w:val="0"/>
+          <w:i w:val="1"/>
+          <w:iCs w:val="1"/>
+          <w:caps w:val="0"/>
+          <w:smallCaps w:val="0"/>
+          <w:noProof w:val="0"/>
+          <w:color w:val="202122"/>
+          <w:sz w:val="21"/>
+          <w:szCs w:val="21"/>
+          <w:lang w:val="en-US"/>
+        </w:rPr>
+        <w:t>s</w:t>
+      </w:r>
+      <w:r>
+        <w:rPr>
+          <w:b w:val="0"/>
+          <w:bCs w:val="0"/>
+          <w:i w:val="0"/>
+          <w:iCs w:val="0"/>
+          <w:caps w:val="0"/>
+          <w:smallCaps w:val="0"/>
+          <w:noProof w:val="0"/>
+          <w:color w:val="202122"/>
+          <w:sz w:val="21"/>
+          <w:szCs w:val="21"/>
+          <w:lang w:val="en-US"/>
+        </w:rPr>
+        <w:t xml:space="preserve"> has the right Grant for </w:t>
+      </w:r>
+      <w:r>
+        <w:rPr>
+          <w:b w:val="0"/>
+          <w:bCs w:val="0"/>
+          <w:i w:val="1"/>
+          <w:iCs w:val="1"/>
+          <w:caps w:val="0"/>
+          <w:smallCaps w:val="0"/>
+          <w:noProof w:val="0"/>
+          <w:color w:val="202122"/>
+          <w:sz w:val="21"/>
+          <w:szCs w:val="21"/>
+          <w:lang w:val="en-US"/>
+        </w:rPr>
+        <w:t>o</w:t>
+      </w:r>
+      <w:r>
+        <w:rPr>
+          <w:b w:val="0"/>
+          <w:bCs w:val="0"/>
+          <w:i w:val="0"/>
+          <w:iCs w:val="0"/>
+          <w:caps w:val="0"/>
+          <w:smallCaps w:val="0"/>
+          <w:noProof w:val="0"/>
+          <w:color w:val="202122"/>
+          <w:sz w:val="21"/>
+          <w:szCs w:val="21"/>
+          <w:lang w:val="en-US"/>
+        </w:rPr>
+        <w:t>.</w:t>
+      </w:r>
+    </w:p>
+    <w:p xmlns:wp14="http://schemas.microsoft.com/office/word/2010/wordml" wp14:textId="11021D38">
+      <w:pPr>
+        <w:pStyle w:val="ListParagraph"/>
+        <w:numPr>
+          <w:ilvl w:val="2"/>
+          <w:numId w:val="26"/>
+        </w:numPr>
+        <w:rPr>
+          <w:rFonts w:ascii="Calibri" w:hAnsi="Calibri" w:eastAsia="Calibri" w:cs="Calibri" w:asciiTheme="minorAscii" w:hAnsiTheme="minorAscii" w:eastAsiaTheme="minorAscii" w:cstheme="minorAscii"/>
+          <w:b w:val="0"/>
+          <w:bCs w:val="0"/>
+          <w:i w:val="1"/>
+          <w:iCs w:val="1"/>
+          <w:caps w:val="0"/>
+          <w:smallCaps w:val="0"/>
+          <w:noProof w:val="0"/>
+          <w:color w:val="202122"/>
+          <w:sz w:val="21"/>
+          <w:szCs w:val="21"/>
+          <w:lang w:val="en-US"/>
+        </w:rPr>
+      </w:pPr>
+      <w:r>
+        <w:rPr>
+          <w:b w:val="0"/>
+          <w:bCs w:val="0"/>
+          <w:i w:val="1"/>
+          <w:iCs w:val="1"/>
+          <w:caps w:val="0"/>
+          <w:smallCaps w:val="0"/>
+          <w:noProof w:val="0"/>
+          <w:color w:val="202122"/>
+          <w:sz w:val="21"/>
+          <w:szCs w:val="21"/>
+          <w:lang w:val="en-US"/>
+        </w:rPr>
+        <w:t>s</w:t>
+      </w:r>
+      <w:r>
+        <w:rPr>
+          <w:b w:val="0"/>
+          <w:bCs w:val="0"/>
+          <w:i w:val="0"/>
+          <w:iCs w:val="0"/>
+          <w:caps w:val="0"/>
+          <w:smallCaps w:val="0"/>
+          <w:noProof w:val="0"/>
+          <w:color w:val="202122"/>
+          <w:sz w:val="21"/>
+          <w:szCs w:val="21"/>
+          <w:lang w:val="en-US"/>
+        </w:rPr>
+        <w:t xml:space="preserve"> has the right </w:t>
+      </w:r>
+      <w:r>
+        <w:rPr>
+          <w:b w:val="0"/>
+          <w:bCs w:val="0"/>
+          <w:i w:val="1"/>
+          <w:iCs w:val="1"/>
+          <w:caps w:val="0"/>
+          <w:smallCaps w:val="0"/>
+          <w:noProof w:val="0"/>
+          <w:color w:val="202122"/>
+          <w:sz w:val="21"/>
+          <w:szCs w:val="21"/>
+          <w:lang w:val="en-US"/>
+        </w:rPr>
+        <w:t>r</w:t>
+      </w:r>
+      <w:r>
+        <w:rPr>
+          <w:b w:val="0"/>
+          <w:bCs w:val="0"/>
+          <w:i w:val="0"/>
+          <w:iCs w:val="0"/>
+          <w:caps w:val="0"/>
+          <w:smallCaps w:val="0"/>
+          <w:noProof w:val="0"/>
+          <w:color w:val="202122"/>
+          <w:sz w:val="21"/>
+          <w:szCs w:val="21"/>
+          <w:lang w:val="en-US"/>
+        </w:rPr>
+        <w:t xml:space="preserve"> on </w:t>
+      </w:r>
+      <w:r>
+        <w:rPr>
+          <w:b w:val="0"/>
+          <w:bCs w:val="0"/>
+          <w:i w:val="1"/>
+          <w:iCs w:val="1"/>
+          <w:caps w:val="0"/>
+          <w:smallCaps w:val="0"/>
+          <w:noProof w:val="0"/>
+          <w:color w:val="202122"/>
+          <w:sz w:val="21"/>
+          <w:szCs w:val="21"/>
+          <w:lang w:val="en-US"/>
+        </w:rPr>
+        <w:t>p</w:t>
+      </w:r>
+      <w:r>
+        <w:rPr>
+          <w:b w:val="0"/>
+          <w:bCs w:val="0"/>
+          <w:i w:val="0"/>
+          <w:iCs w:val="0"/>
+          <w:caps w:val="0"/>
+          <w:smallCaps w:val="0"/>
+          <w:noProof w:val="0"/>
+          <w:color w:val="202122"/>
+          <w:sz w:val="21"/>
+          <w:szCs w:val="21"/>
+          <w:lang w:val="en-US"/>
+        </w:rPr>
+        <w:t>.</w:t>
+      </w:r>
+    </w:p>
+    <w:p xmlns:wp14="http://schemas.microsoft.com/office/word/2010/wordml" wp14:textId="70B9E393">
+      <w:pPr>
+        <w:pStyle w:val="ListParagraph"/>
+        <w:numPr>
+          <w:ilvl w:val="0"/>
+          <w:numId w:val="26"/>
+        </w:numPr>
+        <w:rPr>
+          <w:rFonts w:ascii="Calibri" w:hAnsi="Calibri" w:eastAsia="Calibri" w:cs="Calibri" w:asciiTheme="minorAscii" w:hAnsiTheme="minorAscii" w:eastAsiaTheme="minorAscii" w:cstheme="minorAscii"/>
+          <w:b w:val="0"/>
+          <w:bCs w:val="0"/>
+          <w:i w:val="1"/>
+          <w:iCs w:val="1"/>
+          <w:color w:val="202122"/>
+          <w:sz w:val="21"/>
+          <w:szCs w:val="21"/>
+        </w:rPr>
+      </w:pPr>
+      <w:r>
+        <w:rPr>
+          <w:rFonts w:ascii="Calibri" w:hAnsi="Calibri" w:eastAsia="Calibri" w:cs="Calibri"/>
+          <w:b w:val="0"/>
+          <w:bCs w:val="0"/>
+          <w:i w:val="1"/>
+          <w:iCs w:val="1"/>
+          <w:caps w:val="0"/>
+          <w:smallCaps w:val="0"/>
+          <w:noProof w:val="0"/>
+          <w:color w:val="202122"/>
+          <w:sz w:val="21"/>
+          <w:szCs w:val="21"/>
+          <w:lang w:val="en-US"/>
+        </w:rPr>
+        <w:t>create rule</w:t>
+      </w:r>
+      <w:r>
+        <w:rPr>
+          <w:rFonts w:ascii="Calibri" w:hAnsi="Calibri" w:eastAsia="Calibri" w:cs="Calibri"/>
+          <w:b w:val="0"/>
+          <w:bCs w:val="0"/>
+          <w:i w:val="0"/>
+          <w:iCs w:val="0"/>
+          <w:caps w:val="0"/>
+          <w:smallCaps w:val="0"/>
+          <w:noProof w:val="0"/>
+          <w:color w:val="202122"/>
+          <w:sz w:val="21"/>
+          <w:szCs w:val="21"/>
+          <w:lang w:val="en-US"/>
+        </w:rPr>
+        <w:t xml:space="preserve"> allows a subject to create new objects (add a vertex and an edge from the subject to the new vertex)</w:t>
+      </w:r>
+    </w:p>
+    <w:p xmlns:wp14="http://schemas.microsoft.com/office/word/2010/wordml" wp14:textId="51A67270">
+      <w:pPr>
+        <w:pStyle w:val="ListParagraph"/>
+        <w:numPr>
+          <w:ilvl w:val="0"/>
+          <w:numId w:val="26"/>
+        </w:numPr>
+        <w:rPr>
+          <w:rFonts w:ascii="Calibri" w:hAnsi="Calibri" w:eastAsia="Calibri" w:cs="Calibri" w:asciiTheme="minorAscii" w:hAnsiTheme="minorAscii" w:eastAsiaTheme="minorAscii" w:cstheme="minorAscii"/>
+          <w:b w:val="0"/>
+          <w:bCs w:val="0"/>
+          <w:i w:val="1"/>
+          <w:iCs w:val="1"/>
+          <w:color w:val="202122"/>
+          <w:sz w:val="21"/>
+          <w:szCs w:val="21"/>
+        </w:rPr>
+      </w:pPr>
+      <w:r>
+        <w:rPr>
+          <w:rFonts w:ascii="Calibri" w:hAnsi="Calibri" w:eastAsia="Calibri" w:cs="Calibri"/>
+          <w:b w:val="0"/>
+          <w:bCs w:val="0"/>
+          <w:i w:val="1"/>
+          <w:iCs w:val="1"/>
+          <w:caps w:val="0"/>
+          <w:smallCaps w:val="0"/>
+          <w:noProof w:val="0"/>
+          <w:color w:val="202122"/>
+          <w:sz w:val="21"/>
+          <w:szCs w:val="21"/>
+          <w:lang w:val="en-US"/>
+        </w:rPr>
+        <w:t>remove rule</w:t>
+      </w:r>
+      <w:r>
+        <w:rPr>
+          <w:rFonts w:ascii="Calibri" w:hAnsi="Calibri" w:eastAsia="Calibri" w:cs="Calibri"/>
+          <w:b w:val="0"/>
+          <w:bCs w:val="0"/>
+          <w:i w:val="0"/>
+          <w:iCs w:val="0"/>
+          <w:caps w:val="0"/>
+          <w:smallCaps w:val="0"/>
+          <w:noProof w:val="0"/>
+          <w:color w:val="202122"/>
+          <w:sz w:val="21"/>
+          <w:szCs w:val="21"/>
+          <w:lang w:val="en-US"/>
+        </w:rPr>
+        <w:t xml:space="preserve"> allows a subject to remove rights it has over on another object (remove an edge originating at the subject)</w:t>
+      </w:r>
+    </w:p>
+    <w:p xmlns:wp14="http://schemas.microsoft.com/office/word/2010/wordml" wp14:textId="5BDEA72C">
+      <w:pPr>
+        <w:pStyle w:val="Normal"/>
+      </w:pPr>
+    </w:p>
+    <w:p xmlns:wp14="http://schemas.microsoft.com/office/word/2010/wordml" wp14:textId="1949686F">
+      <w:pPr>
+        <w:pStyle w:val="Heading2"/>
+      </w:pPr>
+      <w:r>
+        <w:drawing>
+          <wp:inline xmlns:wp14="http://schemas.microsoft.com/office/word/2010/wordprocessingDrawing" wp14:editId="1F641078" wp14:anchorId="55FCB7BA">
+            <wp:extent cx="4572000" cy="2162175"/>
+            <wp:effectExtent l="0" t="0" r="0" b="0"/>
+            <wp:docPr id="1004141645" name="" title=""/>
+            <wp:cNvGraphicFramePr>
+              <a:graphicFrameLocks noChangeAspect="1"/>
+            </wp:cNvGraphicFramePr>
+            <a:graphic>
+              <a:graphicData uri="http://schemas.openxmlformats.org/drawingml/2006/picture">
+                <pic:pic>
+                  <pic:nvPicPr>
+                    <pic:cNvPr id="0" name=""/>
+                    <pic:cNvPicPr/>
+                  </pic:nvPicPr>
+                  <pic:blipFill>
+                    <a:blip r:embed="R47355f60cfc44464">
+                      <a:extLst>
+                        <a:ext xmlns:a="http://schemas.openxmlformats.org/drawingml/2006/main" uri="{28A0092B-C50C-407E-A947-70E740481C1C}">
+                          <a14:useLocalDpi val="0"/>
+                        </a:ext>
+                      </a:extLst>
+                    </a:blip>
+                    <a:stretch>
+                      <a:fillRect/>
+                    </a:stretch>
+                  </pic:blipFill>
+                  <pic:spPr>
+                    <a:xfrm>
+                      <a:off x="0" y="0"/>
+                      <a:ext cx="4572000" cy="2162175"/>
+                    </a:xfrm>
+                    <a:prstGeom prst="rect">
+                      <a:avLst/>
+                    </a:prstGeom>
+                  </pic:spPr>
+                </pic:pic>
+              </a:graphicData>
+            </a:graphic>
+          </wp:inline>
+        </w:drawing>
+      </w:r>
+      <w:r>
+        <w:tab/>
+      </w:r>
+    </w:p>
     <w:p>
       <w:pPr>
         <w:pStyle w:val="Normal"/>
-        <w:bidi w:val="0"/>
-        <w:spacing w:before="0" w:beforeAutospacing="off" w:after="0" w:afterAutospacing="off" w:line="259" w:lineRule="auto"/>
-        <w:ind w:left="0" w:right="0"/>
-        <w:jc w:val="left"/>
-        <w:rPr>
-          <w:b w:val="0"/>
-          <w:bCs w:val="0"/>
-          <w:i w:val="0"/>
-          <w:iCs w:val="0"/>
-        </w:rPr>
-      </w:pPr>
+      </w:pPr>
+      <w:r>
+        <w:drawing>
+          <wp:inline wp14:editId="7836C3AF" wp14:anchorId="4F6C7810">
+            <wp:extent cx="4572000" cy="1276350"/>
+            <wp:effectExtent l="0" t="0" r="0" b="0"/>
+            <wp:docPr id="1570733046" name="" title=""/>
+            <wp:cNvGraphicFramePr>
+              <a:graphicFrameLocks noChangeAspect="1"/>
+            </wp:cNvGraphicFramePr>
+            <a:graphic>
+              <a:graphicData uri="http://schemas.openxmlformats.org/drawingml/2006/picture">
+                <pic:pic>
+                  <pic:nvPicPr>
+                    <pic:cNvPr id="0" name=""/>
+                    <pic:cNvPicPr/>
+                  </pic:nvPicPr>
+                  <pic:blipFill>
+                    <a:blip r:embed="Re1395e31ef054b31">
+                      <a:extLst>
+                        <a:ext xmlns:a="http://schemas.openxmlformats.org/drawingml/2006/main" uri="{28A0092B-C50C-407E-A947-70E740481C1C}">
+                          <a14:useLocalDpi val="0"/>
+                        </a:ext>
+                      </a:extLst>
+                    </a:blip>
+                    <a:stretch>
+                      <a:fillRect/>
+                    </a:stretch>
+                  </pic:blipFill>
+                  <pic:spPr>
+                    <a:xfrm>
+                      <a:off x="0" y="0"/>
+                      <a:ext cx="4572000" cy="1276350"/>
+                    </a:xfrm>
+                    <a:prstGeom prst="rect">
+                      <a:avLst/>
+                    </a:prstGeom>
+                  </pic:spPr>
+                </pic:pic>
+              </a:graphicData>
+            </a:graphic>
+          </wp:inline>
+        </w:drawing>
+      </w:r>
     </w:p>
     <w:p>
       <w:pPr>
         <w:pStyle w:val="Normal"/>
-        <w:bidi w:val="0"/>
-        <w:spacing w:before="0" w:beforeAutospacing="off" w:after="0" w:afterAutospacing="off" w:line="259" w:lineRule="auto"/>
-        <w:ind w:right="0"/>
-        <w:jc w:val="left"/>
-        <w:rPr>
-          <w:b w:val="0"/>
-          <w:bCs w:val="0"/>
-          <w:i w:val="0"/>
-          <w:iCs w:val="0"/>
-        </w:rPr>
-      </w:pPr>
-    </w:p>
-    <w:p xmlns:wp14="http://schemas.microsoft.com/office/word/2010/wordml" wp14:textId="77777777">
-      <w:pPr>
-        <w:pStyle w:val="Heading2"/>
-      </w:pPr>
-    </w:p>
-    <w:p xmlns:wp14="http://schemas.microsoft.com/office/word/2010/wordml" wp14:textId="77777777">
-      <w:pPr>
-        <w:pStyle w:val="Heading2"/>
-      </w:pPr>
-      <w:r>
-        <w:t xml:space="preserve">Chapter </w:t>
-      </w:r>
-      <w:r>
-        <w:t>3</w:t>
-      </w:r>
-      <w:r>
-        <w:t>:</w:t>
-      </w:r>
-    </w:p>
-    <w:p xmlns:wp14="http://schemas.microsoft.com/office/word/2010/wordml" wp14:textId="77777777">
-      <w:pPr>
-        <w:pStyle w:val="Heading2"/>
+      </w:pPr>
+    </w:p>
+    <w:p>
+      <w:pPr>
+        <w:pStyle w:val="Normal"/>
       </w:pPr>
     </w:p>
     <w:p xmlns:wp14="http://schemas.microsoft.com/office/word/2010/wordml" wp14:textId="77777777">
@@ -2326,6 +4019,228 @@
 
 <file path=word/numbering.xml><?xml version="1.0" encoding="utf-8"?>
 <w:numbering xmlns:wpc="http://schemas.microsoft.com/office/word/2010/wordprocessingCanvas" xmlns:cx="http://schemas.microsoft.com/office/drawing/2014/chartex" xmlns:cx1="http://schemas.microsoft.com/office/drawing/2015/9/8/chartex" xmlns:cx2="http://schemas.microsoft.com/office/drawing/2015/10/21/chartex" xmlns:cx3="http://schemas.microsoft.com/office/drawing/2016/5/9/chartex" xmlns:cx4="http://schemas.microsoft.com/office/drawing/2016/5/10/chartex" xmlns:cx5="http://schemas.microsoft.com/office/drawing/2016/5/11/chartex" xmlns:cx6="http://schemas.microsoft.com/office/drawing/2016/5/12/chartex" xmlns:cx7="http://schemas.microsoft.com/office/drawing/2016/5/13/chartex" xmlns:cx8="http://schemas.microsoft.com/office/drawing/2016/5/14/chartex" xmlns:mc="http://schemas.openxmlformats.org/markup-compatibility/2006" xmlns:aink="http://schemas.microsoft.com/office/drawing/2016/ink" xmlns:am3d="http://schemas.microsoft.com/office/drawing/2017/model3d" xmlns:o="urn:schemas-microsoft-com:office:office" xmlns:r="http://schemas.openxmlformats.org/officeDocument/2006/relationships" xmlns:m="http://schemas.openxmlformats.org/officeDocument/2006/math" xmlns:v="urn:schemas-microsoft-com:vml" xmlns:wp14="http://schemas.microsoft.com/office/word/2010/wordprocessingDrawing" xmlns:wp="http://schemas.openxmlformats.org/drawingml/2006/wordprocessingDrawing" xmlns:w10="urn:schemas-microsoft-com:office:word" xmlns:w="http://schemas.openxmlformats.org/wordprocessingml/2006/main" xmlns:w14="http://schemas.microsoft.com/office/word/2010/wordml" xmlns:w15="http://schemas.microsoft.com/office/word/2012/wordml" xmlns:w16cid="http://schemas.microsoft.com/office/word/2016/wordml/cid" xmlns:w16se="http://schemas.microsoft.com/office/word/2015/wordml/symex" xmlns:wpg="http://schemas.microsoft.com/office/word/2010/wordprocessingGroup" xmlns:wpi="http://schemas.microsoft.com/office/word/2010/wordprocessingInk" xmlns:wne="http://schemas.microsoft.com/office/word/2006/wordml" xmlns:wps="http://schemas.microsoft.com/office/word/2010/wordprocessingShape" mc:Ignorable="w14 w15 w16se w16cid wp14">
+  <w:abstractNum xmlns:w="http://schemas.openxmlformats.org/wordprocessingml/2006/main" w:abstractNumId="25">
+    <w:multiLevelType xmlns:w="http://schemas.openxmlformats.org/wordprocessingml/2006/main" w:val="hybridMultilevel"/>
+    <w:lvl xmlns:w="http://schemas.openxmlformats.org/wordprocessingml/2006/main" w:ilvl="0">
+      <w:start w:val="1"/>
+      <w:numFmt w:val="bullet"/>
+      <w:lvlText w:val=""/>
+      <w:lvlJc w:val="left"/>
+      <w:pPr>
+        <w:ind w:left="720" w:hanging="360"/>
+      </w:pPr>
+      <w:rPr>
+        <w:rFonts w:hint="default" w:ascii="Symbol" w:hAnsi="Symbol"/>
+      </w:rPr>
+    </w:lvl>
+    <w:lvl xmlns:w="http://schemas.openxmlformats.org/wordprocessingml/2006/main" w:ilvl="1">
+      <w:start w:val="1"/>
+      <w:numFmt w:val="bullet"/>
+      <w:lvlText w:val="o"/>
+      <w:lvlJc w:val="left"/>
+      <w:pPr>
+        <w:ind w:left="1440" w:hanging="360"/>
+      </w:pPr>
+      <w:rPr>
+        <w:rFonts w:hint="default" w:ascii="Courier New" w:hAnsi="Courier New"/>
+      </w:rPr>
+    </w:lvl>
+    <w:lvl xmlns:w="http://schemas.openxmlformats.org/wordprocessingml/2006/main" w:ilvl="2">
+      <w:start w:val="1"/>
+      <w:numFmt w:val="bullet"/>
+      <w:lvlText w:val=""/>
+      <w:lvlJc w:val="left"/>
+      <w:pPr>
+        <w:ind w:left="2160" w:hanging="360"/>
+      </w:pPr>
+      <w:rPr>
+        <w:rFonts w:hint="default" w:ascii="Wingdings" w:hAnsi="Wingdings"/>
+      </w:rPr>
+    </w:lvl>
+    <w:lvl xmlns:w="http://schemas.openxmlformats.org/wordprocessingml/2006/main" w:ilvl="3">
+      <w:start w:val="1"/>
+      <w:numFmt w:val="bullet"/>
+      <w:lvlText w:val=""/>
+      <w:lvlJc w:val="left"/>
+      <w:pPr>
+        <w:ind w:left="2880" w:hanging="360"/>
+      </w:pPr>
+      <w:rPr>
+        <w:rFonts w:hint="default" w:ascii="Symbol" w:hAnsi="Symbol"/>
+      </w:rPr>
+    </w:lvl>
+    <w:lvl xmlns:w="http://schemas.openxmlformats.org/wordprocessingml/2006/main" w:ilvl="4">
+      <w:start w:val="1"/>
+      <w:numFmt w:val="bullet"/>
+      <w:lvlText w:val="o"/>
+      <w:lvlJc w:val="left"/>
+      <w:pPr>
+        <w:ind w:left="3600" w:hanging="360"/>
+      </w:pPr>
+      <w:rPr>
+        <w:rFonts w:hint="default" w:ascii="Courier New" w:hAnsi="Courier New"/>
+      </w:rPr>
+    </w:lvl>
+    <w:lvl xmlns:w="http://schemas.openxmlformats.org/wordprocessingml/2006/main" w:ilvl="5">
+      <w:start w:val="1"/>
+      <w:numFmt w:val="bullet"/>
+      <w:lvlText w:val=""/>
+      <w:lvlJc w:val="left"/>
+      <w:pPr>
+        <w:ind w:left="4320" w:hanging="360"/>
+      </w:pPr>
+      <w:rPr>
+        <w:rFonts w:hint="default" w:ascii="Wingdings" w:hAnsi="Wingdings"/>
+      </w:rPr>
+    </w:lvl>
+    <w:lvl xmlns:w="http://schemas.openxmlformats.org/wordprocessingml/2006/main" w:ilvl="6">
+      <w:start w:val="1"/>
+      <w:numFmt w:val="bullet"/>
+      <w:lvlText w:val=""/>
+      <w:lvlJc w:val="left"/>
+      <w:pPr>
+        <w:ind w:left="5040" w:hanging="360"/>
+      </w:pPr>
+      <w:rPr>
+        <w:rFonts w:hint="default" w:ascii="Symbol" w:hAnsi="Symbol"/>
+      </w:rPr>
+    </w:lvl>
+    <w:lvl xmlns:w="http://schemas.openxmlformats.org/wordprocessingml/2006/main" w:ilvl="7">
+      <w:start w:val="1"/>
+      <w:numFmt w:val="bullet"/>
+      <w:lvlText w:val="o"/>
+      <w:lvlJc w:val="left"/>
+      <w:pPr>
+        <w:ind w:left="5760" w:hanging="360"/>
+      </w:pPr>
+      <w:rPr>
+        <w:rFonts w:hint="default" w:ascii="Courier New" w:hAnsi="Courier New"/>
+      </w:rPr>
+    </w:lvl>
+    <w:lvl xmlns:w="http://schemas.openxmlformats.org/wordprocessingml/2006/main" w:ilvl="8">
+      <w:start w:val="1"/>
+      <w:numFmt w:val="bullet"/>
+      <w:lvlText w:val=""/>
+      <w:lvlJc w:val="left"/>
+      <w:pPr>
+        <w:ind w:left="6480" w:hanging="360"/>
+      </w:pPr>
+      <w:rPr>
+        <w:rFonts w:hint="default" w:ascii="Wingdings" w:hAnsi="Wingdings"/>
+      </w:rPr>
+    </w:lvl>
+  </w:abstractNum>
+  <w:abstractNum xmlns:w="http://schemas.openxmlformats.org/wordprocessingml/2006/main" w:abstractNumId="24">
+    <w:multiLevelType xmlns:w="http://schemas.openxmlformats.org/wordprocessingml/2006/main" w:val="hybridMultilevel"/>
+    <w:lvl xmlns:w="http://schemas.openxmlformats.org/wordprocessingml/2006/main" w:ilvl="0">
+      <w:start w:val="1"/>
+      <w:numFmt w:val="bullet"/>
+      <w:lvlText w:val=""/>
+      <w:lvlJc w:val="left"/>
+      <w:pPr>
+        <w:ind w:left="720" w:hanging="360"/>
+      </w:pPr>
+      <w:rPr>
+        <w:rFonts w:hint="default" w:ascii="Symbol" w:hAnsi="Symbol"/>
+      </w:rPr>
+    </w:lvl>
+    <w:lvl xmlns:w="http://schemas.openxmlformats.org/wordprocessingml/2006/main" w:ilvl="1">
+      <w:start w:val="1"/>
+      <w:numFmt w:val="bullet"/>
+      <w:lvlText w:val="o"/>
+      <w:lvlJc w:val="left"/>
+      <w:pPr>
+        <w:ind w:left="1440" w:hanging="360"/>
+      </w:pPr>
+      <w:rPr>
+        <w:rFonts w:hint="default" w:ascii="Courier New" w:hAnsi="Courier New"/>
+      </w:rPr>
+    </w:lvl>
+    <w:lvl xmlns:w="http://schemas.openxmlformats.org/wordprocessingml/2006/main" w:ilvl="2">
+      <w:start w:val="1"/>
+      <w:numFmt w:val="bullet"/>
+      <w:lvlText w:val=""/>
+      <w:lvlJc w:val="left"/>
+      <w:pPr>
+        <w:ind w:left="2160" w:hanging="360"/>
+      </w:pPr>
+      <w:rPr>
+        <w:rFonts w:hint="default" w:ascii="Wingdings" w:hAnsi="Wingdings"/>
+      </w:rPr>
+    </w:lvl>
+    <w:lvl xmlns:w="http://schemas.openxmlformats.org/wordprocessingml/2006/main" w:ilvl="3">
+      <w:start w:val="1"/>
+      <w:numFmt w:val="bullet"/>
+      <w:lvlText w:val=""/>
+      <w:lvlJc w:val="left"/>
+      <w:pPr>
+        <w:ind w:left="2880" w:hanging="360"/>
+      </w:pPr>
+      <w:rPr>
+        <w:rFonts w:hint="default" w:ascii="Symbol" w:hAnsi="Symbol"/>
+      </w:rPr>
+    </w:lvl>
+    <w:lvl xmlns:w="http://schemas.openxmlformats.org/wordprocessingml/2006/main" w:ilvl="4">
+      <w:start w:val="1"/>
+      <w:numFmt w:val="bullet"/>
+      <w:lvlText w:val="o"/>
+      <w:lvlJc w:val="left"/>
+      <w:pPr>
+        <w:ind w:left="3600" w:hanging="360"/>
+      </w:pPr>
+      <w:rPr>
+        <w:rFonts w:hint="default" w:ascii="Courier New" w:hAnsi="Courier New"/>
+      </w:rPr>
+    </w:lvl>
+    <w:lvl xmlns:w="http://schemas.openxmlformats.org/wordprocessingml/2006/main" w:ilvl="5">
+      <w:start w:val="1"/>
+      <w:numFmt w:val="bullet"/>
+      <w:lvlText w:val=""/>
+      <w:lvlJc w:val="left"/>
+      <w:pPr>
+        <w:ind w:left="4320" w:hanging="360"/>
+      </w:pPr>
+      <w:rPr>
+        <w:rFonts w:hint="default" w:ascii="Wingdings" w:hAnsi="Wingdings"/>
+      </w:rPr>
+    </w:lvl>
+    <w:lvl xmlns:w="http://schemas.openxmlformats.org/wordprocessingml/2006/main" w:ilvl="6">
+      <w:start w:val="1"/>
+      <w:numFmt w:val="bullet"/>
+      <w:lvlText w:val=""/>
+      <w:lvlJc w:val="left"/>
+      <w:pPr>
+        <w:ind w:left="5040" w:hanging="360"/>
+      </w:pPr>
+      <w:rPr>
+        <w:rFonts w:hint="default" w:ascii="Symbol" w:hAnsi="Symbol"/>
+      </w:rPr>
+    </w:lvl>
+    <w:lvl xmlns:w="http://schemas.openxmlformats.org/wordprocessingml/2006/main" w:ilvl="7">
+      <w:start w:val="1"/>
+      <w:numFmt w:val="bullet"/>
+      <w:lvlText w:val="o"/>
+      <w:lvlJc w:val="left"/>
+      <w:pPr>
+        <w:ind w:left="5760" w:hanging="360"/>
+      </w:pPr>
+      <w:rPr>
+        <w:rFonts w:hint="default" w:ascii="Courier New" w:hAnsi="Courier New"/>
+      </w:rPr>
+    </w:lvl>
+    <w:lvl xmlns:w="http://schemas.openxmlformats.org/wordprocessingml/2006/main" w:ilvl="8">
+      <w:start w:val="1"/>
+      <w:numFmt w:val="bullet"/>
+      <w:lvlText w:val=""/>
+      <w:lvlJc w:val="left"/>
+      <w:pPr>
+        <w:ind w:left="6480" w:hanging="360"/>
+      </w:pPr>
+      <w:rPr>
+        <w:rFonts w:hint="default" w:ascii="Wingdings" w:hAnsi="Wingdings"/>
+      </w:rPr>
+    </w:lvl>
+  </w:abstractNum>
   <w:abstractNum xmlns:w="http://schemas.openxmlformats.org/wordprocessingml/2006/main" w:abstractNumId="23">
     <w:multiLevelType xmlns:w="http://schemas.openxmlformats.org/wordprocessingml/2006/main" w:val="hybridMultilevel"/>
     <w:lvl xmlns:w="http://schemas.openxmlformats.org/wordprocessingml/2006/main" w:ilvl="0">
@@ -3718,6 +5633,12 @@
       </w:pPr>
     </w:lvl>
   </w:abstractNum>
+  <w:num w:numId="26">
+    <w:abstractNumId w:val="25"/>
+  </w:num>
+  <w:num w:numId="25">
+    <w:abstractNumId w:val="24"/>
+  </w:num>
   <w:num w:numId="24">
     <w:abstractNumId w:val="23"/>
   </w:num>

--- a/Tests/MidTerm/Notes.docx
+++ b/Tests/MidTerm/Notes.docx
@@ -461,7 +461,7 @@
       </w:pPr>
       <w:r>
         <w:drawing>
-          <wp:inline wp14:editId="0A726AA9" wp14:anchorId="31D51160">
+          <wp:inline wp14:editId="4150C660" wp14:anchorId="31D51160">
             <wp:extent cx="4572000" cy="1276350"/>
             <wp:effectExtent l="0" t="0" r="0" b="0"/>
             <wp:docPr id="368526876" name="" title=""/>
@@ -476,7 +476,7 @@
                     <pic:cNvPicPr/>
                   </pic:nvPicPr>
                   <pic:blipFill>
-                    <a:blip r:embed="R73860e231fd440f8">
+                    <a:blip r:embed="Ra8b908877da54aaa">
                       <a:extLst>
                         <a:ext xmlns:a="http://schemas.openxmlformats.org/drawingml/2006/main" uri="{28A0092B-C50C-407E-A947-70E740481C1C}">
                           <a14:useLocalDpi val="0"/>
@@ -3847,7 +3847,7 @@
       </w:pPr>
       <w:r>
         <w:drawing>
-          <wp:inline xmlns:wp14="http://schemas.microsoft.com/office/word/2010/wordprocessingDrawing" wp14:editId="1F641078" wp14:anchorId="55FCB7BA">
+          <wp:inline xmlns:wp14="http://schemas.microsoft.com/office/word/2010/wordprocessingDrawing" wp14:editId="7F0D3E40" wp14:anchorId="55FCB7BA">
             <wp:extent cx="4572000" cy="2162175"/>
             <wp:effectExtent l="0" t="0" r="0" b="0"/>
             <wp:docPr id="1004141645" name="" title=""/>
@@ -3862,7 +3862,7 @@
                     <pic:cNvPicPr/>
                   </pic:nvPicPr>
                   <pic:blipFill>
-                    <a:blip r:embed="R47355f60cfc44464">
+                    <a:blip r:embed="R6adb2ad9d3064cd5">
                       <a:extLst>
                         <a:ext xmlns:a="http://schemas.openxmlformats.org/drawingml/2006/main" uri="{28A0092B-C50C-407E-A947-70E740481C1C}">
                           <a14:useLocalDpi val="0"/>
@@ -3898,7 +3898,7 @@
       </w:pPr>
       <w:r>
         <w:drawing>
-          <wp:inline wp14:editId="7836C3AF" wp14:anchorId="4F6C7810">
+          <wp:inline wp14:editId="13D6F1A7" wp14:anchorId="4F6C7810">
             <wp:extent cx="4572000" cy="1276350"/>
             <wp:effectExtent l="0" t="0" r="0" b="0"/>
             <wp:docPr id="1570733046" name="" title=""/>
@@ -3913,7 +3913,7 @@
                     <pic:cNvPicPr/>
                   </pic:nvPicPr>
                   <pic:blipFill>
-                    <a:blip r:embed="Re1395e31ef054b31">
+                    <a:blip r:embed="Ra92b4e596e704985">
                       <a:extLst>
                         <a:ext xmlns:a="http://schemas.openxmlformats.org/drawingml/2006/main" uri="{28A0092B-C50C-407E-A947-70E740481C1C}">
                           <a14:useLocalDpi val="0"/>
@@ -3948,6 +3948,1166 @@
     <w:p>
       <w:pPr>
         <w:pStyle w:val="Normal"/>
+        <w:rPr>
+          <w:i w:val="0"/>
+          <w:iCs w:val="0"/>
+        </w:rPr>
+      </w:pPr>
+      <w:r>
+        <w:rPr>
+          <w:i w:val="1"/>
+          <w:iCs w:val="1"/>
+        </w:rPr>
+        <w:t xml:space="preserve">Bridge: </w:t>
+      </w:r>
+      <w:r>
+        <w:rPr>
+          <w:i w:val="0"/>
+          <w:iCs w:val="0"/>
+        </w:rPr>
+        <w:t xml:space="preserve">Connects two islands, special type of path that has </w:t>
+      </w:r>
+      <w:proofErr w:type="spellStart"/>
+      <w:r>
+        <w:rPr>
+          <w:i w:val="0"/>
+          <w:iCs w:val="0"/>
+        </w:rPr>
+        <w:t>tg</w:t>
+      </w:r>
+      <w:proofErr w:type="spellEnd"/>
+      <w:r>
+        <w:rPr>
+          <w:i w:val="0"/>
+          <w:iCs w:val="0"/>
+        </w:rPr>
+        <w:t xml:space="preserve"> between islands. </w:t>
+      </w:r>
+    </w:p>
+    <w:p>
+      <w:pPr>
+        <w:pStyle w:val="Normal"/>
+        <w:rPr>
+          <w:i w:val="1"/>
+          <w:iCs w:val="1"/>
+        </w:rPr>
+      </w:pPr>
+    </w:p>
+    <w:p>
+      <w:pPr>
+        <w:pStyle w:val="Normal"/>
+        <w:rPr>
+          <w:b w:val="0"/>
+          <w:bCs w:val="0"/>
+          <w:i w:val="0"/>
+          <w:iCs w:val="0"/>
+        </w:rPr>
+      </w:pPr>
+      <w:proofErr w:type="spellStart"/>
+      <w:r>
+        <w:rPr>
+          <w:i w:val="1"/>
+          <w:iCs w:val="1"/>
+        </w:rPr>
+        <w:t>Can.Share</w:t>
+      </w:r>
+      <w:proofErr w:type="spellEnd"/>
+      <w:r>
+        <w:rPr>
+          <w:i w:val="1"/>
+          <w:iCs w:val="1"/>
+        </w:rPr>
+        <w:t xml:space="preserve">(r, </w:t>
+      </w:r>
+      <w:r>
+        <w:rPr>
+          <w:b w:val="1"/>
+          <w:bCs w:val="1"/>
+          <w:i w:val="1"/>
+          <w:iCs w:val="1"/>
+        </w:rPr>
+        <w:t xml:space="preserve">x, y, </w:t>
+      </w:r>
+      <w:r>
+        <w:rPr>
+          <w:b w:val="0"/>
+          <w:bCs w:val="0"/>
+          <w:i w:val="1"/>
+          <w:iCs w:val="1"/>
+        </w:rPr>
+        <w:t xml:space="preserve">G_0): </w:t>
+      </w:r>
+      <w:r>
+        <w:rPr>
+          <w:b w:val="0"/>
+          <w:bCs w:val="0"/>
+          <w:i w:val="0"/>
+          <w:iCs w:val="0"/>
+        </w:rPr>
+        <w:t xml:space="preserve">If and only if there is a sequence of protection graphs G_0, … </w:t>
+      </w:r>
+      <w:proofErr w:type="spellStart"/>
+      <w:r>
+        <w:rPr>
+          <w:b w:val="0"/>
+          <w:bCs w:val="0"/>
+          <w:i w:val="0"/>
+          <w:iCs w:val="0"/>
+        </w:rPr>
+        <w:t>G_n</w:t>
+      </w:r>
+      <w:proofErr w:type="spellEnd"/>
+      <w:r>
+        <w:rPr>
+          <w:b w:val="0"/>
+          <w:bCs w:val="0"/>
+          <w:i w:val="0"/>
+          <w:iCs w:val="0"/>
+        </w:rPr>
+        <w:t xml:space="preserve"> such that G</w:t>
+      </w:r>
+      <w:r>
+        <w:rPr>
+          <w:b w:val="0"/>
+          <w:bCs w:val="0"/>
+          <w:i w:val="0"/>
+          <w:iCs w:val="0"/>
+        </w:rPr>
+        <w:t>_0</w:t>
+      </w:r>
+      <w:r>
+        <w:rPr>
+          <w:b w:val="0"/>
+          <w:bCs w:val="0"/>
+          <w:i w:val="0"/>
+          <w:iCs w:val="0"/>
+        </w:rPr>
+        <w:t xml:space="preserve"> |–* </w:t>
+      </w:r>
+      <w:proofErr w:type="spellStart"/>
+      <w:r>
+        <w:rPr>
+          <w:b w:val="0"/>
+          <w:bCs w:val="0"/>
+          <w:i w:val="0"/>
+          <w:iCs w:val="0"/>
+        </w:rPr>
+        <w:t>G</w:t>
+      </w:r>
+      <w:r>
+        <w:rPr>
+          <w:b w:val="0"/>
+          <w:bCs w:val="0"/>
+          <w:i w:val="0"/>
+          <w:iCs w:val="0"/>
+        </w:rPr>
+        <w:t>_n</w:t>
+      </w:r>
+      <w:proofErr w:type="spellEnd"/>
+      <w:r>
+        <w:rPr>
+          <w:b w:val="0"/>
+          <w:bCs w:val="0"/>
+          <w:i w:val="0"/>
+          <w:iCs w:val="0"/>
+        </w:rPr>
+        <w:t xml:space="preserve"> using only </w:t>
+      </w:r>
+      <w:proofErr w:type="spellStart"/>
+      <w:r>
+        <w:rPr>
+          <w:b w:val="0"/>
+          <w:bCs w:val="0"/>
+          <w:i w:val="1"/>
+          <w:iCs w:val="1"/>
+        </w:rPr>
+        <w:t>dejure</w:t>
+      </w:r>
+      <w:proofErr w:type="spellEnd"/>
+      <w:r>
+        <w:rPr>
+          <w:b w:val="0"/>
+          <w:bCs w:val="0"/>
+          <w:i w:val="1"/>
+          <w:iCs w:val="1"/>
+        </w:rPr>
+        <w:t xml:space="preserve"> </w:t>
+      </w:r>
+      <w:r>
+        <w:rPr>
+          <w:b w:val="0"/>
+          <w:bCs w:val="0"/>
+          <w:i w:val="0"/>
+          <w:iCs w:val="0"/>
+        </w:rPr>
+        <w:t xml:space="preserve">rules in </w:t>
+      </w:r>
+      <w:proofErr w:type="spellStart"/>
+      <w:r>
+        <w:rPr>
+          <w:b w:val="0"/>
+          <w:bCs w:val="0"/>
+          <w:i w:val="0"/>
+          <w:iCs w:val="0"/>
+        </w:rPr>
+        <w:t>G_n</w:t>
+      </w:r>
+      <w:proofErr w:type="spellEnd"/>
+      <w:r>
+        <w:rPr>
+          <w:b w:val="0"/>
+          <w:bCs w:val="0"/>
+          <w:i w:val="0"/>
+          <w:iCs w:val="0"/>
+        </w:rPr>
+        <w:t xml:space="preserve"> there is an edge from </w:t>
+      </w:r>
+      <w:r>
+        <w:rPr>
+          <w:b w:val="1"/>
+          <w:bCs w:val="1"/>
+          <w:i w:val="0"/>
+          <w:iCs w:val="0"/>
+        </w:rPr>
+        <w:t xml:space="preserve">x </w:t>
+      </w:r>
+      <w:proofErr w:type="gramStart"/>
+      <w:r>
+        <w:rPr>
+          <w:b w:val="0"/>
+          <w:bCs w:val="0"/>
+          <w:i w:val="0"/>
+          <w:iCs w:val="0"/>
+        </w:rPr>
+        <w:t xml:space="preserve">to </w:t>
+      </w:r>
+      <w:r>
+        <w:rPr>
+          <w:b w:val="1"/>
+          <w:bCs w:val="1"/>
+          <w:i w:val="0"/>
+          <w:iCs w:val="0"/>
+        </w:rPr>
+        <w:t>y</w:t>
+      </w:r>
+      <w:proofErr w:type="gramEnd"/>
+      <w:r>
+        <w:rPr>
+          <w:b w:val="1"/>
+          <w:bCs w:val="1"/>
+          <w:i w:val="0"/>
+          <w:iCs w:val="0"/>
+        </w:rPr>
+        <w:t xml:space="preserve"> </w:t>
+      </w:r>
+      <w:r>
+        <w:rPr>
+          <w:b w:val="0"/>
+          <w:bCs w:val="0"/>
+          <w:i w:val="0"/>
+          <w:iCs w:val="0"/>
+        </w:rPr>
+        <w:t xml:space="preserve">labeled </w:t>
+      </w:r>
+      <w:r>
+        <w:rPr>
+          <w:b w:val="0"/>
+          <w:bCs w:val="0"/>
+          <w:i w:val="1"/>
+          <w:iCs w:val="1"/>
+        </w:rPr>
+        <w:t>r.</w:t>
+      </w:r>
+    </w:p>
+    <w:p>
+      <w:pPr>
+        <w:pStyle w:val="Normal"/>
+        <w:rPr>
+          <w:b w:val="0"/>
+          <w:bCs w:val="0"/>
+          <w:i w:val="1"/>
+          <w:iCs w:val="1"/>
+        </w:rPr>
+      </w:pPr>
+    </w:p>
+    <w:p>
+      <w:pPr>
+        <w:pStyle w:val="Normal"/>
+        <w:rPr>
+          <w:b w:val="0"/>
+          <w:bCs w:val="0"/>
+          <w:i w:val="1"/>
+          <w:iCs w:val="1"/>
+        </w:rPr>
+      </w:pPr>
+      <w:proofErr w:type="spellStart"/>
+      <w:r>
+        <w:rPr>
+          <w:i w:val="1"/>
+          <w:iCs w:val="1"/>
+        </w:rPr>
+        <w:t>Subject.Can.Share</w:t>
+      </w:r>
+      <w:proofErr w:type="spellEnd"/>
+      <w:r>
+        <w:rPr>
+          <w:i w:val="1"/>
+          <w:iCs w:val="1"/>
+        </w:rPr>
+        <w:t xml:space="preserve">(α, </w:t>
+      </w:r>
+      <w:r>
+        <w:rPr>
+          <w:b w:val="1"/>
+          <w:bCs w:val="1"/>
+          <w:i w:val="1"/>
+          <w:iCs w:val="1"/>
+        </w:rPr>
+        <w:t xml:space="preserve">x, y, </w:t>
+      </w:r>
+      <w:r>
+        <w:rPr>
+          <w:b w:val="0"/>
+          <w:bCs w:val="0"/>
+          <w:i w:val="1"/>
+          <w:iCs w:val="1"/>
+        </w:rPr>
+        <w:t>G_0)</w:t>
+      </w:r>
+    </w:p>
+    <w:p>
+      <w:pPr>
+        <w:pStyle w:val="ListParagraph"/>
+        <w:numPr>
+          <w:ilvl w:val="0"/>
+          <w:numId w:val="27"/>
+        </w:numPr>
+        <w:rPr>
+          <w:rFonts w:ascii="Calibri" w:hAnsi="Calibri" w:eastAsia="Calibri" w:cs="Calibri" w:asciiTheme="minorAscii" w:hAnsiTheme="minorAscii" w:eastAsiaTheme="minorAscii" w:cstheme="minorAscii"/>
+          <w:sz w:val="22"/>
+          <w:szCs w:val="22"/>
+        </w:rPr>
+      </w:pPr>
+      <w:proofErr w:type="spellStart"/>
+      <w:r>
+        <w:rPr/>
+        <w:t>X,y</w:t>
+      </w:r>
+      <w:proofErr w:type="spellEnd"/>
+      <w:r>
+        <w:rPr/>
+        <w:t xml:space="preserve"> are subjects</w:t>
+      </w:r>
+      <w:r>
+        <w:rPr/>
+        <w:t xml:space="preserve">, </w:t>
+      </w:r>
+      <w:r>
+        <w:rPr>
+          <w:i w:val="1"/>
+          <w:iCs w:val="1"/>
+        </w:rPr>
+        <w:t>α right</w:t>
+      </w:r>
+    </w:p>
+    <w:p>
+      <w:pPr>
+        <w:pStyle w:val="ListParagraph"/>
+        <w:numPr>
+          <w:ilvl w:val="0"/>
+          <w:numId w:val="27"/>
+        </w:numPr>
+        <w:rPr>
+          <w:sz w:val="22"/>
+          <w:szCs w:val="22"/>
+        </w:rPr>
+      </w:pPr>
+      <w:r>
+        <w:rPr/>
+        <w:t xml:space="preserve">And </w:t>
+      </w:r>
+    </w:p>
+    <w:p>
+      <w:pPr>
+        <w:pStyle w:val="ListParagraph"/>
+        <w:numPr>
+          <w:ilvl w:val="0"/>
+          <w:numId w:val="27"/>
+        </w:numPr>
+        <w:rPr>
+          <w:rFonts w:ascii="Calibri" w:hAnsi="Calibri" w:eastAsia="Calibri" w:cs="Calibri" w:asciiTheme="minorAscii" w:hAnsiTheme="minorAscii" w:eastAsiaTheme="minorAscii" w:cstheme="minorAscii"/>
+          <w:sz w:val="22"/>
+          <w:szCs w:val="22"/>
+        </w:rPr>
+      </w:pPr>
+      <w:r>
+        <w:rPr/>
+        <w:t>An edge x -</w:t>
+      </w:r>
+      <w:r>
+        <w:rPr>
+          <w:i w:val="1"/>
+          <w:iCs w:val="1"/>
+        </w:rPr>
+        <w:t>α</w:t>
+      </w:r>
+      <w:r>
+        <w:rPr/>
+        <w:t>-&gt; y in G_0.</w:t>
+      </w:r>
+    </w:p>
+    <w:p>
+      <w:pPr>
+        <w:pStyle w:val="ListParagraph"/>
+        <w:numPr>
+          <w:ilvl w:val="0"/>
+          <w:numId w:val="27"/>
+        </w:numPr>
+        <w:rPr>
+          <w:sz w:val="22"/>
+          <w:szCs w:val="22"/>
+        </w:rPr>
+      </w:pPr>
+      <w:r>
+        <w:rPr/>
+        <w:t>Or</w:t>
+      </w:r>
+    </w:p>
+    <w:p>
+      <w:pPr>
+        <w:pStyle w:val="ListParagraph"/>
+        <w:numPr>
+          <w:ilvl w:val="0"/>
+          <w:numId w:val="27"/>
+        </w:numPr>
+        <w:rPr>
+          <w:rFonts w:ascii="Calibri" w:hAnsi="Calibri" w:eastAsia="Calibri" w:cs="Calibri" w:asciiTheme="minorAscii" w:hAnsiTheme="minorAscii" w:eastAsiaTheme="minorAscii" w:cstheme="minorAscii"/>
+          <w:i w:val="0"/>
+          <w:iCs w:val="0"/>
+          <w:sz w:val="22"/>
+          <w:szCs w:val="22"/>
+        </w:rPr>
+      </w:pPr>
+      <w:r>
+        <w:rPr/>
+        <w:t xml:space="preserve">Subject </w:t>
+      </w:r>
+      <w:r>
+        <w:rPr>
+          <w:i w:val="1"/>
+          <w:iCs w:val="1"/>
+        </w:rPr>
+        <w:t xml:space="preserve">s </w:t>
+      </w:r>
+      <w:r>
+        <w:rPr>
+          <w:i w:val="0"/>
+          <w:iCs w:val="0"/>
+        </w:rPr>
+        <w:t>in G_0</w:t>
+      </w:r>
+      <w:r>
+        <w:rPr>
+          <w:i w:val="0"/>
+          <w:iCs w:val="0"/>
+        </w:rPr>
+        <w:t>, s has x -</w:t>
+      </w:r>
+      <w:r>
+        <w:rPr>
+          <w:i w:val="1"/>
+          <w:iCs w:val="1"/>
+        </w:rPr>
+        <w:t>α</w:t>
+      </w:r>
+      <w:r>
+        <w:rPr/>
+        <w:t>-&gt; y</w:t>
+      </w:r>
+    </w:p>
+    <w:p>
+      <w:pPr>
+        <w:pStyle w:val="ListParagraph"/>
+        <w:numPr>
+          <w:ilvl w:val="0"/>
+          <w:numId w:val="27"/>
+        </w:numPr>
+        <w:rPr>
+          <w:rFonts w:ascii="Calibri" w:hAnsi="Calibri" w:eastAsia="Calibri" w:cs="Calibri" w:asciiTheme="minorAscii" w:hAnsiTheme="minorAscii" w:eastAsiaTheme="minorAscii" w:cstheme="minorAscii"/>
+          <w:i w:val="0"/>
+          <w:iCs w:val="0"/>
+          <w:sz w:val="22"/>
+          <w:szCs w:val="22"/>
+        </w:rPr>
+      </w:pPr>
+      <w:r>
+        <w:rPr/>
+        <w:t xml:space="preserve">Island_1, … </w:t>
+      </w:r>
+      <w:proofErr w:type="spellStart"/>
+      <w:r>
+        <w:rPr/>
+        <w:t>I_n</w:t>
+      </w:r>
+      <w:proofErr w:type="spellEnd"/>
+      <w:r>
+        <w:rPr/>
+        <w:t xml:space="preserve"> exist with x in I_1, s in </w:t>
+      </w:r>
+      <w:proofErr w:type="spellStart"/>
+      <w:r>
+        <w:rPr/>
+        <w:t>I_n</w:t>
+      </w:r>
+      <w:proofErr w:type="spellEnd"/>
+      <w:r>
+        <w:rPr/>
+        <w:t xml:space="preserve"> and a </w:t>
+      </w:r>
+      <w:r>
+        <w:rPr/>
+        <w:t>bridge</w:t>
+      </w:r>
+      <w:r>
+        <w:rPr/>
+        <w:t xml:space="preserve"> from I_</w:t>
+      </w:r>
+      <w:r>
+        <w:rPr>
+          <w:i w:val="1"/>
+          <w:iCs w:val="1"/>
+        </w:rPr>
+        <w:t xml:space="preserve">α to </w:t>
+      </w:r>
+      <w:r>
+        <w:rPr/>
+        <w:t>I_</w:t>
+      </w:r>
+      <w:r>
+        <w:rPr>
+          <w:i w:val="1"/>
+          <w:iCs w:val="1"/>
+        </w:rPr>
+        <w:t>α + 1</w:t>
+      </w:r>
+    </w:p>
+    <w:p>
+      <w:pPr>
+        <w:pStyle w:val="ListParagraph"/>
+        <w:numPr>
+          <w:ilvl w:val="1"/>
+          <w:numId w:val="27"/>
+        </w:numPr>
+        <w:rPr>
+          <w:i w:val="0"/>
+          <w:iCs w:val="0"/>
+          <w:sz w:val="22"/>
+          <w:szCs w:val="22"/>
+        </w:rPr>
+      </w:pPr>
+      <w:r>
+        <w:rPr>
+          <w:i w:val="0"/>
+          <w:iCs w:val="0"/>
+        </w:rPr>
+        <w:t xml:space="preserve">Because </w:t>
+      </w:r>
+      <w:r>
+        <w:rPr>
+          <w:i w:val="0"/>
+          <w:iCs w:val="0"/>
+        </w:rPr>
+        <w:t>there is</w:t>
+      </w:r>
+      <w:r>
+        <w:rPr>
+          <w:i w:val="0"/>
+          <w:iCs w:val="0"/>
+        </w:rPr>
+        <w:t xml:space="preserve"> a bridge between islands you can share rights between x and s because s has rights over y. </w:t>
+      </w:r>
+    </w:p>
+    <w:p>
+      <w:pPr>
+        <w:pStyle w:val="Normal"/>
+      </w:pPr>
+    </w:p>
+    <w:p>
+      <w:pPr>
+        <w:pStyle w:val="Normal"/>
+        <w:rPr>
+          <w:rFonts w:ascii="Calibri" w:hAnsi="Calibri" w:eastAsia="Calibri" w:cs="Calibri"/>
+          <w:noProof w:val="0"/>
+          <w:sz w:val="22"/>
+          <w:szCs w:val="22"/>
+          <w:lang w:val="en-US"/>
+        </w:rPr>
+      </w:pPr>
+      <w:proofErr w:type="spellStart"/>
+      <w:r>
+        <w:rPr>
+          <w:i w:val="1"/>
+          <w:iCs w:val="1"/>
+        </w:rPr>
+        <w:t>Object.Can.Share</w:t>
+      </w:r>
+      <w:proofErr w:type="spellEnd"/>
+      <w:r>
+        <w:rPr>
+          <w:i w:val="1"/>
+          <w:iCs w:val="1"/>
+        </w:rPr>
+        <w:t>(</w:t>
+      </w:r>
+      <w:r>
+        <w:rPr>
+          <w:rFonts w:ascii="Calibri" w:hAnsi="Calibri" w:eastAsia="Calibri" w:cs="Calibri"/>
+          <w:b w:val="0"/>
+          <w:bCs w:val="0"/>
+          <w:i w:val="1"/>
+          <w:iCs w:val="1"/>
+          <w:caps w:val="0"/>
+          <w:smallCaps w:val="0"/>
+          <w:strike w:val="0"/>
+          <w:dstrike w:val="0"/>
+          <w:noProof w:val="0"/>
+          <w:color w:val="000000" w:themeColor="text1" w:themeTint="FF" w:themeShade="FF"/>
+          <w:sz w:val="22"/>
+          <w:szCs w:val="22"/>
+          <w:u w:val="none"/>
+          <w:lang w:val="en-US"/>
+        </w:rPr>
+        <w:t xml:space="preserve">α, </w:t>
+      </w:r>
+      <w:r>
+        <w:rPr>
+          <w:rFonts w:ascii="Calibri" w:hAnsi="Calibri" w:eastAsia="Calibri" w:cs="Calibri"/>
+          <w:b w:val="1"/>
+          <w:bCs w:val="1"/>
+          <w:i w:val="1"/>
+          <w:iCs w:val="1"/>
+          <w:caps w:val="0"/>
+          <w:smallCaps w:val="0"/>
+          <w:strike w:val="0"/>
+          <w:dstrike w:val="0"/>
+          <w:noProof w:val="0"/>
+          <w:color w:val="000000" w:themeColor="text1" w:themeTint="FF" w:themeShade="FF"/>
+          <w:sz w:val="22"/>
+          <w:szCs w:val="22"/>
+          <w:u w:val="none"/>
+          <w:lang w:val="en-US"/>
+        </w:rPr>
+        <w:t>x, y,</w:t>
+      </w:r>
+      <w:r>
+        <w:rPr>
+          <w:rFonts w:ascii="Calibri" w:hAnsi="Calibri" w:eastAsia="Calibri" w:cs="Calibri"/>
+          <w:b w:val="0"/>
+          <w:bCs w:val="0"/>
+          <w:i w:val="1"/>
+          <w:iCs w:val="1"/>
+          <w:caps w:val="0"/>
+          <w:smallCaps w:val="0"/>
+          <w:strike w:val="0"/>
+          <w:dstrike w:val="0"/>
+          <w:noProof w:val="0"/>
+          <w:color w:val="000000" w:themeColor="text1" w:themeTint="FF" w:themeShade="FF"/>
+          <w:sz w:val="22"/>
+          <w:szCs w:val="22"/>
+          <w:u w:val="none"/>
+          <w:lang w:val="en-US"/>
+        </w:rPr>
+        <w:t xml:space="preserve"> G_0)</w:t>
+      </w:r>
+    </w:p>
+    <w:p>
+      <w:pPr>
+        <w:pStyle w:val="Normal"/>
+        <w:rPr>
+          <w:i w:val="1"/>
+          <w:iCs w:val="1"/>
+        </w:rPr>
+      </w:pPr>
+      <w:r>
+        <w:rPr>
+          <w:i w:val="0"/>
+          <w:iCs w:val="0"/>
+        </w:rPr>
+        <w:t xml:space="preserve">Initially Span: x` = x where x` is a subject. Or x` is a subject and there is a </w:t>
+      </w:r>
+      <w:proofErr w:type="spellStart"/>
+      <w:r>
+        <w:rPr>
+          <w:i w:val="0"/>
+          <w:iCs w:val="0"/>
+        </w:rPr>
+        <w:t>tg</w:t>
+      </w:r>
+      <w:proofErr w:type="spellEnd"/>
+      <w:r>
+        <w:rPr>
+          <w:i w:val="0"/>
+          <w:iCs w:val="0"/>
+        </w:rPr>
+        <w:t xml:space="preserve"> path between x` and x. </w:t>
+      </w:r>
+    </w:p>
+    <w:p>
+      <w:pPr>
+        <w:pStyle w:val="Normal"/>
+        <w:rPr>
+          <w:i w:val="0"/>
+          <w:iCs w:val="0"/>
+        </w:rPr>
+      </w:pPr>
+      <w:r>
+        <w:rPr>
+          <w:i w:val="0"/>
+          <w:iCs w:val="0"/>
+        </w:rPr>
+        <w:t xml:space="preserve">Terminally Span: There is s` = subject and s` = s. Or </w:t>
+      </w:r>
+      <w:r>
+        <w:rPr>
+          <w:i w:val="0"/>
+          <w:iCs w:val="0"/>
+        </w:rPr>
+        <w:t>there</w:t>
+      </w:r>
+      <w:r>
+        <w:rPr>
+          <w:i w:val="0"/>
+          <w:iCs w:val="0"/>
+        </w:rPr>
+        <w:t xml:space="preserve"> is a </w:t>
+      </w:r>
+      <w:proofErr w:type="spellStart"/>
+      <w:r>
+        <w:rPr>
+          <w:i w:val="0"/>
+          <w:iCs w:val="0"/>
+        </w:rPr>
+        <w:t>tg</w:t>
+      </w:r>
+      <w:proofErr w:type="spellEnd"/>
+      <w:r>
+        <w:rPr>
+          <w:i w:val="0"/>
+          <w:iCs w:val="0"/>
+        </w:rPr>
+        <w:t xml:space="preserve"> path between s` and s.</w:t>
+      </w:r>
+    </w:p>
+    <w:p>
+      <w:pPr>
+        <w:pStyle w:val="Normal"/>
+        <w:rPr>
+          <w:i w:val="0"/>
+          <w:iCs w:val="0"/>
+        </w:rPr>
+      </w:pPr>
+    </w:p>
+    <w:p>
+      <w:pPr>
+        <w:pStyle w:val="Normal"/>
+        <w:rPr>
+          <w:i w:val="0"/>
+          <w:iCs w:val="0"/>
+        </w:rPr>
+      </w:pPr>
+      <w:proofErr w:type="spellStart"/>
+      <w:r>
+        <w:rPr>
+          <w:i w:val="0"/>
+          <w:iCs w:val="0"/>
+        </w:rPr>
+        <w:t>can•share</w:t>
+      </w:r>
+      <w:proofErr w:type="spellEnd"/>
+      <w:r>
+        <w:rPr>
+          <w:i w:val="0"/>
+          <w:iCs w:val="0"/>
+        </w:rPr>
+        <w:t xml:space="preserve">(α, </w:t>
+      </w:r>
+      <w:r>
+        <w:rPr>
+          <w:b w:val="1"/>
+          <w:bCs w:val="1"/>
+          <w:i w:val="0"/>
+          <w:iCs w:val="0"/>
+        </w:rPr>
+        <w:t>x, y,</w:t>
+      </w:r>
+      <w:r>
+        <w:rPr>
+          <w:i w:val="0"/>
+          <w:iCs w:val="0"/>
+        </w:rPr>
+        <w:t xml:space="preserve"> G_0) if, and only if, there is an edge from </w:t>
+      </w:r>
+      <w:r>
+        <w:rPr>
+          <w:b w:val="1"/>
+          <w:bCs w:val="1"/>
+          <w:i w:val="0"/>
+          <w:iCs w:val="0"/>
+        </w:rPr>
+        <w:t>x</w:t>
+      </w:r>
+      <w:r>
+        <w:rPr>
+          <w:i w:val="0"/>
+          <w:iCs w:val="0"/>
+        </w:rPr>
+        <w:t xml:space="preserve"> </w:t>
+      </w:r>
+      <w:proofErr w:type="gramStart"/>
+      <w:r>
+        <w:rPr>
+          <w:i w:val="0"/>
+          <w:iCs w:val="0"/>
+        </w:rPr>
+        <w:t xml:space="preserve">to </w:t>
+      </w:r>
+      <w:r>
+        <w:rPr>
+          <w:b w:val="1"/>
+          <w:bCs w:val="1"/>
+          <w:i w:val="0"/>
+          <w:iCs w:val="0"/>
+        </w:rPr>
+        <w:t>y</w:t>
+      </w:r>
+      <w:proofErr w:type="gramEnd"/>
+      <w:r>
+        <w:rPr>
+          <w:i w:val="0"/>
+          <w:iCs w:val="0"/>
+        </w:rPr>
+        <w:t xml:space="preserve"> labeled α in G</w:t>
+      </w:r>
+      <w:r>
+        <w:rPr>
+          <w:i w:val="0"/>
+          <w:iCs w:val="0"/>
+        </w:rPr>
+        <w:t>_</w:t>
+      </w:r>
+      <w:r>
+        <w:rPr>
+          <w:i w:val="0"/>
+          <w:iCs w:val="0"/>
+        </w:rPr>
+        <w:t>0, or the following hold simultaneously:</w:t>
+      </w:r>
+    </w:p>
+    <w:p>
+      <w:pPr>
+        <w:pStyle w:val="Normal"/>
+        <w:ind w:firstLine="720"/>
+        <w:rPr>
+          <w:i w:val="0"/>
+          <w:iCs w:val="0"/>
+        </w:rPr>
+      </w:pPr>
+      <w:r>
+        <w:rPr>
+          <w:i w:val="0"/>
+          <w:iCs w:val="0"/>
+        </w:rPr>
+        <w:t xml:space="preserve">•There is an </w:t>
+      </w:r>
+      <w:r>
+        <w:rPr>
+          <w:b w:val="1"/>
+          <w:bCs w:val="1"/>
+          <w:i w:val="0"/>
+          <w:iCs w:val="0"/>
+        </w:rPr>
+        <w:t>s</w:t>
+      </w:r>
+      <w:r>
+        <w:rPr>
+          <w:i w:val="0"/>
+          <w:iCs w:val="0"/>
+        </w:rPr>
+        <w:t xml:space="preserve"> in G</w:t>
+      </w:r>
+      <w:r>
+        <w:rPr>
+          <w:i w:val="0"/>
+          <w:iCs w:val="0"/>
+        </w:rPr>
+        <w:t>_</w:t>
+      </w:r>
+      <w:r>
+        <w:rPr>
+          <w:i w:val="0"/>
+          <w:iCs w:val="0"/>
+        </w:rPr>
+        <w:t xml:space="preserve">0 with an s-to-y edge labeled α There is a subject </w:t>
+      </w:r>
+      <w:r>
+        <w:rPr>
+          <w:b w:val="1"/>
+          <w:bCs w:val="1"/>
+          <w:i w:val="0"/>
+          <w:iCs w:val="0"/>
+        </w:rPr>
+        <w:t>x</w:t>
+      </w:r>
+      <w:r>
+        <w:rPr>
+          <w:b w:val="1"/>
+          <w:bCs w:val="1"/>
+          <w:i w:val="0"/>
+          <w:iCs w:val="0"/>
+        </w:rPr>
+        <w:t>`</w:t>
+      </w:r>
+      <w:r>
+        <w:rPr>
+          <w:b w:val="1"/>
+          <w:bCs w:val="1"/>
+          <w:i w:val="0"/>
+          <w:iCs w:val="0"/>
+        </w:rPr>
+        <w:t xml:space="preserve"> = x</w:t>
+      </w:r>
+      <w:r>
+        <w:rPr>
+          <w:i w:val="0"/>
+          <w:iCs w:val="0"/>
+        </w:rPr>
+        <w:t xml:space="preserve"> or initially spans to </w:t>
+      </w:r>
+      <w:r>
+        <w:rPr>
+          <w:b w:val="1"/>
+          <w:bCs w:val="1"/>
+          <w:i w:val="0"/>
+          <w:iCs w:val="0"/>
+        </w:rPr>
+        <w:t>x</w:t>
+      </w:r>
+    </w:p>
+    <w:p>
+      <w:pPr>
+        <w:pStyle w:val="Normal"/>
+        <w:ind w:firstLine="720"/>
+        <w:rPr>
+          <w:i w:val="0"/>
+          <w:iCs w:val="0"/>
+        </w:rPr>
+      </w:pPr>
+      <w:r>
+        <w:rPr>
+          <w:i w:val="0"/>
+          <w:iCs w:val="0"/>
+        </w:rPr>
+        <w:t xml:space="preserve">•There is a subject </w:t>
+      </w:r>
+      <w:r>
+        <w:rPr>
+          <w:b w:val="1"/>
+          <w:bCs w:val="1"/>
+          <w:i w:val="0"/>
+          <w:iCs w:val="0"/>
+        </w:rPr>
+        <w:t>s</w:t>
+      </w:r>
+      <w:r>
+        <w:rPr>
+          <w:b w:val="1"/>
+          <w:bCs w:val="1"/>
+          <w:i w:val="0"/>
+          <w:iCs w:val="0"/>
+        </w:rPr>
+        <w:t>`</w:t>
+      </w:r>
+      <w:r>
+        <w:rPr>
+          <w:i w:val="0"/>
+          <w:iCs w:val="0"/>
+        </w:rPr>
+        <w:t xml:space="preserve"> = </w:t>
+      </w:r>
+      <w:r>
+        <w:rPr>
+          <w:b w:val="1"/>
+          <w:bCs w:val="1"/>
+          <w:i w:val="0"/>
+          <w:iCs w:val="0"/>
+        </w:rPr>
+        <w:t>s</w:t>
+      </w:r>
+      <w:r>
+        <w:rPr>
+          <w:i w:val="0"/>
+          <w:iCs w:val="0"/>
+        </w:rPr>
+        <w:t xml:space="preserve"> or terminally spans to </w:t>
+      </w:r>
+      <w:r>
+        <w:rPr>
+          <w:b w:val="1"/>
+          <w:bCs w:val="1"/>
+          <w:i w:val="0"/>
+          <w:iCs w:val="0"/>
+        </w:rPr>
+        <w:t>s</w:t>
+      </w:r>
+    </w:p>
+    <w:p>
+      <w:pPr>
+        <w:pStyle w:val="Normal"/>
+        <w:ind w:firstLine="720"/>
+        <w:rPr>
+          <w:i w:val="0"/>
+          <w:iCs w:val="0"/>
+        </w:rPr>
+      </w:pPr>
+      <w:r>
+        <w:rPr>
+          <w:i w:val="0"/>
+          <w:iCs w:val="0"/>
+        </w:rPr>
+        <w:t>•There are islands I</w:t>
+      </w:r>
+      <w:r>
+        <w:rPr>
+          <w:i w:val="0"/>
+          <w:iCs w:val="0"/>
+        </w:rPr>
+        <w:t>_</w:t>
+      </w:r>
+      <w:r>
+        <w:rPr>
+          <w:i w:val="0"/>
+          <w:iCs w:val="0"/>
+        </w:rPr>
+        <w:t>1,...</w:t>
+      </w:r>
+      <w:r>
+        <w:rPr>
+          <w:i w:val="0"/>
+          <w:iCs w:val="0"/>
+        </w:rPr>
+        <w:t xml:space="preserve">, </w:t>
+      </w:r>
+      <w:proofErr w:type="spellStart"/>
+      <w:r>
+        <w:rPr>
+          <w:i w:val="0"/>
+          <w:iCs w:val="0"/>
+        </w:rPr>
+        <w:t>I</w:t>
+      </w:r>
+      <w:r>
+        <w:rPr>
+          <w:i w:val="0"/>
+          <w:iCs w:val="0"/>
+        </w:rPr>
+        <w:t>_</w:t>
+      </w:r>
+      <w:r>
+        <w:rPr>
+          <w:i w:val="0"/>
+          <w:iCs w:val="0"/>
+        </w:rPr>
+        <w:t>k</w:t>
+      </w:r>
+      <w:proofErr w:type="spellEnd"/>
+      <w:r>
+        <w:rPr>
+          <w:i w:val="0"/>
+          <w:iCs w:val="0"/>
+        </w:rPr>
+        <w:t xml:space="preserve"> connected by bridges, and </w:t>
+      </w:r>
+      <w:r>
+        <w:rPr>
+          <w:b w:val="1"/>
+          <w:bCs w:val="1"/>
+          <w:i w:val="0"/>
+          <w:iCs w:val="0"/>
+        </w:rPr>
+        <w:t>x</w:t>
+      </w:r>
+      <w:r>
+        <w:rPr>
+          <w:b w:val="1"/>
+          <w:bCs w:val="1"/>
+          <w:i w:val="0"/>
+          <w:iCs w:val="0"/>
+        </w:rPr>
+        <w:t>`</w:t>
+      </w:r>
+      <w:r>
+        <w:rPr>
+          <w:i w:val="0"/>
+          <w:iCs w:val="0"/>
+        </w:rPr>
+        <w:t xml:space="preserve"> in I1 and </w:t>
+      </w:r>
+      <w:r>
+        <w:rPr>
+          <w:b w:val="1"/>
+          <w:bCs w:val="1"/>
+          <w:i w:val="0"/>
+          <w:iCs w:val="0"/>
+        </w:rPr>
+        <w:t>s</w:t>
+      </w:r>
+      <w:r>
+        <w:rPr>
+          <w:b w:val="1"/>
+          <w:bCs w:val="1"/>
+          <w:i w:val="0"/>
+          <w:iCs w:val="0"/>
+        </w:rPr>
+        <w:t>`</w:t>
+      </w:r>
+      <w:r>
+        <w:rPr>
+          <w:i w:val="0"/>
+          <w:iCs w:val="0"/>
+        </w:rPr>
+        <w:t xml:space="preserve"> in </w:t>
+      </w:r>
+      <w:proofErr w:type="spellStart"/>
+      <w:r>
+        <w:rPr>
+          <w:i w:val="0"/>
+          <w:iCs w:val="0"/>
+        </w:rPr>
+        <w:t>I</w:t>
+      </w:r>
+      <w:r>
+        <w:rPr>
+          <w:i w:val="0"/>
+          <w:iCs w:val="0"/>
+        </w:rPr>
+        <w:t>_</w:t>
+      </w:r>
+      <w:r>
+        <w:rPr>
+          <w:i w:val="0"/>
+          <w:iCs w:val="0"/>
+        </w:rPr>
+        <w:t>k</w:t>
+      </w:r>
+      <w:proofErr w:type="spellEnd"/>
+    </w:p>
+    <w:p>
+      <w:pPr>
+        <w:pStyle w:val="Normal"/>
+        <w:rPr>
+          <w:i w:val="0"/>
+          <w:iCs w:val="0"/>
+        </w:rPr>
       </w:pPr>
     </w:p>
     <w:p xmlns:wp14="http://schemas.microsoft.com/office/word/2010/wordml" wp14:textId="77777777">
@@ -4019,6 +5179,117 @@
 
 <file path=word/numbering.xml><?xml version="1.0" encoding="utf-8"?>
 <w:numbering xmlns:wpc="http://schemas.microsoft.com/office/word/2010/wordprocessingCanvas" xmlns:cx="http://schemas.microsoft.com/office/drawing/2014/chartex" xmlns:cx1="http://schemas.microsoft.com/office/drawing/2015/9/8/chartex" xmlns:cx2="http://schemas.microsoft.com/office/drawing/2015/10/21/chartex" xmlns:cx3="http://schemas.microsoft.com/office/drawing/2016/5/9/chartex" xmlns:cx4="http://schemas.microsoft.com/office/drawing/2016/5/10/chartex" xmlns:cx5="http://schemas.microsoft.com/office/drawing/2016/5/11/chartex" xmlns:cx6="http://schemas.microsoft.com/office/drawing/2016/5/12/chartex" xmlns:cx7="http://schemas.microsoft.com/office/drawing/2016/5/13/chartex" xmlns:cx8="http://schemas.microsoft.com/office/drawing/2016/5/14/chartex" xmlns:mc="http://schemas.openxmlformats.org/markup-compatibility/2006" xmlns:aink="http://schemas.microsoft.com/office/drawing/2016/ink" xmlns:am3d="http://schemas.microsoft.com/office/drawing/2017/model3d" xmlns:o="urn:schemas-microsoft-com:office:office" xmlns:r="http://schemas.openxmlformats.org/officeDocument/2006/relationships" xmlns:m="http://schemas.openxmlformats.org/officeDocument/2006/math" xmlns:v="urn:schemas-microsoft-com:vml" xmlns:wp14="http://schemas.microsoft.com/office/word/2010/wordprocessingDrawing" xmlns:wp="http://schemas.openxmlformats.org/drawingml/2006/wordprocessingDrawing" xmlns:w10="urn:schemas-microsoft-com:office:word" xmlns:w="http://schemas.openxmlformats.org/wordprocessingml/2006/main" xmlns:w14="http://schemas.microsoft.com/office/word/2010/wordml" xmlns:w15="http://schemas.microsoft.com/office/word/2012/wordml" xmlns:w16cid="http://schemas.microsoft.com/office/word/2016/wordml/cid" xmlns:w16se="http://schemas.microsoft.com/office/word/2015/wordml/symex" xmlns:wpg="http://schemas.microsoft.com/office/word/2010/wordprocessingGroup" xmlns:wpi="http://schemas.microsoft.com/office/word/2010/wordprocessingInk" xmlns:wne="http://schemas.microsoft.com/office/word/2006/wordml" xmlns:wps="http://schemas.microsoft.com/office/word/2010/wordprocessingShape" mc:Ignorable="w14 w15 w16se w16cid wp14">
+  <w:abstractNum xmlns:w="http://schemas.openxmlformats.org/wordprocessingml/2006/main" w:abstractNumId="26">
+    <w:multiLevelType xmlns:w="http://schemas.openxmlformats.org/wordprocessingml/2006/main" w:val="hybridMultilevel"/>
+    <w:lvl xmlns:w="http://schemas.openxmlformats.org/wordprocessingml/2006/main" w:ilvl="0">
+      <w:start w:val="1"/>
+      <w:numFmt w:val="bullet"/>
+      <w:lvlText w:val=""/>
+      <w:lvlJc w:val="left"/>
+      <w:pPr>
+        <w:ind w:left="720" w:hanging="360"/>
+      </w:pPr>
+      <w:rPr>
+        <w:rFonts w:hint="default" w:ascii="Symbol" w:hAnsi="Symbol"/>
+      </w:rPr>
+    </w:lvl>
+    <w:lvl xmlns:w="http://schemas.openxmlformats.org/wordprocessingml/2006/main" w:ilvl="1">
+      <w:start w:val="1"/>
+      <w:numFmt w:val="bullet"/>
+      <w:lvlText w:val="o"/>
+      <w:lvlJc w:val="left"/>
+      <w:pPr>
+        <w:ind w:left="1440" w:hanging="360"/>
+      </w:pPr>
+      <w:rPr>
+        <w:rFonts w:hint="default" w:ascii="Courier New" w:hAnsi="Courier New"/>
+      </w:rPr>
+    </w:lvl>
+    <w:lvl xmlns:w="http://schemas.openxmlformats.org/wordprocessingml/2006/main" w:ilvl="2">
+      <w:start w:val="1"/>
+      <w:numFmt w:val="bullet"/>
+      <w:lvlText w:val=""/>
+      <w:lvlJc w:val="left"/>
+      <w:pPr>
+        <w:ind w:left="2160" w:hanging="360"/>
+      </w:pPr>
+      <w:rPr>
+        <w:rFonts w:hint="default" w:ascii="Wingdings" w:hAnsi="Wingdings"/>
+      </w:rPr>
+    </w:lvl>
+    <w:lvl xmlns:w="http://schemas.openxmlformats.org/wordprocessingml/2006/main" w:ilvl="3">
+      <w:start w:val="1"/>
+      <w:numFmt w:val="bullet"/>
+      <w:lvlText w:val=""/>
+      <w:lvlJc w:val="left"/>
+      <w:pPr>
+        <w:ind w:left="2880" w:hanging="360"/>
+      </w:pPr>
+      <w:rPr>
+        <w:rFonts w:hint="default" w:ascii="Symbol" w:hAnsi="Symbol"/>
+      </w:rPr>
+    </w:lvl>
+    <w:lvl xmlns:w="http://schemas.openxmlformats.org/wordprocessingml/2006/main" w:ilvl="4">
+      <w:start w:val="1"/>
+      <w:numFmt w:val="bullet"/>
+      <w:lvlText w:val="o"/>
+      <w:lvlJc w:val="left"/>
+      <w:pPr>
+        <w:ind w:left="3600" w:hanging="360"/>
+      </w:pPr>
+      <w:rPr>
+        <w:rFonts w:hint="default" w:ascii="Courier New" w:hAnsi="Courier New"/>
+      </w:rPr>
+    </w:lvl>
+    <w:lvl xmlns:w="http://schemas.openxmlformats.org/wordprocessingml/2006/main" w:ilvl="5">
+      <w:start w:val="1"/>
+      <w:numFmt w:val="bullet"/>
+      <w:lvlText w:val=""/>
+      <w:lvlJc w:val="left"/>
+      <w:pPr>
+        <w:ind w:left="4320" w:hanging="360"/>
+      </w:pPr>
+      <w:rPr>
+        <w:rFonts w:hint="default" w:ascii="Wingdings" w:hAnsi="Wingdings"/>
+      </w:rPr>
+    </w:lvl>
+    <w:lvl xmlns:w="http://schemas.openxmlformats.org/wordprocessingml/2006/main" w:ilvl="6">
+      <w:start w:val="1"/>
+      <w:numFmt w:val="bullet"/>
+      <w:lvlText w:val=""/>
+      <w:lvlJc w:val="left"/>
+      <w:pPr>
+        <w:ind w:left="5040" w:hanging="360"/>
+      </w:pPr>
+      <w:rPr>
+        <w:rFonts w:hint="default" w:ascii="Symbol" w:hAnsi="Symbol"/>
+      </w:rPr>
+    </w:lvl>
+    <w:lvl xmlns:w="http://schemas.openxmlformats.org/wordprocessingml/2006/main" w:ilvl="7">
+      <w:start w:val="1"/>
+      <w:numFmt w:val="bullet"/>
+      <w:lvlText w:val="o"/>
+      <w:lvlJc w:val="left"/>
+      <w:pPr>
+        <w:ind w:left="5760" w:hanging="360"/>
+      </w:pPr>
+      <w:rPr>
+        <w:rFonts w:hint="default" w:ascii="Courier New" w:hAnsi="Courier New"/>
+      </w:rPr>
+    </w:lvl>
+    <w:lvl xmlns:w="http://schemas.openxmlformats.org/wordprocessingml/2006/main" w:ilvl="8">
+      <w:start w:val="1"/>
+      <w:numFmt w:val="bullet"/>
+      <w:lvlText w:val=""/>
+      <w:lvlJc w:val="left"/>
+      <w:pPr>
+        <w:ind w:left="6480" w:hanging="360"/>
+      </w:pPr>
+      <w:rPr>
+        <w:rFonts w:hint="default" w:ascii="Wingdings" w:hAnsi="Wingdings"/>
+      </w:rPr>
+    </w:lvl>
+  </w:abstractNum>
   <w:abstractNum xmlns:w="http://schemas.openxmlformats.org/wordprocessingml/2006/main" w:abstractNumId="25">
     <w:multiLevelType xmlns:w="http://schemas.openxmlformats.org/wordprocessingml/2006/main" w:val="hybridMultilevel"/>
     <w:lvl xmlns:w="http://schemas.openxmlformats.org/wordprocessingml/2006/main" w:ilvl="0">
@@ -5633,6 +6904,9 @@
       </w:pPr>
     </w:lvl>
   </w:abstractNum>
+  <w:num w:numId="27">
+    <w:abstractNumId w:val="26"/>
+  </w:num>
   <w:num w:numId="26">
     <w:abstractNumId w:val="25"/>
   </w:num>

--- a/Tests/MidTerm/Notes.docx
+++ b/Tests/MidTerm/Notes.docx
@@ -272,80 +272,90 @@
         <w:t>if its implementation performs as specified.</w:t>
       </w:r>
     </w:p>
+    <w:p>
+      <w:pPr>
+        <w:ind w:firstLine="720"/>
+        <w:rPr>
+          <w:rFonts w:asciiTheme="majorHAnsi" w:eastAsiaTheme="majorEastAsia" w:hAnsiTheme="majorHAnsi" w:cstheme="majorBidi"/>
+          <w:color w:val="1F4E79" w:themeColor="accent1" w:themeShade="80"/>
+          <w:sz w:val="26"/>
+          <w:szCs w:val="26"/>
+        </w:rPr>
+      </w:pPr>
+    </w:p>
+    <w:p>
+      <w:pPr>
+        <w:pStyle w:val="Heading2"/>
+      </w:pPr>
+      <w:r>
+        <w:t>Chapter 2:</w:t>
+      </w:r>
+      <w:r>
+        <w:t xml:space="preserve"> ACM</w:t>
+      </w:r>
+    </w:p>
     <w:p/>
     <w:p>
-      <w:pPr>
-        <w:pStyle w:val="Heading2"/>
-      </w:pPr>
-      <w:r>
-        <w:t>Chapter 2:</w:t>
-      </w:r>
-      <w:r>
-        <w:t xml:space="preserve"> ACM</w:t>
+      <w:r>
+        <w:t>Protection State:</w:t>
+      </w:r>
+    </w:p>
+    <w:p>
+      <w:r>
+        <w:rPr>
+          <w:i/>
+          <w:iCs/>
+        </w:rPr>
+        <w:t>State</w:t>
+      </w:r>
+      <w:r>
+        <w:t xml:space="preserve">: The collection of the current </w:t>
+      </w:r>
+      <w:r>
+        <w:t>value</w:t>
+      </w:r>
+      <w:r>
+        <w:t xml:space="preserve">s in memory locations. </w:t>
+      </w:r>
+    </w:p>
+    <w:p>
+      <w:r>
+        <w:rPr>
+          <w:i/>
+          <w:iCs/>
+        </w:rPr>
+        <w:t>Access Control Matrix</w:t>
+      </w:r>
+      <w:r>
+        <w:rPr>
+          <w:i/>
+          <w:iCs/>
+        </w:rPr>
+        <w:t xml:space="preserve"> Model</w:t>
+      </w:r>
+      <w:r>
+        <w:t xml:space="preserve">: A tool that can describe the current protection state. </w:t>
+      </w:r>
+      <w:r>
+        <w:t>Which Describes the rights of subjects over all entities in the matrix.</w:t>
       </w:r>
     </w:p>
     <w:p/>
     <w:p>
       <w:r>
-        <w:t>Protection State:</w:t>
-      </w:r>
-    </w:p>
-    <w:p>
+        <w:t xml:space="preserve">Consider the set of protection states P. Some subset Q of P consists of exactly those states in which is the system is authorized to reside. </w:t>
+      </w:r>
+    </w:p>
+    <w:p/>
+    <w:p>
+      <w:r>
+        <w:t xml:space="preserve">When a command changes the state of the system a </w:t>
+      </w:r>
       <w:r>
         <w:rPr>
           <w:i/>
           <w:iCs/>
         </w:rPr>
-        <w:t>State</w:t>
-      </w:r>
-      <w:r>
-        <w:t xml:space="preserve">: The collection of the current </w:t>
-      </w:r>
-      <w:r>
-        <w:t>value</w:t>
-      </w:r>
-      <w:r>
-        <w:t xml:space="preserve">s in memory locations. </w:t>
-      </w:r>
-    </w:p>
-    <w:p>
-      <w:r>
-        <w:rPr>
-          <w:i/>
-          <w:iCs/>
-        </w:rPr>
-        <w:t>Access Control Matrix</w:t>
-      </w:r>
-      <w:r>
-        <w:rPr>
-          <w:i/>
-          <w:iCs/>
-        </w:rPr>
-        <w:t xml:space="preserve"> Model</w:t>
-      </w:r>
-      <w:r>
-        <w:t xml:space="preserve">: A tool that can describe the current protection state. </w:t>
-      </w:r>
-      <w:r>
-        <w:t>Which Describes the rights of subjects over all entities in the matrix.</w:t>
-      </w:r>
-    </w:p>
-    <w:p/>
-    <w:p>
-      <w:r>
-        <w:t xml:space="preserve">Consider the set of protection states P. Some subset Q of P consists of exactly those states in which is the system is authorized to reside. </w:t>
-      </w:r>
-    </w:p>
-    <w:p/>
-    <w:p>
-      <w:r>
-        <w:t xml:space="preserve">When a command changes the state of the system a </w:t>
-      </w:r>
-      <w:r>
-        <w:rPr>
-          <w:i/>
-          <w:iCs/>
-        </w:rPr>
         <w:t xml:space="preserve">state transition </w:t>
       </w:r>
       <w:r>
@@ -357,7 +367,6 @@
         <w:rPr>
           <w:noProof/>
         </w:rPr>
-        <w:lastRenderedPageBreak/>
         <w:drawing>
           <wp:inline distT="0" distB="0" distL="0" distR="0" wp14:anchorId="31D51160" wp14:editId="4150C660">
             <wp:extent cx="4572000" cy="1276350"/>
@@ -374,7 +383,7 @@
                     <pic:cNvPicPr/>
                   </pic:nvPicPr>
                   <pic:blipFill>
-                    <a:blip r:embed="rId8" cstate="print">
+                    <a:blip r:embed="rId10" cstate="print">
                       <a:extLst>
                         <a:ext uri="{28A0092B-C50C-407E-A947-70E740481C1C}">
                           <a14:useLocalDpi xmlns:a14="http://schemas.microsoft.com/office/drawing/2010/main" val="0"/>
@@ -404,6 +413,7 @@
     <w:p/>
     <w:p>
       <w:r>
+        <w:lastRenderedPageBreak/>
         <w:t xml:space="preserve">Protection State Transitions: Let the </w:t>
       </w:r>
       <w:proofErr w:type="spellStart"/>
@@ -1205,7 +1215,6 @@
           <w:i/>
           <w:iCs/>
         </w:rPr>
-        <w:lastRenderedPageBreak/>
         <w:t>Copy Right</w:t>
       </w:r>
       <w:r>
@@ -1235,15 +1244,22 @@
     <w:p>
       <w:pPr>
         <w:spacing w:line="259" w:lineRule="auto"/>
-      </w:pPr>
-      <w:r>
-        <w:t>Principle of Attenuation of Privilege: A subject may not increase its rights, nor grant rights that it does not possess to another subject.</w:t>
-      </w:r>
-    </w:p>
-    <w:p>
-      <w:pPr>
-        <w:pStyle w:val="Heading2"/>
-      </w:pPr>
+        <w:rPr>
+          <w:rFonts w:asciiTheme="majorHAnsi" w:eastAsiaTheme="majorEastAsia" w:hAnsiTheme="majorHAnsi" w:cstheme="majorBidi"/>
+          <w:color w:val="1F4E79" w:themeColor="accent1" w:themeShade="80"/>
+          <w:sz w:val="26"/>
+          <w:szCs w:val="26"/>
+        </w:rPr>
+      </w:pPr>
+      <w:r>
+        <w:rPr>
+          <w:i/>
+        </w:rPr>
+        <w:t>Principle of Attenuation of Privilege</w:t>
+      </w:r>
+      <w:r>
+        <w:t>: A subject may not increase its rights, nor grant rights that it does not possess to another subject.</w:t>
+      </w:r>
     </w:p>
     <w:p>
       <w:pPr>
@@ -2023,7 +2039,6 @@
           <w:sz w:val="21"/>
           <w:szCs w:val="21"/>
         </w:rPr>
-        <w:lastRenderedPageBreak/>
         <w:t>remove rule</w:t>
       </w:r>
       <w:r>
@@ -2046,8 +2061,8 @@
           <w:noProof/>
         </w:rPr>
         <w:drawing>
-          <wp:inline distT="0" distB="0" distL="0" distR="0" wp14:anchorId="55FCB7BA" wp14:editId="7F0D3E40">
-            <wp:extent cx="4572000" cy="2162175"/>
+          <wp:inline distT="0" distB="0" distL="0" distR="0" wp14:anchorId="55FCB7BA" wp14:editId="25620966">
+            <wp:extent cx="2960723" cy="1400175"/>
             <wp:effectExtent l="0" t="0" r="0" b="0"/>
             <wp:docPr id="1004141645" name="Picture 1004141645"/>
             <wp:cNvGraphicFramePr>
@@ -2061,7 +2076,7 @@
                     <pic:cNvPicPr/>
                   </pic:nvPicPr>
                   <pic:blipFill>
-                    <a:blip r:embed="rId9">
+                    <a:blip r:embed="rId11">
                       <a:extLst>
                         <a:ext uri="{28A0092B-C50C-407E-A947-70E740481C1C}">
                           <a14:useLocalDpi xmlns:a14="http://schemas.microsoft.com/office/drawing/2010/main" val="0"/>
@@ -2075,7 +2090,7 @@
                   <pic:spPr>
                     <a:xfrm>
                       <a:off x="0" y="0"/>
-                      <a:ext cx="4572000" cy="2162175"/>
+                      <a:ext cx="3009181" cy="1423091"/>
                     </a:xfrm>
                     <a:prstGeom prst="rect">
                       <a:avLst/>
@@ -2088,18 +2103,13 @@
         </w:drawing>
       </w:r>
       <w:r>
-        <w:tab/>
-      </w:r>
-    </w:p>
-    <w:p>
-      <w:r>
         <w:rPr>
           <w:noProof/>
         </w:rPr>
         <w:drawing>
-          <wp:inline distT="0" distB="0" distL="0" distR="0" wp14:anchorId="4F6C7810" wp14:editId="13D6F1A7">
-            <wp:extent cx="4572000" cy="1276350"/>
-            <wp:effectExtent l="0" t="0" r="0" b="0"/>
+          <wp:inline distT="0" distB="0" distL="0" distR="0" wp14:anchorId="56CC2B20" wp14:editId="7CF40C1A">
+            <wp:extent cx="2797794" cy="781050"/>
+            <wp:effectExtent l="0" t="0" r="3175" b="0"/>
             <wp:docPr id="1570733046" name="Picture 1570733046"/>
             <wp:cNvGraphicFramePr>
               <a:graphicFrameLocks xmlns:a="http://schemas.openxmlformats.org/drawingml/2006/main" noChangeAspect="1"/>
@@ -2112,7 +2122,7 @@
                     <pic:cNvPicPr/>
                   </pic:nvPicPr>
                   <pic:blipFill>
-                    <a:blip r:embed="rId10">
+                    <a:blip r:embed="rId12">
                       <a:extLst>
                         <a:ext uri="{28A0092B-C50C-407E-A947-70E740481C1C}">
                           <a14:useLocalDpi xmlns:a14="http://schemas.microsoft.com/office/drawing/2010/main" val="0"/>
@@ -2126,7 +2136,7 @@
                   <pic:spPr>
                     <a:xfrm>
                       <a:off x="0" y="0"/>
-                      <a:ext cx="4572000" cy="1276350"/>
+                      <a:ext cx="2883731" cy="805041"/>
                     </a:xfrm>
                     <a:prstGeom prst="rect">
                       <a:avLst/>
@@ -2692,13 +2702,7 @@
         <w:rPr>
           <w:b/>
         </w:rPr>
-        <w:t>initially</w:t>
-      </w:r>
-      <w:r>
-        <w:rPr>
-          <w:b/>
-        </w:rPr>
-        <w:t xml:space="preserve"> spans</w:t>
+        <w:t>initially spans</w:t>
       </w:r>
       <w:r>
         <w:t xml:space="preserve"> to </w:t>
@@ -2708,14 +2712,7 @@
           <w:b/>
           <w:bCs/>
         </w:rPr>
-        <w:t>x</w:t>
-      </w:r>
-      <w:r>
-        <w:rPr>
-          <w:b/>
-          <w:bCs/>
-        </w:rPr>
-        <w:t>.</w:t>
+        <w:t>x.</w:t>
       </w:r>
     </w:p>
     <w:p>
@@ -2915,10 +2912,7 @@
         <w:t>y</w:t>
       </w:r>
       <w:r>
-        <w:t xml:space="preserve"> labeled</w:t>
-      </w:r>
-      <w:r>
-        <w:t xml:space="preserve"> </w:t>
+        <w:t xml:space="preserve"> labeled </w:t>
       </w:r>
       <m:oMath>
         <m:r>
@@ -3079,7 +3073,6 @@
         </w:numPr>
       </w:pPr>
       <w:r>
-        <w:lastRenderedPageBreak/>
         <w:t xml:space="preserve">There exists </w:t>
       </w:r>
       <w:r>
@@ -3136,10 +3129,7 @@
         <w:t>and f</w:t>
       </w:r>
       <w:r>
-        <w:t xml:space="preserve">or which </w:t>
-      </w:r>
-      <w:r>
-        <w:t>Can</w:t>
+        <w:t>or which Can</w:t>
       </w:r>
       <m:oMath>
         <m:r>
@@ -3239,16 +3229,7 @@
         <w:t xml:space="preserve">x` </w:t>
       </w:r>
       <w:r>
-        <w:t xml:space="preserve">grants </w:t>
-      </w:r>
-      <w:r>
-        <w:t>(</w:t>
-      </w:r>
-      <w:r>
-        <w:t>t</w:t>
-      </w:r>
-      <w:r>
-        <w:t xml:space="preserve"> to </w:t>
+        <w:t xml:space="preserve">grants (t to </w:t>
       </w:r>
       <w:r>
         <w:rPr>
@@ -3257,13 +3238,7 @@
         <w:t>s</w:t>
       </w:r>
       <w:r>
-        <w:t>)</w:t>
-      </w:r>
-      <w:r>
-        <w:t xml:space="preserve"> to</w:t>
-      </w:r>
-      <w:r>
-        <w:t xml:space="preserve"> </w:t>
+        <w:t xml:space="preserve">) to </w:t>
       </w:r>
       <w:r>
         <w:rPr>
@@ -3287,13 +3262,7 @@
         <w:t xml:space="preserve">x` </w:t>
       </w:r>
       <w:r>
-        <w:t>grants (</w:t>
-      </w:r>
-      <w:r>
-        <w:t>g</w:t>
-      </w:r>
-      <w:r>
-        <w:t xml:space="preserve"> to </w:t>
+        <w:t xml:space="preserve">grants (g to </w:t>
       </w:r>
       <w:r>
         <w:rPr>
@@ -3323,25 +3292,10 @@
         <w:rPr>
           <w:b/>
         </w:rPr>
-        <w:t>x`</w:t>
-      </w:r>
-      <w:r>
-        <w:rPr>
-          <w:b/>
-        </w:rPr>
-        <w:t>`</w:t>
-      </w:r>
-      <w:r>
-        <w:rPr>
-          <w:b/>
-        </w:rPr>
-        <w:t xml:space="preserve"> </w:t>
-      </w:r>
-      <w:r>
-        <w:t>takes</w:t>
-      </w:r>
-      <w:r>
-        <w:t xml:space="preserve"> (</w:t>
+        <w:t xml:space="preserve">x`` </w:t>
+      </w:r>
+      <w:r>
+        <w:t>takes (</w:t>
       </w:r>
       <m:oMath>
         <m:r>
@@ -3370,25 +3324,13 @@
         <w:t>y</w:t>
       </w:r>
       <w:r>
-        <w:t>)</w:t>
-      </w:r>
-      <w:r>
-        <w:t xml:space="preserve"> from</w:t>
-      </w:r>
-      <w:r>
-        <w:t xml:space="preserve"> </w:t>
-      </w:r>
-      <w:r>
-        <w:rPr>
-          <w:b/>
-        </w:rPr>
-        <w:t>s</w:t>
-      </w:r>
-      <w:r>
-        <w:rPr>
-          <w:b/>
-        </w:rPr>
-        <w:t>.</w:t>
+        <w:t xml:space="preserve">) from </w:t>
+      </w:r>
+      <w:r>
+        <w:rPr>
+          <w:b/>
+        </w:rPr>
+        <w:t>s.</w:t>
       </w:r>
     </w:p>
     <w:p>
@@ -3406,10 +3348,7 @@
         <w:t xml:space="preserve">x`` </w:t>
       </w:r>
       <w:r>
-        <w:t xml:space="preserve">grants </w:t>
-      </w:r>
-      <w:r>
-        <w:t>(</w:t>
+        <w:t>grants (</w:t>
       </w:r>
       <m:oMath>
         <m:r>
@@ -3438,25 +3377,13 @@
         <w:t>y</w:t>
       </w:r>
       <w:r>
-        <w:t xml:space="preserve">) </w:t>
-      </w:r>
-      <w:r>
-        <w:t>to</w:t>
-      </w:r>
-      <w:r>
-        <w:t xml:space="preserve"> </w:t>
-      </w:r>
-      <w:r>
-        <w:rPr>
-          <w:b/>
-        </w:rPr>
-        <w:t>x</w:t>
-      </w:r>
-      <w:r>
-        <w:rPr>
-          <w:b/>
-        </w:rPr>
-        <w:t>.</w:t>
+        <w:t xml:space="preserve">) to </w:t>
+      </w:r>
+      <w:r>
+        <w:rPr>
+          <w:b/>
+        </w:rPr>
+        <w:t>x.</w:t>
       </w:r>
     </w:p>
     <w:p/>
@@ -3849,19 +3776,15 @@
       <w:r>
         <w:t xml:space="preserve">For example the shortest path between h(e) and h(x) has four </w:t>
       </w:r>
-      <w:proofErr w:type="spellStart"/>
-      <w:r>
-        <w:t>verticies</w:t>
-      </w:r>
-      <w:proofErr w:type="spellEnd"/>
+      <w:r>
+        <w:t>vertices</w:t>
+      </w:r>
       <w:r>
         <w:t xml:space="preserve"> (h(x), h(b), h(c), and h(e)) so four conspirators are </w:t>
       </w:r>
-      <w:proofErr w:type="spellStart"/>
-      <w:r>
-        <w:t>nesscary</w:t>
-      </w:r>
-      <w:proofErr w:type="spellEnd"/>
+      <w:r>
+        <w:t>necessary</w:t>
+      </w:r>
       <w:r>
         <w:t xml:space="preserve"> to witness </w:t>
       </w:r>
@@ -3949,9 +3872,10 @@
         <w:rPr>
           <w:noProof/>
         </w:rPr>
+        <w:lastRenderedPageBreak/>
         <w:drawing>
-          <wp:inline distT="0" distB="0" distL="0" distR="0" wp14:anchorId="056A5A8D" wp14:editId="6AFD9B09">
-            <wp:extent cx="4806939" cy="2752725"/>
+          <wp:inline distT="0" distB="0" distL="0" distR="0" wp14:anchorId="056A5A8D" wp14:editId="3BDB9A64">
+            <wp:extent cx="3495675" cy="2001821"/>
             <wp:effectExtent l="0" t="0" r="0" b="0"/>
             <wp:docPr id="1" name="Picture 1"/>
             <wp:cNvGraphicFramePr>
@@ -3967,7 +3891,7 @@
                     </pic:cNvPicPr>
                   </pic:nvPicPr>
                   <pic:blipFill>
-                    <a:blip r:embed="rId11" cstate="print">
+                    <a:blip r:embed="rId13" cstate="print">
                       <a:extLst>
                         <a:ext uri="{28A0092B-C50C-407E-A947-70E740481C1C}">
                           <a14:useLocalDpi xmlns:a14="http://schemas.microsoft.com/office/drawing/2010/main" val="0"/>
@@ -3982,7 +3906,7 @@
                   <pic:spPr bwMode="auto">
                     <a:xfrm>
                       <a:off x="0" y="0"/>
-                      <a:ext cx="4827587" cy="2764549"/>
+                      <a:ext cx="3520697" cy="2016150"/>
                     </a:xfrm>
                     <a:prstGeom prst="rect">
                       <a:avLst/>
@@ -4039,17 +3963,278 @@
         <w:t>.</w:t>
       </w:r>
     </w:p>
+    <w:p>
+      <w:pPr>
+        <w:rPr>
+          <w:rFonts w:asciiTheme="majorHAnsi" w:eastAsiaTheme="majorEastAsia" w:hAnsiTheme="majorHAnsi" w:cstheme="majorBidi"/>
+          <w:color w:val="1F4E79" w:themeColor="accent1" w:themeShade="80"/>
+          <w:sz w:val="26"/>
+          <w:szCs w:val="26"/>
+        </w:rPr>
+      </w:pPr>
+    </w:p>
+    <w:p>
+      <w:pPr>
+        <w:pStyle w:val="Heading2"/>
+      </w:pPr>
+      <w:r>
+        <w:t>Chapter 4</w:t>
+      </w:r>
+      <w:r>
+        <w:t xml:space="preserve"> (Security Policies)</w:t>
+      </w:r>
+      <w:r>
+        <w:t>:</w:t>
+      </w:r>
+    </w:p>
+    <w:p>
+      <w:pPr>
+        <w:pStyle w:val="Heading2"/>
+      </w:pPr>
+    </w:p>
+    <w:p>
+      <w:r>
+        <w:rPr>
+          <w:i/>
+        </w:rPr>
+        <w:t>Security Policy</w:t>
+      </w:r>
+      <w:r>
+        <w:t xml:space="preserve">: A statement that partitions the states of the system into a set of </w:t>
+      </w:r>
+      <w:r>
+        <w:rPr>
+          <w:i/>
+        </w:rPr>
+        <w:t xml:space="preserve">authorized, or secure, </w:t>
+      </w:r>
+      <w:r>
+        <w:t xml:space="preserve">states and a set of </w:t>
+      </w:r>
+      <w:r>
+        <w:rPr>
+          <w:i/>
+        </w:rPr>
+        <w:t xml:space="preserve">unauthorized or nonsecure, </w:t>
+      </w:r>
+      <w:r>
+        <w:t xml:space="preserve">states. </w:t>
+      </w:r>
+    </w:p>
+    <w:p>
+      <w:pPr>
+        <w:rPr>
+          <w:i/>
+        </w:rPr>
+      </w:pPr>
+    </w:p>
+    <w:p>
+      <w:r>
+        <w:rPr>
+          <w:i/>
+        </w:rPr>
+        <w:t>Secure System</w:t>
+      </w:r>
+      <w:r>
+        <w:t xml:space="preserve">: A system that starts in an authorized state and cannot enter an unauthorized state. </w:t>
+      </w:r>
+    </w:p>
+    <w:p>
+      <w:pPr>
+        <w:rPr>
+          <w:i/>
+        </w:rPr>
+      </w:pPr>
+    </w:p>
+    <w:p>
+      <w:r>
+        <w:rPr>
+          <w:i/>
+        </w:rPr>
+        <w:t>Breach of Security</w:t>
+      </w:r>
+      <w:r>
+        <w:t xml:space="preserve">: When a system enters an </w:t>
+      </w:r>
+      <w:r>
+        <w:rPr>
+          <w:i/>
+        </w:rPr>
+        <w:t>unauthorized</w:t>
+      </w:r>
+      <w:r>
+        <w:t xml:space="preserve"> state. </w:t>
+      </w:r>
+    </w:p>
+    <w:p>
+      <w:pPr>
+        <w:rPr>
+          <w:i/>
+        </w:rPr>
+      </w:pPr>
+    </w:p>
+    <w:p>
+      <w:r>
+        <w:rPr>
+          <w:i/>
+        </w:rPr>
+        <w:t>Confidentiality</w:t>
+      </w:r>
+      <w:r>
+        <w:t xml:space="preserve">: Let I be some information. Then I have </w:t>
+      </w:r>
+      <w:r>
+        <w:rPr>
+          <w:i/>
+        </w:rPr>
+        <w:t xml:space="preserve">confidentiality </w:t>
+      </w:r>
+      <w:r>
+        <w:t>w</w:t>
+      </w:r>
+      <w:r>
+        <w:t>ith respect to X if no member of X can obtain information about I.</w:t>
+      </w:r>
+    </w:p>
     <w:p/>
     <w:p>
+      <w:r>
+        <w:rPr>
+          <w:i/>
+        </w:rPr>
+        <w:t>Integrity</w:t>
+      </w:r>
+      <w:r>
+        <w:t xml:space="preserve">: Let X be a set of entities and let I be some information. Then I </w:t>
+      </w:r>
+      <w:proofErr w:type="gramStart"/>
+      <w:r>
+        <w:t>has</w:t>
+      </w:r>
+      <w:proofErr w:type="gramEnd"/>
+      <w:r>
+        <w:t xml:space="preserve"> the property of </w:t>
+      </w:r>
+      <w:r>
+        <w:rPr>
+          <w:i/>
+        </w:rPr>
+        <w:t xml:space="preserve">integrity </w:t>
+      </w:r>
+      <w:r>
+        <w:t xml:space="preserve">with respect to X if all members of X trust I. </w:t>
+      </w:r>
+    </w:p>
+    <w:p/>
+    <w:p>
+      <w:r>
+        <w:rPr>
+          <w:i/>
+        </w:rPr>
+        <w:t>Availability</w:t>
+      </w:r>
+      <w:r>
+        <w:t xml:space="preserve">: Let X be a set of entities and let I be a resource. Then I </w:t>
+      </w:r>
+      <w:proofErr w:type="gramStart"/>
+      <w:r>
+        <w:t>has</w:t>
+      </w:r>
+      <w:proofErr w:type="gramEnd"/>
+      <w:r>
+        <w:t xml:space="preserve"> the property of </w:t>
+      </w:r>
+      <w:r>
+        <w:rPr>
+          <w:i/>
+        </w:rPr>
+        <w:t xml:space="preserve">availability </w:t>
+      </w:r>
+      <w:r>
+        <w:t>with respect to X if all members of X can access I.</w:t>
+      </w:r>
+    </w:p>
+    <w:p/>
+    <w:p>
+      <w:r>
+        <w:rPr>
+          <w:i/>
+        </w:rPr>
+        <w:t>Information Flow</w:t>
+      </w:r>
+      <w:r>
+        <w:t xml:space="preserve">: </w:t>
+      </w:r>
+      <w:r>
+        <w:t xml:space="preserve">The leakage of rights and the illicit transmission of information without leakage of rights. </w:t>
+      </w:r>
+    </w:p>
+    <w:p/>
+    <w:p>
+      <w:r>
+        <w:rPr>
+          <w:i/>
+        </w:rPr>
+        <w:t>Confidentiality Policy</w:t>
+      </w:r>
+      <w:r>
+        <w:t>: The policy that outlines the authorized access of information.</w:t>
+      </w:r>
+    </w:p>
+    <w:p/>
+    <w:p>
+      <w:r>
+        <w:rPr>
+          <w:i/>
+        </w:rPr>
+        <w:t>Integrity Policy:</w:t>
+      </w:r>
+      <w:r>
+        <w:t xml:space="preserve"> The parts of the security policy that describe the conditions and manner in which data can be altered.</w:t>
+      </w:r>
+    </w:p>
+    <w:p/>
+    <w:p>
+      <w:r>
+        <w:rPr>
+          <w:i/>
+        </w:rPr>
+        <w:t>Military Security Policy:</w:t>
+      </w:r>
+      <w:r>
+        <w:t xml:space="preserve"> Primarily provides confidentiality.</w:t>
+      </w:r>
+    </w:p>
+    <w:p>
+      <w:r>
+        <w:rPr>
+          <w:i/>
+        </w:rPr>
+        <w:t>Commercial Security Policy:</w:t>
+      </w:r>
+      <w:r>
+        <w:t xml:space="preserve"> Primarily provides integrity.</w:t>
+      </w:r>
+    </w:p>
+    <w:p>
+      <w:pPr>
+        <w:rPr>
+          <w:rFonts w:asciiTheme="majorHAnsi" w:eastAsiaTheme="majorEastAsia" w:hAnsiTheme="majorHAnsi" w:cstheme="majorBidi"/>
+          <w:color w:val="1F4E79" w:themeColor="accent1" w:themeShade="80"/>
+          <w:sz w:val="26"/>
+          <w:szCs w:val="26"/>
+        </w:rPr>
+      </w:pPr>
+    </w:p>
+    <w:p>
       <w:pPr>
         <w:pStyle w:val="Heading2"/>
       </w:pPr>
       <w:r>
-        <w:lastRenderedPageBreak/>
-        <w:t>Chapter 4</w:t>
-      </w:r>
-      <w:r>
-        <w:t xml:space="preserve"> (Security Policies)</w:t>
+        <w:t>Chapter 5</w:t>
+      </w:r>
+      <w:r>
+        <w:t xml:space="preserve"> (Confidentiality Policies)</w:t>
       </w:r>
       <w:r>
         <w:t>:</w:t>
@@ -4061,285 +4246,1216 @@
       </w:pPr>
     </w:p>
     <w:p>
-      <w:r>
-        <w:rPr>
-          <w:i/>
-        </w:rPr>
-        <w:t>Security Policy</w:t>
-      </w:r>
-      <w:r>
-        <w:t xml:space="preserve">: A statement that partitions the states of the system into a set of </w:t>
-      </w:r>
-      <w:r>
-        <w:rPr>
-          <w:i/>
-        </w:rPr>
-        <w:t xml:space="preserve">authorized, or secure, </w:t>
-      </w:r>
-      <w:r>
-        <w:t xml:space="preserve">states and a set of </w:t>
-      </w:r>
-      <w:r>
-        <w:rPr>
-          <w:i/>
-        </w:rPr>
-        <w:t xml:space="preserve">unauthorized or nonsecure, </w:t>
-      </w:r>
-      <w:r>
-        <w:t xml:space="preserve">states. </w:t>
-      </w:r>
-    </w:p>
-    <w:p>
-      <w:pPr>
-        <w:rPr>
-          <w:i/>
-        </w:rPr>
-      </w:pPr>
-    </w:p>
-    <w:p>
-      <w:r>
-        <w:rPr>
-          <w:i/>
-        </w:rPr>
-        <w:t>Secure System</w:t>
-      </w:r>
-      <w:r>
-        <w:t xml:space="preserve">: A system that starts in an authorized state and cannot enter an unauthorized state. </w:t>
-      </w:r>
-    </w:p>
-    <w:p>
-      <w:pPr>
-        <w:rPr>
-          <w:i/>
-        </w:rPr>
-      </w:pPr>
-    </w:p>
-    <w:p>
-      <w:r>
-        <w:rPr>
-          <w:i/>
-        </w:rPr>
-        <w:t>Breach of Security</w:t>
-      </w:r>
-      <w:r>
-        <w:t xml:space="preserve">: When a system enters an </w:t>
-      </w:r>
-      <w:r>
-        <w:rPr>
-          <w:i/>
-        </w:rPr>
-        <w:t>unauthorized</w:t>
-      </w:r>
-      <w:r>
-        <w:t xml:space="preserve"> state. </w:t>
-      </w:r>
-    </w:p>
-    <w:p>
-      <w:pPr>
-        <w:rPr>
-          <w:i/>
-        </w:rPr>
-      </w:pPr>
-    </w:p>
-    <w:p>
-      <w:r>
-        <w:rPr>
-          <w:i/>
-        </w:rPr>
-        <w:t>Confidentiality</w:t>
-      </w:r>
-      <w:r>
-        <w:t xml:space="preserve">: Let I be some information. Then I have </w:t>
-      </w:r>
-      <w:r>
-        <w:rPr>
-          <w:i/>
-        </w:rPr>
-        <w:t xml:space="preserve">confidentiality </w:t>
-      </w:r>
-      <w:r>
-        <w:t>w</w:t>
-      </w:r>
-      <w:r>
-        <w:t>ith respect to X if no member of X can obtain information about I.</w:t>
+      <w:pPr>
+        <w:pStyle w:val="Subtitle"/>
+      </w:pPr>
+      <w:r>
+        <w:t>Bell-</w:t>
+      </w:r>
+      <w:proofErr w:type="spellStart"/>
+      <w:r>
+        <w:t>LaPadula</w:t>
+      </w:r>
+      <w:proofErr w:type="spellEnd"/>
+      <w:r>
+        <w:t xml:space="preserve"> Model:</w:t>
       </w:r>
     </w:p>
     <w:p/>
     <w:p>
       <w:r>
-        <w:rPr>
-          <w:i/>
-        </w:rPr>
-        <w:t>Integrity</w:t>
-      </w:r>
-      <w:r>
-        <w:t xml:space="preserve">: Let X be a set of entities and let I be some information. Then I </w:t>
-      </w:r>
-      <w:proofErr w:type="gramStart"/>
-      <w:r>
-        <w:t>has</w:t>
-      </w:r>
-      <w:proofErr w:type="gramEnd"/>
-      <w:r>
-        <w:t xml:space="preserve"> the property of </w:t>
-      </w:r>
-      <w:r>
-        <w:rPr>
-          <w:i/>
-        </w:rPr>
-        <w:t xml:space="preserve">integrity </w:t>
-      </w:r>
-      <w:r>
-        <w:t xml:space="preserve">with respect to X if all members of X trust I. </w:t>
-      </w:r>
-    </w:p>
-    <w:p/>
-    <w:p>
-      <w:r>
-        <w:rPr>
-          <w:i/>
-        </w:rPr>
-        <w:t>Availability</w:t>
-      </w:r>
-      <w:r>
-        <w:t xml:space="preserve">: Let X be a set of entities and let I be a resource. Then I </w:t>
-      </w:r>
-      <w:proofErr w:type="gramStart"/>
-      <w:r>
-        <w:t>has</w:t>
-      </w:r>
-      <w:proofErr w:type="gramEnd"/>
-      <w:r>
-        <w:t xml:space="preserve"> the property of </w:t>
-      </w:r>
-      <w:r>
-        <w:rPr>
-          <w:i/>
-        </w:rPr>
-        <w:t xml:space="preserve">availability </w:t>
-      </w:r>
-      <w:r>
-        <w:t>with respect to X if all members of X can access I.</w:t>
-      </w:r>
-    </w:p>
-    <w:p/>
-    <w:p>
-      <w:r>
-        <w:rPr>
-          <w:i/>
-        </w:rPr>
-        <w:t>Information Flow</w:t>
-      </w:r>
-      <w:r>
-        <w:t xml:space="preserve">: </w:t>
-      </w:r>
-      <w:r>
-        <w:t xml:space="preserve">The leakage of rights and the illicit transmission of information without leakage of rights. </w:t>
-      </w:r>
-    </w:p>
-    <w:p/>
-    <w:p>
-      <w:r>
-        <w:rPr>
-          <w:i/>
-        </w:rPr>
-        <w:t>Confidentiality Policy</w:t>
-      </w:r>
-      <w:r>
-        <w:t>: The policy that outlines the authorized access of information.</w:t>
-      </w:r>
-    </w:p>
-    <w:p/>
-    <w:p>
-      <w:r>
-        <w:rPr>
-          <w:i/>
-        </w:rPr>
-        <w:t>Integrity Policy:</w:t>
-      </w:r>
-      <w:r>
-        <w:t xml:space="preserve"> The parts of the security policy that describe the conditions and manner in which data can be altered.</w:t>
-      </w:r>
-    </w:p>
-    <w:p/>
-    <w:p>
-      <w:r>
-        <w:rPr>
-          <w:i/>
-        </w:rPr>
-        <w:t>Military Security Policy:</w:t>
-      </w:r>
-      <w:r>
-        <w:t xml:space="preserve"> Primarily provides confidentiality.</w:t>
-      </w:r>
-    </w:p>
-    <w:p>
-      <w:r>
-        <w:rPr>
-          <w:i/>
-        </w:rPr>
-        <w:t xml:space="preserve">Commercial </w:t>
-      </w:r>
-      <w:r>
-        <w:rPr>
-          <w:i/>
-        </w:rPr>
-        <w:t>Security Policy:</w:t>
-      </w:r>
-      <w:r>
-        <w:t xml:space="preserve"> Primarily provides </w:t>
-      </w:r>
-      <w:r>
-        <w:t>integrity</w:t>
-      </w:r>
-      <w:r>
-        <w:t>.</w:t>
-      </w:r>
-    </w:p>
-    <w:p/>
-    <w:p>
-      <w:pPr>
-        <w:pStyle w:val="Heading2"/>
-      </w:pPr>
-      <w:r>
-        <w:t>Chapter 5</w:t>
-      </w:r>
-      <w:r>
-        <w:t xml:space="preserve"> (Confidentiality Policies)</w:t>
-      </w:r>
-      <w:r>
-        <w:t>:</w:t>
-      </w:r>
+        <w:t>No read up, no write down.</w:t>
+      </w:r>
+      <w:r>
+        <w:t xml:space="preserve"> Restricts flow from High to low. </w:t>
+      </w:r>
+    </w:p>
+    <w:p>
       <w:bookmarkStart w:id="0" w:name="_GoBack"/>
       <w:bookmarkEnd w:id="0"/>
     </w:p>
     <w:p>
+      <w:r>
+        <w:rPr>
+          <w:b/>
+        </w:rPr>
+        <w:t xml:space="preserve">Discretionary Access: </w:t>
+      </w:r>
+      <w:r>
+        <w:t>Allow or deny a user access to an object.</w:t>
+      </w:r>
+    </w:p>
+    <w:p>
+      <w:r>
+        <w:rPr>
+          <w:b/>
+        </w:rPr>
+        <w:t xml:space="preserve">Mandatory Access: </w:t>
+      </w:r>
+      <w:r>
+        <w:t>System controls access to an object.</w:t>
+      </w:r>
+    </w:p>
+    <w:p/>
+    <w:p/>
+    <w:p>
+      <w:r>
+        <w:t>L(s) = clearance level of subject s.</w:t>
+      </w:r>
+    </w:p>
+    <w:p>
+      <w:r>
+        <w:t>L(o) = clearance level of object o.</w:t>
+      </w:r>
+    </w:p>
+    <w:p>
+      <w:pPr>
+        <w:rPr>
+          <w:b/>
+        </w:rPr>
+      </w:pPr>
+    </w:p>
+    <w:p>
+      <w:r>
+        <w:rPr>
+          <w:b/>
+        </w:rPr>
+        <w:t xml:space="preserve">Simple Security Condition, Preliminary Version: </w:t>
+      </w:r>
+      <w:r>
+        <w:t>S can read O</w:t>
+      </w:r>
+      <w:r>
+        <w:t>,</w:t>
+      </w:r>
+      <w:r>
+        <w:t xml:space="preserve"> </w:t>
+      </w:r>
+      <w:proofErr w:type="spellStart"/>
+      <w:r>
+        <w:t>iff</w:t>
+      </w:r>
+      <w:proofErr w:type="spellEnd"/>
+      <w:r>
+        <w:t xml:space="preserve"> </w:t>
+      </w:r>
+      <w:proofErr w:type="spellStart"/>
+      <w:r>
+        <w:t>l_o</w:t>
+      </w:r>
+      <w:proofErr w:type="spellEnd"/>
+      <w:r>
+        <w:t xml:space="preserve"> &lt;= </w:t>
+      </w:r>
+      <w:proofErr w:type="spellStart"/>
+      <w:r>
+        <w:t>l_s</w:t>
+      </w:r>
+      <w:proofErr w:type="spellEnd"/>
+      <w:r>
+        <w:t xml:space="preserve"> and S has discretionary read access to O.</w:t>
+      </w:r>
+    </w:p>
+    <w:p>
+      <w:r>
+        <w:rPr>
+          <w:b/>
+        </w:rPr>
+        <w:t>*-Property (Star Property), Preliminary Version:</w:t>
+      </w:r>
+      <w:r>
+        <w:rPr>
+          <w:b/>
+        </w:rPr>
+        <w:t xml:space="preserve"> </w:t>
+      </w:r>
+      <w:r>
+        <w:t>S can write to O</w:t>
+      </w:r>
+      <w:r>
+        <w:t>,</w:t>
+      </w:r>
+      <w:r>
+        <w:t xml:space="preserve"> </w:t>
+      </w:r>
+      <w:proofErr w:type="spellStart"/>
+      <w:r>
+        <w:t>iff</w:t>
+      </w:r>
+      <w:proofErr w:type="spellEnd"/>
+      <w:r>
+        <w:t xml:space="preserve"> </w:t>
+      </w:r>
+      <w:proofErr w:type="spellStart"/>
+      <w:r>
+        <w:t>l_o</w:t>
+      </w:r>
+      <w:proofErr w:type="spellEnd"/>
+      <w:r>
+        <w:t xml:space="preserve"> &gt;= </w:t>
+      </w:r>
+      <w:proofErr w:type="spellStart"/>
+      <w:r>
+        <w:t>l_s</w:t>
+      </w:r>
+      <w:proofErr w:type="spellEnd"/>
+      <w:r>
+        <w:t xml:space="preserve"> and S has discretionary write access to O.</w:t>
+      </w:r>
+    </w:p>
+    <w:p>
+      <w:r>
+        <w:rPr>
+          <w:b/>
+          <w:i/>
+        </w:rPr>
+        <w:t xml:space="preserve">Basic Security Theorem, Preliminary Version: </w:t>
+      </w:r>
+      <w:r>
+        <w:t xml:space="preserve">Let S be a system with a secure initial state s_0, and let T be a set of state transformations. If every element of T preservers the simple security condition, </w:t>
+      </w:r>
+      <w:proofErr w:type="gramStart"/>
+      <w:r>
+        <w:t>and  the</w:t>
+      </w:r>
+      <w:proofErr w:type="gramEnd"/>
+      <w:r>
+        <w:t xml:space="preserve"> *-property, then every state </w:t>
+      </w:r>
+      <w:proofErr w:type="spellStart"/>
+      <w:r>
+        <w:t>s+i</w:t>
+      </w:r>
+      <w:proofErr w:type="spellEnd"/>
+      <w:r>
+        <w:t xml:space="preserve">, I &gt;= 0 is secure. </w:t>
+      </w:r>
+    </w:p>
+    <w:p/>
+    <w:p>
+      <w:r>
+        <w:t>The model starts off with simple security clearances but can be expanded to include categories.</w:t>
+      </w:r>
+    </w:p>
+    <w:p>
+      <w:r>
+        <w:rPr>
+          <w:noProof/>
+        </w:rPr>
+        <w:drawing>
+          <wp:inline distT="0" distB="0" distL="0" distR="0" wp14:anchorId="58EE606F" wp14:editId="32F7E7A8">
+            <wp:extent cx="3324225" cy="1449154"/>
+            <wp:effectExtent l="0" t="0" r="0" b="0"/>
+            <wp:docPr id="2" name="Picture 2"/>
+            <wp:cNvGraphicFramePr>
+              <a:graphicFrameLocks xmlns:a="http://schemas.openxmlformats.org/drawingml/2006/main" noChangeAspect="1"/>
+            </wp:cNvGraphicFramePr>
+            <a:graphic xmlns:a="http://schemas.openxmlformats.org/drawingml/2006/main">
+              <a:graphicData uri="http://schemas.openxmlformats.org/drawingml/2006/picture">
+                <pic:pic xmlns:pic="http://schemas.openxmlformats.org/drawingml/2006/picture">
+                  <pic:nvPicPr>
+                    <pic:cNvPr id="0" name="Picture 1"/>
+                    <pic:cNvPicPr>
+                      <a:picLocks noChangeAspect="1" noChangeArrowheads="1"/>
+                    </pic:cNvPicPr>
+                  </pic:nvPicPr>
+                  <pic:blipFill>
+                    <a:blip r:embed="rId14" cstate="print">
+                      <a:extLst>
+                        <a:ext uri="{28A0092B-C50C-407E-A947-70E740481C1C}">
+                          <a14:useLocalDpi xmlns:a14="http://schemas.microsoft.com/office/drawing/2010/main" val="0"/>
+                        </a:ext>
+                      </a:extLst>
+                    </a:blip>
+                    <a:srcRect/>
+                    <a:stretch>
+                      <a:fillRect/>
+                    </a:stretch>
+                  </pic:blipFill>
+                  <pic:spPr bwMode="auto">
+                    <a:xfrm>
+                      <a:off x="0" y="0"/>
+                      <a:ext cx="3368135" cy="1468296"/>
+                    </a:xfrm>
+                    <a:prstGeom prst="rect">
+                      <a:avLst/>
+                    </a:prstGeom>
+                    <a:noFill/>
+                    <a:ln>
+                      <a:noFill/>
+                    </a:ln>
+                  </pic:spPr>
+                </pic:pic>
+              </a:graphicData>
+            </a:graphic>
+          </wp:inline>
+        </w:drawing>
+      </w:r>
+      <w:r>
+        <w:t xml:space="preserve"> </w:t>
+      </w:r>
+    </w:p>
+    <w:p/>
+    <w:p>
+      <w:r>
+        <w:rPr>
+          <w:b/>
+        </w:rPr>
+        <w:t xml:space="preserve">Dominates: </w:t>
+      </w:r>
+      <w:r>
+        <w:t>The security level (L, C) dominates the security level (L`, C`)</w:t>
+      </w:r>
+      <w:r>
+        <w:t xml:space="preserve">, </w:t>
+      </w:r>
+    </w:p>
+    <w:p>
+      <w:r>
+        <w:t>written (</w:t>
+      </w:r>
+      <w:proofErr w:type="gramStart"/>
+      <w:r>
+        <w:t>L,C</w:t>
+      </w:r>
+      <w:proofErr w:type="gramEnd"/>
+      <w:r>
+        <w:t>)</w:t>
+      </w:r>
+      <w:proofErr w:type="spellStart"/>
+      <w:r>
+        <w:rPr>
+          <w:i/>
+        </w:rPr>
+        <w:t>dom</w:t>
+      </w:r>
+      <w:proofErr w:type="spellEnd"/>
+      <w:r>
+        <w:t xml:space="preserve">(L`, C`), </w:t>
+      </w:r>
+      <w:proofErr w:type="spellStart"/>
+      <w:r>
+        <w:t>iff</w:t>
+      </w:r>
+      <w:proofErr w:type="spellEnd"/>
+      <w:r>
+        <w:t xml:space="preserve"> L` &lt;= L and C` in C. </w:t>
+      </w:r>
+    </w:p>
+    <w:p/>
+    <w:p>
+      <w:r>
+        <w:rPr>
+          <w:b/>
+        </w:rPr>
+        <w:t xml:space="preserve">Simple Security Condition: </w:t>
+      </w:r>
+      <w:r>
+        <w:t xml:space="preserve">S can read O </w:t>
+      </w:r>
+      <w:proofErr w:type="spellStart"/>
+      <w:r>
+        <w:t>iff</w:t>
+      </w:r>
+      <w:proofErr w:type="spellEnd"/>
+      <w:r>
+        <w:t xml:space="preserve"> S </w:t>
+      </w:r>
+      <w:proofErr w:type="spellStart"/>
+      <w:r>
+        <w:rPr>
+          <w:i/>
+        </w:rPr>
+        <w:t>dom</w:t>
+      </w:r>
+      <w:proofErr w:type="spellEnd"/>
+      <w:r>
+        <w:rPr>
+          <w:i/>
+        </w:rPr>
+        <w:t xml:space="preserve"> </w:t>
+      </w:r>
+      <w:r>
+        <w:t>O and S has discretionary read access to O.</w:t>
+      </w:r>
+    </w:p>
+    <w:p>
+      <w:r>
+        <w:rPr>
+          <w:b/>
+        </w:rPr>
+        <w:t>*-Property (Star Property):</w:t>
+      </w:r>
+      <w:r>
+        <w:rPr>
+          <w:b/>
+        </w:rPr>
+        <w:t xml:space="preserve"> </w:t>
+      </w:r>
+      <w:r>
+        <w:t xml:space="preserve">S can write to O </w:t>
+      </w:r>
+      <w:proofErr w:type="spellStart"/>
+      <w:r>
+        <w:t>iff</w:t>
+      </w:r>
+      <w:proofErr w:type="spellEnd"/>
+      <w:r>
+        <w:t xml:space="preserve"> O </w:t>
+      </w:r>
+      <w:proofErr w:type="spellStart"/>
+      <w:r>
+        <w:rPr>
+          <w:i/>
+        </w:rPr>
+        <w:t>dom</w:t>
+      </w:r>
+      <w:proofErr w:type="spellEnd"/>
+      <w:r>
+        <w:rPr>
+          <w:i/>
+        </w:rPr>
+        <w:t xml:space="preserve"> </w:t>
+      </w:r>
+      <w:r>
+        <w:t>S</w:t>
+      </w:r>
+      <w:r>
+        <w:t xml:space="preserve"> and S has discretionary write access to O.</w:t>
+      </w:r>
+    </w:p>
+    <w:p/>
+    <w:p>
+      <w:r>
+        <w:t xml:space="preserve">Formal model: </w:t>
+      </w:r>
+    </w:p>
+    <w:p>
+      <w:pPr>
+        <w:pStyle w:val="ListParagraph"/>
+        <w:numPr>
+          <w:ilvl w:val="0"/>
+          <w:numId w:val="37"/>
+        </w:numPr>
+      </w:pPr>
+      <w:r>
+        <w:t>S = subjects</w:t>
+      </w:r>
+    </w:p>
+    <w:p>
+      <w:pPr>
+        <w:pStyle w:val="ListParagraph"/>
+        <w:numPr>
+          <w:ilvl w:val="0"/>
+          <w:numId w:val="37"/>
+        </w:numPr>
+      </w:pPr>
+      <w:r>
+        <w:t>O = objects</w:t>
+      </w:r>
+    </w:p>
+    <w:p>
+      <w:pPr>
+        <w:pStyle w:val="ListParagraph"/>
+        <w:numPr>
+          <w:ilvl w:val="0"/>
+          <w:numId w:val="37"/>
+        </w:numPr>
+      </w:pPr>
+      <w:r>
+        <w:t>P = rights</w:t>
+      </w:r>
+    </w:p>
+    <w:p>
+      <w:pPr>
+        <w:pStyle w:val="ListParagraph"/>
+        <w:numPr>
+          <w:ilvl w:val="0"/>
+          <w:numId w:val="37"/>
+        </w:numPr>
+      </w:pPr>
+      <w:r>
+        <w:t>M = ACMs</w:t>
+      </w:r>
+    </w:p>
+    <w:p>
+      <w:pPr>
+        <w:pStyle w:val="ListParagraph"/>
+        <w:numPr>
+          <w:ilvl w:val="0"/>
+          <w:numId w:val="37"/>
+        </w:numPr>
+      </w:pPr>
+      <w:r>
+        <w:t xml:space="preserve">C, K = </w:t>
+      </w:r>
+      <w:proofErr w:type="spellStart"/>
+      <w:r>
+        <w:t>Clearences</w:t>
+      </w:r>
+      <w:proofErr w:type="spellEnd"/>
+      <w:r>
+        <w:t>, Categories</w:t>
+      </w:r>
+    </w:p>
+    <w:p>
+      <w:pPr>
+        <w:pStyle w:val="ListParagraph"/>
+        <w:numPr>
+          <w:ilvl w:val="0"/>
+          <w:numId w:val="37"/>
+        </w:numPr>
+      </w:pPr>
+      <w:r>
+        <w:t>(</w:t>
+      </w:r>
+      <w:proofErr w:type="spellStart"/>
+      <w:r>
+        <w:t>f_s</w:t>
+      </w:r>
+      <w:proofErr w:type="spellEnd"/>
+      <w:r>
+        <w:t xml:space="preserve">, f_0, </w:t>
+      </w:r>
+      <w:proofErr w:type="spellStart"/>
+      <w:r>
+        <w:t>f_c</w:t>
+      </w:r>
+      <w:proofErr w:type="spellEnd"/>
+      <w:r>
+        <w:t>) = max security level, object level, current subject security level.</w:t>
+      </w:r>
+    </w:p>
+    <w:p/>
+    <w:p>
+      <w:pPr>
+        <w:pStyle w:val="Subtitle"/>
+      </w:pPr>
+      <w:r>
+        <w:t xml:space="preserve">Basic Security </w:t>
+      </w:r>
+      <w:r>
+        <w:t>Theorem</w:t>
+      </w:r>
+      <w:r>
+        <w:t xml:space="preserve">: </w:t>
+      </w:r>
+    </w:p>
+    <w:p>
+      <w:r>
+        <w:t xml:space="preserve">Combines the simple security condition, *-property, and discretionary security property. To satisfy the simple security condition, either s cannot read o or the security level of s must dominate that of o. </w:t>
+      </w:r>
+    </w:p>
+    <w:p/>
+    <w:p>
+      <w:r>
+        <w:rPr>
+          <w:i/>
+        </w:rPr>
+        <w:t>Principal of Tranquility</w:t>
+      </w:r>
+      <w:r>
+        <w:t>: Subjects and objects may not change their security levels once that have been instantiated.</w:t>
+      </w:r>
+    </w:p>
+    <w:p>
+      <w:r>
+        <w:tab/>
+      </w:r>
+      <w:r>
+        <w:rPr>
+          <w:i/>
+        </w:rPr>
+        <w:t>Strong</w:t>
+      </w:r>
+      <w:r>
+        <w:t>: Security levels do not change during the lifetime of the system.</w:t>
+      </w:r>
+    </w:p>
+    <w:p>
+      <w:r>
+        <w:tab/>
+      </w:r>
+      <w:r>
+        <w:rPr>
+          <w:i/>
+        </w:rPr>
+        <w:t>Weak</w:t>
+      </w:r>
+      <w:r>
+        <w:t xml:space="preserve">: Security levels do not change in a way that violates the security policy. </w:t>
+      </w:r>
+    </w:p>
+    <w:p/>
+    <w:p>
+      <w:pPr>
+        <w:rPr>
+          <w:rFonts w:ascii="Calibri" w:hAnsi="Calibri" w:cs="Calibri"/>
+          <w:color w:val="000000"/>
+          <w:shd w:val="clear" w:color="auto" w:fill="FFFFFF"/>
+        </w:rPr>
+      </w:pPr>
+      <w:r>
+        <w:t>Controversy Over the BLP Model: Given assumptions known to be unsecure the basic security theorem could prove a nonsecure system to be secure. T</w:t>
+      </w:r>
+      <w:r>
+        <w:rPr>
+          <w:rFonts w:ascii="Calibri" w:hAnsi="Calibri" w:cs="Calibri"/>
+          <w:color w:val="000000"/>
+          <w:shd w:val="clear" w:color="auto" w:fill="FFFFFF"/>
+        </w:rPr>
+        <w:t>he real lasting concept behind the </w:t>
+      </w:r>
+      <w:r>
+        <w:rPr>
+          <w:rStyle w:val="mark5rxo31eb0"/>
+          <w:rFonts w:ascii="Calibri" w:hAnsi="Calibri" w:cs="Calibri"/>
+          <w:color w:val="000000"/>
+          <w:bdr w:val="none" w:sz="0" w:space="0" w:color="auto" w:frame="1"/>
+          <w:shd w:val="clear" w:color="auto" w:fill="FFFFFF"/>
+        </w:rPr>
+        <w:t>controversy</w:t>
+      </w:r>
+      <w:r>
+        <w:rPr>
+          <w:rFonts w:ascii="Calibri" w:hAnsi="Calibri" w:cs="Calibri"/>
+          <w:color w:val="000000"/>
+          <w:shd w:val="clear" w:color="auto" w:fill="FFFFFF"/>
+        </w:rPr>
+        <w:t> is that you can interpret McClean’s result as an integrity property and that BLP and Biba are duals of each other.</w:t>
+      </w:r>
+    </w:p>
+    <w:p/>
+    <w:p>
+      <w:proofErr w:type="spellStart"/>
+      <w:r>
+        <w:t>McLeans</w:t>
+      </w:r>
+      <w:proofErr w:type="spellEnd"/>
+      <w:r>
+        <w:t xml:space="preserve"> Star Property: The *-property holds for a subject s and an object o if, whenever s has </w:t>
+      </w:r>
+      <w:r>
+        <w:rPr>
+          <w:u w:val="single"/>
+        </w:rPr>
+        <w:t>w</w:t>
+      </w:r>
+      <w:r>
+        <w:rPr>
+          <w:u w:val="single"/>
+        </w:rPr>
+        <w:t xml:space="preserve"> </w:t>
+      </w:r>
+      <w:r>
+        <w:t xml:space="preserve">rights over o, the clearance of s dominates the classification of o. This is the reverse of the normal *-property which holds that the classification of o would dominate s. </w:t>
+      </w:r>
+    </w:p>
+    <w:p/>
+    <w:p>
       <w:pPr>
         <w:pStyle w:val="Heading2"/>
       </w:pPr>
-    </w:p>
-    <w:p>
-      <w:pPr>
-        <w:pStyle w:val="Heading2"/>
-      </w:pPr>
-      <w:r>
-        <w:t>Chapter 6:</w:t>
-      </w:r>
-    </w:p>
-    <w:p>
-      <w:pPr>
-        <w:pStyle w:val="Heading2"/>
-      </w:pPr>
+      <w:r>
+        <w:t>Chapter 6</w:t>
+      </w:r>
+      <w:r>
+        <w:t xml:space="preserve"> (Integrity Policies)</w:t>
+      </w:r>
+      <w:r>
+        <w:t>:</w:t>
+      </w:r>
     </w:p>
     <w:p/>
+    <w:p>
+      <w:r>
+        <w:t>Restricts loss of integrity.</w:t>
+      </w:r>
+    </w:p>
+    <w:p/>
+    <w:p>
+      <w:r>
+        <w:t xml:space="preserve">Aggregation: </w:t>
+      </w:r>
+      <w:r>
+        <w:t xml:space="preserve">Does declassifying information prevent information flow through deducing? Cannot restrict in BLP. </w:t>
+      </w:r>
+    </w:p>
+    <w:p/>
+    <w:p>
+      <w:pPr>
+        <w:pStyle w:val="Subtitle"/>
+      </w:pPr>
+      <w:r>
+        <w:t>Biba Model:</w:t>
+      </w:r>
+    </w:p>
+    <w:p>
+      <w:r>
+        <w:t xml:space="preserve">The dual of the BLP model, a system consists of S subjects, O objects, and I integrity levels. The levels are ordered, the higher the level the more confidence one has that the program will execute correctly. Data at a higher level is more accurate, incorporates the notion of “trust”. </w:t>
+      </w:r>
+    </w:p>
+    <w:p/>
+    <w:p>
+      <w:r>
+        <w:rPr>
+          <w:i/>
+        </w:rPr>
+        <w:t xml:space="preserve">Information Transfer Path: </w:t>
+      </w:r>
+      <w:r>
+        <w:t>A sequence of objects o_</w:t>
+      </w:r>
+      <w:proofErr w:type="gramStart"/>
+      <w:r>
+        <w:t>1,…</w:t>
+      </w:r>
+      <w:proofErr w:type="gramEnd"/>
+      <w:r>
+        <w:t xml:space="preserve">o_n+1 and a sequence of subjects s_1,…s_n+1 such that </w:t>
+      </w:r>
+      <w:proofErr w:type="spellStart"/>
+      <w:r>
+        <w:t>s_i</w:t>
+      </w:r>
+      <w:proofErr w:type="spellEnd"/>
+      <w:r>
+        <w:t xml:space="preserve"> </w:t>
+      </w:r>
+      <w:r>
+        <w:rPr>
+          <w:u w:val="single"/>
+        </w:rPr>
+        <w:t>r</w:t>
+      </w:r>
+      <w:r>
+        <w:t xml:space="preserve"> </w:t>
+      </w:r>
+      <w:proofErr w:type="spellStart"/>
+      <w:r>
+        <w:t>o_i</w:t>
+      </w:r>
+      <w:proofErr w:type="spellEnd"/>
+      <w:r>
+        <w:t xml:space="preserve"> and </w:t>
+      </w:r>
+      <w:proofErr w:type="spellStart"/>
+      <w:r>
+        <w:t>s_i</w:t>
+      </w:r>
+      <w:proofErr w:type="spellEnd"/>
+      <w:r>
+        <w:t xml:space="preserve"> </w:t>
+      </w:r>
+      <w:r>
+        <w:rPr>
+          <w:u w:val="single"/>
+        </w:rPr>
+        <w:t xml:space="preserve">w </w:t>
+      </w:r>
+      <w:proofErr w:type="spellStart"/>
+      <w:r>
+        <w:t>o_i</w:t>
+      </w:r>
+      <w:proofErr w:type="spellEnd"/>
+      <w:r>
+        <w:t>+` for all I, 1 &lt;= I &lt;= n.</w:t>
+      </w:r>
+    </w:p>
+    <w:p/>
+    <w:p>
+      <w:r>
+        <w:t xml:space="preserve">Information paths can disrupt integrity. </w:t>
+      </w:r>
+    </w:p>
+    <w:p/>
+    <w:p>
+      <w:r>
+        <w:t>Three different policies depending on your situation.</w:t>
+      </w:r>
+    </w:p>
+    <w:p/>
+    <w:p>
+      <w:r>
+        <w:rPr>
+          <w:b/>
+        </w:rPr>
+        <w:t xml:space="preserve">Low-Water-Mark Policy: </w:t>
+      </w:r>
+      <w:r>
+        <w:t>Whenever a subject access an object the integrity level of the subject changes to be the lowest level between the subject or object.</w:t>
+      </w:r>
+    </w:p>
+    <w:p>
+      <w:pPr>
+        <w:pStyle w:val="ListParagraph"/>
+        <w:numPr>
+          <w:ilvl w:val="0"/>
+          <w:numId w:val="34"/>
+        </w:numPr>
+      </w:pPr>
+      <w:r>
+        <w:t>s in S can write to o in O</w:t>
+      </w:r>
+      <w:r>
+        <w:t xml:space="preserve">, </w:t>
+      </w:r>
+      <w:proofErr w:type="spellStart"/>
+      <w:r>
+        <w:t>iff</w:t>
+      </w:r>
+      <w:proofErr w:type="spellEnd"/>
+      <w:r>
+        <w:t xml:space="preserve"> </w:t>
+      </w:r>
+      <w:proofErr w:type="spellStart"/>
+      <w:r>
+        <w:t>i</w:t>
+      </w:r>
+      <w:proofErr w:type="spellEnd"/>
+      <w:r>
+        <w:t xml:space="preserve">(o) &lt;= </w:t>
+      </w:r>
+      <w:proofErr w:type="spellStart"/>
+      <w:r>
+        <w:t>i</w:t>
+      </w:r>
+      <w:proofErr w:type="spellEnd"/>
+      <w:r>
+        <w:t>(s).</w:t>
+      </w:r>
+    </w:p>
+    <w:p>
+      <w:pPr>
+        <w:pStyle w:val="ListParagraph"/>
+        <w:numPr>
+          <w:ilvl w:val="0"/>
+          <w:numId w:val="34"/>
+        </w:numPr>
+      </w:pPr>
+      <w:r>
+        <w:t xml:space="preserve">If s in S reads o in O then </w:t>
+      </w:r>
+      <w:proofErr w:type="spellStart"/>
+      <w:r>
+        <w:t>i</w:t>
+      </w:r>
+      <w:proofErr w:type="spellEnd"/>
+      <w:r>
+        <w:t>`(s) = min(</w:t>
+      </w:r>
+      <w:proofErr w:type="spellStart"/>
+      <w:r>
+        <w:t>i</w:t>
+      </w:r>
+      <w:proofErr w:type="spellEnd"/>
+      <w:r>
+        <w:t xml:space="preserve">(s), </w:t>
+      </w:r>
+      <w:proofErr w:type="spellStart"/>
+      <w:r>
+        <w:t>i</w:t>
+      </w:r>
+      <w:proofErr w:type="spellEnd"/>
+      <w:r>
+        <w:t xml:space="preserve">(o)) where </w:t>
+      </w:r>
+      <w:proofErr w:type="spellStart"/>
+      <w:r>
+        <w:t>i</w:t>
+      </w:r>
+      <w:proofErr w:type="spellEnd"/>
+      <w:r>
+        <w:t>` is the subjects integrity level after a read.</w:t>
+      </w:r>
+    </w:p>
+    <w:p>
+      <w:pPr>
+        <w:pStyle w:val="ListParagraph"/>
+        <w:numPr>
+          <w:ilvl w:val="0"/>
+          <w:numId w:val="34"/>
+        </w:numPr>
+      </w:pPr>
+      <w:r>
+        <w:t>s_1 in S can execute s_2 in S</w:t>
+      </w:r>
+      <w:r>
+        <w:t>,</w:t>
+      </w:r>
+      <w:r>
+        <w:t xml:space="preserve"> </w:t>
+      </w:r>
+      <w:proofErr w:type="spellStart"/>
+      <w:r>
+        <w:t>iff</w:t>
+      </w:r>
+      <w:proofErr w:type="spellEnd"/>
+      <w:r>
+        <w:t xml:space="preserve"> </w:t>
+      </w:r>
+      <w:proofErr w:type="spellStart"/>
+      <w:r>
+        <w:t>i</w:t>
+      </w:r>
+      <w:proofErr w:type="spellEnd"/>
+      <w:r>
+        <w:t xml:space="preserve">(s_2) &lt;= </w:t>
+      </w:r>
+      <w:proofErr w:type="spellStart"/>
+      <w:r>
+        <w:t>i</w:t>
+      </w:r>
+      <w:proofErr w:type="spellEnd"/>
+      <w:r>
+        <w:t>(s_1).</w:t>
+      </w:r>
+    </w:p>
+    <w:p/>
+    <w:p>
+      <w:r>
+        <w:t xml:space="preserve">If there is an information transfer path from object o_1 in O to object o_n+1 then the enforcement of the low-water-mark policy requires that </w:t>
+      </w:r>
+      <w:proofErr w:type="spellStart"/>
+      <w:r>
+        <w:t>i</w:t>
+      </w:r>
+      <w:proofErr w:type="spellEnd"/>
+      <w:r>
+        <w:t xml:space="preserve">(o_n+1) &lt;= </w:t>
+      </w:r>
+      <w:proofErr w:type="spellStart"/>
+      <w:r>
+        <w:t>i</w:t>
+      </w:r>
+      <w:proofErr w:type="spellEnd"/>
+      <w:r>
+        <w:t>(o_1) for all n &gt; 1.</w:t>
+      </w:r>
+    </w:p>
+    <w:p/>
+    <w:p>
+      <w:r>
+        <w:rPr>
+          <w:b/>
+        </w:rPr>
+        <w:t xml:space="preserve">Ring Policy: </w:t>
+      </w:r>
+      <w:r>
+        <w:t>Ignores indirect modification but focuses on direct modifications:</w:t>
+      </w:r>
+    </w:p>
+    <w:p>
+      <w:pPr>
+        <w:pStyle w:val="ListParagraph"/>
+        <w:numPr>
+          <w:ilvl w:val="0"/>
+          <w:numId w:val="35"/>
+        </w:numPr>
+      </w:pPr>
+      <w:r>
+        <w:t>Any subject may read any object, regardless of integrity level.</w:t>
+      </w:r>
+    </w:p>
+    <w:p>
+      <w:pPr>
+        <w:pStyle w:val="ListParagraph"/>
+        <w:numPr>
+          <w:ilvl w:val="0"/>
+          <w:numId w:val="35"/>
+        </w:numPr>
+      </w:pPr>
+      <w:r>
+        <w:t xml:space="preserve">s in S can write to o in O </w:t>
+      </w:r>
+      <w:proofErr w:type="spellStart"/>
+      <w:r>
+        <w:t>iff</w:t>
+      </w:r>
+      <w:proofErr w:type="spellEnd"/>
+      <w:r>
+        <w:t xml:space="preserve"> </w:t>
+      </w:r>
+      <w:proofErr w:type="spellStart"/>
+      <w:r>
+        <w:t>i</w:t>
+      </w:r>
+      <w:proofErr w:type="spellEnd"/>
+      <w:r>
+        <w:t xml:space="preserve">(o) &lt;= </w:t>
+      </w:r>
+      <w:proofErr w:type="spellStart"/>
+      <w:r>
+        <w:t>i</w:t>
+      </w:r>
+      <w:proofErr w:type="spellEnd"/>
+      <w:r>
+        <w:t>(s).</w:t>
+      </w:r>
+    </w:p>
+    <w:p>
+      <w:pPr>
+        <w:pStyle w:val="ListParagraph"/>
+        <w:numPr>
+          <w:ilvl w:val="0"/>
+          <w:numId w:val="35"/>
+        </w:numPr>
+      </w:pPr>
+      <w:r>
+        <w:t xml:space="preserve">s_1 in S can execute s_2 in S </w:t>
+      </w:r>
+      <w:proofErr w:type="spellStart"/>
+      <w:r>
+        <w:t>iff</w:t>
+      </w:r>
+      <w:proofErr w:type="spellEnd"/>
+      <w:r>
+        <w:t xml:space="preserve"> </w:t>
+      </w:r>
+      <w:proofErr w:type="spellStart"/>
+      <w:r>
+        <w:t>i</w:t>
+      </w:r>
+      <w:proofErr w:type="spellEnd"/>
+      <w:r>
+        <w:t xml:space="preserve">(s_2) &lt;= </w:t>
+      </w:r>
+      <w:proofErr w:type="spellStart"/>
+      <w:r>
+        <w:t>i</w:t>
+      </w:r>
+      <w:proofErr w:type="spellEnd"/>
+      <w:r>
+        <w:t xml:space="preserve">(s_1). </w:t>
+      </w:r>
+    </w:p>
+    <w:p/>
+    <w:p>
+      <w:pPr>
+        <w:rPr>
+          <w:b/>
+        </w:rPr>
+      </w:pPr>
+      <w:r>
+        <w:rPr>
+          <w:b/>
+        </w:rPr>
+        <w:t>Biba’s Model (Strict Integrity Policy):</w:t>
+      </w:r>
+    </w:p>
+    <w:p>
+      <w:pPr>
+        <w:pStyle w:val="ListParagraph"/>
+        <w:numPr>
+          <w:ilvl w:val="0"/>
+          <w:numId w:val="36"/>
+        </w:numPr>
+      </w:pPr>
+      <w:r>
+        <w:t xml:space="preserve">s in S can read o in O, </w:t>
+      </w:r>
+      <w:proofErr w:type="spellStart"/>
+      <w:r>
+        <w:t>iff</w:t>
+      </w:r>
+      <w:proofErr w:type="spellEnd"/>
+      <w:r>
+        <w:t xml:space="preserve"> </w:t>
+      </w:r>
+      <w:proofErr w:type="spellStart"/>
+      <w:r>
+        <w:t>i</w:t>
+      </w:r>
+      <w:proofErr w:type="spellEnd"/>
+      <w:r>
+        <w:t xml:space="preserve">(s) &lt;= </w:t>
+      </w:r>
+      <w:proofErr w:type="spellStart"/>
+      <w:r>
+        <w:t>i</w:t>
+      </w:r>
+      <w:proofErr w:type="spellEnd"/>
+      <w:r>
+        <w:t>(o).</w:t>
+      </w:r>
+    </w:p>
+    <w:p>
+      <w:pPr>
+        <w:pStyle w:val="ListParagraph"/>
+        <w:numPr>
+          <w:ilvl w:val="0"/>
+          <w:numId w:val="36"/>
+        </w:numPr>
+      </w:pPr>
+      <w:r>
+        <w:t xml:space="preserve">s in S can write to o in O, </w:t>
+      </w:r>
+      <w:proofErr w:type="spellStart"/>
+      <w:r>
+        <w:t>iff</w:t>
+      </w:r>
+      <w:proofErr w:type="spellEnd"/>
+      <w:r>
+        <w:t xml:space="preserve"> </w:t>
+      </w:r>
+      <w:proofErr w:type="spellStart"/>
+      <w:r>
+        <w:t>i</w:t>
+      </w:r>
+      <w:proofErr w:type="spellEnd"/>
+      <w:r>
+        <w:t xml:space="preserve">(o) &lt;= </w:t>
+      </w:r>
+      <w:proofErr w:type="spellStart"/>
+      <w:r>
+        <w:t>i</w:t>
+      </w:r>
+      <w:proofErr w:type="spellEnd"/>
+      <w:r>
+        <w:t>(s).</w:t>
+      </w:r>
+    </w:p>
+    <w:p>
+      <w:pPr>
+        <w:pStyle w:val="ListParagraph"/>
+        <w:numPr>
+          <w:ilvl w:val="0"/>
+          <w:numId w:val="36"/>
+        </w:numPr>
+      </w:pPr>
+      <w:r>
+        <w:t xml:space="preserve">s_1 in S can execute s_2 in S, </w:t>
+      </w:r>
+      <w:proofErr w:type="spellStart"/>
+      <w:r>
+        <w:t>iff</w:t>
+      </w:r>
+      <w:proofErr w:type="spellEnd"/>
+      <w:r>
+        <w:t xml:space="preserve"> </w:t>
+      </w:r>
+      <w:proofErr w:type="spellStart"/>
+      <w:r>
+        <w:t>i</w:t>
+      </w:r>
+      <w:proofErr w:type="spellEnd"/>
+      <w:r>
+        <w:t xml:space="preserve">(s_2) &lt;= </w:t>
+      </w:r>
+      <w:proofErr w:type="spellStart"/>
+      <w:r>
+        <w:t>i</w:t>
+      </w:r>
+      <w:proofErr w:type="spellEnd"/>
+      <w:r>
+        <w:t xml:space="preserve">(s_1). </w:t>
+      </w:r>
+    </w:p>
     <w:sectPr>
-      <w:pgSz w:w="12240" w:h="15840"/>
-      <w:pgMar w:top="1440" w:right="1440" w:bottom="1440" w:left="1440" w:header="720" w:footer="720" w:gutter="0"/>
+      <w:headerReference w:type="default" r:id="rId15"/>
+      <w:pgSz w:w="12240" w:h="15840" w:code="1"/>
+      <w:pgMar w:top="720" w:right="720" w:bottom="720" w:left="720" w:header="720" w:footer="720" w:gutter="0"/>
+      <w:pgBorders w:offsetFrom="page">
+        <w:top w:val="single" w:sz="4" w:space="24" w:color="auto"/>
+        <w:left w:val="single" w:sz="4" w:space="24" w:color="auto"/>
+        <w:bottom w:val="single" w:sz="4" w:space="24" w:color="auto"/>
+        <w:right w:val="single" w:sz="4" w:space="24" w:color="auto"/>
+      </w:pgBorders>
       <w:cols w:space="720"/>
       <w:docGrid w:linePitch="360"/>
     </w:sectPr>
   </w:body>
 </w:document>
+</file>
+
+<file path=word/endnotes.xml><?xml version="1.0" encoding="utf-8"?>
+<w:endnotes xmlns:wpc="http://schemas.microsoft.com/office/word/2010/wordprocessingCanvas" xmlns:cx="http://schemas.microsoft.com/office/drawing/2014/chartex" xmlns:cx1="http://schemas.microsoft.com/office/drawing/2015/9/8/chartex" xmlns:cx2="http://schemas.microsoft.com/office/drawing/2015/10/21/chartex" xmlns:cx3="http://schemas.microsoft.com/office/drawing/2016/5/9/chartex" xmlns:cx4="http://schemas.microsoft.com/office/drawing/2016/5/10/chartex" xmlns:cx5="http://schemas.microsoft.com/office/drawing/2016/5/11/chartex" xmlns:cx6="http://schemas.microsoft.com/office/drawing/2016/5/12/chartex" xmlns:cx7="http://schemas.microsoft.com/office/drawing/2016/5/13/chartex" xmlns:cx8="http://schemas.microsoft.com/office/drawing/2016/5/14/chartex" xmlns:mc="http://schemas.openxmlformats.org/markup-compatibility/2006" xmlns:aink="http://schemas.microsoft.com/office/drawing/2016/ink" xmlns:am3d="http://schemas.microsoft.com/office/drawing/2017/model3d" xmlns:o="urn:schemas-microsoft-com:office:office" xmlns:r="http://schemas.openxmlformats.org/officeDocument/2006/relationships" xmlns:m="http://schemas.openxmlformats.org/officeDocument/2006/math" xmlns:v="urn:schemas-microsoft-com:vml" xmlns:wp14="http://schemas.microsoft.com/office/word/2010/wordprocessingDrawing" xmlns:wp="http://schemas.openxmlformats.org/drawingml/2006/wordprocessingDrawing" xmlns:w10="urn:schemas-microsoft-com:office:word" xmlns:w="http://schemas.openxmlformats.org/wordprocessingml/2006/main" xmlns:w14="http://schemas.microsoft.com/office/word/2010/wordml" xmlns:w15="http://schemas.microsoft.com/office/word/2012/wordml" xmlns:w16cid="http://schemas.microsoft.com/office/word/2016/wordml/cid" xmlns:w16se="http://schemas.microsoft.com/office/word/2015/wordml/symex" xmlns:wpg="http://schemas.microsoft.com/office/word/2010/wordprocessingGroup" xmlns:wpi="http://schemas.microsoft.com/office/word/2010/wordprocessingInk" xmlns:wne="http://schemas.microsoft.com/office/word/2006/wordml" xmlns:wps="http://schemas.microsoft.com/office/word/2010/wordprocessingShape" mc:Ignorable="w14 w15 w16se w16cid wp14">
+  <w:endnote w:type="separator" w:id="-1">
+    <w:p>
+      <w:r>
+        <w:separator/>
+      </w:r>
+    </w:p>
+  </w:endnote>
+  <w:endnote w:type="continuationSeparator" w:id="0">
+    <w:p>
+      <w:r>
+        <w:continuationSeparator/>
+      </w:r>
+    </w:p>
+  </w:endnote>
+</w:endnotes>
+</file>
+
+<file path=word/footnotes.xml><?xml version="1.0" encoding="utf-8"?>
+<w:footnotes xmlns:wpc="http://schemas.microsoft.com/office/word/2010/wordprocessingCanvas" xmlns:cx="http://schemas.microsoft.com/office/drawing/2014/chartex" xmlns:cx1="http://schemas.microsoft.com/office/drawing/2015/9/8/chartex" xmlns:cx2="http://schemas.microsoft.com/office/drawing/2015/10/21/chartex" xmlns:cx3="http://schemas.microsoft.com/office/drawing/2016/5/9/chartex" xmlns:cx4="http://schemas.microsoft.com/office/drawing/2016/5/10/chartex" xmlns:cx5="http://schemas.microsoft.com/office/drawing/2016/5/11/chartex" xmlns:cx6="http://schemas.microsoft.com/office/drawing/2016/5/12/chartex" xmlns:cx7="http://schemas.microsoft.com/office/drawing/2016/5/13/chartex" xmlns:cx8="http://schemas.microsoft.com/office/drawing/2016/5/14/chartex" xmlns:mc="http://schemas.openxmlformats.org/markup-compatibility/2006" xmlns:aink="http://schemas.microsoft.com/office/drawing/2016/ink" xmlns:am3d="http://schemas.microsoft.com/office/drawing/2017/model3d" xmlns:o="urn:schemas-microsoft-com:office:office" xmlns:r="http://schemas.openxmlformats.org/officeDocument/2006/relationships" xmlns:m="http://schemas.openxmlformats.org/officeDocument/2006/math" xmlns:v="urn:schemas-microsoft-com:vml" xmlns:wp14="http://schemas.microsoft.com/office/word/2010/wordprocessingDrawing" xmlns:wp="http://schemas.openxmlformats.org/drawingml/2006/wordprocessingDrawing" xmlns:w10="urn:schemas-microsoft-com:office:word" xmlns:w="http://schemas.openxmlformats.org/wordprocessingml/2006/main" xmlns:w14="http://schemas.microsoft.com/office/word/2010/wordml" xmlns:w15="http://schemas.microsoft.com/office/word/2012/wordml" xmlns:w16cid="http://schemas.microsoft.com/office/word/2016/wordml/cid" xmlns:w16se="http://schemas.microsoft.com/office/word/2015/wordml/symex" xmlns:wpg="http://schemas.microsoft.com/office/word/2010/wordprocessingGroup" xmlns:wpi="http://schemas.microsoft.com/office/word/2010/wordprocessingInk" xmlns:wne="http://schemas.microsoft.com/office/word/2006/wordml" xmlns:wps="http://schemas.microsoft.com/office/word/2010/wordprocessingShape" mc:Ignorable="w14 w15 w16se w16cid wp14">
+  <w:footnote w:type="separator" w:id="-1">
+    <w:p>
+      <w:r>
+        <w:separator/>
+      </w:r>
+    </w:p>
+  </w:footnote>
+  <w:footnote w:type="continuationSeparator" w:id="0">
+    <w:p>
+      <w:r>
+        <w:continuationSeparator/>
+      </w:r>
+    </w:p>
+  </w:footnote>
+</w:footnotes>
+</file>
+
+<file path=word/header1.xml><?xml version="1.0" encoding="utf-8"?>
+<w:hdr xmlns:wpc="http://schemas.microsoft.com/office/word/2010/wordprocessingCanvas" xmlns:cx="http://schemas.microsoft.com/office/drawing/2014/chartex" xmlns:cx1="http://schemas.microsoft.com/office/drawing/2015/9/8/chartex" xmlns:cx2="http://schemas.microsoft.com/office/drawing/2015/10/21/chartex" xmlns:cx3="http://schemas.microsoft.com/office/drawing/2016/5/9/chartex" xmlns:cx4="http://schemas.microsoft.com/office/drawing/2016/5/10/chartex" xmlns:cx5="http://schemas.microsoft.com/office/drawing/2016/5/11/chartex" xmlns:cx6="http://schemas.microsoft.com/office/drawing/2016/5/12/chartex" xmlns:cx7="http://schemas.microsoft.com/office/drawing/2016/5/13/chartex" xmlns:cx8="http://schemas.microsoft.com/office/drawing/2016/5/14/chartex" xmlns:mc="http://schemas.openxmlformats.org/markup-compatibility/2006" xmlns:aink="http://schemas.microsoft.com/office/drawing/2016/ink" xmlns:am3d="http://schemas.microsoft.com/office/drawing/2017/model3d" xmlns:o="urn:schemas-microsoft-com:office:office" xmlns:r="http://schemas.openxmlformats.org/officeDocument/2006/relationships" xmlns:m="http://schemas.openxmlformats.org/officeDocument/2006/math" xmlns:v="urn:schemas-microsoft-com:vml" xmlns:wp14="http://schemas.microsoft.com/office/word/2010/wordprocessingDrawing" xmlns:wp="http://schemas.openxmlformats.org/drawingml/2006/wordprocessingDrawing" xmlns:w10="urn:schemas-microsoft-com:office:word" xmlns:w="http://schemas.openxmlformats.org/wordprocessingml/2006/main" xmlns:w14="http://schemas.microsoft.com/office/word/2010/wordml" xmlns:w15="http://schemas.microsoft.com/office/word/2012/wordml" xmlns:w16cid="http://schemas.microsoft.com/office/word/2016/wordml/cid" xmlns:w16se="http://schemas.microsoft.com/office/word/2015/wordml/symex" xmlns:wpg="http://schemas.microsoft.com/office/word/2010/wordprocessingGroup" xmlns:wpi="http://schemas.microsoft.com/office/word/2010/wordprocessingInk" xmlns:wne="http://schemas.microsoft.com/office/word/2006/wordml" xmlns:wps="http://schemas.microsoft.com/office/word/2010/wordprocessingShape" mc:Ignorable="w14 w15 w16se w16cid wp14">
+  <w:sdt>
+    <w:sdtPr>
+      <w:id w:val="-1074509754"/>
+      <w:docPartObj>
+        <w:docPartGallery w:val="Page Numbers (Top of Page)"/>
+        <w:docPartUnique/>
+      </w:docPartObj>
+    </w:sdtPr>
+    <w:sdtEndPr>
+      <w:rPr>
+        <w:noProof/>
+      </w:rPr>
+    </w:sdtEndPr>
+    <w:sdtContent>
+      <w:p>
+        <w:pPr>
+          <w:pStyle w:val="Header"/>
+        </w:pPr>
+        <w:r>
+          <w:fldChar w:fldCharType="begin"/>
+        </w:r>
+        <w:r>
+          <w:instrText xml:space="preserve"> PAGE   \* MERGEFORMAT </w:instrText>
+        </w:r>
+        <w:r>
+          <w:fldChar w:fldCharType="separate"/>
+        </w:r>
+        <w:r>
+          <w:rPr>
+            <w:noProof/>
+          </w:rPr>
+          <w:t>2</w:t>
+        </w:r>
+        <w:r>
+          <w:rPr>
+            <w:noProof/>
+          </w:rPr>
+          <w:fldChar w:fldCharType="end"/>
+        </w:r>
+      </w:p>
+    </w:sdtContent>
+  </w:sdt>
+  <w:p>
+    <w:pPr>
+      <w:pStyle w:val="Header"/>
+    </w:pPr>
+  </w:p>
+</w:hdr>
 </file>
 
 <file path=word/numbering.xml><?xml version="1.0" encoding="utf-8"?>
@@ -6086,6 +7202,95 @@
     </w:lvl>
   </w:abstractNum>
   <w:abstractNum w:abstractNumId="27" w15:restartNumberingAfterBreak="0">
+    <w:nsid w:val="4C3D0C51"/>
+    <w:multiLevelType w:val="hybridMultilevel"/>
+    <w:tmpl w:val="2B908A7C"/>
+    <w:lvl w:ilvl="0" w:tplc="04090011">
+      <w:start w:val="1"/>
+      <w:numFmt w:val="decimal"/>
+      <w:lvlText w:val="%1)"/>
+      <w:lvlJc w:val="left"/>
+      <w:pPr>
+        <w:ind w:left="720" w:hanging="360"/>
+      </w:pPr>
+      <w:rPr>
+        <w:rFonts w:hint="default"/>
+      </w:rPr>
+    </w:lvl>
+    <w:lvl w:ilvl="1" w:tplc="04090019" w:tentative="1">
+      <w:start w:val="1"/>
+      <w:numFmt w:val="lowerLetter"/>
+      <w:lvlText w:val="%2."/>
+      <w:lvlJc w:val="left"/>
+      <w:pPr>
+        <w:ind w:left="1440" w:hanging="360"/>
+      </w:pPr>
+    </w:lvl>
+    <w:lvl w:ilvl="2" w:tplc="0409001B" w:tentative="1">
+      <w:start w:val="1"/>
+      <w:numFmt w:val="lowerRoman"/>
+      <w:lvlText w:val="%3."/>
+      <w:lvlJc w:val="right"/>
+      <w:pPr>
+        <w:ind w:left="2160" w:hanging="180"/>
+      </w:pPr>
+    </w:lvl>
+    <w:lvl w:ilvl="3" w:tplc="0409000F" w:tentative="1">
+      <w:start w:val="1"/>
+      <w:numFmt w:val="decimal"/>
+      <w:lvlText w:val="%4."/>
+      <w:lvlJc w:val="left"/>
+      <w:pPr>
+        <w:ind w:left="2880" w:hanging="360"/>
+      </w:pPr>
+    </w:lvl>
+    <w:lvl w:ilvl="4" w:tplc="04090019" w:tentative="1">
+      <w:start w:val="1"/>
+      <w:numFmt w:val="lowerLetter"/>
+      <w:lvlText w:val="%5."/>
+      <w:lvlJc w:val="left"/>
+      <w:pPr>
+        <w:ind w:left="3600" w:hanging="360"/>
+      </w:pPr>
+    </w:lvl>
+    <w:lvl w:ilvl="5" w:tplc="0409001B" w:tentative="1">
+      <w:start w:val="1"/>
+      <w:numFmt w:val="lowerRoman"/>
+      <w:lvlText w:val="%6."/>
+      <w:lvlJc w:val="right"/>
+      <w:pPr>
+        <w:ind w:left="4320" w:hanging="180"/>
+      </w:pPr>
+    </w:lvl>
+    <w:lvl w:ilvl="6" w:tplc="0409000F" w:tentative="1">
+      <w:start w:val="1"/>
+      <w:numFmt w:val="decimal"/>
+      <w:lvlText w:val="%7."/>
+      <w:lvlJc w:val="left"/>
+      <w:pPr>
+        <w:ind w:left="5040" w:hanging="360"/>
+      </w:pPr>
+    </w:lvl>
+    <w:lvl w:ilvl="7" w:tplc="04090019" w:tentative="1">
+      <w:start w:val="1"/>
+      <w:numFmt w:val="lowerLetter"/>
+      <w:lvlText w:val="%8."/>
+      <w:lvlJc w:val="left"/>
+      <w:pPr>
+        <w:ind w:left="5760" w:hanging="360"/>
+      </w:pPr>
+    </w:lvl>
+    <w:lvl w:ilvl="8" w:tplc="0409001B" w:tentative="1">
+      <w:start w:val="1"/>
+      <w:numFmt w:val="lowerRoman"/>
+      <w:lvlText w:val="%9."/>
+      <w:lvlJc w:val="right"/>
+      <w:pPr>
+        <w:ind w:left="6480" w:hanging="180"/>
+      </w:pPr>
+    </w:lvl>
+  </w:abstractNum>
+  <w:abstractNum w:abstractNumId="28" w15:restartNumberingAfterBreak="0">
     <w:nsid w:val="59350CFB"/>
     <w:multiLevelType w:val="multilevel"/>
     <w:tmpl w:val="9DF09F08"/>
@@ -6172,7 +7377,96 @@
       </w:pPr>
     </w:lvl>
   </w:abstractNum>
-  <w:abstractNum w:abstractNumId="28" w15:restartNumberingAfterBreak="0">
+  <w:abstractNum w:abstractNumId="29" w15:restartNumberingAfterBreak="0">
+    <w:nsid w:val="5DAB44B5"/>
+    <w:multiLevelType w:val="hybridMultilevel"/>
+    <w:tmpl w:val="E3E66FC0"/>
+    <w:lvl w:ilvl="0" w:tplc="04090011">
+      <w:start w:val="1"/>
+      <w:numFmt w:val="decimal"/>
+      <w:lvlText w:val="%1)"/>
+      <w:lvlJc w:val="left"/>
+      <w:pPr>
+        <w:ind w:left="720" w:hanging="360"/>
+      </w:pPr>
+      <w:rPr>
+        <w:rFonts w:hint="default"/>
+      </w:rPr>
+    </w:lvl>
+    <w:lvl w:ilvl="1" w:tplc="04090019" w:tentative="1">
+      <w:start w:val="1"/>
+      <w:numFmt w:val="lowerLetter"/>
+      <w:lvlText w:val="%2."/>
+      <w:lvlJc w:val="left"/>
+      <w:pPr>
+        <w:ind w:left="1440" w:hanging="360"/>
+      </w:pPr>
+    </w:lvl>
+    <w:lvl w:ilvl="2" w:tplc="0409001B" w:tentative="1">
+      <w:start w:val="1"/>
+      <w:numFmt w:val="lowerRoman"/>
+      <w:lvlText w:val="%3."/>
+      <w:lvlJc w:val="right"/>
+      <w:pPr>
+        <w:ind w:left="2160" w:hanging="180"/>
+      </w:pPr>
+    </w:lvl>
+    <w:lvl w:ilvl="3" w:tplc="0409000F" w:tentative="1">
+      <w:start w:val="1"/>
+      <w:numFmt w:val="decimal"/>
+      <w:lvlText w:val="%4."/>
+      <w:lvlJc w:val="left"/>
+      <w:pPr>
+        <w:ind w:left="2880" w:hanging="360"/>
+      </w:pPr>
+    </w:lvl>
+    <w:lvl w:ilvl="4" w:tplc="04090019" w:tentative="1">
+      <w:start w:val="1"/>
+      <w:numFmt w:val="lowerLetter"/>
+      <w:lvlText w:val="%5."/>
+      <w:lvlJc w:val="left"/>
+      <w:pPr>
+        <w:ind w:left="3600" w:hanging="360"/>
+      </w:pPr>
+    </w:lvl>
+    <w:lvl w:ilvl="5" w:tplc="0409001B" w:tentative="1">
+      <w:start w:val="1"/>
+      <w:numFmt w:val="lowerRoman"/>
+      <w:lvlText w:val="%6."/>
+      <w:lvlJc w:val="right"/>
+      <w:pPr>
+        <w:ind w:left="4320" w:hanging="180"/>
+      </w:pPr>
+    </w:lvl>
+    <w:lvl w:ilvl="6" w:tplc="0409000F" w:tentative="1">
+      <w:start w:val="1"/>
+      <w:numFmt w:val="decimal"/>
+      <w:lvlText w:val="%7."/>
+      <w:lvlJc w:val="left"/>
+      <w:pPr>
+        <w:ind w:left="5040" w:hanging="360"/>
+      </w:pPr>
+    </w:lvl>
+    <w:lvl w:ilvl="7" w:tplc="04090019" w:tentative="1">
+      <w:start w:val="1"/>
+      <w:numFmt w:val="lowerLetter"/>
+      <w:lvlText w:val="%8."/>
+      <w:lvlJc w:val="left"/>
+      <w:pPr>
+        <w:ind w:left="5760" w:hanging="360"/>
+      </w:pPr>
+    </w:lvl>
+    <w:lvl w:ilvl="8" w:tplc="0409001B" w:tentative="1">
+      <w:start w:val="1"/>
+      <w:numFmt w:val="lowerRoman"/>
+      <w:lvlText w:val="%9."/>
+      <w:lvlJc w:val="right"/>
+      <w:pPr>
+        <w:ind w:left="6480" w:hanging="180"/>
+      </w:pPr>
+    </w:lvl>
+  </w:abstractNum>
+  <w:abstractNum w:abstractNumId="30" w15:restartNumberingAfterBreak="0">
     <w:nsid w:val="5DD165A4"/>
     <w:multiLevelType w:val="hybridMultilevel"/>
     <w:tmpl w:val="10387988"/>
@@ -6285,7 +7579,7 @@
       </w:pPr>
     </w:lvl>
   </w:abstractNum>
-  <w:abstractNum w:abstractNumId="29" w15:restartNumberingAfterBreak="0">
+  <w:abstractNum w:abstractNumId="31" w15:restartNumberingAfterBreak="0">
     <w:nsid w:val="5DEC6B47"/>
     <w:multiLevelType w:val="multilevel"/>
     <w:tmpl w:val="604E1C0A"/>
@@ -6372,7 +7666,7 @@
       </w:pPr>
     </w:lvl>
   </w:abstractNum>
-  <w:abstractNum w:abstractNumId="30" w15:restartNumberingAfterBreak="0">
+  <w:abstractNum w:abstractNumId="32" w15:restartNumberingAfterBreak="0">
     <w:nsid w:val="61E72D06"/>
     <w:multiLevelType w:val="hybridMultilevel"/>
     <w:tmpl w:val="D7E039CA"/>
@@ -6485,7 +7779,209 @@
       </w:rPr>
     </w:lvl>
   </w:abstractNum>
-  <w:abstractNum w:abstractNumId="31" w15:restartNumberingAfterBreak="0">
+  <w:abstractNum w:abstractNumId="33" w15:restartNumberingAfterBreak="0">
+    <w:nsid w:val="64445149"/>
+    <w:multiLevelType w:val="hybridMultilevel"/>
+    <w:tmpl w:val="257E976A"/>
+    <w:lvl w:ilvl="0" w:tplc="04090001">
+      <w:start w:val="1"/>
+      <w:numFmt w:val="bullet"/>
+      <w:lvlText w:val=""/>
+      <w:lvlJc w:val="left"/>
+      <w:pPr>
+        <w:ind w:left="720" w:hanging="360"/>
+      </w:pPr>
+      <w:rPr>
+        <w:rFonts w:ascii="Symbol" w:hAnsi="Symbol" w:hint="default"/>
+      </w:rPr>
+    </w:lvl>
+    <w:lvl w:ilvl="1" w:tplc="04090003" w:tentative="1">
+      <w:start w:val="1"/>
+      <w:numFmt w:val="bullet"/>
+      <w:lvlText w:val="o"/>
+      <w:lvlJc w:val="left"/>
+      <w:pPr>
+        <w:ind w:left="1440" w:hanging="360"/>
+      </w:pPr>
+      <w:rPr>
+        <w:rFonts w:ascii="Courier New" w:hAnsi="Courier New" w:cs="Courier New" w:hint="default"/>
+      </w:rPr>
+    </w:lvl>
+    <w:lvl w:ilvl="2" w:tplc="04090005" w:tentative="1">
+      <w:start w:val="1"/>
+      <w:numFmt w:val="bullet"/>
+      <w:lvlText w:val=""/>
+      <w:lvlJc w:val="left"/>
+      <w:pPr>
+        <w:ind w:left="2160" w:hanging="360"/>
+      </w:pPr>
+      <w:rPr>
+        <w:rFonts w:ascii="Wingdings" w:hAnsi="Wingdings" w:hint="default"/>
+      </w:rPr>
+    </w:lvl>
+    <w:lvl w:ilvl="3" w:tplc="04090001" w:tentative="1">
+      <w:start w:val="1"/>
+      <w:numFmt w:val="bullet"/>
+      <w:lvlText w:val=""/>
+      <w:lvlJc w:val="left"/>
+      <w:pPr>
+        <w:ind w:left="2880" w:hanging="360"/>
+      </w:pPr>
+      <w:rPr>
+        <w:rFonts w:ascii="Symbol" w:hAnsi="Symbol" w:hint="default"/>
+      </w:rPr>
+    </w:lvl>
+    <w:lvl w:ilvl="4" w:tplc="04090003" w:tentative="1">
+      <w:start w:val="1"/>
+      <w:numFmt w:val="bullet"/>
+      <w:lvlText w:val="o"/>
+      <w:lvlJc w:val="left"/>
+      <w:pPr>
+        <w:ind w:left="3600" w:hanging="360"/>
+      </w:pPr>
+      <w:rPr>
+        <w:rFonts w:ascii="Courier New" w:hAnsi="Courier New" w:cs="Courier New" w:hint="default"/>
+      </w:rPr>
+    </w:lvl>
+    <w:lvl w:ilvl="5" w:tplc="04090005" w:tentative="1">
+      <w:start w:val="1"/>
+      <w:numFmt w:val="bullet"/>
+      <w:lvlText w:val=""/>
+      <w:lvlJc w:val="left"/>
+      <w:pPr>
+        <w:ind w:left="4320" w:hanging="360"/>
+      </w:pPr>
+      <w:rPr>
+        <w:rFonts w:ascii="Wingdings" w:hAnsi="Wingdings" w:hint="default"/>
+      </w:rPr>
+    </w:lvl>
+    <w:lvl w:ilvl="6" w:tplc="04090001" w:tentative="1">
+      <w:start w:val="1"/>
+      <w:numFmt w:val="bullet"/>
+      <w:lvlText w:val=""/>
+      <w:lvlJc w:val="left"/>
+      <w:pPr>
+        <w:ind w:left="5040" w:hanging="360"/>
+      </w:pPr>
+      <w:rPr>
+        <w:rFonts w:ascii="Symbol" w:hAnsi="Symbol" w:hint="default"/>
+      </w:rPr>
+    </w:lvl>
+    <w:lvl w:ilvl="7" w:tplc="04090003" w:tentative="1">
+      <w:start w:val="1"/>
+      <w:numFmt w:val="bullet"/>
+      <w:lvlText w:val="o"/>
+      <w:lvlJc w:val="left"/>
+      <w:pPr>
+        <w:ind w:left="5760" w:hanging="360"/>
+      </w:pPr>
+      <w:rPr>
+        <w:rFonts w:ascii="Courier New" w:hAnsi="Courier New" w:cs="Courier New" w:hint="default"/>
+      </w:rPr>
+    </w:lvl>
+    <w:lvl w:ilvl="8" w:tplc="04090005" w:tentative="1">
+      <w:start w:val="1"/>
+      <w:numFmt w:val="bullet"/>
+      <w:lvlText w:val=""/>
+      <w:lvlJc w:val="left"/>
+      <w:pPr>
+        <w:ind w:left="6480" w:hanging="360"/>
+      </w:pPr>
+      <w:rPr>
+        <w:rFonts w:ascii="Wingdings" w:hAnsi="Wingdings" w:hint="default"/>
+      </w:rPr>
+    </w:lvl>
+  </w:abstractNum>
+  <w:abstractNum w:abstractNumId="34" w15:restartNumberingAfterBreak="0">
+    <w:nsid w:val="6AC30C65"/>
+    <w:multiLevelType w:val="hybridMultilevel"/>
+    <w:tmpl w:val="E3E66FC0"/>
+    <w:lvl w:ilvl="0" w:tplc="04090011">
+      <w:start w:val="1"/>
+      <w:numFmt w:val="decimal"/>
+      <w:lvlText w:val="%1)"/>
+      <w:lvlJc w:val="left"/>
+      <w:pPr>
+        <w:ind w:left="720" w:hanging="360"/>
+      </w:pPr>
+      <w:rPr>
+        <w:rFonts w:hint="default"/>
+      </w:rPr>
+    </w:lvl>
+    <w:lvl w:ilvl="1" w:tplc="04090019" w:tentative="1">
+      <w:start w:val="1"/>
+      <w:numFmt w:val="lowerLetter"/>
+      <w:lvlText w:val="%2."/>
+      <w:lvlJc w:val="left"/>
+      <w:pPr>
+        <w:ind w:left="1440" w:hanging="360"/>
+      </w:pPr>
+    </w:lvl>
+    <w:lvl w:ilvl="2" w:tplc="0409001B" w:tentative="1">
+      <w:start w:val="1"/>
+      <w:numFmt w:val="lowerRoman"/>
+      <w:lvlText w:val="%3."/>
+      <w:lvlJc w:val="right"/>
+      <w:pPr>
+        <w:ind w:left="2160" w:hanging="180"/>
+      </w:pPr>
+    </w:lvl>
+    <w:lvl w:ilvl="3" w:tplc="0409000F" w:tentative="1">
+      <w:start w:val="1"/>
+      <w:numFmt w:val="decimal"/>
+      <w:lvlText w:val="%4."/>
+      <w:lvlJc w:val="left"/>
+      <w:pPr>
+        <w:ind w:left="2880" w:hanging="360"/>
+      </w:pPr>
+    </w:lvl>
+    <w:lvl w:ilvl="4" w:tplc="04090019" w:tentative="1">
+      <w:start w:val="1"/>
+      <w:numFmt w:val="lowerLetter"/>
+      <w:lvlText w:val="%5."/>
+      <w:lvlJc w:val="left"/>
+      <w:pPr>
+        <w:ind w:left="3600" w:hanging="360"/>
+      </w:pPr>
+    </w:lvl>
+    <w:lvl w:ilvl="5" w:tplc="0409001B" w:tentative="1">
+      <w:start w:val="1"/>
+      <w:numFmt w:val="lowerRoman"/>
+      <w:lvlText w:val="%6."/>
+      <w:lvlJc w:val="right"/>
+      <w:pPr>
+        <w:ind w:left="4320" w:hanging="180"/>
+      </w:pPr>
+    </w:lvl>
+    <w:lvl w:ilvl="6" w:tplc="0409000F" w:tentative="1">
+      <w:start w:val="1"/>
+      <w:numFmt w:val="decimal"/>
+      <w:lvlText w:val="%7."/>
+      <w:lvlJc w:val="left"/>
+      <w:pPr>
+        <w:ind w:left="5040" w:hanging="360"/>
+      </w:pPr>
+    </w:lvl>
+    <w:lvl w:ilvl="7" w:tplc="04090019" w:tentative="1">
+      <w:start w:val="1"/>
+      <w:numFmt w:val="lowerLetter"/>
+      <w:lvlText w:val="%8."/>
+      <w:lvlJc w:val="left"/>
+      <w:pPr>
+        <w:ind w:left="5760" w:hanging="360"/>
+      </w:pPr>
+    </w:lvl>
+    <w:lvl w:ilvl="8" w:tplc="0409001B" w:tentative="1">
+      <w:start w:val="1"/>
+      <w:numFmt w:val="lowerRoman"/>
+      <w:lvlText w:val="%9."/>
+      <w:lvlJc w:val="right"/>
+      <w:pPr>
+        <w:ind w:left="6480" w:hanging="180"/>
+      </w:pPr>
+    </w:lvl>
+  </w:abstractNum>
+  <w:abstractNum w:abstractNumId="35" w15:restartNumberingAfterBreak="0">
     <w:nsid w:val="6E9514D7"/>
     <w:multiLevelType w:val="multilevel"/>
     <w:tmpl w:val="0409001F"/>
@@ -6571,7 +8067,7 @@
       </w:pPr>
     </w:lvl>
   </w:abstractNum>
-  <w:abstractNum w:abstractNumId="32" w15:restartNumberingAfterBreak="0">
+  <w:abstractNum w:abstractNumId="36" w15:restartNumberingAfterBreak="0">
     <w:nsid w:val="7D8C2C6D"/>
     <w:multiLevelType w:val="multilevel"/>
     <w:tmpl w:val="04090023"/>
@@ -6665,13 +8161,13 @@
     <w:abstractNumId w:val="20"/>
   </w:num>
   <w:num w:numId="3">
-    <w:abstractNumId w:val="30"/>
+    <w:abstractNumId w:val="32"/>
   </w:num>
   <w:num w:numId="4">
     <w:abstractNumId w:val="23"/>
   </w:num>
   <w:num w:numId="5">
-    <w:abstractNumId w:val="27"/>
+    <w:abstractNumId w:val="28"/>
   </w:num>
   <w:num w:numId="6">
     <w:abstractNumId w:val="12"/>
@@ -6680,7 +8176,7 @@
     <w:abstractNumId w:val="10"/>
   </w:num>
   <w:num w:numId="8">
-    <w:abstractNumId w:val="31"/>
+    <w:abstractNumId w:val="35"/>
   </w:num>
   <w:num w:numId="9">
     <w:abstractNumId w:val="14"/>
@@ -6728,7 +8224,7 @@
     <w:abstractNumId w:val="19"/>
   </w:num>
   <w:num w:numId="24">
-    <w:abstractNumId w:val="29"/>
+    <w:abstractNumId w:val="31"/>
   </w:num>
   <w:num w:numId="25">
     <w:abstractNumId w:val="25"/>
@@ -6737,13 +8233,13 @@
     <w:abstractNumId w:val="11"/>
   </w:num>
   <w:num w:numId="27">
-    <w:abstractNumId w:val="32"/>
+    <w:abstractNumId w:val="36"/>
   </w:num>
   <w:num w:numId="28">
     <w:abstractNumId w:val="16"/>
   </w:num>
   <w:num w:numId="29">
-    <w:abstractNumId w:val="28"/>
+    <w:abstractNumId w:val="30"/>
   </w:num>
   <w:num w:numId="30">
     <w:abstractNumId w:val="21"/>
@@ -6756,6 +8252,18 @@
   </w:num>
   <w:num w:numId="33">
     <w:abstractNumId w:val="13"/>
+  </w:num>
+  <w:num w:numId="34">
+    <w:abstractNumId w:val="27"/>
+  </w:num>
+  <w:num w:numId="35">
+    <w:abstractNumId w:val="34"/>
+  </w:num>
+  <w:num w:numId="36">
+    <w:abstractNumId w:val="29"/>
+  </w:num>
+  <w:num w:numId="37">
+    <w:abstractNumId w:val="33"/>
   </w:num>
 </w:numbering>
 </file>
@@ -7153,7 +8661,7 @@
   <w:style w:type="paragraph" w:default="1" w:styleId="Normal">
     <w:name w:val="Normal"/>
     <w:qFormat/>
-    <w:rsid w:val="002E6BD0"/>
+    <w:rsid w:val="00B715D2"/>
   </w:style>
   <w:style w:type="paragraph" w:styleId="Heading1">
     <w:name w:val="heading 1"/>
@@ -7351,6 +8859,7 @@
   <w:style w:type="character" w:default="1" w:styleId="DefaultParagraphFont">
     <w:name w:val="Default Paragraph Font"/>
     <w:uiPriority w:val="1"/>
+    <w:semiHidden/>
     <w:unhideWhenUsed/>
   </w:style>
   <w:style w:type="table" w:default="1" w:styleId="TableNormal">
@@ -8115,7 +9624,6 @@
     <w:basedOn w:val="Normal"/>
     <w:link w:val="HeaderChar"/>
     <w:uiPriority w:val="99"/>
-    <w:semiHidden/>
     <w:unhideWhenUsed/>
     <w:rsid w:val="006D3D74"/>
   </w:style>
@@ -8124,7 +9632,6 @@
     <w:basedOn w:val="DefaultParagraphFont"/>
     <w:link w:val="Header"/>
     <w:uiPriority w:val="99"/>
-    <w:semiHidden/>
     <w:rsid w:val="006D3D74"/>
   </w:style>
   <w:style w:type="paragraph" w:styleId="Footer">
@@ -8132,7 +9639,6 @@
     <w:basedOn w:val="Normal"/>
     <w:link w:val="FooterChar"/>
     <w:uiPriority w:val="99"/>
-    <w:semiHidden/>
     <w:unhideWhenUsed/>
     <w:rsid w:val="006D3D74"/>
   </w:style>
@@ -8141,7 +9647,6 @@
     <w:basedOn w:val="DefaultParagraphFont"/>
     <w:link w:val="Footer"/>
     <w:uiPriority w:val="99"/>
-    <w:semiHidden/>
     <w:rsid w:val="006D3D74"/>
   </w:style>
   <w:style w:type="paragraph" w:styleId="TOC9">
@@ -8167,6 +9672,11 @@
       <w:ind w:left="720"/>
       <w:contextualSpacing/>
     </w:pPr>
+  </w:style>
+  <w:style w:type="character" w:customStyle="1" w:styleId="mark5rxo31eb0">
+    <w:name w:val="mark5rxo31eb0"/>
+    <w:basedOn w:val="DefaultParagraphFont"/>
+    <w:rsid w:val="000910E1"/>
   </w:style>
 </w:styles>
 </file>
@@ -8433,12 +9943,139 @@
 </file>
 
 <file path=customXml/item1.xml><?xml version="1.0" encoding="utf-8"?>
-<?mso-contentType ?>
-<FormTemplates xmlns="http://schemas.microsoft.com/sharepoint/v3/contenttype/forms">
-  <Display>DocumentLibraryForm</Display>
-  <Edit>AssetEditForm</Edit>
-  <New>DocumentLibraryForm</New>
-</FormTemplates>
+<p:properties xmlns:p="http://schemas.microsoft.com/office/2006/metadata/properties" xmlns:xsi="http://www.w3.org/2001/XMLSchema-instance" xmlns:pc="http://schemas.microsoft.com/office/infopath/2007/PartnerControls">
+  <documentManagement>
+    <LocLastLocAttemptVersionTypeLookup xmlns="4873beb7-5857-4685-be1f-d57550cc96cc" xsi:nil="true"/>
+    <MarketSpecific xmlns="4873beb7-5857-4685-be1f-d57550cc96cc">false</MarketSpecific>
+    <ApprovalStatus xmlns="4873beb7-5857-4685-be1f-d57550cc96cc">InProgress</ApprovalStatus>
+    <LocComments xmlns="4873beb7-5857-4685-be1f-d57550cc96cc" xsi:nil="true"/>
+    <DirectSourceMarket xmlns="4873beb7-5857-4685-be1f-d57550cc96cc" xsi:nil="true"/>
+    <LocPublishedLinkedAssetsLookup xmlns="4873beb7-5857-4685-be1f-d57550cc96cc" xsi:nil="true"/>
+    <ThumbnailAssetId xmlns="4873beb7-5857-4685-be1f-d57550cc96cc" xsi:nil="true"/>
+    <PrimaryImageGen xmlns="4873beb7-5857-4685-be1f-d57550cc96cc">true</PrimaryImageGen>
+    <LegacyData xmlns="4873beb7-5857-4685-be1f-d57550cc96cc" xsi:nil="true"/>
+    <LocNewPublishedVersionLookup xmlns="4873beb7-5857-4685-be1f-d57550cc96cc" xsi:nil="true"/>
+    <NumericId xmlns="4873beb7-5857-4685-be1f-d57550cc96cc">102787001</NumericId>
+    <TPFriendlyName xmlns="4873beb7-5857-4685-be1f-d57550cc96cc" xsi:nil="true"/>
+    <LocOverallPublishStatusLookup xmlns="4873beb7-5857-4685-be1f-d57550cc96cc" xsi:nil="true"/>
+    <LocRecommendedHandoff xmlns="4873beb7-5857-4685-be1f-d57550cc96cc" xsi:nil="true"/>
+    <BlockPublish xmlns="4873beb7-5857-4685-be1f-d57550cc96cc">false</BlockPublish>
+    <BusinessGroup xmlns="4873beb7-5857-4685-be1f-d57550cc96cc" xsi:nil="true"/>
+    <OpenTemplate xmlns="4873beb7-5857-4685-be1f-d57550cc96cc">true</OpenTemplate>
+    <SourceTitle xmlns="4873beb7-5857-4685-be1f-d57550cc96cc" xsi:nil="true"/>
+    <LocOverallLocStatusLookup xmlns="4873beb7-5857-4685-be1f-d57550cc96cc" xsi:nil="true"/>
+    <APEditor xmlns="4873beb7-5857-4685-be1f-d57550cc96cc">
+      <UserInfo>
+        <DisplayName/>
+        <AccountId xsi:nil="true"/>
+        <AccountType/>
+      </UserInfo>
+    </APEditor>
+    <UALocComments xmlns="4873beb7-5857-4685-be1f-d57550cc96cc" xsi:nil="true"/>
+    <IntlLangReviewDate xmlns="4873beb7-5857-4685-be1f-d57550cc96cc" xsi:nil="true"/>
+    <PublishStatusLookup xmlns="4873beb7-5857-4685-be1f-d57550cc96cc">
+      <Value>1343188</Value>
+    </PublishStatusLookup>
+    <ParentAssetId xmlns="4873beb7-5857-4685-be1f-d57550cc96cc" xsi:nil="true"/>
+    <FeatureTagsTaxHTField0 xmlns="4873beb7-5857-4685-be1f-d57550cc96cc">
+      <Terms xmlns="http://schemas.microsoft.com/office/infopath/2007/PartnerControls"/>
+    </FeatureTagsTaxHTField0>
+    <MachineTranslated xmlns="4873beb7-5857-4685-be1f-d57550cc96cc">false</MachineTranslated>
+    <Providers xmlns="4873beb7-5857-4685-be1f-d57550cc96cc" xsi:nil="true"/>
+    <OriginalSourceMarket xmlns="4873beb7-5857-4685-be1f-d57550cc96cc" xsi:nil="true"/>
+    <APDescription xmlns="4873beb7-5857-4685-be1f-d57550cc96cc" xsi:nil="true"/>
+    <ContentItem xmlns="4873beb7-5857-4685-be1f-d57550cc96cc" xsi:nil="true"/>
+    <ClipArtFilename xmlns="4873beb7-5857-4685-be1f-d57550cc96cc" xsi:nil="true"/>
+    <TPInstallLocation xmlns="4873beb7-5857-4685-be1f-d57550cc96cc" xsi:nil="true"/>
+    <TimesCloned xmlns="4873beb7-5857-4685-be1f-d57550cc96cc" xsi:nil="true"/>
+    <PublishTargets xmlns="4873beb7-5857-4685-be1f-d57550cc96cc">OfficeOnlineVNext</PublishTargets>
+    <AcquiredFrom xmlns="4873beb7-5857-4685-be1f-d57550cc96cc">Internal MS</AcquiredFrom>
+    <AssetStart xmlns="4873beb7-5857-4685-be1f-d57550cc96cc">2011-11-23T17:29:00+00:00</AssetStart>
+    <FriendlyTitle xmlns="4873beb7-5857-4685-be1f-d57550cc96cc" xsi:nil="true"/>
+    <Provider xmlns="4873beb7-5857-4685-be1f-d57550cc96cc" xsi:nil="true"/>
+    <LastHandOff xmlns="4873beb7-5857-4685-be1f-d57550cc96cc" xsi:nil="true"/>
+    <TPClientViewer xmlns="4873beb7-5857-4685-be1f-d57550cc96cc" xsi:nil="true"/>
+    <TemplateStatus xmlns="4873beb7-5857-4685-be1f-d57550cc96cc">Complete</TemplateStatus>
+    <Downloads xmlns="4873beb7-5857-4685-be1f-d57550cc96cc">0</Downloads>
+    <OOCacheId xmlns="4873beb7-5857-4685-be1f-d57550cc96cc" xsi:nil="true"/>
+    <IsDeleted xmlns="4873beb7-5857-4685-be1f-d57550cc96cc">false</IsDeleted>
+    <LocPublishedDependentAssetsLookup xmlns="4873beb7-5857-4685-be1f-d57550cc96cc" xsi:nil="true"/>
+    <AssetExpire xmlns="4873beb7-5857-4685-be1f-d57550cc96cc">2029-05-12T07:00:00+00:00</AssetExpire>
+    <CSXSubmissionMarket xmlns="4873beb7-5857-4685-be1f-d57550cc96cc" xsi:nil="true"/>
+    <DSATActionTaken xmlns="4873beb7-5857-4685-be1f-d57550cc96cc" xsi:nil="true"/>
+    <SubmitterId xmlns="4873beb7-5857-4685-be1f-d57550cc96cc" xsi:nil="true"/>
+    <EditorialTags xmlns="4873beb7-5857-4685-be1f-d57550cc96cc" xsi:nil="true"/>
+    <TPExecutable xmlns="4873beb7-5857-4685-be1f-d57550cc96cc" xsi:nil="true"/>
+    <CSXSubmissionDate xmlns="4873beb7-5857-4685-be1f-d57550cc96cc" xsi:nil="true"/>
+    <CSXUpdate xmlns="4873beb7-5857-4685-be1f-d57550cc96cc">false</CSXUpdate>
+    <AssetType xmlns="4873beb7-5857-4685-be1f-d57550cc96cc">TP</AssetType>
+    <ApprovalLog xmlns="4873beb7-5857-4685-be1f-d57550cc96cc" xsi:nil="true"/>
+    <BugNumber xmlns="4873beb7-5857-4685-be1f-d57550cc96cc" xsi:nil="true"/>
+    <OriginAsset xmlns="4873beb7-5857-4685-be1f-d57550cc96cc" xsi:nil="true"/>
+    <TPComponent xmlns="4873beb7-5857-4685-be1f-d57550cc96cc" xsi:nil="true"/>
+    <Milestone xmlns="4873beb7-5857-4685-be1f-d57550cc96cc" xsi:nil="true"/>
+    <RecommendationsModifier xmlns="4873beb7-5857-4685-be1f-d57550cc96cc" xsi:nil="true"/>
+    <AssetId xmlns="4873beb7-5857-4685-be1f-d57550cc96cc">TP102787001</AssetId>
+    <PolicheckWords xmlns="4873beb7-5857-4685-be1f-d57550cc96cc" xsi:nil="true"/>
+    <TPLaunchHelpLink xmlns="4873beb7-5857-4685-be1f-d57550cc96cc" xsi:nil="true"/>
+    <IntlLocPriority xmlns="4873beb7-5857-4685-be1f-d57550cc96cc" xsi:nil="true"/>
+    <TPApplication xmlns="4873beb7-5857-4685-be1f-d57550cc96cc" xsi:nil="true"/>
+    <IntlLangReviewer xmlns="4873beb7-5857-4685-be1f-d57550cc96cc" xsi:nil="true"/>
+    <HandoffToMSDN xmlns="4873beb7-5857-4685-be1f-d57550cc96cc" xsi:nil="true"/>
+    <PlannedPubDate xmlns="4873beb7-5857-4685-be1f-d57550cc96cc" xsi:nil="true"/>
+    <CrawlForDependencies xmlns="4873beb7-5857-4685-be1f-d57550cc96cc">false</CrawlForDependencies>
+    <LocLastLocAttemptVersionLookup xmlns="4873beb7-5857-4685-be1f-d57550cc96cc">693888</LocLastLocAttemptVersionLookup>
+    <LocProcessedForHandoffsLookup xmlns="4873beb7-5857-4685-be1f-d57550cc96cc" xsi:nil="true"/>
+    <TrustLevel xmlns="4873beb7-5857-4685-be1f-d57550cc96cc">1 Microsoft Managed Content</TrustLevel>
+    <CampaignTagsTaxHTField0 xmlns="4873beb7-5857-4685-be1f-d57550cc96cc">
+      <Terms xmlns="http://schemas.microsoft.com/office/infopath/2007/PartnerControls"/>
+    </CampaignTagsTaxHTField0>
+    <TPNamespace xmlns="4873beb7-5857-4685-be1f-d57550cc96cc" xsi:nil="true"/>
+    <LocOverallPreviewStatusLookup xmlns="4873beb7-5857-4685-be1f-d57550cc96cc" xsi:nil="true"/>
+    <TaxCatchAll xmlns="4873beb7-5857-4685-be1f-d57550cc96cc"/>
+    <IsSearchable xmlns="4873beb7-5857-4685-be1f-d57550cc96cc">false</IsSearchable>
+    <TemplateTemplateType xmlns="4873beb7-5857-4685-be1f-d57550cc96cc">Word Document Template</TemplateTemplateType>
+    <Markets xmlns="4873beb7-5857-4685-be1f-d57550cc96cc"/>
+    <IntlLangReview xmlns="4873beb7-5857-4685-be1f-d57550cc96cc" xsi:nil="true"/>
+    <UAProjectedTotalWords xmlns="4873beb7-5857-4685-be1f-d57550cc96cc" xsi:nil="true"/>
+    <OutputCachingOn xmlns="4873beb7-5857-4685-be1f-d57550cc96cc">false</OutputCachingOn>
+    <AverageRating xmlns="4873beb7-5857-4685-be1f-d57550cc96cc" xsi:nil="true"/>
+    <LocMarketGroupTiers2 xmlns="4873beb7-5857-4685-be1f-d57550cc96cc" xsi:nil="true"/>
+    <APAuthor xmlns="4873beb7-5857-4685-be1f-d57550cc96cc">
+      <UserInfo>
+        <DisplayName>REDMOND\v-namall</DisplayName>
+        <AccountId>978</AccountId>
+        <AccountType/>
+      </UserInfo>
+    </APAuthor>
+    <TPCommandLine xmlns="4873beb7-5857-4685-be1f-d57550cc96cc" xsi:nil="true"/>
+    <LocManualTestRequired xmlns="4873beb7-5857-4685-be1f-d57550cc96cc">false</LocManualTestRequired>
+    <TPAppVersion xmlns="4873beb7-5857-4685-be1f-d57550cc96cc" xsi:nil="true"/>
+    <EditorialStatus xmlns="4873beb7-5857-4685-be1f-d57550cc96cc">Complete</EditorialStatus>
+    <LocProcessedForMarketsLookup xmlns="4873beb7-5857-4685-be1f-d57550cc96cc" xsi:nil="true"/>
+    <LastModifiedDateTime xmlns="4873beb7-5857-4685-be1f-d57550cc96cc" xsi:nil="true"/>
+    <TPLaunchHelpLinkType xmlns="4873beb7-5857-4685-be1f-d57550cc96cc">Template</TPLaunchHelpLinkType>
+    <ScenarioTagsTaxHTField0 xmlns="4873beb7-5857-4685-be1f-d57550cc96cc">
+      <Terms xmlns="http://schemas.microsoft.com/office/infopath/2007/PartnerControls"/>
+    </ScenarioTagsTaxHTField0>
+    <OriginalRelease xmlns="4873beb7-5857-4685-be1f-d57550cc96cc">14</OriginalRelease>
+    <LocalizationTagsTaxHTField0 xmlns="4873beb7-5857-4685-be1f-d57550cc96cc">
+      <Terms xmlns="http://schemas.microsoft.com/office/infopath/2007/PartnerControls"/>
+    </LocalizationTagsTaxHTField0>
+    <Manager xmlns="4873beb7-5857-4685-be1f-d57550cc96cc" xsi:nil="true"/>
+    <UALocRecommendation xmlns="4873beb7-5857-4685-be1f-d57550cc96cc">Localize</UALocRecommendation>
+    <LocOverallHandbackStatusLookup xmlns="4873beb7-5857-4685-be1f-d57550cc96cc" xsi:nil="true"/>
+    <ArtSampleDocs xmlns="4873beb7-5857-4685-be1f-d57550cc96cc" xsi:nil="true"/>
+    <UACurrentWords xmlns="4873beb7-5857-4685-be1f-d57550cc96cc" xsi:nil="true"/>
+    <ShowIn xmlns="4873beb7-5857-4685-be1f-d57550cc96cc">Show everywhere</ShowIn>
+    <CSXHash xmlns="4873beb7-5857-4685-be1f-d57550cc96cc" xsi:nil="true"/>
+    <VoteCount xmlns="4873beb7-5857-4685-be1f-d57550cc96cc" xsi:nil="true"/>
+    <InternalTagsTaxHTField0 xmlns="4873beb7-5857-4685-be1f-d57550cc96cc">
+      <Terms xmlns="http://schemas.microsoft.com/office/infopath/2007/PartnerControls"/>
+    </InternalTagsTaxHTField0>
+    <UANotes xmlns="4873beb7-5857-4685-be1f-d57550cc96cc" xsi:nil="true"/>
+  </documentManagement>
+</p:properties>
 </file>
 
 <file path=customXml/item2.xml><?xml version="1.0" encoding="utf-8"?>
@@ -9482,145 +11119,20 @@
 </file>
 
 <file path=customXml/item3.xml><?xml version="1.0" encoding="utf-8"?>
-<p:properties xmlns:p="http://schemas.microsoft.com/office/2006/metadata/properties" xmlns:xsi="http://www.w3.org/2001/XMLSchema-instance" xmlns:pc="http://schemas.microsoft.com/office/infopath/2007/PartnerControls">
-  <documentManagement>
-    <LocLastLocAttemptVersionTypeLookup xmlns="4873beb7-5857-4685-be1f-d57550cc96cc" xsi:nil="true"/>
-    <MarketSpecific xmlns="4873beb7-5857-4685-be1f-d57550cc96cc">false</MarketSpecific>
-    <ApprovalStatus xmlns="4873beb7-5857-4685-be1f-d57550cc96cc">InProgress</ApprovalStatus>
-    <LocComments xmlns="4873beb7-5857-4685-be1f-d57550cc96cc" xsi:nil="true"/>
-    <DirectSourceMarket xmlns="4873beb7-5857-4685-be1f-d57550cc96cc" xsi:nil="true"/>
-    <LocPublishedLinkedAssetsLookup xmlns="4873beb7-5857-4685-be1f-d57550cc96cc" xsi:nil="true"/>
-    <ThumbnailAssetId xmlns="4873beb7-5857-4685-be1f-d57550cc96cc" xsi:nil="true"/>
-    <PrimaryImageGen xmlns="4873beb7-5857-4685-be1f-d57550cc96cc">true</PrimaryImageGen>
-    <LegacyData xmlns="4873beb7-5857-4685-be1f-d57550cc96cc" xsi:nil="true"/>
-    <LocNewPublishedVersionLookup xmlns="4873beb7-5857-4685-be1f-d57550cc96cc" xsi:nil="true"/>
-    <NumericId xmlns="4873beb7-5857-4685-be1f-d57550cc96cc">102787001</NumericId>
-    <TPFriendlyName xmlns="4873beb7-5857-4685-be1f-d57550cc96cc" xsi:nil="true"/>
-    <LocOverallPublishStatusLookup xmlns="4873beb7-5857-4685-be1f-d57550cc96cc" xsi:nil="true"/>
-    <LocRecommendedHandoff xmlns="4873beb7-5857-4685-be1f-d57550cc96cc" xsi:nil="true"/>
-    <BlockPublish xmlns="4873beb7-5857-4685-be1f-d57550cc96cc">false</BlockPublish>
-    <BusinessGroup xmlns="4873beb7-5857-4685-be1f-d57550cc96cc" xsi:nil="true"/>
-    <OpenTemplate xmlns="4873beb7-5857-4685-be1f-d57550cc96cc">true</OpenTemplate>
-    <SourceTitle xmlns="4873beb7-5857-4685-be1f-d57550cc96cc" xsi:nil="true"/>
-    <LocOverallLocStatusLookup xmlns="4873beb7-5857-4685-be1f-d57550cc96cc" xsi:nil="true"/>
-    <APEditor xmlns="4873beb7-5857-4685-be1f-d57550cc96cc">
-      <UserInfo>
-        <DisplayName/>
-        <AccountId xsi:nil="true"/>
-        <AccountType/>
-      </UserInfo>
-    </APEditor>
-    <UALocComments xmlns="4873beb7-5857-4685-be1f-d57550cc96cc" xsi:nil="true"/>
-    <IntlLangReviewDate xmlns="4873beb7-5857-4685-be1f-d57550cc96cc" xsi:nil="true"/>
-    <PublishStatusLookup xmlns="4873beb7-5857-4685-be1f-d57550cc96cc">
-      <Value>1343188</Value>
-    </PublishStatusLookup>
-    <ParentAssetId xmlns="4873beb7-5857-4685-be1f-d57550cc96cc" xsi:nil="true"/>
-    <FeatureTagsTaxHTField0 xmlns="4873beb7-5857-4685-be1f-d57550cc96cc">
-      <Terms xmlns="http://schemas.microsoft.com/office/infopath/2007/PartnerControls"/>
-    </FeatureTagsTaxHTField0>
-    <MachineTranslated xmlns="4873beb7-5857-4685-be1f-d57550cc96cc">false</MachineTranslated>
-    <Providers xmlns="4873beb7-5857-4685-be1f-d57550cc96cc" xsi:nil="true"/>
-    <OriginalSourceMarket xmlns="4873beb7-5857-4685-be1f-d57550cc96cc" xsi:nil="true"/>
-    <APDescription xmlns="4873beb7-5857-4685-be1f-d57550cc96cc" xsi:nil="true"/>
-    <ContentItem xmlns="4873beb7-5857-4685-be1f-d57550cc96cc" xsi:nil="true"/>
-    <ClipArtFilename xmlns="4873beb7-5857-4685-be1f-d57550cc96cc" xsi:nil="true"/>
-    <TPInstallLocation xmlns="4873beb7-5857-4685-be1f-d57550cc96cc" xsi:nil="true"/>
-    <TimesCloned xmlns="4873beb7-5857-4685-be1f-d57550cc96cc" xsi:nil="true"/>
-    <PublishTargets xmlns="4873beb7-5857-4685-be1f-d57550cc96cc">OfficeOnlineVNext</PublishTargets>
-    <AcquiredFrom xmlns="4873beb7-5857-4685-be1f-d57550cc96cc">Internal MS</AcquiredFrom>
-    <AssetStart xmlns="4873beb7-5857-4685-be1f-d57550cc96cc">2011-11-23T17:29:00+00:00</AssetStart>
-    <FriendlyTitle xmlns="4873beb7-5857-4685-be1f-d57550cc96cc" xsi:nil="true"/>
-    <Provider xmlns="4873beb7-5857-4685-be1f-d57550cc96cc" xsi:nil="true"/>
-    <LastHandOff xmlns="4873beb7-5857-4685-be1f-d57550cc96cc" xsi:nil="true"/>
-    <TPClientViewer xmlns="4873beb7-5857-4685-be1f-d57550cc96cc" xsi:nil="true"/>
-    <TemplateStatus xmlns="4873beb7-5857-4685-be1f-d57550cc96cc">Complete</TemplateStatus>
-    <Downloads xmlns="4873beb7-5857-4685-be1f-d57550cc96cc">0</Downloads>
-    <OOCacheId xmlns="4873beb7-5857-4685-be1f-d57550cc96cc" xsi:nil="true"/>
-    <IsDeleted xmlns="4873beb7-5857-4685-be1f-d57550cc96cc">false</IsDeleted>
-    <LocPublishedDependentAssetsLookup xmlns="4873beb7-5857-4685-be1f-d57550cc96cc" xsi:nil="true"/>
-    <AssetExpire xmlns="4873beb7-5857-4685-be1f-d57550cc96cc">2029-05-12T07:00:00+00:00</AssetExpire>
-    <CSXSubmissionMarket xmlns="4873beb7-5857-4685-be1f-d57550cc96cc" xsi:nil="true"/>
-    <DSATActionTaken xmlns="4873beb7-5857-4685-be1f-d57550cc96cc" xsi:nil="true"/>
-    <SubmitterId xmlns="4873beb7-5857-4685-be1f-d57550cc96cc" xsi:nil="true"/>
-    <EditorialTags xmlns="4873beb7-5857-4685-be1f-d57550cc96cc" xsi:nil="true"/>
-    <TPExecutable xmlns="4873beb7-5857-4685-be1f-d57550cc96cc" xsi:nil="true"/>
-    <CSXSubmissionDate xmlns="4873beb7-5857-4685-be1f-d57550cc96cc" xsi:nil="true"/>
-    <CSXUpdate xmlns="4873beb7-5857-4685-be1f-d57550cc96cc">false</CSXUpdate>
-    <AssetType xmlns="4873beb7-5857-4685-be1f-d57550cc96cc">TP</AssetType>
-    <ApprovalLog xmlns="4873beb7-5857-4685-be1f-d57550cc96cc" xsi:nil="true"/>
-    <BugNumber xmlns="4873beb7-5857-4685-be1f-d57550cc96cc" xsi:nil="true"/>
-    <OriginAsset xmlns="4873beb7-5857-4685-be1f-d57550cc96cc" xsi:nil="true"/>
-    <TPComponent xmlns="4873beb7-5857-4685-be1f-d57550cc96cc" xsi:nil="true"/>
-    <Milestone xmlns="4873beb7-5857-4685-be1f-d57550cc96cc" xsi:nil="true"/>
-    <RecommendationsModifier xmlns="4873beb7-5857-4685-be1f-d57550cc96cc" xsi:nil="true"/>
-    <AssetId xmlns="4873beb7-5857-4685-be1f-d57550cc96cc">TP102787001</AssetId>
-    <PolicheckWords xmlns="4873beb7-5857-4685-be1f-d57550cc96cc" xsi:nil="true"/>
-    <TPLaunchHelpLink xmlns="4873beb7-5857-4685-be1f-d57550cc96cc" xsi:nil="true"/>
-    <IntlLocPriority xmlns="4873beb7-5857-4685-be1f-d57550cc96cc" xsi:nil="true"/>
-    <TPApplication xmlns="4873beb7-5857-4685-be1f-d57550cc96cc" xsi:nil="true"/>
-    <IntlLangReviewer xmlns="4873beb7-5857-4685-be1f-d57550cc96cc" xsi:nil="true"/>
-    <HandoffToMSDN xmlns="4873beb7-5857-4685-be1f-d57550cc96cc" xsi:nil="true"/>
-    <PlannedPubDate xmlns="4873beb7-5857-4685-be1f-d57550cc96cc" xsi:nil="true"/>
-    <CrawlForDependencies xmlns="4873beb7-5857-4685-be1f-d57550cc96cc">false</CrawlForDependencies>
-    <LocLastLocAttemptVersionLookup xmlns="4873beb7-5857-4685-be1f-d57550cc96cc">693888</LocLastLocAttemptVersionLookup>
-    <LocProcessedForHandoffsLookup xmlns="4873beb7-5857-4685-be1f-d57550cc96cc" xsi:nil="true"/>
-    <TrustLevel xmlns="4873beb7-5857-4685-be1f-d57550cc96cc">1 Microsoft Managed Content</TrustLevel>
-    <CampaignTagsTaxHTField0 xmlns="4873beb7-5857-4685-be1f-d57550cc96cc">
-      <Terms xmlns="http://schemas.microsoft.com/office/infopath/2007/PartnerControls"/>
-    </CampaignTagsTaxHTField0>
-    <TPNamespace xmlns="4873beb7-5857-4685-be1f-d57550cc96cc" xsi:nil="true"/>
-    <LocOverallPreviewStatusLookup xmlns="4873beb7-5857-4685-be1f-d57550cc96cc" xsi:nil="true"/>
-    <TaxCatchAll xmlns="4873beb7-5857-4685-be1f-d57550cc96cc"/>
-    <IsSearchable xmlns="4873beb7-5857-4685-be1f-d57550cc96cc">false</IsSearchable>
-    <TemplateTemplateType xmlns="4873beb7-5857-4685-be1f-d57550cc96cc">Word Document Template</TemplateTemplateType>
-    <Markets xmlns="4873beb7-5857-4685-be1f-d57550cc96cc"/>
-    <IntlLangReview xmlns="4873beb7-5857-4685-be1f-d57550cc96cc" xsi:nil="true"/>
-    <UAProjectedTotalWords xmlns="4873beb7-5857-4685-be1f-d57550cc96cc" xsi:nil="true"/>
-    <OutputCachingOn xmlns="4873beb7-5857-4685-be1f-d57550cc96cc">false</OutputCachingOn>
-    <AverageRating xmlns="4873beb7-5857-4685-be1f-d57550cc96cc" xsi:nil="true"/>
-    <LocMarketGroupTiers2 xmlns="4873beb7-5857-4685-be1f-d57550cc96cc" xsi:nil="true"/>
-    <APAuthor xmlns="4873beb7-5857-4685-be1f-d57550cc96cc">
-      <UserInfo>
-        <DisplayName>REDMOND\v-namall</DisplayName>
-        <AccountId>978</AccountId>
-        <AccountType/>
-      </UserInfo>
-    </APAuthor>
-    <TPCommandLine xmlns="4873beb7-5857-4685-be1f-d57550cc96cc" xsi:nil="true"/>
-    <LocManualTestRequired xmlns="4873beb7-5857-4685-be1f-d57550cc96cc">false</LocManualTestRequired>
-    <TPAppVersion xmlns="4873beb7-5857-4685-be1f-d57550cc96cc" xsi:nil="true"/>
-    <EditorialStatus xmlns="4873beb7-5857-4685-be1f-d57550cc96cc">Complete</EditorialStatus>
-    <LocProcessedForMarketsLookup xmlns="4873beb7-5857-4685-be1f-d57550cc96cc" xsi:nil="true"/>
-    <LastModifiedDateTime xmlns="4873beb7-5857-4685-be1f-d57550cc96cc" xsi:nil="true"/>
-    <TPLaunchHelpLinkType xmlns="4873beb7-5857-4685-be1f-d57550cc96cc">Template</TPLaunchHelpLinkType>
-    <ScenarioTagsTaxHTField0 xmlns="4873beb7-5857-4685-be1f-d57550cc96cc">
-      <Terms xmlns="http://schemas.microsoft.com/office/infopath/2007/PartnerControls"/>
-    </ScenarioTagsTaxHTField0>
-    <OriginalRelease xmlns="4873beb7-5857-4685-be1f-d57550cc96cc">14</OriginalRelease>
-    <LocalizationTagsTaxHTField0 xmlns="4873beb7-5857-4685-be1f-d57550cc96cc">
-      <Terms xmlns="http://schemas.microsoft.com/office/infopath/2007/PartnerControls"/>
-    </LocalizationTagsTaxHTField0>
-    <Manager xmlns="4873beb7-5857-4685-be1f-d57550cc96cc" xsi:nil="true"/>
-    <UALocRecommendation xmlns="4873beb7-5857-4685-be1f-d57550cc96cc">Localize</UALocRecommendation>
-    <LocOverallHandbackStatusLookup xmlns="4873beb7-5857-4685-be1f-d57550cc96cc" xsi:nil="true"/>
-    <ArtSampleDocs xmlns="4873beb7-5857-4685-be1f-d57550cc96cc" xsi:nil="true"/>
-    <UACurrentWords xmlns="4873beb7-5857-4685-be1f-d57550cc96cc" xsi:nil="true"/>
-    <ShowIn xmlns="4873beb7-5857-4685-be1f-d57550cc96cc">Show everywhere</ShowIn>
-    <CSXHash xmlns="4873beb7-5857-4685-be1f-d57550cc96cc" xsi:nil="true"/>
-    <VoteCount xmlns="4873beb7-5857-4685-be1f-d57550cc96cc" xsi:nil="true"/>
-    <InternalTagsTaxHTField0 xmlns="4873beb7-5857-4685-be1f-d57550cc96cc">
-      <Terms xmlns="http://schemas.microsoft.com/office/infopath/2007/PartnerControls"/>
-    </InternalTagsTaxHTField0>
-    <UANotes xmlns="4873beb7-5857-4685-be1f-d57550cc96cc" xsi:nil="true"/>
-  </documentManagement>
-</p:properties>
+<?mso-contentType ?>
+<FormTemplates xmlns="http://schemas.microsoft.com/sharepoint/v3/contenttype/forms">
+  <Display>DocumentLibraryForm</Display>
+  <Edit>AssetEditForm</Edit>
+  <New>DocumentLibraryForm</New>
+</FormTemplates>
 </file>
 
 <file path=customXml/itemProps1.xml><?xml version="1.0" encoding="utf-8"?>
-<ds:datastoreItem xmlns:ds="http://schemas.openxmlformats.org/officeDocument/2006/customXml" ds:itemID="{C01C3C56-10DB-49F7-B061-44D8728D078A}">
+<ds:datastoreItem xmlns:ds="http://schemas.openxmlformats.org/officeDocument/2006/customXml" ds:itemID="{7FBDB1CC-CEFB-4E46-8174-1F0AA0D30B24}">
   <ds:schemaRefs>
-    <ds:schemaRef ds:uri="http://schemas.microsoft.com/sharepoint/v3/contenttype/forms"/>
+    <ds:schemaRef ds:uri="http://schemas.microsoft.com/office/2006/metadata/properties"/>
+    <ds:schemaRef ds:uri="http://schemas.microsoft.com/office/infopath/2007/PartnerControls"/>
+    <ds:schemaRef ds:uri="4873beb7-5857-4685-be1f-d57550cc96cc"/>
   </ds:schemaRefs>
 </ds:datastoreItem>
 </file>
@@ -9644,11 +11156,9 @@
 </file>
 
 <file path=customXml/itemProps3.xml><?xml version="1.0" encoding="utf-8"?>
-<ds:datastoreItem xmlns:ds="http://schemas.openxmlformats.org/officeDocument/2006/customXml" ds:itemID="{7FBDB1CC-CEFB-4E46-8174-1F0AA0D30B24}">
+<ds:datastoreItem xmlns:ds="http://schemas.openxmlformats.org/officeDocument/2006/customXml" ds:itemID="{C01C3C56-10DB-49F7-B061-44D8728D078A}">
   <ds:schemaRefs>
-    <ds:schemaRef ds:uri="http://schemas.microsoft.com/office/2006/metadata/properties"/>
-    <ds:schemaRef ds:uri="http://schemas.microsoft.com/office/infopath/2007/PartnerControls"/>
-    <ds:schemaRef ds:uri="4873beb7-5857-4685-be1f-d57550cc96cc"/>
+    <ds:schemaRef ds:uri="http://schemas.microsoft.com/sharepoint/v3/contenttype/forms"/>
   </ds:schemaRefs>
 </ds:datastoreItem>
 </file>
--- a/Tests/MidTerm/Notes.docx
+++ b/Tests/MidTerm/Notes.docx
@@ -1,6 +1,6 @@
 
 <file path=word/document.xml><?xml version="1.0" encoding="utf-8"?>
-<w:document xmlns:wpc="http://schemas.microsoft.com/office/word/2010/wordprocessingCanvas" xmlns:cx="http://schemas.microsoft.com/office/drawing/2014/chartex" xmlns:cx1="http://schemas.microsoft.com/office/drawing/2015/9/8/chartex" xmlns:cx2="http://schemas.microsoft.com/office/drawing/2015/10/21/chartex" xmlns:cx3="http://schemas.microsoft.com/office/drawing/2016/5/9/chartex" xmlns:cx4="http://schemas.microsoft.com/office/drawing/2016/5/10/chartex" xmlns:cx5="http://schemas.microsoft.com/office/drawing/2016/5/11/chartex" xmlns:cx6="http://schemas.microsoft.com/office/drawing/2016/5/12/chartex" xmlns:cx7="http://schemas.microsoft.com/office/drawing/2016/5/13/chartex" xmlns:cx8="http://schemas.microsoft.com/office/drawing/2016/5/14/chartex" xmlns:mc="http://schemas.openxmlformats.org/markup-compatibility/2006" xmlns:aink="http://schemas.microsoft.com/office/drawing/2016/ink" xmlns:am3d="http://schemas.microsoft.com/office/drawing/2017/model3d" xmlns:o="urn:schemas-microsoft-com:office:office" xmlns:r="http://schemas.openxmlformats.org/officeDocument/2006/relationships" xmlns:m="http://schemas.openxmlformats.org/officeDocument/2006/math" xmlns:v="urn:schemas-microsoft-com:vml" xmlns:wp14="http://schemas.microsoft.com/office/word/2010/wordprocessingDrawing" xmlns:wp="http://schemas.openxmlformats.org/drawingml/2006/wordprocessingDrawing" xmlns:w10="urn:schemas-microsoft-com:office:word" xmlns:w="http://schemas.openxmlformats.org/wordprocessingml/2006/main" xmlns:w14="http://schemas.microsoft.com/office/word/2010/wordml" xmlns:w15="http://schemas.microsoft.com/office/word/2012/wordml" xmlns:w16cid="http://schemas.microsoft.com/office/word/2016/wordml/cid" xmlns:w16se="http://schemas.microsoft.com/office/word/2015/wordml/symex" xmlns:wpg="http://schemas.microsoft.com/office/word/2010/wordprocessingGroup" xmlns:wpi="http://schemas.microsoft.com/office/word/2010/wordprocessingInk" xmlns:wne="http://schemas.microsoft.com/office/word/2006/wordml" xmlns:wps="http://schemas.microsoft.com/office/word/2010/wordprocessingShape" mc:Ignorable="w14 w15 w16se w16cid wp14">
+<w:document xmlns:wpc="http://schemas.microsoft.com/office/word/2010/wordprocessingCanvas" xmlns:cx="http://schemas.microsoft.com/office/drawing/2014/chartex" xmlns:cx1="http://schemas.microsoft.com/office/drawing/2015/9/8/chartex" xmlns:cx2="http://schemas.microsoft.com/office/drawing/2015/10/21/chartex" xmlns:cx3="http://schemas.microsoft.com/office/drawing/2016/5/9/chartex" xmlns:cx4="http://schemas.microsoft.com/office/drawing/2016/5/10/chartex" xmlns:cx5="http://schemas.microsoft.com/office/drawing/2016/5/11/chartex" xmlns:cx6="http://schemas.microsoft.com/office/drawing/2016/5/12/chartex" xmlns:cx7="http://schemas.microsoft.com/office/drawing/2016/5/13/chartex" xmlns:cx8="http://schemas.microsoft.com/office/drawing/2016/5/14/chartex" xmlns:mc="http://schemas.openxmlformats.org/markup-compatibility/2006" xmlns:aink="http://schemas.microsoft.com/office/drawing/2016/ink" xmlns:am3d="http://schemas.microsoft.com/office/drawing/2017/model3d" xmlns:o="urn:schemas-microsoft-com:office:office" xmlns:r="http://schemas.openxmlformats.org/officeDocument/2006/relationships" xmlns:m="http://schemas.openxmlformats.org/officeDocument/2006/math" xmlns:v="urn:schemas-microsoft-com:vml" xmlns:wp14="http://schemas.microsoft.com/office/word/2010/wordprocessingDrawing" xmlns:wp="http://schemas.openxmlformats.org/drawingml/2006/wordprocessingDrawing" xmlns:w10="urn:schemas-microsoft-com:office:word" xmlns:w="http://schemas.openxmlformats.org/wordprocessingml/2006/main" xmlns:w14="http://schemas.microsoft.com/office/word/2010/wordml" xmlns:w15="http://schemas.microsoft.com/office/word/2012/wordml" xmlns:w16cid="http://schemas.microsoft.com/office/word/2016/wordml/cid" xmlns:w16se="http://schemas.microsoft.com/office/word/2015/wordml/symex" xmlns:wpg="http://schemas.microsoft.com/office/word/2010/wordprocessingGroup" xmlns:wpi="http://schemas.microsoft.com/office/word/2010/wordprocessingInk" xmlns:wne="http://schemas.microsoft.com/office/word/2006/wordml" xmlns:wps="http://schemas.microsoft.com/office/word/2010/wordprocessingShape" xmlns:a="http://schemas.openxmlformats.org/drawingml/2006/main" xmlns:pic="http://schemas.openxmlformats.org/drawingml/2006/picture" xmlns:a14="http://schemas.microsoft.com/office/drawing/2010/main" mc:Ignorable="w14 w15 w16se w16cid wp14">
   <w:body>
     <w:p>
       <w:pPr>
@@ -276,7 +276,7 @@
       <w:pPr>
         <w:ind w:firstLine="720"/>
         <w:rPr>
-          <w:rFonts w:asciiTheme="majorHAnsi" w:eastAsiaTheme="majorEastAsia" w:hAnsiTheme="majorHAnsi" w:cstheme="majorBidi"/>
+          <w:rFonts w:asciiTheme="majorHAnsi" w:hAnsiTheme="majorHAnsi" w:eastAsiaTheme="majorEastAsia" w:cstheme="majorBidi"/>
           <w:color w:val="1F4E79" w:themeColor="accent1" w:themeShade="80"/>
           <w:sz w:val="26"/>
           <w:szCs w:val="26"/>
@@ -364,27 +364,24 @@
     </w:p>
     <w:p>
       <w:r>
-        <w:rPr>
-          <w:noProof/>
-        </w:rPr>
         <w:drawing>
-          <wp:inline distT="0" distB="0" distL="0" distR="0" wp14:anchorId="31D51160" wp14:editId="4150C660">
+          <wp:inline wp14:editId="0B40953C" wp14:anchorId="31D51160">
             <wp:extent cx="4572000" cy="1276350"/>
             <wp:effectExtent l="0" t="0" r="0" b="0"/>
-            <wp:docPr id="368526876" name="Picture 368526876"/>
+            <wp:docPr id="368526876" name="Picture 368526876" title=""/>
             <wp:cNvGraphicFramePr>
-              <a:graphicFrameLocks xmlns:a="http://schemas.openxmlformats.org/drawingml/2006/main" noChangeAspect="1"/>
+              <a:graphicFrameLocks noChangeAspect="1"/>
             </wp:cNvGraphicFramePr>
-            <a:graphic xmlns:a="http://schemas.openxmlformats.org/drawingml/2006/main">
+            <a:graphic>
               <a:graphicData uri="http://schemas.openxmlformats.org/drawingml/2006/picture">
-                <pic:pic xmlns:pic="http://schemas.openxmlformats.org/drawingml/2006/picture">
+                <pic:pic>
                   <pic:nvPicPr>
-                    <pic:cNvPr id="0" name=""/>
+                    <pic:cNvPr id="0" name="Picture 368526876"/>
                     <pic:cNvPicPr/>
                   </pic:nvPicPr>
                   <pic:blipFill>
-                    <a:blip r:embed="rId10" cstate="print">
-                      <a:extLst>
+                    <a:blip r:embed="Rfc93495e44fc4c46">
+                      <a:extLst xmlns:a="http://schemas.openxmlformats.org/drawingml/2006/main">
                         <a:ext uri="{28A0092B-C50C-407E-A947-70E740481C1C}">
                           <a14:useLocalDpi xmlns:a14="http://schemas.microsoft.com/office/drawing/2010/main" val="0"/>
                         </a:ext>
@@ -395,7 +392,7 @@
                     </a:stretch>
                   </pic:blipFill>
                   <pic:spPr>
-                    <a:xfrm>
+                    <a:xfrm rot="0" flipH="0" flipV="0">
                       <a:off x="0" y="0"/>
                       <a:ext cx="4572000" cy="1276350"/>
                     </a:xfrm>
@@ -410,6 +407,54 @@
         </w:drawing>
       </w:r>
     </w:p>
+    <w:p>
+      <w:pPr>
+        <w:pStyle w:val="Normal"/>
+      </w:pPr>
+      <w:r>
+        <w:drawing>
+          <wp:inline wp14:editId="7CACDCBD" wp14:anchorId="316C0DB9">
+            <wp:extent cx="3286125" cy="1476375"/>
+            <wp:effectExtent l="0" t="0" r="0" b="0"/>
+            <wp:docPr id="910125388" name="" title=""/>
+            <wp:cNvGraphicFramePr>
+              <a:graphicFrameLocks noChangeAspect="1"/>
+            </wp:cNvGraphicFramePr>
+            <a:graphic>
+              <a:graphicData uri="http://schemas.openxmlformats.org/drawingml/2006/picture">
+                <pic:pic>
+                  <pic:nvPicPr>
+                    <pic:cNvPr id="0" name=""/>
+                    <pic:cNvPicPr/>
+                  </pic:nvPicPr>
+                  <pic:blipFill>
+                    <a:blip r:embed="R67169bc332c544d3">
+                      <a:extLst>
+                        <a:ext xmlns:a="http://schemas.openxmlformats.org/drawingml/2006/main" uri="{28A0092B-C50C-407E-A947-70E740481C1C}">
+                          <a14:useLocalDpi val="0"/>
+                        </a:ext>
+                      </a:extLst>
+                    </a:blip>
+                    <a:stretch>
+                      <a:fillRect/>
+                    </a:stretch>
+                  </pic:blipFill>
+                  <pic:spPr>
+                    <a:xfrm>
+                      <a:off x="0" y="0"/>
+                      <a:ext cx="3286125" cy="1476375"/>
+                    </a:xfrm>
+                    <a:prstGeom prst="rect">
+                      <a:avLst/>
+                    </a:prstGeom>
+                  </pic:spPr>
+                </pic:pic>
+              </a:graphicData>
+            </a:graphic>
+          </wp:inline>
+        </w:drawing>
+      </w:r>
+    </w:p>
     <w:p/>
     <w:p>
       <w:r>
@@ -1170,16 +1215,179 @@
       <w:pPr>
         <w:spacing w:line="259" w:lineRule="auto"/>
         <w:rPr>
+          <w:b w:val="1"/>
+          <w:bCs w:val="1"/>
+        </w:rPr>
+      </w:pPr>
+      <w:r>
+        <w:rPr>
+          <w:b w:val="1"/>
+          <w:bCs w:val="1"/>
+        </w:rPr>
+        <w:t>E</w:t>
+      </w:r>
+      <w:r>
+        <w:rPr>
+          <w:b w:val="1"/>
+          <w:bCs w:val="1"/>
+        </w:rPr>
+        <w:t>nd</w:t>
+      </w:r>
+    </w:p>
+    <w:p>
+      <w:pPr>
+        <w:pStyle w:val="Normal"/>
+        <w:spacing w:line="259" w:lineRule="auto"/>
+        <w:rPr>
+          <w:b w:val="1"/>
+          <w:bCs w:val="1"/>
+        </w:rPr>
+      </w:pPr>
+    </w:p>
+    <w:tbl>
+      <w:tblPr>
+        <w:tblStyle w:val="TableGrid"/>
+        <w:tblW w:w="0" w:type="auto"/>
+        <w:tblLayout w:type="fixed"/>
+        <w:tblLook w:val="06A0" w:firstRow="1" w:lastRow="0" w:firstColumn="1" w:lastColumn="0" w:noHBand="1" w:noVBand="1"/>
+      </w:tblPr>
+      <w:tblGrid>
+        <w:gridCol w:w="5400"/>
+        <w:gridCol w:w="5400"/>
+      </w:tblGrid>
+      <w:tr>
+        <w:tc>
+          <w:tcPr>
+            <w:tcW w:w="5400" w:type="dxa"/>
+            <w:tcMar/>
+          </w:tcPr>
+          <w:p>
+            <w:pPr>
+              <w:pStyle w:val="Normal"/>
+            </w:pPr>
+            <w:r>
+              <w:drawing>
+                <wp:inline wp14:editId="39714A89" wp14:anchorId="399BDAAD">
+                  <wp:extent cx="3333750" cy="850348"/>
+                  <wp:effectExtent l="0" t="0" r="0" b="0"/>
+                  <wp:docPr id="1887396291" name="" title=""/>
+                  <wp:cNvGraphicFramePr>
+                    <a:graphicFrameLocks noChangeAspect="1"/>
+                  </wp:cNvGraphicFramePr>
+                  <a:graphic>
+                    <a:graphicData uri="http://schemas.openxmlformats.org/drawingml/2006/picture">
+                      <pic:pic>
+                        <pic:nvPicPr>
+                          <pic:cNvPr id="0" name=""/>
+                          <pic:cNvPicPr/>
+                        </pic:nvPicPr>
+                        <pic:blipFill>
+                          <a:blip r:embed="Rf7c2a8a045a440e5">
+                            <a:extLst>
+                              <a:ext xmlns:a="http://schemas.openxmlformats.org/drawingml/2006/main" uri="{28A0092B-C50C-407E-A947-70E740481C1C}">
+                                <a14:useLocalDpi val="0"/>
+                              </a:ext>
+                            </a:extLst>
+                          </a:blip>
+                          <a:stretch>
+                            <a:fillRect/>
+                          </a:stretch>
+                        </pic:blipFill>
+                        <pic:spPr>
+                          <a:xfrm>
+                            <a:off x="0" y="0"/>
+                            <a:ext cx="3333750" cy="850348"/>
+                          </a:xfrm>
+                          <a:prstGeom prst="rect">
+                            <a:avLst/>
+                          </a:prstGeom>
+                        </pic:spPr>
+                      </pic:pic>
+                    </a:graphicData>
+                  </a:graphic>
+                </wp:inline>
+              </w:drawing>
+            </w:r>
+          </w:p>
+        </w:tc>
+        <w:tc>
+          <w:tcPr>
+            <w:tcW w:w="5400" w:type="dxa"/>
+            <w:tcMar/>
+          </w:tcPr>
+          <w:p>
+            <w:pPr>
+              <w:pStyle w:val="Normal"/>
+            </w:pPr>
+            <w:r>
+              <w:drawing>
+                <wp:inline wp14:editId="7EE77757" wp14:anchorId="57244A44">
+                  <wp:extent cx="3286125" cy="3143250"/>
+                  <wp:effectExtent l="0" t="0" r="0" b="0"/>
+                  <wp:docPr id="1264751719" name="" title=""/>
+                  <wp:cNvGraphicFramePr>
+                    <a:graphicFrameLocks noChangeAspect="1"/>
+                  </wp:cNvGraphicFramePr>
+                  <a:graphic>
+                    <a:graphicData uri="http://schemas.openxmlformats.org/drawingml/2006/picture">
+                      <pic:pic>
+                        <pic:nvPicPr>
+                          <pic:cNvPr id="0" name=""/>
+                          <pic:cNvPicPr/>
+                        </pic:nvPicPr>
+                        <pic:blipFill>
+                          <a:blip r:embed="R8ce69248df1c4c22">
+                            <a:extLst>
+                              <a:ext xmlns:a="http://schemas.openxmlformats.org/drawingml/2006/main" uri="{28A0092B-C50C-407E-A947-70E740481C1C}">
+                                <a14:useLocalDpi val="0"/>
+                              </a:ext>
+                            </a:extLst>
+                          </a:blip>
+                          <a:stretch>
+                            <a:fillRect/>
+                          </a:stretch>
+                        </pic:blipFill>
+                        <pic:spPr>
+                          <a:xfrm>
+                            <a:off x="0" y="0"/>
+                            <a:ext cx="3286125" cy="3143250"/>
+                          </a:xfrm>
+                          <a:prstGeom prst="rect">
+                            <a:avLst/>
+                          </a:prstGeom>
+                        </pic:spPr>
+                      </pic:pic>
+                    </a:graphicData>
+                  </a:graphic>
+                </wp:inline>
+              </w:drawing>
+            </w:r>
+          </w:p>
+        </w:tc>
+      </w:tr>
+    </w:tbl>
+    <w:p>
+      <w:pPr>
+        <w:pStyle w:val="Normal"/>
+        <w:spacing w:line="259" w:lineRule="auto"/>
+        <w:rPr>
+          <w:b w:val="1"/>
+          <w:bCs w:val="1"/>
+        </w:rPr>
+      </w:pPr>
+    </w:p>
+    <w:p>
+      <w:pPr>
+        <w:spacing w:line="259" w:lineRule="auto"/>
+        <w:rPr>
           <w:b/>
           <w:bCs/>
-        </w:rPr>
-      </w:pPr>
-      <w:r>
-        <w:rPr>
-          <w:b/>
-          <w:bCs/>
-        </w:rPr>
-        <w:t>end</w:t>
+          <w:i/>
+          <w:iCs/>
+        </w:rPr>
+      </w:pPr>
+      <w:r>
+        <w:t xml:space="preserve">Note commands cannot have or negation like not in operators otherwise they would be two commands. </w:t>
       </w:r>
     </w:p>
     <w:p>
@@ -1190,76 +1398,65 @@
     <w:p>
       <w:pPr>
         <w:spacing w:line="259" w:lineRule="auto"/>
-        <w:rPr>
-          <w:b/>
-          <w:bCs/>
+      </w:pPr>
+      <w:r>
+        <w:rPr>
           <w:i/>
           <w:iCs/>
         </w:rPr>
-      </w:pPr>
-      <w:r>
-        <w:t xml:space="preserve">Note commands cannot have or negation like not in operators otherwise they would be two commands. </w:t>
+        <w:t>Copy Right</w:t>
+      </w:r>
+      <w:r>
+        <w:t>: Often called the grant right allows the processor to grant rights to another.</w:t>
       </w:r>
     </w:p>
     <w:p>
       <w:pPr>
         <w:spacing w:line="259" w:lineRule="auto"/>
       </w:pPr>
+      <w:r>
+        <w:rPr>
+          <w:i/>
+          <w:iCs/>
+        </w:rPr>
+        <w:t>Own Right</w:t>
+      </w:r>
+      <w:r>
+        <w:t xml:space="preserve">: Enables the possessors to add or delete privileges. </w:t>
+      </w:r>
     </w:p>
     <w:p>
       <w:pPr>
         <w:spacing w:line="259" w:lineRule="auto"/>
       </w:pPr>
-      <w:r>
-        <w:rPr>
-          <w:i/>
-          <w:iCs/>
-        </w:rPr>
-        <w:t>Copy Right</w:t>
-      </w:r>
-      <w:r>
-        <w:t>: Often called the grant right allows the processor to grant rights to another.</w:t>
-      </w:r>
     </w:p>
     <w:p>
       <w:pPr>
         <w:spacing w:line="259" w:lineRule="auto"/>
-      </w:pPr>
-      <w:r>
-        <w:rPr>
-          <w:i/>
-          <w:iCs/>
-        </w:rPr>
-        <w:t>Own Right</w:t>
-      </w:r>
-      <w:r>
-        <w:t xml:space="preserve">: Enables the possessors to add or delete privileges. </w:t>
-      </w:r>
-    </w:p>
-    <w:p>
-      <w:pPr>
-        <w:spacing w:line="259" w:lineRule="auto"/>
-      </w:pPr>
-    </w:p>
-    <w:p>
-      <w:pPr>
-        <w:spacing w:line="259" w:lineRule="auto"/>
-        <w:rPr>
-          <w:rFonts w:asciiTheme="majorHAnsi" w:eastAsiaTheme="majorEastAsia" w:hAnsiTheme="majorHAnsi" w:cstheme="majorBidi"/>
-          <w:color w:val="1F4E79" w:themeColor="accent1" w:themeShade="80"/>
+        <w:rPr>
+          <w:rFonts w:ascii="Calibri Light" w:hAnsi="Calibri Light" w:eastAsia="" w:cs="" w:asciiTheme="majorAscii" w:hAnsiTheme="majorAscii" w:eastAsiaTheme="majorEastAsia" w:cstheme="majorBidi"/>
+          <w:color w:val="1F4E79" w:themeColor="accent1" w:themeTint="FF" w:themeShade="80"/>
           <w:sz w:val="26"/>
           <w:szCs w:val="26"/>
         </w:rPr>
       </w:pPr>
       <w:r>
         <w:rPr>
-          <w:i/>
+          <w:i w:val="1"/>
+          <w:iCs w:val="1"/>
         </w:rPr>
         <w:t>Principle of Attenuation of Privilege</w:t>
       </w:r>
       <w:r>
+        <w:rPr/>
         <w:t>: A subject may not increase its rights, nor grant rights that it does not possess to another subject.</w:t>
       </w:r>
+    </w:p>
+    <w:p>
+      <w:pPr>
+        <w:pStyle w:val="Normal"/>
+        <w:spacing w:line="259" w:lineRule="auto"/>
+      </w:pPr>
     </w:p>
     <w:p>
       <w:pPr>
@@ -1605,7 +1802,7 @@
       </w:pPr>
       <w:r>
         <w:rPr>
-          <w:rFonts w:ascii="Calibri" w:eastAsia="Calibri" w:hAnsi="Calibri" w:cs="Calibri"/>
+          <w:rFonts w:ascii="Calibri" w:hAnsi="Calibri" w:eastAsia="Calibri" w:cs="Calibri"/>
           <w:i/>
           <w:iCs/>
           <w:color w:val="202122"/>
@@ -1616,7 +1813,7 @@
       </w:r>
       <w:r>
         <w:rPr>
-          <w:rFonts w:ascii="Calibri" w:eastAsia="Calibri" w:hAnsi="Calibri" w:cs="Calibri"/>
+          <w:rFonts w:ascii="Calibri" w:hAnsi="Calibri" w:eastAsia="Calibri" w:cs="Calibri"/>
           <w:color w:val="202122"/>
           <w:sz w:val="21"/>
           <w:szCs w:val="21"/>
@@ -1641,7 +1838,7 @@
       </w:pPr>
       <w:r>
         <w:rPr>
-          <w:rFonts w:ascii="Calibri" w:eastAsia="Calibri" w:hAnsi="Calibri" w:cs="Calibri"/>
+          <w:rFonts w:ascii="Calibri" w:hAnsi="Calibri" w:eastAsia="Calibri" w:cs="Calibri"/>
           <w:color w:val="202122"/>
           <w:sz w:val="21"/>
           <w:szCs w:val="21"/>
@@ -1803,7 +2000,7 @@
       </w:pPr>
       <w:r>
         <w:rPr>
-          <w:rFonts w:ascii="Calibri" w:eastAsia="Calibri" w:hAnsi="Calibri" w:cs="Calibri"/>
+          <w:rFonts w:ascii="Calibri" w:hAnsi="Calibri" w:eastAsia="Calibri" w:cs="Calibri"/>
           <w:i/>
           <w:iCs/>
           <w:color w:val="202122"/>
@@ -1814,7 +2011,7 @@
       </w:r>
       <w:r>
         <w:rPr>
-          <w:rFonts w:ascii="Calibri" w:eastAsia="Calibri" w:hAnsi="Calibri" w:cs="Calibri"/>
+          <w:rFonts w:ascii="Calibri" w:hAnsi="Calibri" w:eastAsia="Calibri" w:cs="Calibri"/>
           <w:color w:val="202122"/>
           <w:sz w:val="21"/>
           <w:szCs w:val="21"/>
@@ -1839,7 +2036,7 @@
       </w:pPr>
       <w:r>
         <w:rPr>
-          <w:rFonts w:ascii="Calibri" w:eastAsia="Calibri" w:hAnsi="Calibri" w:cs="Calibri"/>
+          <w:rFonts w:ascii="Calibri" w:hAnsi="Calibri" w:eastAsia="Calibri" w:cs="Calibri"/>
           <w:color w:val="202122"/>
           <w:sz w:val="21"/>
           <w:szCs w:val="21"/>
@@ -1995,7 +2192,7 @@
       </w:pPr>
       <w:r>
         <w:rPr>
-          <w:rFonts w:ascii="Calibri" w:eastAsia="Calibri" w:hAnsi="Calibri" w:cs="Calibri"/>
+          <w:rFonts w:ascii="Calibri" w:hAnsi="Calibri" w:eastAsia="Calibri" w:cs="Calibri"/>
           <w:i/>
           <w:iCs/>
           <w:color w:val="202122"/>
@@ -2006,7 +2203,7 @@
       </w:r>
       <w:r>
         <w:rPr>
-          <w:rFonts w:ascii="Calibri" w:eastAsia="Calibri" w:hAnsi="Calibri" w:cs="Calibri"/>
+          <w:rFonts w:ascii="Calibri" w:hAnsi="Calibri" w:eastAsia="Calibri" w:cs="Calibri"/>
           <w:color w:val="202122"/>
           <w:sz w:val="21"/>
           <w:szCs w:val="21"/>
@@ -2032,7 +2229,7 @@
       </w:pPr>
       <w:r>
         <w:rPr>
-          <w:rFonts w:ascii="Calibri" w:eastAsia="Calibri" w:hAnsi="Calibri" w:cs="Calibri"/>
+          <w:rFonts w:ascii="Calibri" w:hAnsi="Calibri" w:eastAsia="Calibri" w:cs="Calibri"/>
           <w:i/>
           <w:iCs/>
           <w:color w:val="202122"/>
@@ -2043,7 +2240,7 @@
       </w:r>
       <w:r>
         <w:rPr>
-          <w:rFonts w:ascii="Calibri" w:eastAsia="Calibri" w:hAnsi="Calibri" w:cs="Calibri"/>
+          <w:rFonts w:ascii="Calibri" w:hAnsi="Calibri" w:eastAsia="Calibri" w:cs="Calibri"/>
           <w:color w:val="202122"/>
           <w:sz w:val="21"/>
           <w:szCs w:val="21"/>
@@ -2151,52 +2348,100 @@
     </w:p>
     <w:p/>
     <w:p>
-      <w:pPr>
-        <w:rPr>
-          <w:iCs/>
-        </w:rPr>
-      </w:pPr>
-      <w:r>
-        <w:rPr>
-          <w:i/>
-          <w:iCs/>
-        </w:rPr>
-        <w:t xml:space="preserve">Island: </w:t>
-      </w:r>
-      <w:r>
-        <w:rPr>
-          <w:iCs/>
-        </w:rPr>
+      <w:pPr/>
+      <w:r>
+        <w:rPr>
+          <w:i w:val="1"/>
+          <w:iCs w:val="1"/>
+        </w:rPr>
+        <w:t>Island</w:t>
+      </w:r>
+      <w:r>
+        <w:rPr>
+          <w:i w:val="1"/>
+          <w:iCs w:val="1"/>
+        </w:rPr>
+        <w:t xml:space="preserve">: </w:t>
+      </w:r>
+      <w:r>
+        <w:rPr/>
         <w:t xml:space="preserve">A maximal </w:t>
       </w:r>
       <w:proofErr w:type="spellStart"/>
       <w:r>
         <w:rPr>
-          <w:i/>
-          <w:iCs/>
+          <w:i w:val="1"/>
+          <w:iCs w:val="1"/>
         </w:rPr>
         <w:t>tg</w:t>
       </w:r>
       <w:proofErr w:type="spellEnd"/>
       <w:r>
-        <w:rPr>
-          <w:iCs/>
-        </w:rPr>
+        <w:rPr/>
         <w:t>-</w:t>
       </w:r>
       <w:r>
         <w:rPr>
-          <w:i/>
-          <w:iCs/>
+          <w:i w:val="1"/>
+          <w:iCs w:val="1"/>
         </w:rPr>
         <w:t>connected</w:t>
       </w:r>
       <w:r>
-        <w:rPr>
-          <w:iCs/>
-        </w:rPr>
-        <w:t xml:space="preserve"> subject-only subgraph.</w:t>
-      </w:r>
+        <w:rPr/>
+        <w:t xml:space="preserve"> subject-only subgraph</w:t>
+      </w:r>
+      <w:r>
+        <w:rPr/>
+        <w:t xml:space="preserve">, in which all edges have a label containing t or g. </w:t>
+      </w:r>
+    </w:p>
+    <w:p>
+      <w:pPr>
+        <w:ind w:firstLine="0"/>
+      </w:pPr>
+      <w:r>
+        <w:rPr/>
+        <w:t>Any vertex in the island can be shared with any other verte</w:t>
+      </w:r>
+      <w:r>
+        <w:rPr/>
+        <w:t>x</w:t>
+      </w:r>
+      <w:r>
+        <w:rPr/>
+        <w:t xml:space="preserve"> in the island. </w:t>
+      </w:r>
+      <w:r>
+        <w:rPr/>
+        <w:t xml:space="preserve">What </w:t>
+      </w:r>
+      <w:proofErr w:type="spellStart"/>
+      <w:r>
+        <w:rPr/>
+        <w:t>seperates</w:t>
+      </w:r>
+      <w:proofErr w:type="spellEnd"/>
+      <w:r>
+        <w:rPr/>
+        <w:t xml:space="preserve"> an island of subjects is the object between them, which creates the </w:t>
+      </w:r>
+      <w:proofErr w:type="spellStart"/>
+      <w:r>
+        <w:rPr/>
+        <w:t>tg</w:t>
+      </w:r>
+      <w:proofErr w:type="spellEnd"/>
+      <w:r>
+        <w:rPr/>
+        <w:t xml:space="preserve"> path. </w:t>
+      </w:r>
+    </w:p>
+    <w:p>
+      <w:pPr>
+        <w:pStyle w:val="Normal"/>
+        <w:ind w:firstLine="0"/>
+      </w:pPr>
     </w:p>
     <w:p>
       <w:r>
@@ -3046,13 +3291,19 @@
         <w:t xml:space="preserve"> } </w:t>
       </w:r>
       <w:r>
-        <w:sym w:font="Symbol" w:char="F0C8"/>
+        <w:rPr>
+          <w:rFonts w:ascii="Symbol" w:hAnsi="Symbol" w:eastAsia="Symbol" w:cs="Symbol"/>
+        </w:rPr>
+        <w:t>È</w:t>
       </w:r>
       <w:r>
         <w:t xml:space="preserve"> { </w:t>
       </w:r>
       <w:r>
-        <w:sym w:font="Symbol" w:char="F06E"/>
+        <w:rPr>
+          <w:rFonts w:ascii="Symbol" w:hAnsi="Symbol" w:eastAsia="Symbol" w:cs="Symbol"/>
+        </w:rPr>
+        <w:t>n</w:t>
       </w:r>
       <w:r>
         <w:t xml:space="preserve"> })</w:t>
@@ -3386,7 +3637,118 @@
         <w:t>x.</w:t>
       </w:r>
     </w:p>
-    <w:p/>
+    <w:p w14:noSpellErr="1"/>
+    <w:p>
+      <w:pPr>
+        <w:pStyle w:val="Normal"/>
+      </w:pPr>
+    </w:p>
+    <w:p>
+      <w:pPr>
+        <w:pStyle w:val="Normal"/>
+      </w:pPr>
+      <w:r>
+        <w:drawing>
+          <wp:inline wp14:editId="54B1980F" wp14:anchorId="6AE5BEE5">
+            <wp:extent cx="4581540" cy="5470496"/>
+            <wp:effectExtent l="0" t="0" r="0" b="0"/>
+            <wp:docPr id="1236090541" name="" title=""/>
+            <wp:cNvGraphicFramePr>
+              <a:graphicFrameLocks noChangeAspect="1"/>
+            </wp:cNvGraphicFramePr>
+            <a:graphic>
+              <a:graphicData uri="http://schemas.openxmlformats.org/drawingml/2006/picture">
+                <pic:pic>
+                  <pic:nvPicPr>
+                    <pic:cNvPr id="0" name=""/>
+                    <pic:cNvPicPr/>
+                  </pic:nvPicPr>
+                  <pic:blipFill>
+                    <a:blip r:embed="Rde14cfba4c624c7f">
+                      <a:extLst>
+                        <a:ext xmlns:a="http://schemas.openxmlformats.org/drawingml/2006/main" uri="{28A0092B-C50C-407E-A947-70E740481C1C}">
+                          <a14:useLocalDpi val="0"/>
+                        </a:ext>
+                      </a:extLst>
+                    </a:blip>
+                    <a:stretch>
+                      <a:fillRect/>
+                    </a:stretch>
+                  </pic:blipFill>
+                  <pic:spPr>
+                    <a:xfrm>
+                      <a:off x="0" y="0"/>
+                      <a:ext cx="4581540" cy="5470496"/>
+                    </a:xfrm>
+                    <a:prstGeom prst="rect">
+                      <a:avLst/>
+                    </a:prstGeom>
+                  </pic:spPr>
+                </pic:pic>
+              </a:graphicData>
+            </a:graphic>
+          </wp:inline>
+        </w:drawing>
+      </w:r>
+    </w:p>
+    <w:p>
+      <w:pPr>
+        <w:pStyle w:val="Normal"/>
+      </w:pPr>
+      <w:r>
+        <w:drawing>
+          <wp:inline wp14:editId="707D1234" wp14:anchorId="0E15FB12">
+            <wp:extent cx="4572000" cy="3152775"/>
+            <wp:effectExtent l="0" t="0" r="0" b="0"/>
+            <wp:docPr id="818012145" name="" title=""/>
+            <wp:cNvGraphicFramePr>
+              <a:graphicFrameLocks noChangeAspect="1"/>
+            </wp:cNvGraphicFramePr>
+            <a:graphic>
+              <a:graphicData uri="http://schemas.openxmlformats.org/drawingml/2006/picture">
+                <pic:pic>
+                  <pic:nvPicPr>
+                    <pic:cNvPr id="0" name=""/>
+                    <pic:cNvPicPr/>
+                  </pic:nvPicPr>
+                  <pic:blipFill>
+                    <a:blip r:embed="Rff60d61ea83e4f5f">
+                      <a:extLst>
+                        <a:ext xmlns:a="http://schemas.openxmlformats.org/drawingml/2006/main" uri="{28A0092B-C50C-407E-A947-70E740481C1C}">
+                          <a14:useLocalDpi val="0"/>
+                        </a:ext>
+                      </a:extLst>
+                    </a:blip>
+                    <a:stretch>
+                      <a:fillRect/>
+                    </a:stretch>
+                  </pic:blipFill>
+                  <pic:spPr>
+                    <a:xfrm>
+                      <a:off x="0" y="0"/>
+                      <a:ext cx="4572000" cy="3152775"/>
+                    </a:xfrm>
+                    <a:prstGeom prst="rect">
+                      <a:avLst/>
+                    </a:prstGeom>
+                  </pic:spPr>
+                </pic:pic>
+              </a:graphicData>
+            </a:graphic>
+          </wp:inline>
+        </w:drawing>
+      </w:r>
+    </w:p>
+    <w:p>
+      <w:pPr>
+        <w:pStyle w:val="Normal"/>
+      </w:pPr>
+    </w:p>
+    <w:p>
+      <w:pPr>
+        <w:pStyle w:val="Normal"/>
+      </w:pPr>
+    </w:p>
     <w:p>
       <w:r>
         <w:t>Conspiracy Graphs and Access Sets:</w:t>
@@ -3538,7 +3900,7 @@
       </w:r>
       <w:r>
         <w:rPr>
-          <w:rFonts w:cstheme="minorHAnsi" w:hint="cs"/>
+          <w:rFonts w:hint="cs" w:cstheme="minorHAnsi"/>
           <w:rtl/>
         </w:rPr>
         <w:t xml:space="preserve">The set of all verticies that can be removed from the graph without affecting transfers. </w:t>
@@ -3966,7 +4328,7 @@
     <w:p>
       <w:pPr>
         <w:rPr>
-          <w:rFonts w:asciiTheme="majorHAnsi" w:eastAsiaTheme="majorEastAsia" w:hAnsiTheme="majorHAnsi" w:cstheme="majorBidi"/>
+          <w:rFonts w:asciiTheme="majorHAnsi" w:hAnsiTheme="majorHAnsi" w:eastAsiaTheme="majorEastAsia" w:cstheme="majorBidi"/>
           <w:color w:val="1F4E79" w:themeColor="accent1" w:themeShade="80"/>
           <w:sz w:val="26"/>
           <w:szCs w:val="26"/>
@@ -4219,7 +4581,7 @@
     <w:p>
       <w:pPr>
         <w:rPr>
-          <w:rFonts w:asciiTheme="majorHAnsi" w:eastAsiaTheme="majorEastAsia" w:hAnsiTheme="majorHAnsi" w:cstheme="majorBidi"/>
+          <w:rFonts w:asciiTheme="majorHAnsi" w:hAnsiTheme="majorHAnsi" w:eastAsiaTheme="majorEastAsia" w:cstheme="majorBidi"/>
           <w:color w:val="1F4E79" w:themeColor="accent1" w:themeShade="80"/>
           <w:sz w:val="26"/>
           <w:szCs w:val="26"/>
@@ -4271,7 +4633,7 @@
       </w:r>
     </w:p>
     <w:p>
-      <w:bookmarkStart w:id="0" w:name="_GoBack"/>
+      <w:bookmarkStart w:name="_GoBack" w:id="0"/>
       <w:bookmarkEnd w:id="0"/>
     </w:p>
     <w:p>
@@ -4811,7 +5173,7 @@
           <w:rStyle w:val="mark5rxo31eb0"/>
           <w:rFonts w:ascii="Calibri" w:hAnsi="Calibri" w:cs="Calibri"/>
           <w:color w:val="000000"/>
-          <w:bdr w:val="none" w:sz="0" w:space="0" w:color="auto" w:frame="1"/>
+          <w:bdr w:val="none" w:color="auto" w:sz="0" w:space="0" w:frame="1"/>
           <w:shd w:val="clear" w:color="auto" w:fill="FFFFFF"/>
         </w:rPr>
         <w:t>controversy</w:t>
@@ -4993,36 +5355,59 @@
           <w:ilvl w:val="0"/>
           <w:numId w:val="34"/>
         </w:numPr>
-      </w:pPr>
-      <w:r>
+        <w:rPr/>
+      </w:pPr>
+      <w:r>
+        <w:rPr/>
         <w:t>s in S can write to o in O</w:t>
       </w:r>
       <w:r>
+        <w:rPr/>
         <w:t xml:space="preserve">, </w:t>
       </w:r>
       <w:proofErr w:type="spellStart"/>
       <w:r>
+        <w:rPr/>
         <w:t>iff</w:t>
       </w:r>
       <w:proofErr w:type="spellEnd"/>
       <w:r>
+        <w:rPr/>
         <w:t xml:space="preserve"> </w:t>
       </w:r>
       <w:proofErr w:type="spellStart"/>
       <w:r>
+        <w:rPr/>
         <w:t>i</w:t>
       </w:r>
       <w:proofErr w:type="spellEnd"/>
       <w:r>
+        <w:rPr/>
         <w:t xml:space="preserve">(o) &lt;= </w:t>
       </w:r>
       <w:proofErr w:type="spellStart"/>
       <w:r>
+        <w:rPr/>
         <w:t>i</w:t>
       </w:r>
       <w:proofErr w:type="spellEnd"/>
       <w:r>
+        <w:rPr/>
         <w:t>(s).</w:t>
+      </w:r>
+      <w:r>
+        <w:rPr/>
+        <w:t xml:space="preserve"> (</w:t>
+      </w:r>
+      <w:proofErr w:type="gramStart"/>
+      <w:r>
+        <w:rPr/>
+        <w:t>prevents</w:t>
+      </w:r>
+      <w:proofErr w:type="gramEnd"/>
+      <w:r>
+        <w:rPr/>
+        <w:t xml:space="preserve"> writing to a higher level)</w:t>
       </w:r>
     </w:p>
     <w:p>
@@ -5032,41 +5417,85 @@
           <w:ilvl w:val="0"/>
           <w:numId w:val="34"/>
         </w:numPr>
-      </w:pPr>
-      <w:r>
-        <w:t xml:space="preserve">If s in S reads o in O then </w:t>
+        <w:rPr/>
+      </w:pPr>
+      <w:r>
+        <w:rPr/>
+        <w:t xml:space="preserve">If s in S reads o in </w:t>
+      </w:r>
+      <w:proofErr w:type="gramStart"/>
+      <w:r>
+        <w:rPr/>
+        <w:t>O</w:t>
+      </w:r>
+      <w:proofErr w:type="gramEnd"/>
+      <w:r>
+        <w:rPr/>
+        <w:t xml:space="preserve"> then </w:t>
       </w:r>
       <w:proofErr w:type="spellStart"/>
       <w:r>
+        <w:rPr/>
         <w:t>i</w:t>
       </w:r>
       <w:proofErr w:type="spellEnd"/>
       <w:r>
+        <w:rPr/>
         <w:t>`(s) = min(</w:t>
       </w:r>
       <w:proofErr w:type="spellStart"/>
       <w:r>
+        <w:rPr/>
         <w:t>i</w:t>
       </w:r>
       <w:proofErr w:type="spellEnd"/>
       <w:r>
+        <w:rPr/>
         <w:t xml:space="preserve">(s), </w:t>
       </w:r>
       <w:proofErr w:type="spellStart"/>
       <w:r>
+        <w:rPr/>
         <w:t>i</w:t>
       </w:r>
       <w:proofErr w:type="spellEnd"/>
       <w:r>
+        <w:rPr/>
         <w:t xml:space="preserve">(o)) where </w:t>
       </w:r>
       <w:proofErr w:type="spellStart"/>
       <w:r>
+        <w:rPr/>
         <w:t>i</w:t>
       </w:r>
       <w:proofErr w:type="spellEnd"/>
       <w:r>
+        <w:rPr/>
         <w:t>` is the subjects integrity level after a read.</w:t>
+      </w:r>
+      <w:r>
+        <w:rPr/>
+        <w:t xml:space="preserve"> (</w:t>
+      </w:r>
+      <w:proofErr w:type="gramStart"/>
+      <w:r>
+        <w:rPr/>
+        <w:t>drops</w:t>
+      </w:r>
+      <w:proofErr w:type="gramEnd"/>
+      <w:r>
+        <w:rPr/>
+        <w:t xml:space="preserve"> </w:t>
+      </w:r>
+      <w:proofErr w:type="gramStart"/>
+      <w:r>
+        <w:rPr/>
+        <w:t>subjects</w:t>
+      </w:r>
+      <w:proofErr w:type="gramEnd"/>
+      <w:r>
+        <w:rPr/>
+        <w:t xml:space="preserve"> level)</w:t>
       </w:r>
     </w:p>
     <w:p>
@@ -5076,39 +5505,61 @@
           <w:ilvl w:val="0"/>
           <w:numId w:val="34"/>
         </w:numPr>
-      </w:pPr>
-      <w:r>
+        <w:rPr/>
+      </w:pPr>
+      <w:r>
+        <w:rPr/>
         <w:t>s_1 in S can execute s_2 in S</w:t>
       </w:r>
       <w:r>
+        <w:rPr/>
         <w:t>,</w:t>
       </w:r>
       <w:r>
+        <w:rPr/>
         <w:t xml:space="preserve"> </w:t>
       </w:r>
       <w:proofErr w:type="spellStart"/>
       <w:r>
+        <w:rPr/>
         <w:t>iff</w:t>
       </w:r>
       <w:proofErr w:type="spellEnd"/>
       <w:r>
+        <w:rPr/>
         <w:t xml:space="preserve"> </w:t>
       </w:r>
       <w:proofErr w:type="spellStart"/>
       <w:r>
+        <w:rPr/>
         <w:t>i</w:t>
       </w:r>
       <w:proofErr w:type="spellEnd"/>
       <w:r>
+        <w:rPr/>
         <w:t xml:space="preserve">(s_2) &lt;= </w:t>
       </w:r>
       <w:proofErr w:type="spellStart"/>
       <w:r>
+        <w:rPr/>
         <w:t>i</w:t>
       </w:r>
       <w:proofErr w:type="spellEnd"/>
       <w:r>
-        <w:t>(s_1).</w:t>
+        <w:rPr/>
+        <w:t>(s_1</w:t>
+      </w:r>
+      <w:r>
+        <w:rPr/>
+        <w:t>).</w:t>
+      </w:r>
+      <w:r>
+        <w:rPr/>
+        <w:t xml:space="preserve"> (</w:t>
+      </w:r>
+      <w:r>
+        <w:rPr/>
+        <w:t>prevents executing higher level objects)</w:t>
       </w:r>
     </w:p>
     <w:p/>
@@ -5250,33 +5701,43 @@
           <w:ilvl w:val="0"/>
           <w:numId w:val="36"/>
         </w:numPr>
-      </w:pPr>
-      <w:r>
+        <w:rPr/>
+      </w:pPr>
+      <w:r>
+        <w:rPr/>
         <w:t xml:space="preserve">s in S can read o in O, </w:t>
       </w:r>
       <w:proofErr w:type="spellStart"/>
       <w:r>
+        <w:rPr/>
         <w:t>iff</w:t>
       </w:r>
       <w:proofErr w:type="spellEnd"/>
       <w:r>
+        <w:rPr/>
         <w:t xml:space="preserve"> </w:t>
       </w:r>
       <w:proofErr w:type="spellStart"/>
       <w:r>
+        <w:rPr/>
         <w:t>i</w:t>
       </w:r>
       <w:proofErr w:type="spellEnd"/>
       <w:r>
+        <w:rPr/>
         <w:t xml:space="preserve">(s) &lt;= </w:t>
       </w:r>
-      <w:proofErr w:type="spellStart"/>
-      <w:r>
+      <w:r>
+        <w:rPr/>
         <w:t>i</w:t>
       </w:r>
-      <w:proofErr w:type="spellEnd"/>
-      <w:r>
+      <w:r>
+        <w:rPr/>
         <w:t>(o).</w:t>
+      </w:r>
+      <w:r>
+        <w:rPr/>
+        <w:t xml:space="preserve"> (no read-down)</w:t>
       </w:r>
     </w:p>
     <w:p>
@@ -5286,33 +5747,55 @@
           <w:ilvl w:val="0"/>
           <w:numId w:val="36"/>
         </w:numPr>
-      </w:pPr>
-      <w:r>
+        <w:rPr/>
+      </w:pPr>
+      <w:r>
+        <w:rPr/>
         <w:t xml:space="preserve">s in S can write to o in O, </w:t>
       </w:r>
       <w:proofErr w:type="spellStart"/>
       <w:r>
+        <w:rPr/>
         <w:t>iff</w:t>
       </w:r>
       <w:proofErr w:type="spellEnd"/>
       <w:r>
+        <w:rPr/>
         <w:t xml:space="preserve"> </w:t>
       </w:r>
       <w:proofErr w:type="spellStart"/>
       <w:r>
+        <w:rPr/>
         <w:t>i</w:t>
       </w:r>
       <w:proofErr w:type="spellEnd"/>
       <w:r>
+        <w:rPr/>
         <w:t xml:space="preserve">(o) &lt;= </w:t>
       </w:r>
       <w:proofErr w:type="spellStart"/>
       <w:r>
+        <w:rPr/>
         <w:t>i</w:t>
       </w:r>
       <w:proofErr w:type="spellEnd"/>
       <w:r>
+        <w:rPr/>
         <w:t>(s).</w:t>
+      </w:r>
+      <w:r>
+        <w:rPr/>
+        <w:t xml:space="preserve"> (</w:t>
+      </w:r>
+      <w:proofErr w:type="gramStart"/>
+      <w:r>
+        <w:rPr/>
+        <w:t>no</w:t>
+      </w:r>
+      <w:proofErr w:type="gramEnd"/>
+      <w:r>
+        <w:rPr/>
+        <w:t xml:space="preserve"> write-up)</w:t>
       </w:r>
     </w:p>
     <w:p>
@@ -5322,44 +5805,50 @@
           <w:ilvl w:val="0"/>
           <w:numId w:val="36"/>
         </w:numPr>
-      </w:pPr>
-      <w:r>
+        <w:rPr/>
+      </w:pPr>
+      <w:r>
+        <w:rPr/>
         <w:t xml:space="preserve">s_1 in S can execute s_2 in S, </w:t>
       </w:r>
       <w:proofErr w:type="spellStart"/>
       <w:r>
+        <w:rPr/>
         <w:t>iff</w:t>
       </w:r>
       <w:proofErr w:type="spellEnd"/>
       <w:r>
+        <w:rPr/>
         <w:t xml:space="preserve"> </w:t>
       </w:r>
       <w:proofErr w:type="spellStart"/>
       <w:r>
+        <w:rPr/>
         <w:t>i</w:t>
       </w:r>
       <w:proofErr w:type="spellEnd"/>
       <w:r>
+        <w:rPr/>
         <w:t xml:space="preserve">(s_2) &lt;= </w:t>
       </w:r>
-      <w:proofErr w:type="spellStart"/>
-      <w:r>
+      <w:r>
+        <w:rPr/>
         <w:t>i</w:t>
       </w:r>
-      <w:proofErr w:type="spellEnd"/>
-      <w:r>
+      <w:r>
+        <w:rPr/>
         <w:t xml:space="preserve">(s_1). </w:t>
       </w:r>
     </w:p>
     <w:sectPr>
       <w:headerReference w:type="default" r:id="rId15"/>
-      <w:pgSz w:w="12240" w:h="15840" w:code="1"/>
+      <w:pgSz w:w="12240" w:h="15840" w:orient="portrait" w:code="1"/>
       <w:pgMar w:top="720" w:right="720" w:bottom="720" w:left="720" w:header="720" w:footer="720" w:gutter="0"/>
       <w:pgBorders w:offsetFrom="page">
-        <w:top w:val="single" w:sz="4" w:space="24" w:color="auto"/>
-        <w:left w:val="single" w:sz="4" w:space="24" w:color="auto"/>
-        <w:bottom w:val="single" w:sz="4" w:space="24" w:color="auto"/>
-        <w:right w:val="single" w:sz="4" w:space="24" w:color="auto"/>
+        <w:top w:val="single" w:color="auto" w:sz="4" w:space="24"/>
+        <w:left w:val="single" w:color="auto" w:sz="4" w:space="24"/>
+        <w:bottom w:val="single" w:color="auto" w:sz="4" w:space="24"/>
+        <w:right w:val="single" w:color="auto" w:sz="4" w:space="24"/>
       </w:pgBorders>
       <w:cols w:space="720"/>
       <w:docGrid w:linePitch="360"/>
@@ -5544,7 +6033,7 @@
         <w:ind w:left="1800" w:hanging="360"/>
       </w:pPr>
       <w:rPr>
-        <w:rFonts w:ascii="Symbol" w:hAnsi="Symbol" w:hint="default"/>
+        <w:rFonts w:hint="default" w:ascii="Symbol" w:hAnsi="Symbol"/>
       </w:rPr>
     </w:lvl>
   </w:abstractNum>
@@ -5564,7 +6053,7 @@
         <w:ind w:left="1440" w:hanging="360"/>
       </w:pPr>
       <w:rPr>
-        <w:rFonts w:ascii="Symbol" w:hAnsi="Symbol" w:hint="default"/>
+        <w:rFonts w:hint="default" w:ascii="Symbol" w:hAnsi="Symbol"/>
       </w:rPr>
     </w:lvl>
   </w:abstractNum>
@@ -5584,7 +6073,7 @@
         <w:ind w:left="1080" w:hanging="360"/>
       </w:pPr>
       <w:rPr>
-        <w:rFonts w:ascii="Symbol" w:hAnsi="Symbol" w:hint="default"/>
+        <w:rFonts w:hint="default" w:ascii="Symbol" w:hAnsi="Symbol"/>
       </w:rPr>
     </w:lvl>
   </w:abstractNum>
@@ -5604,7 +6093,7 @@
         <w:ind w:left="720" w:hanging="360"/>
       </w:pPr>
       <w:rPr>
-        <w:rFonts w:ascii="Symbol" w:hAnsi="Symbol" w:hint="default"/>
+        <w:rFonts w:hint="default" w:ascii="Symbol" w:hAnsi="Symbol"/>
       </w:rPr>
     </w:lvl>
   </w:abstractNum>
@@ -5641,7 +6130,7 @@
         <w:ind w:left="360" w:hanging="360"/>
       </w:pPr>
       <w:rPr>
-        <w:rFonts w:ascii="Symbol" w:hAnsi="Symbol" w:hint="default"/>
+        <w:rFonts w:hint="default" w:ascii="Symbol" w:hAnsi="Symbol"/>
       </w:rPr>
     </w:lvl>
   </w:abstractNum>
@@ -6179,7 +6668,7 @@
         <w:ind w:left="1080" w:hanging="360"/>
       </w:pPr>
       <w:rPr>
-        <w:rFonts w:ascii="Calibri" w:eastAsiaTheme="minorHAnsi" w:hAnsi="Calibri" w:cs="Calibri" w:hint="default"/>
+        <w:rFonts w:hint="default" w:ascii="Calibri" w:hAnsi="Calibri" w:cs="Calibri" w:eastAsiaTheme="minorHAnsi"/>
       </w:rPr>
     </w:lvl>
     <w:lvl w:ilvl="1" w:tplc="04090003" w:tentative="1">
@@ -6191,7 +6680,7 @@
         <w:ind w:left="1800" w:hanging="360"/>
       </w:pPr>
       <w:rPr>
-        <w:rFonts w:ascii="Courier New" w:hAnsi="Courier New" w:cs="Courier New" w:hint="default"/>
+        <w:rFonts w:hint="default" w:ascii="Courier New" w:hAnsi="Courier New" w:cs="Courier New"/>
       </w:rPr>
     </w:lvl>
     <w:lvl w:ilvl="2" w:tplc="04090005" w:tentative="1">
@@ -6203,7 +6692,7 @@
         <w:ind w:left="2520" w:hanging="360"/>
       </w:pPr>
       <w:rPr>
-        <w:rFonts w:ascii="Wingdings" w:hAnsi="Wingdings" w:hint="default"/>
+        <w:rFonts w:hint="default" w:ascii="Wingdings" w:hAnsi="Wingdings"/>
       </w:rPr>
     </w:lvl>
     <w:lvl w:ilvl="3" w:tplc="04090001" w:tentative="1">
@@ -6215,7 +6704,7 @@
         <w:ind w:left="3240" w:hanging="360"/>
       </w:pPr>
       <w:rPr>
-        <w:rFonts w:ascii="Symbol" w:hAnsi="Symbol" w:hint="default"/>
+        <w:rFonts w:hint="default" w:ascii="Symbol" w:hAnsi="Symbol"/>
       </w:rPr>
     </w:lvl>
     <w:lvl w:ilvl="4" w:tplc="04090003" w:tentative="1">
@@ -6227,7 +6716,7 @@
         <w:ind w:left="3960" w:hanging="360"/>
       </w:pPr>
       <w:rPr>
-        <w:rFonts w:ascii="Courier New" w:hAnsi="Courier New" w:cs="Courier New" w:hint="default"/>
+        <w:rFonts w:hint="default" w:ascii="Courier New" w:hAnsi="Courier New" w:cs="Courier New"/>
       </w:rPr>
     </w:lvl>
     <w:lvl w:ilvl="5" w:tplc="04090005" w:tentative="1">
@@ -6239,7 +6728,7 @@
         <w:ind w:left="4680" w:hanging="360"/>
       </w:pPr>
       <w:rPr>
-        <w:rFonts w:ascii="Wingdings" w:hAnsi="Wingdings" w:hint="default"/>
+        <w:rFonts w:hint="default" w:ascii="Wingdings" w:hAnsi="Wingdings"/>
       </w:rPr>
     </w:lvl>
     <w:lvl w:ilvl="6" w:tplc="04090001" w:tentative="1">
@@ -6251,7 +6740,7 @@
         <w:ind w:left="5400" w:hanging="360"/>
       </w:pPr>
       <w:rPr>
-        <w:rFonts w:ascii="Symbol" w:hAnsi="Symbol" w:hint="default"/>
+        <w:rFonts w:hint="default" w:ascii="Symbol" w:hAnsi="Symbol"/>
       </w:rPr>
     </w:lvl>
     <w:lvl w:ilvl="7" w:tplc="04090003" w:tentative="1">
@@ -6263,7 +6752,7 @@
         <w:ind w:left="6120" w:hanging="360"/>
       </w:pPr>
       <w:rPr>
-        <w:rFonts w:ascii="Courier New" w:hAnsi="Courier New" w:cs="Courier New" w:hint="default"/>
+        <w:rFonts w:hint="default" w:ascii="Courier New" w:hAnsi="Courier New" w:cs="Courier New"/>
       </w:rPr>
     </w:lvl>
     <w:lvl w:ilvl="8" w:tplc="04090005" w:tentative="1">
@@ -6275,7 +6764,7 @@
         <w:ind w:left="6840" w:hanging="360"/>
       </w:pPr>
       <w:rPr>
-        <w:rFonts w:ascii="Wingdings" w:hAnsi="Wingdings" w:hint="default"/>
+        <w:rFonts w:hint="default" w:ascii="Wingdings" w:hAnsi="Wingdings"/>
       </w:rPr>
     </w:lvl>
   </w:abstractNum>
@@ -6378,7 +6867,7 @@
         <w:ind w:left="720" w:hanging="360"/>
       </w:pPr>
       <w:rPr>
-        <w:rFonts w:ascii="Symbol" w:hAnsi="Symbol" w:hint="default"/>
+        <w:rFonts w:hint="default" w:ascii="Symbol" w:hAnsi="Symbol"/>
       </w:rPr>
     </w:lvl>
     <w:lvl w:ilvl="1" w:tplc="1C229990">
@@ -6390,7 +6879,7 @@
         <w:ind w:left="1440" w:hanging="360"/>
       </w:pPr>
       <w:rPr>
-        <w:rFonts w:ascii="Courier New" w:hAnsi="Courier New" w:hint="default"/>
+        <w:rFonts w:hint="default" w:ascii="Courier New" w:hAnsi="Courier New"/>
       </w:rPr>
     </w:lvl>
     <w:lvl w:ilvl="2" w:tplc="A93E5BAA">
@@ -6402,7 +6891,7 @@
         <w:ind w:left="2160" w:hanging="360"/>
       </w:pPr>
       <w:rPr>
-        <w:rFonts w:ascii="Wingdings" w:hAnsi="Wingdings" w:hint="default"/>
+        <w:rFonts w:hint="default" w:ascii="Wingdings" w:hAnsi="Wingdings"/>
       </w:rPr>
     </w:lvl>
     <w:lvl w:ilvl="3" w:tplc="DF9851E2">
@@ -6414,7 +6903,7 @@
         <w:ind w:left="2880" w:hanging="360"/>
       </w:pPr>
       <w:rPr>
-        <w:rFonts w:ascii="Symbol" w:hAnsi="Symbol" w:hint="default"/>
+        <w:rFonts w:hint="default" w:ascii="Symbol" w:hAnsi="Symbol"/>
       </w:rPr>
     </w:lvl>
     <w:lvl w:ilvl="4" w:tplc="B9684A5A">
@@ -6426,7 +6915,7 @@
         <w:ind w:left="3600" w:hanging="360"/>
       </w:pPr>
       <w:rPr>
-        <w:rFonts w:ascii="Courier New" w:hAnsi="Courier New" w:hint="default"/>
+        <w:rFonts w:hint="default" w:ascii="Courier New" w:hAnsi="Courier New"/>
       </w:rPr>
     </w:lvl>
     <w:lvl w:ilvl="5" w:tplc="C6A41FC0">
@@ -6438,7 +6927,7 @@
         <w:ind w:left="4320" w:hanging="360"/>
       </w:pPr>
       <w:rPr>
-        <w:rFonts w:ascii="Wingdings" w:hAnsi="Wingdings" w:hint="default"/>
+        <w:rFonts w:hint="default" w:ascii="Wingdings" w:hAnsi="Wingdings"/>
       </w:rPr>
     </w:lvl>
     <w:lvl w:ilvl="6" w:tplc="725E1D74">
@@ -6450,7 +6939,7 @@
         <w:ind w:left="5040" w:hanging="360"/>
       </w:pPr>
       <w:rPr>
-        <w:rFonts w:ascii="Symbol" w:hAnsi="Symbol" w:hint="default"/>
+        <w:rFonts w:hint="default" w:ascii="Symbol" w:hAnsi="Symbol"/>
       </w:rPr>
     </w:lvl>
     <w:lvl w:ilvl="7" w:tplc="73F28C22">
@@ -6462,7 +6951,7 @@
         <w:ind w:left="5760" w:hanging="360"/>
       </w:pPr>
       <w:rPr>
-        <w:rFonts w:ascii="Courier New" w:hAnsi="Courier New" w:hint="default"/>
+        <w:rFonts w:hint="default" w:ascii="Courier New" w:hAnsi="Courier New"/>
       </w:rPr>
     </w:lvl>
     <w:lvl w:ilvl="8" w:tplc="8D26865E">
@@ -6474,7 +6963,7 @@
         <w:ind w:left="6480" w:hanging="360"/>
       </w:pPr>
       <w:rPr>
-        <w:rFonts w:ascii="Wingdings" w:hAnsi="Wingdings" w:hint="default"/>
+        <w:rFonts w:hint="default" w:ascii="Wingdings" w:hAnsi="Wingdings"/>
       </w:rPr>
     </w:lvl>
   </w:abstractNum>
@@ -6577,7 +7066,7 @@
         <w:ind w:left="720" w:hanging="360"/>
       </w:pPr>
       <w:rPr>
-        <w:rFonts w:ascii="Symbol" w:hAnsi="Symbol" w:hint="default"/>
+        <w:rFonts w:hint="default" w:ascii="Symbol" w:hAnsi="Symbol"/>
       </w:rPr>
     </w:lvl>
     <w:lvl w:ilvl="1" w:tplc="BA562092">
@@ -6589,7 +7078,7 @@
         <w:ind w:left="1440" w:hanging="360"/>
       </w:pPr>
       <w:rPr>
-        <w:rFonts w:ascii="Courier New" w:hAnsi="Courier New" w:hint="default"/>
+        <w:rFonts w:hint="default" w:ascii="Courier New" w:hAnsi="Courier New"/>
       </w:rPr>
     </w:lvl>
     <w:lvl w:ilvl="2" w:tplc="F3861D62">
@@ -6601,7 +7090,7 @@
         <w:ind w:left="2160" w:hanging="360"/>
       </w:pPr>
       <w:rPr>
-        <w:rFonts w:ascii="Wingdings" w:hAnsi="Wingdings" w:hint="default"/>
+        <w:rFonts w:hint="default" w:ascii="Wingdings" w:hAnsi="Wingdings"/>
       </w:rPr>
     </w:lvl>
     <w:lvl w:ilvl="3" w:tplc="956A777E">
@@ -6613,7 +7102,7 @@
         <w:ind w:left="2880" w:hanging="360"/>
       </w:pPr>
       <w:rPr>
-        <w:rFonts w:ascii="Symbol" w:hAnsi="Symbol" w:hint="default"/>
+        <w:rFonts w:hint="default" w:ascii="Symbol" w:hAnsi="Symbol"/>
       </w:rPr>
     </w:lvl>
     <w:lvl w:ilvl="4" w:tplc="98FC8254">
@@ -6625,7 +7114,7 @@
         <w:ind w:left="3600" w:hanging="360"/>
       </w:pPr>
       <w:rPr>
-        <w:rFonts w:ascii="Courier New" w:hAnsi="Courier New" w:hint="default"/>
+        <w:rFonts w:hint="default" w:ascii="Courier New" w:hAnsi="Courier New"/>
       </w:rPr>
     </w:lvl>
     <w:lvl w:ilvl="5" w:tplc="7712785E">
@@ -6637,7 +7126,7 @@
         <w:ind w:left="4320" w:hanging="360"/>
       </w:pPr>
       <w:rPr>
-        <w:rFonts w:ascii="Wingdings" w:hAnsi="Wingdings" w:hint="default"/>
+        <w:rFonts w:hint="default" w:ascii="Wingdings" w:hAnsi="Wingdings"/>
       </w:rPr>
     </w:lvl>
     <w:lvl w:ilvl="6" w:tplc="42A085F2">
@@ -6649,7 +7138,7 @@
         <w:ind w:left="5040" w:hanging="360"/>
       </w:pPr>
       <w:rPr>
-        <w:rFonts w:ascii="Symbol" w:hAnsi="Symbol" w:hint="default"/>
+        <w:rFonts w:hint="default" w:ascii="Symbol" w:hAnsi="Symbol"/>
       </w:rPr>
     </w:lvl>
     <w:lvl w:ilvl="7" w:tplc="068EF598">
@@ -6661,7 +7150,7 @@
         <w:ind w:left="5760" w:hanging="360"/>
       </w:pPr>
       <w:rPr>
-        <w:rFonts w:ascii="Courier New" w:hAnsi="Courier New" w:hint="default"/>
+        <w:rFonts w:hint="default" w:ascii="Courier New" w:hAnsi="Courier New"/>
       </w:rPr>
     </w:lvl>
     <w:lvl w:ilvl="8" w:tplc="55C6DE40">
@@ -6673,7 +7162,7 @@
         <w:ind w:left="6480" w:hanging="360"/>
       </w:pPr>
       <w:rPr>
-        <w:rFonts w:ascii="Wingdings" w:hAnsi="Wingdings" w:hint="default"/>
+        <w:rFonts w:hint="default" w:ascii="Wingdings" w:hAnsi="Wingdings"/>
       </w:rPr>
     </w:lvl>
   </w:abstractNum>
@@ -7679,7 +8168,7 @@
         <w:ind w:left="720" w:hanging="360"/>
       </w:pPr>
       <w:rPr>
-        <w:rFonts w:ascii="Symbol" w:hAnsi="Symbol" w:hint="default"/>
+        <w:rFonts w:hint="default" w:ascii="Symbol" w:hAnsi="Symbol"/>
       </w:rPr>
     </w:lvl>
     <w:lvl w:ilvl="1" w:tplc="42E0F9AA">
@@ -7691,7 +8180,7 @@
         <w:ind w:left="1440" w:hanging="360"/>
       </w:pPr>
       <w:rPr>
-        <w:rFonts w:ascii="Courier New" w:hAnsi="Courier New" w:hint="default"/>
+        <w:rFonts w:hint="default" w:ascii="Courier New" w:hAnsi="Courier New"/>
       </w:rPr>
     </w:lvl>
     <w:lvl w:ilvl="2" w:tplc="B8702814">
@@ -7703,7 +8192,7 @@
         <w:ind w:left="2160" w:hanging="360"/>
       </w:pPr>
       <w:rPr>
-        <w:rFonts w:ascii="Wingdings" w:hAnsi="Wingdings" w:hint="default"/>
+        <w:rFonts w:hint="default" w:ascii="Wingdings" w:hAnsi="Wingdings"/>
       </w:rPr>
     </w:lvl>
     <w:lvl w:ilvl="3" w:tplc="08C6FE98">
@@ -7715,7 +8204,7 @@
         <w:ind w:left="2880" w:hanging="360"/>
       </w:pPr>
       <w:rPr>
-        <w:rFonts w:ascii="Symbol" w:hAnsi="Symbol" w:hint="default"/>
+        <w:rFonts w:hint="default" w:ascii="Symbol" w:hAnsi="Symbol"/>
       </w:rPr>
     </w:lvl>
     <w:lvl w:ilvl="4" w:tplc="B6486D4A">
@@ -7727,7 +8216,7 @@
         <w:ind w:left="3600" w:hanging="360"/>
       </w:pPr>
       <w:rPr>
-        <w:rFonts w:ascii="Courier New" w:hAnsi="Courier New" w:hint="default"/>
+        <w:rFonts w:hint="default" w:ascii="Courier New" w:hAnsi="Courier New"/>
       </w:rPr>
     </w:lvl>
     <w:lvl w:ilvl="5" w:tplc="2E0E4452">
@@ -7739,7 +8228,7 @@
         <w:ind w:left="4320" w:hanging="360"/>
       </w:pPr>
       <w:rPr>
-        <w:rFonts w:ascii="Wingdings" w:hAnsi="Wingdings" w:hint="default"/>
+        <w:rFonts w:hint="default" w:ascii="Wingdings" w:hAnsi="Wingdings"/>
       </w:rPr>
     </w:lvl>
     <w:lvl w:ilvl="6" w:tplc="5B147B12">
@@ -7751,7 +8240,7 @@
         <w:ind w:left="5040" w:hanging="360"/>
       </w:pPr>
       <w:rPr>
-        <w:rFonts w:ascii="Symbol" w:hAnsi="Symbol" w:hint="default"/>
+        <w:rFonts w:hint="default" w:ascii="Symbol" w:hAnsi="Symbol"/>
       </w:rPr>
     </w:lvl>
     <w:lvl w:ilvl="7" w:tplc="F0FCAAD0">
@@ -7763,7 +8252,7 @@
         <w:ind w:left="5760" w:hanging="360"/>
       </w:pPr>
       <w:rPr>
-        <w:rFonts w:ascii="Courier New" w:hAnsi="Courier New" w:hint="default"/>
+        <w:rFonts w:hint="default" w:ascii="Courier New" w:hAnsi="Courier New"/>
       </w:rPr>
     </w:lvl>
     <w:lvl w:ilvl="8" w:tplc="8B36FED2">
@@ -7775,7 +8264,7 @@
         <w:ind w:left="6480" w:hanging="360"/>
       </w:pPr>
       <w:rPr>
-        <w:rFonts w:ascii="Wingdings" w:hAnsi="Wingdings" w:hint="default"/>
+        <w:rFonts w:hint="default" w:ascii="Wingdings" w:hAnsi="Wingdings"/>
       </w:rPr>
     </w:lvl>
   </w:abstractNum>
@@ -7792,7 +8281,7 @@
         <w:ind w:left="720" w:hanging="360"/>
       </w:pPr>
       <w:rPr>
-        <w:rFonts w:ascii="Symbol" w:hAnsi="Symbol" w:hint="default"/>
+        <w:rFonts w:hint="default" w:ascii="Symbol" w:hAnsi="Symbol"/>
       </w:rPr>
     </w:lvl>
     <w:lvl w:ilvl="1" w:tplc="04090003" w:tentative="1">
@@ -7804,7 +8293,7 @@
         <w:ind w:left="1440" w:hanging="360"/>
       </w:pPr>
       <w:rPr>
-        <w:rFonts w:ascii="Courier New" w:hAnsi="Courier New" w:cs="Courier New" w:hint="default"/>
+        <w:rFonts w:hint="default" w:ascii="Courier New" w:hAnsi="Courier New" w:cs="Courier New"/>
       </w:rPr>
     </w:lvl>
     <w:lvl w:ilvl="2" w:tplc="04090005" w:tentative="1">
@@ -7816,7 +8305,7 @@
         <w:ind w:left="2160" w:hanging="360"/>
       </w:pPr>
       <w:rPr>
-        <w:rFonts w:ascii="Wingdings" w:hAnsi="Wingdings" w:hint="default"/>
+        <w:rFonts w:hint="default" w:ascii="Wingdings" w:hAnsi="Wingdings"/>
       </w:rPr>
     </w:lvl>
     <w:lvl w:ilvl="3" w:tplc="04090001" w:tentative="1">
@@ -7828,7 +8317,7 @@
         <w:ind w:left="2880" w:hanging="360"/>
       </w:pPr>
       <w:rPr>
-        <w:rFonts w:ascii="Symbol" w:hAnsi="Symbol" w:hint="default"/>
+        <w:rFonts w:hint="default" w:ascii="Symbol" w:hAnsi="Symbol"/>
       </w:rPr>
     </w:lvl>
     <w:lvl w:ilvl="4" w:tplc="04090003" w:tentative="1">
@@ -7840,7 +8329,7 @@
         <w:ind w:left="3600" w:hanging="360"/>
       </w:pPr>
       <w:rPr>
-        <w:rFonts w:ascii="Courier New" w:hAnsi="Courier New" w:cs="Courier New" w:hint="default"/>
+        <w:rFonts w:hint="default" w:ascii="Courier New" w:hAnsi="Courier New" w:cs="Courier New"/>
       </w:rPr>
     </w:lvl>
     <w:lvl w:ilvl="5" w:tplc="04090005" w:tentative="1">
@@ -7852,7 +8341,7 @@
         <w:ind w:left="4320" w:hanging="360"/>
       </w:pPr>
       <w:rPr>
-        <w:rFonts w:ascii="Wingdings" w:hAnsi="Wingdings" w:hint="default"/>
+        <w:rFonts w:hint="default" w:ascii="Wingdings" w:hAnsi="Wingdings"/>
       </w:rPr>
     </w:lvl>
     <w:lvl w:ilvl="6" w:tplc="04090001" w:tentative="1">
@@ -7864,7 +8353,7 @@
         <w:ind w:left="5040" w:hanging="360"/>
       </w:pPr>
       <w:rPr>
-        <w:rFonts w:ascii="Symbol" w:hAnsi="Symbol" w:hint="default"/>
+        <w:rFonts w:hint="default" w:ascii="Symbol" w:hAnsi="Symbol"/>
       </w:rPr>
     </w:lvl>
     <w:lvl w:ilvl="7" w:tplc="04090003" w:tentative="1">
@@ -7876,7 +8365,7 @@
         <w:ind w:left="5760" w:hanging="360"/>
       </w:pPr>
       <w:rPr>
-        <w:rFonts w:ascii="Courier New" w:hAnsi="Courier New" w:cs="Courier New" w:hint="default"/>
+        <w:rFonts w:hint="default" w:ascii="Courier New" w:hAnsi="Courier New" w:cs="Courier New"/>
       </w:rPr>
     </w:lvl>
     <w:lvl w:ilvl="8" w:tplc="04090005" w:tentative="1">
@@ -7888,7 +8377,7 @@
         <w:ind w:left="6480" w:hanging="360"/>
       </w:pPr>
       <w:rPr>
-        <w:rFonts w:ascii="Wingdings" w:hAnsi="Wingdings" w:hint="default"/>
+        <w:rFonts w:hint="default" w:ascii="Wingdings" w:hAnsi="Wingdings"/>
       </w:rPr>
     </w:lvl>
   </w:abstractNum>
@@ -8269,11 +8758,11 @@
 </file>
 
 <file path=word/styles.xml><?xml version="1.0" encoding="utf-8"?>
-<w:styles xmlns:mc="http://schemas.openxmlformats.org/markup-compatibility/2006" xmlns:r="http://schemas.openxmlformats.org/officeDocument/2006/relationships" xmlns:w="http://schemas.openxmlformats.org/wordprocessingml/2006/main" xmlns:w14="http://schemas.microsoft.com/office/word/2010/wordml" xmlns:w15="http://schemas.microsoft.com/office/word/2012/wordml" xmlns:w16cid="http://schemas.microsoft.com/office/word/2016/wordml/cid" xmlns:w16se="http://schemas.microsoft.com/office/word/2015/wordml/symex" mc:Ignorable="w14 w15 w16se w16cid">
+<w:styles xmlns:wp14="http://schemas.microsoft.com/office/word/2010/wordprocessingDrawing" xmlns:mc="http://schemas.openxmlformats.org/markup-compatibility/2006" xmlns:r="http://schemas.openxmlformats.org/officeDocument/2006/relationships" xmlns:w="http://schemas.openxmlformats.org/wordprocessingml/2006/main" xmlns:w14="http://schemas.microsoft.com/office/word/2010/wordml" xmlns:w15="http://schemas.microsoft.com/office/word/2012/wordml" xmlns:w16cid="http://schemas.microsoft.com/office/word/2016/wordml/cid" xmlns:w16se="http://schemas.microsoft.com/office/word/2015/wordml/symex" mc:Ignorable="w14 w15 w16se w16cid wp14">
   <w:docDefaults>
     <w:rPrDefault>
       <w:rPr>
-        <w:rFonts w:asciiTheme="minorHAnsi" w:eastAsiaTheme="minorHAnsi" w:hAnsiTheme="minorHAnsi" w:cstheme="minorBidi"/>
+        <w:rFonts w:asciiTheme="minorHAnsi" w:hAnsiTheme="minorHAnsi" w:eastAsiaTheme="minorHAnsi" w:cstheme="minorBidi"/>
         <w:sz w:val="22"/>
         <w:szCs w:val="22"/>
         <w:lang w:val="en-US" w:eastAsia="en-US" w:bidi="ar-SA"/>
@@ -8284,14 +8773,14 @@
   <w:latentStyles w:defLockedState="0" w:defUIPriority="99" w:defSemiHidden="0" w:defUnhideWhenUsed="0" w:defQFormat="0" w:count="375">
     <w:lsdException w:name="Normal" w:uiPriority="0" w:qFormat="1"/>
     <w:lsdException w:name="heading 1" w:uiPriority="9" w:qFormat="1"/>
-    <w:lsdException w:name="heading 2" w:semiHidden="1" w:uiPriority="9" w:unhideWhenUsed="1" w:qFormat="1"/>
-    <w:lsdException w:name="heading 3" w:semiHidden="1" w:uiPriority="9" w:unhideWhenUsed="1" w:qFormat="1"/>
-    <w:lsdException w:name="heading 4" w:semiHidden="1" w:uiPriority="9" w:unhideWhenUsed="1" w:qFormat="1"/>
-    <w:lsdException w:name="heading 5" w:semiHidden="1" w:uiPriority="9" w:unhideWhenUsed="1" w:qFormat="1"/>
-    <w:lsdException w:name="heading 6" w:semiHidden="1" w:uiPriority="9" w:unhideWhenUsed="1" w:qFormat="1"/>
-    <w:lsdException w:name="heading 7" w:semiHidden="1" w:uiPriority="9" w:unhideWhenUsed="1" w:qFormat="1"/>
-    <w:lsdException w:name="heading 8" w:semiHidden="1" w:uiPriority="9" w:unhideWhenUsed="1" w:qFormat="1"/>
-    <w:lsdException w:name="heading 9" w:semiHidden="1" w:uiPriority="9" w:unhideWhenUsed="1" w:qFormat="1"/>
+    <w:lsdException w:name="heading 2" w:uiPriority="9" w:semiHidden="1" w:unhideWhenUsed="1" w:qFormat="1"/>
+    <w:lsdException w:name="heading 3" w:uiPriority="9" w:semiHidden="1" w:unhideWhenUsed="1" w:qFormat="1"/>
+    <w:lsdException w:name="heading 4" w:uiPriority="9" w:semiHidden="1" w:unhideWhenUsed="1" w:qFormat="1"/>
+    <w:lsdException w:name="heading 5" w:uiPriority="9" w:semiHidden="1" w:unhideWhenUsed="1" w:qFormat="1"/>
+    <w:lsdException w:name="heading 6" w:uiPriority="9" w:semiHidden="1" w:unhideWhenUsed="1" w:qFormat="1"/>
+    <w:lsdException w:name="heading 7" w:uiPriority="9" w:semiHidden="1" w:unhideWhenUsed="1" w:qFormat="1"/>
+    <w:lsdException w:name="heading 8" w:uiPriority="9" w:semiHidden="1" w:unhideWhenUsed="1" w:qFormat="1"/>
+    <w:lsdException w:name="heading 9" w:uiPriority="9" w:semiHidden="1" w:unhideWhenUsed="1" w:qFormat="1"/>
     <w:lsdException w:name="index 1" w:semiHidden="1" w:unhideWhenUsed="1"/>
     <w:lsdException w:name="index 2" w:semiHidden="1" w:unhideWhenUsed="1"/>
     <w:lsdException w:name="index 3" w:semiHidden="1" w:unhideWhenUsed="1"/>
@@ -8301,22 +8790,22 @@
     <w:lsdException w:name="index 7" w:semiHidden="1" w:unhideWhenUsed="1"/>
     <w:lsdException w:name="index 8" w:semiHidden="1" w:unhideWhenUsed="1"/>
     <w:lsdException w:name="index 9" w:semiHidden="1" w:unhideWhenUsed="1"/>
-    <w:lsdException w:name="toc 1" w:semiHidden="1" w:uiPriority="39" w:unhideWhenUsed="1"/>
-    <w:lsdException w:name="toc 2" w:semiHidden="1" w:uiPriority="39" w:unhideWhenUsed="1"/>
-    <w:lsdException w:name="toc 3" w:semiHidden="1" w:uiPriority="39" w:unhideWhenUsed="1"/>
-    <w:lsdException w:name="toc 4" w:semiHidden="1" w:uiPriority="39" w:unhideWhenUsed="1"/>
-    <w:lsdException w:name="toc 5" w:semiHidden="1" w:uiPriority="39" w:unhideWhenUsed="1"/>
-    <w:lsdException w:name="toc 6" w:semiHidden="1" w:uiPriority="39" w:unhideWhenUsed="1"/>
-    <w:lsdException w:name="toc 7" w:semiHidden="1" w:uiPriority="39" w:unhideWhenUsed="1"/>
-    <w:lsdException w:name="toc 8" w:semiHidden="1" w:uiPriority="39" w:unhideWhenUsed="1"/>
-    <w:lsdException w:name="toc 9" w:semiHidden="1" w:uiPriority="39" w:unhideWhenUsed="1"/>
+    <w:lsdException w:name="toc 1" w:uiPriority="39" w:semiHidden="1" w:unhideWhenUsed="1"/>
+    <w:lsdException w:name="toc 2" w:uiPriority="39" w:semiHidden="1" w:unhideWhenUsed="1"/>
+    <w:lsdException w:name="toc 3" w:uiPriority="39" w:semiHidden="1" w:unhideWhenUsed="1"/>
+    <w:lsdException w:name="toc 4" w:uiPriority="39" w:semiHidden="1" w:unhideWhenUsed="1"/>
+    <w:lsdException w:name="toc 5" w:uiPriority="39" w:semiHidden="1" w:unhideWhenUsed="1"/>
+    <w:lsdException w:name="toc 6" w:uiPriority="39" w:semiHidden="1" w:unhideWhenUsed="1"/>
+    <w:lsdException w:name="toc 7" w:uiPriority="39" w:semiHidden="1" w:unhideWhenUsed="1"/>
+    <w:lsdException w:name="toc 8" w:uiPriority="39" w:semiHidden="1" w:unhideWhenUsed="1"/>
+    <w:lsdException w:name="toc 9" w:uiPriority="39" w:semiHidden="1" w:unhideWhenUsed="1"/>
     <w:lsdException w:name="Normal Indent" w:semiHidden="1" w:unhideWhenUsed="1"/>
     <w:lsdException w:name="footnote text" w:semiHidden="1" w:unhideWhenUsed="1"/>
     <w:lsdException w:name="annotation text" w:semiHidden="1" w:unhideWhenUsed="1"/>
     <w:lsdException w:name="header" w:semiHidden="1" w:unhideWhenUsed="1"/>
     <w:lsdException w:name="footer" w:semiHidden="1" w:unhideWhenUsed="1"/>
     <w:lsdException w:name="index heading" w:semiHidden="1" w:unhideWhenUsed="1"/>
-    <w:lsdException w:name="caption" w:semiHidden="1" w:uiPriority="35" w:unhideWhenUsed="1" w:qFormat="1"/>
+    <w:lsdException w:name="caption" w:uiPriority="35" w:semiHidden="1" w:unhideWhenUsed="1" w:qFormat="1"/>
     <w:lsdException w:name="table of figures" w:semiHidden="1" w:unhideWhenUsed="1"/>
     <w:lsdException w:name="envelope address" w:semiHidden="1" w:unhideWhenUsed="1"/>
     <w:lsdException w:name="envelope return" w:semiHidden="1" w:unhideWhenUsed="1"/>
@@ -8347,7 +8836,7 @@
     <w:lsdException w:name="Title" w:uiPriority="10" w:qFormat="1"/>
     <w:lsdException w:name="Closing" w:semiHidden="1" w:unhideWhenUsed="1"/>
     <w:lsdException w:name="Signature" w:semiHidden="1" w:unhideWhenUsed="1"/>
-    <w:lsdException w:name="Default Paragraph Font" w:semiHidden="1" w:uiPriority="1" w:unhideWhenUsed="1"/>
+    <w:lsdException w:name="Default Paragraph Font" w:uiPriority="1" w:semiHidden="1" w:unhideWhenUsed="1"/>
     <w:lsdException w:name="Body Text" w:semiHidden="1" w:unhideWhenUsed="1"/>
     <w:lsdException w:name="Body Text Indent" w:semiHidden="1" w:unhideWhenUsed="1"/>
     <w:lsdException w:name="List Continue" w:semiHidden="1" w:unhideWhenUsed="1"/>
@@ -8461,7 +8950,7 @@
     <w:lsdException w:name="Medium Shading 2 Accent 1" w:uiPriority="64"/>
     <w:lsdException w:name="Medium List 1 Accent 1" w:uiPriority="65"/>
     <w:lsdException w:name="Revision" w:semiHidden="1"/>
-    <w:lsdException w:name="List Paragraph" w:semiHidden="1" w:uiPriority="34" w:unhideWhenUsed="1" w:qFormat="1"/>
+    <w:lsdException w:name="List Paragraph" w:uiPriority="34" w:semiHidden="1" w:unhideWhenUsed="1" w:qFormat="1"/>
     <w:lsdException w:name="Quote" w:uiPriority="29" w:qFormat="1"/>
     <w:lsdException w:name="Intense Quote" w:uiPriority="30" w:qFormat="1"/>
     <w:lsdException w:name="Medium List 2 Accent 1" w:uiPriority="66"/>
@@ -8547,8 +9036,8 @@
     <w:lsdException w:name="Subtle Reference" w:uiPriority="31" w:qFormat="1"/>
     <w:lsdException w:name="Intense Reference" w:uiPriority="32" w:qFormat="1"/>
     <w:lsdException w:name="Book Title" w:uiPriority="33" w:qFormat="1"/>
-    <w:lsdException w:name="Bibliography" w:semiHidden="1" w:uiPriority="37" w:unhideWhenUsed="1"/>
-    <w:lsdException w:name="TOC Heading" w:semiHidden="1" w:uiPriority="39" w:unhideWhenUsed="1" w:qFormat="1"/>
+    <w:lsdException w:name="Bibliography" w:uiPriority="37" w:semiHidden="1" w:unhideWhenUsed="1"/>
+    <w:lsdException w:name="TOC Heading" w:uiPriority="39" w:semiHidden="1" w:unhideWhenUsed="1" w:qFormat="1"/>
     <w:lsdException w:name="Plain Table 1" w:uiPriority="41"/>
     <w:lsdException w:name="Plain Table 2" w:uiPriority="42"/>
     <w:lsdException w:name="Plain Table 3" w:uiPriority="43"/>
@@ -8658,7 +9147,7 @@
     <w:lsdException w:name="Hashtag" w:semiHidden="1" w:unhideWhenUsed="1"/>
     <w:lsdException w:name="Unresolved Mention" w:semiHidden="1" w:unhideWhenUsed="1"/>
   </w:latentStyles>
-  <w:style w:type="paragraph" w:default="1" w:styleId="Normal">
+  <w:style w:type="paragraph" w:styleId="Normal" w:default="1">
     <w:name w:val="Normal"/>
     <w:qFormat/>
     <w:rsid w:val="00B715D2"/>
@@ -8678,7 +9167,7 @@
       <w:outlineLvl w:val="0"/>
     </w:pPr>
     <w:rPr>
-      <w:rFonts w:asciiTheme="majorHAnsi" w:eastAsiaTheme="majorEastAsia" w:hAnsiTheme="majorHAnsi" w:cstheme="majorBidi"/>
+      <w:rFonts w:asciiTheme="majorHAnsi" w:hAnsiTheme="majorHAnsi" w:eastAsiaTheme="majorEastAsia" w:cstheme="majorBidi"/>
       <w:color w:val="1F4E79" w:themeColor="accent1" w:themeShade="80"/>
       <w:sz w:val="32"/>
       <w:szCs w:val="32"/>
@@ -8700,7 +9189,7 @@
       <w:outlineLvl w:val="1"/>
     </w:pPr>
     <w:rPr>
-      <w:rFonts w:asciiTheme="majorHAnsi" w:eastAsiaTheme="majorEastAsia" w:hAnsiTheme="majorHAnsi" w:cstheme="majorBidi"/>
+      <w:rFonts w:asciiTheme="majorHAnsi" w:hAnsiTheme="majorHAnsi" w:eastAsiaTheme="majorEastAsia" w:cstheme="majorBidi"/>
       <w:color w:val="1F4E79" w:themeColor="accent1" w:themeShade="80"/>
       <w:sz w:val="26"/>
       <w:szCs w:val="26"/>
@@ -8722,7 +9211,7 @@
       <w:outlineLvl w:val="2"/>
     </w:pPr>
     <w:rPr>
-      <w:rFonts w:asciiTheme="majorHAnsi" w:eastAsiaTheme="majorEastAsia" w:hAnsiTheme="majorHAnsi" w:cstheme="majorBidi"/>
+      <w:rFonts w:asciiTheme="majorHAnsi" w:hAnsiTheme="majorHAnsi" w:eastAsiaTheme="majorEastAsia" w:cstheme="majorBidi"/>
       <w:color w:val="1F4D78" w:themeColor="accent1" w:themeShade="7F"/>
       <w:sz w:val="24"/>
       <w:szCs w:val="24"/>
@@ -8744,7 +9233,7 @@
       <w:outlineLvl w:val="3"/>
     </w:pPr>
     <w:rPr>
-      <w:rFonts w:asciiTheme="majorHAnsi" w:eastAsiaTheme="majorEastAsia" w:hAnsiTheme="majorHAnsi" w:cstheme="majorBidi"/>
+      <w:rFonts w:asciiTheme="majorHAnsi" w:hAnsiTheme="majorHAnsi" w:eastAsiaTheme="majorEastAsia" w:cstheme="majorBidi"/>
       <w:i/>
       <w:iCs/>
       <w:color w:val="1F4E79" w:themeColor="accent1" w:themeShade="80"/>
@@ -8766,7 +9255,7 @@
       <w:outlineLvl w:val="4"/>
     </w:pPr>
     <w:rPr>
-      <w:rFonts w:asciiTheme="majorHAnsi" w:eastAsiaTheme="majorEastAsia" w:hAnsiTheme="majorHAnsi" w:cstheme="majorBidi"/>
+      <w:rFonts w:asciiTheme="majorHAnsi" w:hAnsiTheme="majorHAnsi" w:eastAsiaTheme="majorEastAsia" w:cstheme="majorBidi"/>
       <w:color w:val="1F4E79" w:themeColor="accent1" w:themeShade="80"/>
     </w:rPr>
   </w:style>
@@ -8786,7 +9275,7 @@
       <w:outlineLvl w:val="5"/>
     </w:pPr>
     <w:rPr>
-      <w:rFonts w:asciiTheme="majorHAnsi" w:eastAsiaTheme="majorEastAsia" w:hAnsiTheme="majorHAnsi" w:cstheme="majorBidi"/>
+      <w:rFonts w:asciiTheme="majorHAnsi" w:hAnsiTheme="majorHAnsi" w:eastAsiaTheme="majorEastAsia" w:cstheme="majorBidi"/>
       <w:color w:val="1F4D78" w:themeColor="accent1" w:themeShade="7F"/>
     </w:rPr>
   </w:style>
@@ -8806,7 +9295,7 @@
       <w:outlineLvl w:val="6"/>
     </w:pPr>
     <w:rPr>
-      <w:rFonts w:asciiTheme="majorHAnsi" w:eastAsiaTheme="majorEastAsia" w:hAnsiTheme="majorHAnsi" w:cstheme="majorBidi"/>
+      <w:rFonts w:asciiTheme="majorHAnsi" w:hAnsiTheme="majorHAnsi" w:eastAsiaTheme="majorEastAsia" w:cstheme="majorBidi"/>
       <w:i/>
       <w:iCs/>
       <w:color w:val="1F4D78" w:themeColor="accent1" w:themeShade="7F"/>
@@ -8828,7 +9317,7 @@
       <w:outlineLvl w:val="7"/>
     </w:pPr>
     <w:rPr>
-      <w:rFonts w:asciiTheme="majorHAnsi" w:eastAsiaTheme="majorEastAsia" w:hAnsiTheme="majorHAnsi" w:cstheme="majorBidi"/>
+      <w:rFonts w:asciiTheme="majorHAnsi" w:hAnsiTheme="majorHAnsi" w:eastAsiaTheme="majorEastAsia" w:cstheme="majorBidi"/>
       <w:color w:val="272727" w:themeColor="text1" w:themeTint="D8"/>
       <w:szCs w:val="21"/>
     </w:rPr>
@@ -8849,20 +9338,20 @@
       <w:outlineLvl w:val="8"/>
     </w:pPr>
     <w:rPr>
-      <w:rFonts w:asciiTheme="majorHAnsi" w:eastAsiaTheme="majorEastAsia" w:hAnsiTheme="majorHAnsi" w:cstheme="majorBidi"/>
+      <w:rFonts w:asciiTheme="majorHAnsi" w:hAnsiTheme="majorHAnsi" w:eastAsiaTheme="majorEastAsia" w:cstheme="majorBidi"/>
       <w:i/>
       <w:iCs/>
       <w:color w:val="272727" w:themeColor="text1" w:themeTint="D8"/>
       <w:szCs w:val="21"/>
     </w:rPr>
   </w:style>
-  <w:style w:type="character" w:default="1" w:styleId="DefaultParagraphFont">
+  <w:style w:type="character" w:styleId="DefaultParagraphFont" w:default="1">
     <w:name w:val="Default Paragraph Font"/>
     <w:uiPriority w:val="1"/>
     <w:semiHidden/>
     <w:unhideWhenUsed/>
   </w:style>
-  <w:style w:type="table" w:default="1" w:styleId="TableNormal">
+  <w:style w:type="table" w:styleId="TableNormal" w:default="1">
     <w:name w:val="Normal Table"/>
     <w:uiPriority w:val="99"/>
     <w:semiHidden/>
@@ -8877,116 +9366,116 @@
       </w:tblCellMar>
     </w:tblPr>
   </w:style>
-  <w:style w:type="numbering" w:default="1" w:styleId="NoList">
+  <w:style w:type="numbering" w:styleId="NoList" w:default="1">
     <w:name w:val="No List"/>
     <w:uiPriority w:val="99"/>
     <w:semiHidden/>
     <w:unhideWhenUsed/>
   </w:style>
-  <w:style w:type="character" w:customStyle="1" w:styleId="Heading1Char">
+  <w:style w:type="character" w:styleId="Heading1Char" w:customStyle="1">
     <w:name w:val="Heading 1 Char"/>
     <w:basedOn w:val="DefaultParagraphFont"/>
     <w:link w:val="Heading1"/>
     <w:uiPriority w:val="9"/>
     <w:rsid w:val="006D3D74"/>
     <w:rPr>
-      <w:rFonts w:asciiTheme="majorHAnsi" w:eastAsiaTheme="majorEastAsia" w:hAnsiTheme="majorHAnsi" w:cstheme="majorBidi"/>
+      <w:rFonts w:asciiTheme="majorHAnsi" w:hAnsiTheme="majorHAnsi" w:eastAsiaTheme="majorEastAsia" w:cstheme="majorBidi"/>
       <w:color w:val="1F4E79" w:themeColor="accent1" w:themeShade="80"/>
       <w:sz w:val="32"/>
       <w:szCs w:val="32"/>
     </w:rPr>
   </w:style>
-  <w:style w:type="character" w:customStyle="1" w:styleId="Heading2Char">
+  <w:style w:type="character" w:styleId="Heading2Char" w:customStyle="1">
     <w:name w:val="Heading 2 Char"/>
     <w:basedOn w:val="DefaultParagraphFont"/>
     <w:link w:val="Heading2"/>
     <w:uiPriority w:val="9"/>
     <w:rsid w:val="006D3D74"/>
     <w:rPr>
-      <w:rFonts w:asciiTheme="majorHAnsi" w:eastAsiaTheme="majorEastAsia" w:hAnsiTheme="majorHAnsi" w:cstheme="majorBidi"/>
+      <w:rFonts w:asciiTheme="majorHAnsi" w:hAnsiTheme="majorHAnsi" w:eastAsiaTheme="majorEastAsia" w:cstheme="majorBidi"/>
       <w:color w:val="1F4E79" w:themeColor="accent1" w:themeShade="80"/>
       <w:sz w:val="26"/>
       <w:szCs w:val="26"/>
     </w:rPr>
   </w:style>
-  <w:style w:type="character" w:customStyle="1" w:styleId="Heading3Char">
+  <w:style w:type="character" w:styleId="Heading3Char" w:customStyle="1">
     <w:name w:val="Heading 3 Char"/>
     <w:basedOn w:val="DefaultParagraphFont"/>
     <w:link w:val="Heading3"/>
     <w:uiPriority w:val="9"/>
     <w:rPr>
-      <w:rFonts w:asciiTheme="majorHAnsi" w:eastAsiaTheme="majorEastAsia" w:hAnsiTheme="majorHAnsi" w:cstheme="majorBidi"/>
+      <w:rFonts w:asciiTheme="majorHAnsi" w:hAnsiTheme="majorHAnsi" w:eastAsiaTheme="majorEastAsia" w:cstheme="majorBidi"/>
       <w:color w:val="1F4D78" w:themeColor="accent1" w:themeShade="7F"/>
       <w:sz w:val="24"/>
       <w:szCs w:val="24"/>
     </w:rPr>
   </w:style>
-  <w:style w:type="character" w:customStyle="1" w:styleId="Heading4Char">
+  <w:style w:type="character" w:styleId="Heading4Char" w:customStyle="1">
     <w:name w:val="Heading 4 Char"/>
     <w:basedOn w:val="DefaultParagraphFont"/>
     <w:link w:val="Heading4"/>
     <w:uiPriority w:val="9"/>
     <w:rsid w:val="006D3D74"/>
     <w:rPr>
-      <w:rFonts w:asciiTheme="majorHAnsi" w:eastAsiaTheme="majorEastAsia" w:hAnsiTheme="majorHAnsi" w:cstheme="majorBidi"/>
+      <w:rFonts w:asciiTheme="majorHAnsi" w:hAnsiTheme="majorHAnsi" w:eastAsiaTheme="majorEastAsia" w:cstheme="majorBidi"/>
       <w:i/>
       <w:iCs/>
       <w:color w:val="1F4E79" w:themeColor="accent1" w:themeShade="80"/>
     </w:rPr>
   </w:style>
-  <w:style w:type="character" w:customStyle="1" w:styleId="Heading5Char">
+  <w:style w:type="character" w:styleId="Heading5Char" w:customStyle="1">
     <w:name w:val="Heading 5 Char"/>
     <w:basedOn w:val="DefaultParagraphFont"/>
     <w:link w:val="Heading5"/>
     <w:uiPriority w:val="9"/>
     <w:rsid w:val="006D3D74"/>
     <w:rPr>
-      <w:rFonts w:asciiTheme="majorHAnsi" w:eastAsiaTheme="majorEastAsia" w:hAnsiTheme="majorHAnsi" w:cstheme="majorBidi"/>
+      <w:rFonts w:asciiTheme="majorHAnsi" w:hAnsiTheme="majorHAnsi" w:eastAsiaTheme="majorEastAsia" w:cstheme="majorBidi"/>
       <w:color w:val="1F4E79" w:themeColor="accent1" w:themeShade="80"/>
     </w:rPr>
   </w:style>
-  <w:style w:type="character" w:customStyle="1" w:styleId="Heading6Char">
+  <w:style w:type="character" w:styleId="Heading6Char" w:customStyle="1">
     <w:name w:val="Heading 6 Char"/>
     <w:basedOn w:val="DefaultParagraphFont"/>
     <w:link w:val="Heading6"/>
     <w:uiPriority w:val="9"/>
     <w:rPr>
-      <w:rFonts w:asciiTheme="majorHAnsi" w:eastAsiaTheme="majorEastAsia" w:hAnsiTheme="majorHAnsi" w:cstheme="majorBidi"/>
+      <w:rFonts w:asciiTheme="majorHAnsi" w:hAnsiTheme="majorHAnsi" w:eastAsiaTheme="majorEastAsia" w:cstheme="majorBidi"/>
       <w:color w:val="1F4D78" w:themeColor="accent1" w:themeShade="7F"/>
     </w:rPr>
   </w:style>
-  <w:style w:type="character" w:customStyle="1" w:styleId="Heading7Char">
+  <w:style w:type="character" w:styleId="Heading7Char" w:customStyle="1">
     <w:name w:val="Heading 7 Char"/>
     <w:basedOn w:val="DefaultParagraphFont"/>
     <w:link w:val="Heading7"/>
     <w:uiPriority w:val="9"/>
     <w:rPr>
-      <w:rFonts w:asciiTheme="majorHAnsi" w:eastAsiaTheme="majorEastAsia" w:hAnsiTheme="majorHAnsi" w:cstheme="majorBidi"/>
+      <w:rFonts w:asciiTheme="majorHAnsi" w:hAnsiTheme="majorHAnsi" w:eastAsiaTheme="majorEastAsia" w:cstheme="majorBidi"/>
       <w:i/>
       <w:iCs/>
       <w:color w:val="1F4D78" w:themeColor="accent1" w:themeShade="7F"/>
     </w:rPr>
   </w:style>
-  <w:style w:type="character" w:customStyle="1" w:styleId="Heading8Char">
+  <w:style w:type="character" w:styleId="Heading8Char" w:customStyle="1">
     <w:name w:val="Heading 8 Char"/>
     <w:basedOn w:val="DefaultParagraphFont"/>
     <w:link w:val="Heading8"/>
     <w:uiPriority w:val="9"/>
     <w:rsid w:val="00645252"/>
     <w:rPr>
-      <w:rFonts w:asciiTheme="majorHAnsi" w:eastAsiaTheme="majorEastAsia" w:hAnsiTheme="majorHAnsi" w:cstheme="majorBidi"/>
+      <w:rFonts w:asciiTheme="majorHAnsi" w:hAnsiTheme="majorHAnsi" w:eastAsiaTheme="majorEastAsia" w:cstheme="majorBidi"/>
       <w:color w:val="272727" w:themeColor="text1" w:themeTint="D8"/>
       <w:szCs w:val="21"/>
     </w:rPr>
   </w:style>
-  <w:style w:type="character" w:customStyle="1" w:styleId="Heading9Char">
+  <w:style w:type="character" w:styleId="Heading9Char" w:customStyle="1">
     <w:name w:val="Heading 9 Char"/>
     <w:basedOn w:val="DefaultParagraphFont"/>
     <w:link w:val="Heading9"/>
     <w:uiPriority w:val="9"/>
     <w:rsid w:val="00645252"/>
     <w:rPr>
-      <w:rFonts w:asciiTheme="majorHAnsi" w:eastAsiaTheme="majorEastAsia" w:hAnsiTheme="majorHAnsi" w:cstheme="majorBidi"/>
+      <w:rFonts w:asciiTheme="majorHAnsi" w:hAnsiTheme="majorHAnsi" w:eastAsiaTheme="majorEastAsia" w:cstheme="majorBidi"/>
       <w:i/>
       <w:iCs/>
       <w:color w:val="272727" w:themeColor="text1" w:themeTint="D8"/>
@@ -9004,20 +9493,20 @@
       <w:contextualSpacing/>
     </w:pPr>
     <w:rPr>
-      <w:rFonts w:asciiTheme="majorHAnsi" w:eastAsiaTheme="majorEastAsia" w:hAnsiTheme="majorHAnsi" w:cstheme="majorBidi"/>
+      <w:rFonts w:asciiTheme="majorHAnsi" w:hAnsiTheme="majorHAnsi" w:eastAsiaTheme="majorEastAsia" w:cstheme="majorBidi"/>
       <w:spacing w:val="-10"/>
       <w:kern w:val="28"/>
       <w:sz w:val="56"/>
       <w:szCs w:val="56"/>
     </w:rPr>
   </w:style>
-  <w:style w:type="character" w:customStyle="1" w:styleId="TitleChar">
+  <w:style w:type="character" w:styleId="TitleChar" w:customStyle="1">
     <w:name w:val="Title Char"/>
     <w:basedOn w:val="DefaultParagraphFont"/>
     <w:link w:val="Title"/>
     <w:uiPriority w:val="10"/>
     <w:rPr>
-      <w:rFonts w:asciiTheme="majorHAnsi" w:eastAsiaTheme="majorEastAsia" w:hAnsiTheme="majorHAnsi" w:cstheme="majorBidi"/>
+      <w:rFonts w:asciiTheme="majorHAnsi" w:hAnsiTheme="majorHAnsi" w:eastAsiaTheme="majorEastAsia" w:cstheme="majorBidi"/>
       <w:spacing w:val="-10"/>
       <w:kern w:val="28"/>
       <w:sz w:val="56"/>
@@ -9042,7 +9531,7 @@
       <w:spacing w:val="15"/>
     </w:rPr>
   </w:style>
-  <w:style w:type="character" w:customStyle="1" w:styleId="SubtitleChar">
+  <w:style w:type="character" w:styleId="SubtitleChar" w:customStyle="1">
     <w:name w:val="Subtitle Char"/>
     <w:basedOn w:val="DefaultParagraphFont"/>
     <w:link w:val="Subtitle"/>
@@ -9114,7 +9603,7 @@
       <w:color w:val="404040" w:themeColor="text1" w:themeTint="BF"/>
     </w:rPr>
   </w:style>
-  <w:style w:type="character" w:customStyle="1" w:styleId="QuoteChar">
+  <w:style w:type="character" w:styleId="QuoteChar" w:customStyle="1">
     <w:name w:val="Quote Char"/>
     <w:basedOn w:val="DefaultParagraphFont"/>
     <w:link w:val="Quote"/>
@@ -9135,8 +9624,8 @@
     <w:rsid w:val="00645252"/>
     <w:pPr>
       <w:pBdr>
-        <w:top w:val="single" w:sz="4" w:space="10" w:color="1F4E79" w:themeColor="accent1" w:themeShade="80"/>
-        <w:bottom w:val="single" w:sz="4" w:space="10" w:color="1F4E79" w:themeColor="accent1" w:themeShade="80"/>
+        <w:top w:val="single" w:color="1F4E79" w:themeColor="accent1" w:themeShade="80" w:sz="4" w:space="10"/>
+        <w:bottom w:val="single" w:color="1F4E79" w:themeColor="accent1" w:themeShade="80" w:sz="4" w:space="10"/>
       </w:pBdr>
       <w:spacing w:before="360" w:after="360"/>
       <w:ind w:left="864" w:right="864"/>
@@ -9148,7 +9637,7 @@
       <w:color w:val="1F4E79" w:themeColor="accent1" w:themeShade="80"/>
     </w:rPr>
   </w:style>
-  <w:style w:type="character" w:customStyle="1" w:styleId="IntenseQuoteChar">
+  <w:style w:type="character" w:styleId="IntenseQuoteChar" w:customStyle="1">
     <w:name w:val="Intense Quote Char"/>
     <w:basedOn w:val="DefaultParagraphFont"/>
     <w:link w:val="IntenseQuote"/>
@@ -9250,7 +9739,7 @@
       <w:szCs w:val="18"/>
     </w:rPr>
   </w:style>
-  <w:style w:type="character" w:customStyle="1" w:styleId="BalloonTextChar">
+  <w:style w:type="character" w:styleId="BalloonTextChar" w:customStyle="1">
     <w:name w:val="Balloon Text Char"/>
     <w:basedOn w:val="DefaultParagraphFont"/>
     <w:link w:val="BalloonText"/>
@@ -9271,10 +9760,10 @@
     <w:rsid w:val="00645252"/>
     <w:pPr>
       <w:pBdr>
-        <w:top w:val="single" w:sz="2" w:space="10" w:color="5B9BD5" w:themeColor="accent1" w:shadow="1" w:frame="1"/>
-        <w:left w:val="single" w:sz="2" w:space="10" w:color="5B9BD5" w:themeColor="accent1" w:shadow="1" w:frame="1"/>
-        <w:bottom w:val="single" w:sz="2" w:space="10" w:color="5B9BD5" w:themeColor="accent1" w:shadow="1" w:frame="1"/>
-        <w:right w:val="single" w:sz="2" w:space="10" w:color="5B9BD5" w:themeColor="accent1" w:shadow="1" w:frame="1"/>
+        <w:top w:val="single" w:color="5B9BD5" w:themeColor="accent1" w:sz="2" w:space="10" w:shadow="1" w:frame="1"/>
+        <w:left w:val="single" w:color="5B9BD5" w:themeColor="accent1" w:sz="2" w:space="10" w:shadow="1" w:frame="1"/>
+        <w:bottom w:val="single" w:color="5B9BD5" w:themeColor="accent1" w:sz="2" w:space="10" w:shadow="1" w:frame="1"/>
+        <w:right w:val="single" w:color="5B9BD5" w:themeColor="accent1" w:sz="2" w:space="10" w:shadow="1" w:frame="1"/>
       </w:pBdr>
       <w:ind w:left="1152" w:right="1152"/>
     </w:pPr>
@@ -9300,7 +9789,7 @@
       <w:szCs w:val="16"/>
     </w:rPr>
   </w:style>
-  <w:style w:type="character" w:customStyle="1" w:styleId="BodyText3Char">
+  <w:style w:type="character" w:styleId="BodyText3Char" w:customStyle="1">
     <w:name w:val="Body Text 3 Char"/>
     <w:basedOn w:val="DefaultParagraphFont"/>
     <w:link w:val="BodyText3"/>
@@ -9327,7 +9816,7 @@
       <w:szCs w:val="16"/>
     </w:rPr>
   </w:style>
-  <w:style w:type="character" w:customStyle="1" w:styleId="BodyTextIndent3Char">
+  <w:style w:type="character" w:styleId="BodyTextIndent3Char" w:customStyle="1">
     <w:name w:val="Body Text Indent 3 Char"/>
     <w:basedOn w:val="DefaultParagraphFont"/>
     <w:link w:val="BodyTextIndent3"/>
@@ -9362,7 +9851,7 @@
       <w:szCs w:val="20"/>
     </w:rPr>
   </w:style>
-  <w:style w:type="character" w:customStyle="1" w:styleId="CommentTextChar">
+  <w:style w:type="character" w:styleId="CommentTextChar" w:customStyle="1">
     <w:name w:val="Comment Text Char"/>
     <w:basedOn w:val="DefaultParagraphFont"/>
     <w:link w:val="CommentText"/>
@@ -9387,7 +9876,7 @@
       <w:bCs/>
     </w:rPr>
   </w:style>
-  <w:style w:type="character" w:customStyle="1" w:styleId="CommentSubjectChar">
+  <w:style w:type="character" w:styleId="CommentSubjectChar" w:customStyle="1">
     <w:name w:val="Comment Subject Char"/>
     <w:basedOn w:val="CommentTextChar"/>
     <w:link w:val="CommentSubject"/>
@@ -9413,7 +9902,7 @@
       <w:szCs w:val="16"/>
     </w:rPr>
   </w:style>
-  <w:style w:type="character" w:customStyle="1" w:styleId="DocumentMapChar">
+  <w:style w:type="character" w:styleId="DocumentMapChar" w:customStyle="1">
     <w:name w:val="Document Map Char"/>
     <w:basedOn w:val="DefaultParagraphFont"/>
     <w:link w:val="DocumentMap"/>
@@ -9437,7 +9926,7 @@
       <w:szCs w:val="20"/>
     </w:rPr>
   </w:style>
-  <w:style w:type="character" w:customStyle="1" w:styleId="EndnoteTextChar">
+  <w:style w:type="character" w:styleId="EndnoteTextChar" w:customStyle="1">
     <w:name w:val="Endnote Text Char"/>
     <w:basedOn w:val="DefaultParagraphFont"/>
     <w:link w:val="EndnoteText"/>
@@ -9456,7 +9945,7 @@
     <w:unhideWhenUsed/>
     <w:rsid w:val="00645252"/>
     <w:rPr>
-      <w:rFonts w:asciiTheme="majorHAnsi" w:eastAsiaTheme="majorEastAsia" w:hAnsiTheme="majorHAnsi" w:cstheme="majorBidi"/>
+      <w:rFonts w:asciiTheme="majorHAnsi" w:hAnsiTheme="majorHAnsi" w:eastAsiaTheme="majorEastAsia" w:cstheme="majorBidi"/>
       <w:szCs w:val="20"/>
     </w:rPr>
   </w:style>
@@ -9472,7 +9961,7 @@
       <w:szCs w:val="20"/>
     </w:rPr>
   </w:style>
-  <w:style w:type="character" w:customStyle="1" w:styleId="FootnoteTextChar">
+  <w:style w:type="character" w:styleId="FootnoteTextChar" w:customStyle="1">
     <w:name w:val="Footnote Text Char"/>
     <w:basedOn w:val="DefaultParagraphFont"/>
     <w:link w:val="FootnoteText"/>
@@ -9522,7 +10011,7 @@
       <w:szCs w:val="20"/>
     </w:rPr>
   </w:style>
-  <w:style w:type="character" w:customStyle="1" w:styleId="HTMLPreformattedChar">
+  <w:style w:type="character" w:styleId="HTMLPreformattedChar" w:customStyle="1">
     <w:name w:val="HTML Preformatted Char"/>
     <w:basedOn w:val="DefaultParagraphFont"/>
     <w:link w:val="HTMLPreformatted"/>
@@ -9572,7 +10061,7 @@
       <w:szCs w:val="20"/>
     </w:rPr>
   </w:style>
-  <w:style w:type="character" w:customStyle="1" w:styleId="MacroTextChar">
+  <w:style w:type="character" w:styleId="MacroTextChar" w:customStyle="1">
     <w:name w:val="Macro Text Char"/>
     <w:basedOn w:val="DefaultParagraphFont"/>
     <w:link w:val="MacroText"/>
@@ -9597,7 +10086,7 @@
       <w:szCs w:val="21"/>
     </w:rPr>
   </w:style>
-  <w:style w:type="character" w:customStyle="1" w:styleId="PlainTextChar">
+  <w:style w:type="character" w:styleId="PlainTextChar" w:customStyle="1">
     <w:name w:val="Plain Text Char"/>
     <w:basedOn w:val="DefaultParagraphFont"/>
     <w:link w:val="PlainText"/>
@@ -9627,7 +10116,7 @@
     <w:unhideWhenUsed/>
     <w:rsid w:val="006D3D74"/>
   </w:style>
-  <w:style w:type="character" w:customStyle="1" w:styleId="HeaderChar">
+  <w:style w:type="character" w:styleId="HeaderChar" w:customStyle="1">
     <w:name w:val="Header Char"/>
     <w:basedOn w:val="DefaultParagraphFont"/>
     <w:link w:val="Header"/>
@@ -9642,7 +10131,7 @@
     <w:unhideWhenUsed/>
     <w:rsid w:val="006D3D74"/>
   </w:style>
-  <w:style w:type="character" w:customStyle="1" w:styleId="FooterChar">
+  <w:style w:type="character" w:styleId="FooterChar" w:customStyle="1">
     <w:name w:val="Footer Char"/>
     <w:basedOn w:val="DefaultParagraphFont"/>
     <w:link w:val="Footer"/>
@@ -9673,12 +10162,71 @@
       <w:contextualSpacing/>
     </w:pPr>
   </w:style>
-  <w:style w:type="character" w:customStyle="1" w:styleId="mark5rxo31eb0">
+  <w:style w:type="character" w:styleId="mark5rxo31eb0" w:customStyle="1">
     <w:name w:val="mark5rxo31eb0"/>
     <w:basedOn w:val="DefaultParagraphFont"/>
     <w:rsid w:val="000910E1"/>
   </w:style>
+  <w:style xmlns:w="http://schemas.openxmlformats.org/wordprocessingml/2006/main" w:type="table" w:styleId="TableGrid">
+    <w:name xmlns:w="http://schemas.openxmlformats.org/wordprocessingml/2006/main" w:val="Table Grid"/>
+    <w:basedOn xmlns:w="http://schemas.openxmlformats.org/wordprocessingml/2006/main" w:val="TableNormal"/>
+    <w:uiPriority xmlns:w="http://schemas.openxmlformats.org/wordprocessingml/2006/main" w:val="59"/>
+    <w:rsid xmlns:w="http://schemas.openxmlformats.org/wordprocessingml/2006/main" w:val="00FB4123"/>
+    <w:pPr xmlns:w="http://schemas.openxmlformats.org/wordprocessingml/2006/main">
+      <w:spacing w:after="0" w:line="240" w:lineRule="auto"/>
+    </w:pPr>
+    <w:tblPr xmlns:w="http://schemas.openxmlformats.org/wordprocessingml/2006/main">
+      <w:tblInd w:w="0" w:type="dxa"/>
+      <w:tblBorders>
+        <w:top w:val="single" w:color="000000" w:themeColor="text1" w:sz="4" w:space="0"/>
+        <w:left w:val="single" w:color="000000" w:themeColor="text1" w:sz="4" w:space="0"/>
+        <w:bottom w:val="single" w:color="000000" w:themeColor="text1" w:sz="4" w:space="0"/>
+        <w:right w:val="single" w:color="000000" w:themeColor="text1" w:sz="4" w:space="0"/>
+        <w:insideH w:val="single" w:color="000000" w:themeColor="text1" w:sz="4" w:space="0"/>
+        <w:insideV w:val="single" w:color="000000" w:themeColor="text1" w:sz="4" w:space="0"/>
+      </w:tblBorders>
+      <w:tblCellMar>
+        <w:top w:w="0" w:type="dxa"/>
+        <w:left w:w="108" w:type="dxa"/>
+        <w:bottom w:w="0" w:type="dxa"/>
+        <w:right w:w="108" w:type="dxa"/>
+      </w:tblCellMar>
+    </w:tblPr>
+  </w:style>
 </w:styles>
+</file>
+
+<file path=word/glossary/document.xml><?xml version="1.0" encoding="utf-8"?>
+<w:glossaryDocument xmlns:w14="http://schemas.microsoft.com/office/word/2010/wordml" xmlns:w="http://schemas.openxmlformats.org/wordprocessingml/2006/main">
+  <w:docParts>
+    <w:docPart>
+      <w:docPartPr>
+        <w:name w:val="DefaultPlaceholder_1081868574"/>
+        <w:category>
+          <w:name w:val="General"/>
+          <w:gallery w:val="placeholder"/>
+        </w:category>
+        <w:types>
+          <w:type w:val="bbPlcHdr"/>
+        </w:types>
+        <w:behaviors>
+          <w:behavior w:val="content"/>
+        </w:behaviors>
+        <w:guid w:val="{b809c6a7-4f73-4d34-8406-5205dfbc5a48}"/>
+      </w:docPartPr>
+      <w:docPartBody>
+        <w:p>
+          <w:r>
+            <w:rPr>
+              <w:rStyle w:val="PlaceholderText"/>
+            </w:rPr>
+            <w:t/>
+          </w:r>
+        </w:p>
+      </w:docPartBody>
+    </w:docPart>
+  </w:docParts>
+</w:glossaryDocument>
 </file>
 
 <file path=word/theme/theme1.xml><?xml version="1.0" encoding="utf-8"?>

--- a/Tests/MidTerm/Notes.docx
+++ b/Tests/MidTerm/Notes.docx
@@ -365,7 +365,7 @@
     <w:p>
       <w:r>
         <w:drawing>
-          <wp:inline wp14:editId="0B40953C" wp14:anchorId="31D51160">
+          <wp:inline wp14:editId="49ECB0A4" wp14:anchorId="31D51160">
             <wp:extent cx="4572000" cy="1276350"/>
             <wp:effectExtent l="0" t="0" r="0" b="0"/>
             <wp:docPr id="368526876" name="Picture 368526876" title=""/>
@@ -380,7 +380,7 @@
                     <pic:cNvPicPr/>
                   </pic:nvPicPr>
                   <pic:blipFill>
-                    <a:blip r:embed="Rfc93495e44fc4c46">
+                    <a:blip r:embed="Rbc7142cc4714415e">
                       <a:extLst xmlns:a="http://schemas.openxmlformats.org/drawingml/2006/main">
                         <a:ext uri="{28A0092B-C50C-407E-A947-70E740481C1C}">
                           <a14:useLocalDpi xmlns:a14="http://schemas.microsoft.com/office/drawing/2010/main" val="0"/>
@@ -413,7 +413,7 @@
       </w:pPr>
       <w:r>
         <w:drawing>
-          <wp:inline wp14:editId="7CACDCBD" wp14:anchorId="316C0DB9">
+          <wp:inline wp14:editId="34753FFC" wp14:anchorId="316C0DB9">
             <wp:extent cx="3286125" cy="1476375"/>
             <wp:effectExtent l="0" t="0" r="0" b="0"/>
             <wp:docPr id="910125388" name="" title=""/>
@@ -428,7 +428,7 @@
                     <pic:cNvPicPr/>
                   </pic:nvPicPr>
                   <pic:blipFill>
-                    <a:blip r:embed="R67169bc332c544d3">
+                    <a:blip r:embed="R2978bf519d7746f7">
                       <a:extLst>
                         <a:ext xmlns:a="http://schemas.openxmlformats.org/drawingml/2006/main" uri="{28A0092B-C50C-407E-A947-70E740481C1C}">
                           <a14:useLocalDpi val="0"/>
@@ -1267,7 +1267,7 @@
             </w:pPr>
             <w:r>
               <w:drawing>
-                <wp:inline wp14:editId="39714A89" wp14:anchorId="399BDAAD">
+                <wp:inline wp14:editId="037BA7E9" wp14:anchorId="399BDAAD">
                   <wp:extent cx="3333750" cy="850348"/>
                   <wp:effectExtent l="0" t="0" r="0" b="0"/>
                   <wp:docPr id="1887396291" name="" title=""/>
@@ -1282,7 +1282,7 @@
                           <pic:cNvPicPr/>
                         </pic:nvPicPr>
                         <pic:blipFill>
-                          <a:blip r:embed="Rf7c2a8a045a440e5">
+                          <a:blip r:embed="Rb6affd2f438d4276">
                             <a:extLst>
                               <a:ext xmlns:a="http://schemas.openxmlformats.org/drawingml/2006/main" uri="{28A0092B-C50C-407E-A947-70E740481C1C}">
                                 <a14:useLocalDpi val="0"/>
@@ -1321,7 +1321,7 @@
             </w:pPr>
             <w:r>
               <w:drawing>
-                <wp:inline wp14:editId="7EE77757" wp14:anchorId="57244A44">
+                <wp:inline wp14:editId="18659AB0" wp14:anchorId="57244A44">
                   <wp:extent cx="3286125" cy="3143250"/>
                   <wp:effectExtent l="0" t="0" r="0" b="0"/>
                   <wp:docPr id="1264751719" name="" title=""/>
@@ -1336,7 +1336,7 @@
                           <pic:cNvPicPr/>
                         </pic:nvPicPr>
                         <pic:blipFill>
-                          <a:blip r:embed="R8ce69248df1c4c22">
+                          <a:blip r:embed="R1dfec7538dd74051">
                             <a:extLst>
                               <a:ext xmlns:a="http://schemas.openxmlformats.org/drawingml/2006/main" uri="{28A0092B-C50C-407E-A947-70E740481C1C}">
                                 <a14:useLocalDpi val="0"/>
@@ -3591,14 +3591,17 @@
           <w:ilvl w:val="0"/>
           <w:numId w:val="30"/>
         </w:numPr>
-      </w:pPr>
-      <w:r>
-        <w:rPr>
-          <w:b/>
+        <w:rPr/>
+      </w:pPr>
+      <w:r>
+        <w:rPr>
+          <w:b w:val="1"/>
+          <w:bCs w:val="1"/>
         </w:rPr>
         <w:t xml:space="preserve">x`` </w:t>
       </w:r>
       <w:r>
+        <w:rPr/>
         <w:t>grants (</w:t>
       </w:r>
       <m:oMath>
@@ -3619,131 +3622,150 @@
         </m:r>
       </m:oMath>
       <w:r>
+        <w:rPr/>
         <w:t xml:space="preserve"> to </w:t>
       </w:r>
       <w:r>
         <w:rPr>
-          <w:b/>
+          <w:b w:val="1"/>
+          <w:bCs w:val="1"/>
         </w:rPr>
         <w:t>y</w:t>
       </w:r>
       <w:r>
+        <w:rPr/>
         <w:t xml:space="preserve">) to </w:t>
       </w:r>
       <w:r>
         <w:rPr>
-          <w:b/>
+          <w:b w:val="1"/>
+          <w:bCs w:val="1"/>
         </w:rPr>
         <w:t>x.</w:t>
       </w:r>
     </w:p>
-    <w:p w14:noSpellErr="1"/>
-    <w:p>
-      <w:pPr>
-        <w:pStyle w:val="Normal"/>
-      </w:pPr>
-    </w:p>
-    <w:p>
-      <w:pPr>
-        <w:pStyle w:val="Normal"/>
-      </w:pPr>
-      <w:r>
-        <w:drawing>
-          <wp:inline wp14:editId="54B1980F" wp14:anchorId="6AE5BEE5">
-            <wp:extent cx="4581540" cy="5470496"/>
-            <wp:effectExtent l="0" t="0" r="0" b="0"/>
-            <wp:docPr id="1236090541" name="" title=""/>
-            <wp:cNvGraphicFramePr>
-              <a:graphicFrameLocks noChangeAspect="1"/>
-            </wp:cNvGraphicFramePr>
-            <a:graphic>
-              <a:graphicData uri="http://schemas.openxmlformats.org/drawingml/2006/picture">
-                <pic:pic>
-                  <pic:nvPicPr>
-                    <pic:cNvPr id="0" name=""/>
-                    <pic:cNvPicPr/>
-                  </pic:nvPicPr>
-                  <pic:blipFill>
-                    <a:blip r:embed="Rde14cfba4c624c7f">
-                      <a:extLst>
-                        <a:ext xmlns:a="http://schemas.openxmlformats.org/drawingml/2006/main" uri="{28A0092B-C50C-407E-A947-70E740481C1C}">
-                          <a14:useLocalDpi val="0"/>
-                        </a:ext>
-                      </a:extLst>
-                    </a:blip>
-                    <a:stretch>
-                      <a:fillRect/>
-                    </a:stretch>
-                  </pic:blipFill>
-                  <pic:spPr>
-                    <a:xfrm>
-                      <a:off x="0" y="0"/>
-                      <a:ext cx="4581540" cy="5470496"/>
-                    </a:xfrm>
-                    <a:prstGeom prst="rect">
-                      <a:avLst/>
-                    </a:prstGeom>
-                  </pic:spPr>
-                </pic:pic>
-              </a:graphicData>
-            </a:graphic>
-          </wp:inline>
-        </w:drawing>
-      </w:r>
-    </w:p>
-    <w:p>
-      <w:pPr>
-        <w:pStyle w:val="Normal"/>
-      </w:pPr>
-      <w:r>
-        <w:drawing>
-          <wp:inline wp14:editId="707D1234" wp14:anchorId="0E15FB12">
-            <wp:extent cx="4572000" cy="3152775"/>
-            <wp:effectExtent l="0" t="0" r="0" b="0"/>
-            <wp:docPr id="818012145" name="" title=""/>
-            <wp:cNvGraphicFramePr>
-              <a:graphicFrameLocks noChangeAspect="1"/>
-            </wp:cNvGraphicFramePr>
-            <a:graphic>
-              <a:graphicData uri="http://schemas.openxmlformats.org/drawingml/2006/picture">
-                <pic:pic>
-                  <pic:nvPicPr>
-                    <pic:cNvPr id="0" name=""/>
-                    <pic:cNvPicPr/>
-                  </pic:nvPicPr>
-                  <pic:blipFill>
-                    <a:blip r:embed="Rff60d61ea83e4f5f">
-                      <a:extLst>
-                        <a:ext xmlns:a="http://schemas.openxmlformats.org/drawingml/2006/main" uri="{28A0092B-C50C-407E-A947-70E740481C1C}">
-                          <a14:useLocalDpi val="0"/>
-                        </a:ext>
-                      </a:extLst>
-                    </a:blip>
-                    <a:stretch>
-                      <a:fillRect/>
-                    </a:stretch>
-                  </pic:blipFill>
-                  <pic:spPr>
-                    <a:xfrm>
-                      <a:off x="0" y="0"/>
-                      <a:ext cx="4572000" cy="3152775"/>
-                    </a:xfrm>
-                    <a:prstGeom prst="rect">
-                      <a:avLst/>
-                    </a:prstGeom>
-                  </pic:spPr>
-                </pic:pic>
-              </a:graphicData>
-            </a:graphic>
-          </wp:inline>
-        </w:drawing>
-      </w:r>
-    </w:p>
-    <w:p>
-      <w:pPr>
-        <w:pStyle w:val="Normal"/>
-      </w:pPr>
-    </w:p>
+    <w:tbl>
+      <w:tblPr>
+        <w:tblStyle w:val="TableGrid"/>
+        <w:tblW w:w="0" w:type="auto"/>
+        <w:tblLayout w:type="fixed"/>
+        <w:tblLook w:val="06A0" w:firstRow="1" w:lastRow="0" w:firstColumn="1" w:lastColumn="0" w:noHBand="1" w:noVBand="1"/>
+      </w:tblPr>
+      <w:tblGrid>
+        <w:gridCol w:w="5400"/>
+        <w:gridCol w:w="5400"/>
+      </w:tblGrid>
+      <w:tr>
+        <w:tc>
+          <w:tcPr>
+            <w:tcW w:w="5400" w:type="dxa"/>
+            <w:tcMar/>
+          </w:tcPr>
+          <w:p>
+            <w:pPr>
+              <w:pStyle w:val="Normal"/>
+            </w:pPr>
+            <w:r>
+              <w:drawing>
+                <wp:inline wp14:editId="5A7E2089" wp14:anchorId="759F93E1">
+                  <wp:extent cx="2849496" cy="3402380"/>
+                  <wp:effectExtent l="0" t="0" r="0" b="0"/>
+                  <wp:docPr id="181609257" name="" title=""/>
+                  <wp:cNvGraphicFramePr>
+                    <a:graphicFrameLocks noChangeAspect="1"/>
+                  </wp:cNvGraphicFramePr>
+                  <a:graphic>
+                    <a:graphicData uri="http://schemas.openxmlformats.org/drawingml/2006/picture">
+                      <pic:pic>
+                        <pic:nvPicPr>
+                          <pic:cNvPr id="0" name=""/>
+                          <pic:cNvPicPr/>
+                        </pic:nvPicPr>
+                        <pic:blipFill>
+                          <a:blip r:embed="R9336eb832c8d49ba">
+                            <a:extLst xmlns:a="http://schemas.openxmlformats.org/drawingml/2006/main">
+                              <a:ext xmlns:a="http://schemas.openxmlformats.org/drawingml/2006/main" uri="{28A0092B-C50C-407E-A947-70E740481C1C}">
+                                <a14:useLocalDpi xmlns:a14="http://schemas.microsoft.com/office/drawing/2010/main" val="0"/>
+                              </a:ext>
+                            </a:extLst>
+                          </a:blip>
+                          <a:stretch>
+                            <a:fillRect/>
+                          </a:stretch>
+                        </pic:blipFill>
+                        <pic:spPr xmlns:pic="http://schemas.openxmlformats.org/drawingml/2006/picture">
+                          <a:xfrm xmlns:a="http://schemas.openxmlformats.org/drawingml/2006/main" rot="0" flipH="0" flipV="0">
+                            <a:off xmlns:a="http://schemas.openxmlformats.org/drawingml/2006/main" x="0" y="0"/>
+                            <a:ext xmlns:a="http://schemas.openxmlformats.org/drawingml/2006/main" cx="2849496" cy="3402380"/>
+                          </a:xfrm>
+                          <a:prstGeom xmlns:a="http://schemas.openxmlformats.org/drawingml/2006/main" prst="rect">
+                            <a:avLst xmlns:a="http://schemas.openxmlformats.org/drawingml/2006/main"/>
+                          </a:prstGeom>
+                        </pic:spPr>
+                      </pic:pic>
+                    </a:graphicData>
+                  </a:graphic>
+                </wp:inline>
+              </w:drawing>
+            </w:r>
+          </w:p>
+        </w:tc>
+        <w:tc>
+          <w:tcPr>
+            <w:tcW w:w="5400" w:type="dxa"/>
+            <w:tcMar/>
+          </w:tcPr>
+          <w:p>
+            <w:pPr>
+              <w:pStyle w:val="Normal"/>
+            </w:pPr>
+            <w:r>
+              <w:drawing>
+                <wp:inline wp14:editId="74225D82" wp14:anchorId="46296A42">
+                  <wp:extent cx="3286125" cy="2266057"/>
+                  <wp:effectExtent l="0" t="0" r="0" b="0"/>
+                  <wp:docPr id="2073906572" name="" title=""/>
+                  <wp:cNvGraphicFramePr>
+                    <a:graphicFrameLocks noChangeAspect="1"/>
+                  </wp:cNvGraphicFramePr>
+                  <a:graphic>
+                    <a:graphicData uri="http://schemas.openxmlformats.org/drawingml/2006/picture">
+                      <pic:pic>
+                        <pic:nvPicPr>
+                          <pic:cNvPr id="0" name=""/>
+                          <pic:cNvPicPr/>
+                        </pic:nvPicPr>
+                        <pic:blipFill>
+                          <a:blip r:embed="R790fdd7cda474c66">
+                            <a:extLst xmlns:a="http://schemas.openxmlformats.org/drawingml/2006/main">
+                              <a:ext xmlns:a="http://schemas.openxmlformats.org/drawingml/2006/main" uri="{28A0092B-C50C-407E-A947-70E740481C1C}">
+                                <a14:useLocalDpi xmlns:a14="http://schemas.microsoft.com/office/drawing/2010/main" val="0"/>
+                              </a:ext>
+                            </a:extLst>
+                          </a:blip>
+                          <a:stretch>
+                            <a:fillRect/>
+                          </a:stretch>
+                        </pic:blipFill>
+                        <pic:spPr xmlns:pic="http://schemas.openxmlformats.org/drawingml/2006/picture">
+                          <a:xfrm xmlns:a="http://schemas.openxmlformats.org/drawingml/2006/main" rot="0" flipH="0" flipV="0">
+                            <a:off xmlns:a="http://schemas.openxmlformats.org/drawingml/2006/main" x="0" y="0"/>
+                            <a:ext xmlns:a="http://schemas.openxmlformats.org/drawingml/2006/main" cx="3286125" cy="2266057"/>
+                          </a:xfrm>
+                          <a:prstGeom xmlns:a="http://schemas.openxmlformats.org/drawingml/2006/main" prst="rect">
+                            <a:avLst xmlns:a="http://schemas.openxmlformats.org/drawingml/2006/main"/>
+                          </a:prstGeom>
+                        </pic:spPr>
+                      </pic:pic>
+                    </a:graphicData>
+                  </a:graphic>
+                </wp:inline>
+              </w:drawing>
+            </w:r>
+          </w:p>
+        </w:tc>
+      </w:tr>
+    </w:tbl>
     <w:p>
       <w:pPr>
         <w:pStyle w:val="Normal"/>

--- a/Tests/MidTerm/Notes.docx
+++ b/Tests/MidTerm/Notes.docx
@@ -1,6 +1,6 @@
 
 <file path=word/document.xml><?xml version="1.0" encoding="utf-8"?>
-<w:document xmlns:wpc="http://schemas.microsoft.com/office/word/2010/wordprocessingCanvas" xmlns:cx="http://schemas.microsoft.com/office/drawing/2014/chartex" xmlns:cx1="http://schemas.microsoft.com/office/drawing/2015/9/8/chartex" xmlns:cx2="http://schemas.microsoft.com/office/drawing/2015/10/21/chartex" xmlns:cx3="http://schemas.microsoft.com/office/drawing/2016/5/9/chartex" xmlns:cx4="http://schemas.microsoft.com/office/drawing/2016/5/10/chartex" xmlns:cx5="http://schemas.microsoft.com/office/drawing/2016/5/11/chartex" xmlns:cx6="http://schemas.microsoft.com/office/drawing/2016/5/12/chartex" xmlns:cx7="http://schemas.microsoft.com/office/drawing/2016/5/13/chartex" xmlns:cx8="http://schemas.microsoft.com/office/drawing/2016/5/14/chartex" xmlns:mc="http://schemas.openxmlformats.org/markup-compatibility/2006" xmlns:aink="http://schemas.microsoft.com/office/drawing/2016/ink" xmlns:am3d="http://schemas.microsoft.com/office/drawing/2017/model3d" xmlns:o="urn:schemas-microsoft-com:office:office" xmlns:r="http://schemas.openxmlformats.org/officeDocument/2006/relationships" xmlns:m="http://schemas.openxmlformats.org/officeDocument/2006/math" xmlns:v="urn:schemas-microsoft-com:vml" xmlns:wp14="http://schemas.microsoft.com/office/word/2010/wordprocessingDrawing" xmlns:wp="http://schemas.openxmlformats.org/drawingml/2006/wordprocessingDrawing" xmlns:w10="urn:schemas-microsoft-com:office:word" xmlns:w="http://schemas.openxmlformats.org/wordprocessingml/2006/main" xmlns:w14="http://schemas.microsoft.com/office/word/2010/wordml" xmlns:w15="http://schemas.microsoft.com/office/word/2012/wordml" xmlns:w16cid="http://schemas.microsoft.com/office/word/2016/wordml/cid" xmlns:w16se="http://schemas.microsoft.com/office/word/2015/wordml/symex" xmlns:wpg="http://schemas.microsoft.com/office/word/2010/wordprocessingGroup" xmlns:wpi="http://schemas.microsoft.com/office/word/2010/wordprocessingInk" xmlns:wne="http://schemas.microsoft.com/office/word/2006/wordml" xmlns:wps="http://schemas.microsoft.com/office/word/2010/wordprocessingShape" xmlns:a="http://schemas.openxmlformats.org/drawingml/2006/main" xmlns:pic="http://schemas.openxmlformats.org/drawingml/2006/picture" xmlns:a14="http://schemas.microsoft.com/office/drawing/2010/main" mc:Ignorable="w14 w15 w16se w16cid wp14">
+<w:document xmlns:wpc="http://schemas.microsoft.com/office/word/2010/wordprocessingCanvas" xmlns:cx="http://schemas.microsoft.com/office/drawing/2014/chartex" xmlns:cx1="http://schemas.microsoft.com/office/drawing/2015/9/8/chartex" xmlns:cx2="http://schemas.microsoft.com/office/drawing/2015/10/21/chartex" xmlns:cx3="http://schemas.microsoft.com/office/drawing/2016/5/9/chartex" xmlns:cx4="http://schemas.microsoft.com/office/drawing/2016/5/10/chartex" xmlns:cx5="http://schemas.microsoft.com/office/drawing/2016/5/11/chartex" xmlns:cx6="http://schemas.microsoft.com/office/drawing/2016/5/12/chartex" xmlns:cx7="http://schemas.microsoft.com/office/drawing/2016/5/13/chartex" xmlns:cx8="http://schemas.microsoft.com/office/drawing/2016/5/14/chartex" xmlns:mc="http://schemas.openxmlformats.org/markup-compatibility/2006" xmlns:aink="http://schemas.microsoft.com/office/drawing/2016/ink" xmlns:am3d="http://schemas.microsoft.com/office/drawing/2017/model3d" xmlns:o="urn:schemas-microsoft-com:office:office" xmlns:r="http://schemas.openxmlformats.org/officeDocument/2006/relationships" xmlns:m="http://schemas.openxmlformats.org/officeDocument/2006/math" xmlns:v="urn:schemas-microsoft-com:vml" xmlns:wp14="http://schemas.microsoft.com/office/word/2010/wordprocessingDrawing" xmlns:wp="http://schemas.openxmlformats.org/drawingml/2006/wordprocessingDrawing" xmlns:w10="urn:schemas-microsoft-com:office:word" xmlns:w="http://schemas.openxmlformats.org/wordprocessingml/2006/main" xmlns:w14="http://schemas.microsoft.com/office/word/2010/wordml" xmlns:w15="http://schemas.microsoft.com/office/word/2012/wordml" xmlns:w16cid="http://schemas.microsoft.com/office/word/2016/wordml/cid" xmlns:w16se="http://schemas.microsoft.com/office/word/2015/wordml/symex" xmlns:wpg="http://schemas.microsoft.com/office/word/2010/wordprocessingGroup" xmlns:wpi="http://schemas.microsoft.com/office/word/2010/wordprocessingInk" xmlns:wne="http://schemas.microsoft.com/office/word/2006/wordml" xmlns:wps="http://schemas.microsoft.com/office/word/2010/wordprocessingShape" mc:Ignorable="w14 w15 w16se w16cid wp14">
   <w:body>
     <w:p>
       <w:pPr>
@@ -151,6 +151,13 @@
       </w:r>
     </w:p>
     <w:p>
+      <w:pPr>
+        <w:rPr>
+          <w:i/>
+        </w:rPr>
+      </w:pPr>
+    </w:p>
+    <w:p>
       <w:r>
         <w:rPr>
           <w:i/>
@@ -272,11 +279,63 @@
         <w:t>if its implementation performs as specified.</w:t>
       </w:r>
     </w:p>
+    <w:p/>
+    <w:p>
+      <w:r>
+        <w:t>Non-Functional Requirements:</w:t>
+      </w:r>
+    </w:p>
+    <w:p>
+      <w:r>
+        <w:rPr>
+          <w:i/>
+        </w:rPr>
+        <w:t>Cost-Benefit</w:t>
+      </w:r>
+      <w:r>
+        <w:t>: IT-Management</w:t>
+      </w:r>
+    </w:p>
+    <w:p>
+      <w:r>
+        <w:rPr>
+          <w:i/>
+        </w:rPr>
+        <w:t>Risk Analysis</w:t>
+      </w:r>
+      <w:r>
+        <w:t>: Measure of trustworthiness against known risks.</w:t>
+      </w:r>
+    </w:p>
+    <w:p>
+      <w:pPr>
+        <w:rPr>
+          <w:i/>
+        </w:rPr>
+      </w:pPr>
+      <w:r>
+        <w:rPr>
+          <w:i/>
+        </w:rPr>
+        <w:t>Laws and Customs.</w:t>
+      </w:r>
+    </w:p>
+    <w:p>
+      <w:r>
+        <w:rPr>
+          <w:i/>
+        </w:rPr>
+        <w:t>Human Issues</w:t>
+      </w:r>
+      <w:r>
+        <w:t>: Organizations, people (biggest risk).</w:t>
+      </w:r>
+    </w:p>
     <w:p>
       <w:pPr>
         <w:ind w:firstLine="720"/>
         <w:rPr>
-          <w:rFonts w:asciiTheme="majorHAnsi" w:hAnsiTheme="majorHAnsi" w:eastAsiaTheme="majorEastAsia" w:cstheme="majorBidi"/>
+          <w:rFonts w:asciiTheme="majorHAnsi" w:eastAsiaTheme="majorEastAsia" w:hAnsiTheme="majorHAnsi" w:cstheme="majorBidi"/>
           <w:color w:val="1F4E79" w:themeColor="accent1" w:themeShade="80"/>
           <w:sz w:val="26"/>
           <w:szCs w:val="26"/>
@@ -362,103 +421,231 @@
         <w:t xml:space="preserve">occurs. </w:t>
       </w:r>
     </w:p>
-    <w:p>
-      <w:r>
-        <w:drawing>
-          <wp:inline wp14:editId="49ECB0A4" wp14:anchorId="31D51160">
-            <wp:extent cx="4572000" cy="1276350"/>
-            <wp:effectExtent l="0" t="0" r="0" b="0"/>
-            <wp:docPr id="368526876" name="Picture 368526876" title=""/>
-            <wp:cNvGraphicFramePr>
-              <a:graphicFrameLocks noChangeAspect="1"/>
-            </wp:cNvGraphicFramePr>
-            <a:graphic>
-              <a:graphicData uri="http://schemas.openxmlformats.org/drawingml/2006/picture">
-                <pic:pic>
-                  <pic:nvPicPr>
-                    <pic:cNvPr id="0" name="Picture 368526876"/>
-                    <pic:cNvPicPr/>
-                  </pic:nvPicPr>
-                  <pic:blipFill>
-                    <a:blip r:embed="Rbc7142cc4714415e">
-                      <a:extLst xmlns:a="http://schemas.openxmlformats.org/drawingml/2006/main">
-                        <a:ext uri="{28A0092B-C50C-407E-A947-70E740481C1C}">
-                          <a14:useLocalDpi xmlns:a14="http://schemas.microsoft.com/office/drawing/2010/main" val="0"/>
-                        </a:ext>
-                      </a:extLst>
-                    </a:blip>
-                    <a:stretch>
-                      <a:fillRect/>
-                    </a:stretch>
-                  </pic:blipFill>
-                  <pic:spPr>
-                    <a:xfrm rot="0" flipH="0" flipV="0">
-                      <a:off x="0" y="0"/>
-                      <a:ext cx="4572000" cy="1276350"/>
-                    </a:xfrm>
-                    <a:prstGeom prst="rect">
-                      <a:avLst/>
-                    </a:prstGeom>
-                  </pic:spPr>
-                </pic:pic>
-              </a:graphicData>
-            </a:graphic>
-          </wp:inline>
-        </w:drawing>
-      </w:r>
-    </w:p>
-    <w:p>
-      <w:pPr>
-        <w:pStyle w:val="Normal"/>
-      </w:pPr>
-      <w:r>
-        <w:drawing>
-          <wp:inline wp14:editId="34753FFC" wp14:anchorId="316C0DB9">
-            <wp:extent cx="3286125" cy="1476375"/>
-            <wp:effectExtent l="0" t="0" r="0" b="0"/>
-            <wp:docPr id="910125388" name="" title=""/>
-            <wp:cNvGraphicFramePr>
-              <a:graphicFrameLocks noChangeAspect="1"/>
-            </wp:cNvGraphicFramePr>
-            <a:graphic>
-              <a:graphicData uri="http://schemas.openxmlformats.org/drawingml/2006/picture">
-                <pic:pic>
-                  <pic:nvPicPr>
-                    <pic:cNvPr id="0" name=""/>
-                    <pic:cNvPicPr/>
-                  </pic:nvPicPr>
-                  <pic:blipFill>
-                    <a:blip r:embed="R2978bf519d7746f7">
-                      <a:extLst>
-                        <a:ext xmlns:a="http://schemas.openxmlformats.org/drawingml/2006/main" uri="{28A0092B-C50C-407E-A947-70E740481C1C}">
-                          <a14:useLocalDpi val="0"/>
-                        </a:ext>
-                      </a:extLst>
-                    </a:blip>
-                    <a:stretch>
-                      <a:fillRect/>
-                    </a:stretch>
-                  </pic:blipFill>
-                  <pic:spPr>
-                    <a:xfrm>
-                      <a:off x="0" y="0"/>
-                      <a:ext cx="3286125" cy="1476375"/>
-                    </a:xfrm>
-                    <a:prstGeom prst="rect">
-                      <a:avLst/>
-                    </a:prstGeom>
-                  </pic:spPr>
-                </pic:pic>
-              </a:graphicData>
-            </a:graphic>
-          </wp:inline>
-        </w:drawing>
-      </w:r>
-    </w:p>
     <w:p/>
-    <w:p>
-      <w:r>
-        <w:lastRenderedPageBreak/>
+    <w:tbl>
+      <w:tblPr>
+        <w:tblStyle w:val="TableGrid"/>
+        <w:tblW w:w="0" w:type="auto"/>
+        <w:tblLook w:val="04A0" w:firstRow="1" w:lastRow="0" w:firstColumn="1" w:lastColumn="0" w:noHBand="0" w:noVBand="1"/>
+      </w:tblPr>
+      <w:tblGrid>
+        <w:gridCol w:w="4668"/>
+        <w:gridCol w:w="6410"/>
+      </w:tblGrid>
+      <w:tr>
+        <w:tc>
+          <w:tcPr>
+            <w:tcW w:w="5539" w:type="dxa"/>
+          </w:tcPr>
+          <w:p>
+            <w:r>
+              <w:lastRenderedPageBreak/>
+              <w:drawing>
+                <wp:inline distT="0" distB="0" distL="0" distR="0" wp14:anchorId="1A3A1FDD" wp14:editId="6CB9E74C">
+                  <wp:extent cx="2876515" cy="1943100"/>
+                  <wp:effectExtent l="0" t="0" r="635" b="0"/>
+                  <wp:docPr id="7" name="Picture 7"/>
+                  <wp:cNvGraphicFramePr>
+                    <a:graphicFrameLocks xmlns:a="http://schemas.openxmlformats.org/drawingml/2006/main" noChangeAspect="1"/>
+                  </wp:cNvGraphicFramePr>
+                  <a:graphic xmlns:a="http://schemas.openxmlformats.org/drawingml/2006/main">
+                    <a:graphicData uri="http://schemas.openxmlformats.org/drawingml/2006/picture">
+                      <pic:pic xmlns:pic="http://schemas.openxmlformats.org/drawingml/2006/picture">
+                        <pic:nvPicPr>
+                          <pic:cNvPr id="1" name=""/>
+                          <pic:cNvPicPr/>
+                        </pic:nvPicPr>
+                        <pic:blipFill>
+                          <a:blip r:embed="rId10"/>
+                          <a:stretch>
+                            <a:fillRect/>
+                          </a:stretch>
+                        </pic:blipFill>
+                        <pic:spPr>
+                          <a:xfrm>
+                            <a:off x="0" y="0"/>
+                            <a:ext cx="2904510" cy="1962011"/>
+                          </a:xfrm>
+                          <a:prstGeom prst="rect">
+                            <a:avLst/>
+                          </a:prstGeom>
+                        </pic:spPr>
+                      </pic:pic>
+                    </a:graphicData>
+                  </a:graphic>
+                </wp:inline>
+              </w:drawing>
+            </w:r>
+          </w:p>
+        </w:tc>
+        <w:tc>
+          <w:tcPr>
+            <w:tcW w:w="5539" w:type="dxa"/>
+          </w:tcPr>
+          <w:p>
+            <w:r>
+              <w:rPr>
+                <w:noProof/>
+              </w:rPr>
+              <w:drawing>
+                <wp:inline distT="0" distB="0" distL="0" distR="0" wp14:anchorId="3A4F33BB" wp14:editId="0B806042">
+                  <wp:extent cx="4572000" cy="1276350"/>
+                  <wp:effectExtent l="0" t="0" r="0" b="0"/>
+                  <wp:docPr id="368526876" name="Picture 368526876"/>
+                  <wp:cNvGraphicFramePr>
+                    <a:graphicFrameLocks xmlns:a="http://schemas.openxmlformats.org/drawingml/2006/main" noChangeAspect="1"/>
+                  </wp:cNvGraphicFramePr>
+                  <a:graphic xmlns:a="http://schemas.openxmlformats.org/drawingml/2006/main">
+                    <a:graphicData uri="http://schemas.openxmlformats.org/drawingml/2006/picture">
+                      <pic:pic xmlns:pic="http://schemas.openxmlformats.org/drawingml/2006/picture">
+                        <pic:nvPicPr>
+                          <pic:cNvPr id="0" name="Picture 368526876"/>
+                          <pic:cNvPicPr/>
+                        </pic:nvPicPr>
+                        <pic:blipFill>
+                          <a:blip r:embed="rId11">
+                            <a:extLst>
+                              <a:ext uri="{28A0092B-C50C-407E-A947-70E740481C1C}">
+                                <a14:useLocalDpi xmlns:a14="http://schemas.microsoft.com/office/drawing/2010/main" val="0"/>
+                              </a:ext>
+                            </a:extLst>
+                          </a:blip>
+                          <a:stretch>
+                            <a:fillRect/>
+                          </a:stretch>
+                        </pic:blipFill>
+                        <pic:spPr>
+                          <a:xfrm>
+                            <a:off x="0" y="0"/>
+                            <a:ext cx="4572000" cy="1276350"/>
+                          </a:xfrm>
+                          <a:prstGeom prst="rect">
+                            <a:avLst/>
+                          </a:prstGeom>
+                        </pic:spPr>
+                      </pic:pic>
+                    </a:graphicData>
+                  </a:graphic>
+                </wp:inline>
+              </w:drawing>
+            </w:r>
+          </w:p>
+        </w:tc>
+      </w:tr>
+      <w:tr>
+        <w:tc>
+          <w:tcPr>
+            <w:tcW w:w="5539" w:type="dxa"/>
+          </w:tcPr>
+          <w:p>
+            <w:r>
+              <w:rPr>
+                <w:noProof/>
+              </w:rPr>
+              <w:drawing>
+                <wp:inline distT="0" distB="0" distL="0" distR="0" wp14:anchorId="37B41E30" wp14:editId="13F6F3AD">
+                  <wp:extent cx="3286125" cy="1476375"/>
+                  <wp:effectExtent l="0" t="0" r="0" b="0"/>
+                  <wp:docPr id="910125388" name="Picture 910125388"/>
+                  <wp:cNvGraphicFramePr>
+                    <a:graphicFrameLocks xmlns:a="http://schemas.openxmlformats.org/drawingml/2006/main" noChangeAspect="1"/>
+                  </wp:cNvGraphicFramePr>
+                  <a:graphic xmlns:a="http://schemas.openxmlformats.org/drawingml/2006/main">
+                    <a:graphicData uri="http://schemas.openxmlformats.org/drawingml/2006/picture">
+                      <pic:pic xmlns:pic="http://schemas.openxmlformats.org/drawingml/2006/picture">
+                        <pic:nvPicPr>
+                          <pic:cNvPr id="0" name=""/>
+                          <pic:cNvPicPr/>
+                        </pic:nvPicPr>
+                        <pic:blipFill>
+                          <a:blip r:embed="rId12">
+                            <a:extLst>
+                              <a:ext uri="{28A0092B-C50C-407E-A947-70E740481C1C}">
+                                <a14:useLocalDpi xmlns:a14="http://schemas.microsoft.com/office/drawing/2010/main" val="0"/>
+                              </a:ext>
+                            </a:extLst>
+                          </a:blip>
+                          <a:stretch>
+                            <a:fillRect/>
+                          </a:stretch>
+                        </pic:blipFill>
+                        <pic:spPr>
+                          <a:xfrm>
+                            <a:off x="0" y="0"/>
+                            <a:ext cx="3286125" cy="1476375"/>
+                          </a:xfrm>
+                          <a:prstGeom prst="rect">
+                            <a:avLst/>
+                          </a:prstGeom>
+                        </pic:spPr>
+                      </pic:pic>
+                    </a:graphicData>
+                  </a:graphic>
+                </wp:inline>
+              </w:drawing>
+            </w:r>
+          </w:p>
+        </w:tc>
+        <w:tc>
+          <w:tcPr>
+            <w:tcW w:w="5539" w:type="dxa"/>
+          </w:tcPr>
+          <w:p>
+            <w:pPr>
+              <w:rPr>
+                <w:noProof/>
+              </w:rPr>
+            </w:pPr>
+            <w:r>
+              <w:rPr>
+                <w:noProof/>
+              </w:rPr>
+              <w:drawing>
+                <wp:inline distT="0" distB="0" distL="0" distR="0" wp14:anchorId="1D9D21D7" wp14:editId="449D46ED">
+                  <wp:extent cx="3477260" cy="2822483"/>
+                  <wp:effectExtent l="0" t="0" r="0" b="0"/>
+                  <wp:docPr id="8" name="Picture 8"/>
+                  <wp:cNvGraphicFramePr>
+                    <a:graphicFrameLocks xmlns:a="http://schemas.openxmlformats.org/drawingml/2006/main" noChangeAspect="1"/>
+                  </wp:cNvGraphicFramePr>
+                  <a:graphic xmlns:a="http://schemas.openxmlformats.org/drawingml/2006/main">
+                    <a:graphicData uri="http://schemas.openxmlformats.org/drawingml/2006/picture">
+                      <pic:pic xmlns:pic="http://schemas.openxmlformats.org/drawingml/2006/picture">
+                        <pic:nvPicPr>
+                          <pic:cNvPr id="1" name=""/>
+                          <pic:cNvPicPr/>
+                        </pic:nvPicPr>
+                        <pic:blipFill>
+                          <a:blip r:embed="rId13"/>
+                          <a:stretch>
+                            <a:fillRect/>
+                          </a:stretch>
+                        </pic:blipFill>
+                        <pic:spPr>
+                          <a:xfrm>
+                            <a:off x="0" y="0"/>
+                            <a:ext cx="3497777" cy="2839136"/>
+                          </a:xfrm>
+                          <a:prstGeom prst="rect">
+                            <a:avLst/>
+                          </a:prstGeom>
+                        </pic:spPr>
+                      </pic:pic>
+                    </a:graphicData>
+                  </a:graphic>
+                </wp:inline>
+              </w:drawing>
+            </w:r>
+          </w:p>
+        </w:tc>
+      </w:tr>
+    </w:tbl>
+    <w:p/>
+    <w:p/>
+    <w:p/>
+    <w:p/>
+    <w:p>
+      <w:r>
         <w:t xml:space="preserve">Protection State Transitions: Let the </w:t>
       </w:r>
       <w:proofErr w:type="spellStart"/>
@@ -1215,32 +1402,31 @@
       <w:pPr>
         <w:spacing w:line="259" w:lineRule="auto"/>
         <w:rPr>
-          <w:b w:val="1"/>
-          <w:bCs w:val="1"/>
-        </w:rPr>
-      </w:pPr>
-      <w:r>
-        <w:rPr>
-          <w:b w:val="1"/>
-          <w:bCs w:val="1"/>
+          <w:b/>
+          <w:bCs/>
+        </w:rPr>
+      </w:pPr>
+      <w:r>
+        <w:rPr>
+          <w:b/>
+          <w:bCs/>
         </w:rPr>
         <w:t>E</w:t>
       </w:r>
       <w:r>
         <w:rPr>
-          <w:b w:val="1"/>
-          <w:bCs w:val="1"/>
+          <w:b/>
+          <w:bCs/>
         </w:rPr>
         <w:t>nd</w:t>
       </w:r>
     </w:p>
     <w:p>
       <w:pPr>
-        <w:pStyle w:val="Normal"/>
         <w:spacing w:line="259" w:lineRule="auto"/>
         <w:rPr>
-          <w:b w:val="1"/>
-          <w:bCs w:val="1"/>
+          <w:b/>
+          <w:bCs/>
         </w:rPr>
       </w:pPr>
     </w:p>
@@ -1259,33 +1445,32 @@
         <w:tc>
           <w:tcPr>
             <w:tcW w:w="5400" w:type="dxa"/>
-            <w:tcMar/>
           </w:tcPr>
           <w:p>
-            <w:pPr>
-              <w:pStyle w:val="Normal"/>
-            </w:pPr>
             <w:r>
+              <w:rPr>
+                <w:noProof/>
+              </w:rPr>
               <w:drawing>
-                <wp:inline wp14:editId="037BA7E9" wp14:anchorId="399BDAAD">
+                <wp:inline distT="0" distB="0" distL="0" distR="0" wp14:anchorId="399BDAAD" wp14:editId="037BA7E9">
                   <wp:extent cx="3333750" cy="850348"/>
                   <wp:effectExtent l="0" t="0" r="0" b="0"/>
-                  <wp:docPr id="1887396291" name="" title=""/>
+                  <wp:docPr id="1887396291" name="Picture 1887396291"/>
                   <wp:cNvGraphicFramePr>
-                    <a:graphicFrameLocks noChangeAspect="1"/>
+                    <a:graphicFrameLocks xmlns:a="http://schemas.openxmlformats.org/drawingml/2006/main" noChangeAspect="1"/>
                   </wp:cNvGraphicFramePr>
-                  <a:graphic>
+                  <a:graphic xmlns:a="http://schemas.openxmlformats.org/drawingml/2006/main">
                     <a:graphicData uri="http://schemas.openxmlformats.org/drawingml/2006/picture">
-                      <pic:pic>
+                      <pic:pic xmlns:pic="http://schemas.openxmlformats.org/drawingml/2006/picture">
                         <pic:nvPicPr>
                           <pic:cNvPr id="0" name=""/>
                           <pic:cNvPicPr/>
                         </pic:nvPicPr>
                         <pic:blipFill>
-                          <a:blip r:embed="Rb6affd2f438d4276">
+                          <a:blip r:embed="rId14">
                             <a:extLst>
-                              <a:ext xmlns:a="http://schemas.openxmlformats.org/drawingml/2006/main" uri="{28A0092B-C50C-407E-A947-70E740481C1C}">
-                                <a14:useLocalDpi val="0"/>
+                              <a:ext uri="{28A0092B-C50C-407E-A947-70E740481C1C}">
+                                <a14:useLocalDpi xmlns:a14="http://schemas.microsoft.com/office/drawing/2010/main" val="0"/>
                               </a:ext>
                             </a:extLst>
                           </a:blip>
@@ -1309,37 +1494,75 @@
               </w:drawing>
             </w:r>
           </w:p>
+          <w:p>
+            <w:r>
+              <w:drawing>
+                <wp:inline distT="0" distB="0" distL="0" distR="0" wp14:anchorId="3C2EB208" wp14:editId="6670BED6">
+                  <wp:extent cx="3291840" cy="2347595"/>
+                  <wp:effectExtent l="0" t="0" r="3810" b="0"/>
+                  <wp:docPr id="9" name="Picture 9"/>
+                  <wp:cNvGraphicFramePr>
+                    <a:graphicFrameLocks xmlns:a="http://schemas.openxmlformats.org/drawingml/2006/main" noChangeAspect="1"/>
+                  </wp:cNvGraphicFramePr>
+                  <a:graphic xmlns:a="http://schemas.openxmlformats.org/drawingml/2006/main">
+                    <a:graphicData uri="http://schemas.openxmlformats.org/drawingml/2006/picture">
+                      <pic:pic xmlns:pic="http://schemas.openxmlformats.org/drawingml/2006/picture">
+                        <pic:nvPicPr>
+                          <pic:cNvPr id="1" name=""/>
+                          <pic:cNvPicPr/>
+                        </pic:nvPicPr>
+                        <pic:blipFill>
+                          <a:blip r:embed="rId15"/>
+                          <a:stretch>
+                            <a:fillRect/>
+                          </a:stretch>
+                        </pic:blipFill>
+                        <pic:spPr>
+                          <a:xfrm>
+                            <a:off x="0" y="0"/>
+                            <a:ext cx="3291840" cy="2347595"/>
+                          </a:xfrm>
+                          <a:prstGeom prst="rect">
+                            <a:avLst/>
+                          </a:prstGeom>
+                        </pic:spPr>
+                      </pic:pic>
+                    </a:graphicData>
+                  </a:graphic>
+                </wp:inline>
+              </w:drawing>
+            </w:r>
+          </w:p>
         </w:tc>
         <w:tc>
           <w:tcPr>
             <w:tcW w:w="5400" w:type="dxa"/>
-            <w:tcMar/>
           </w:tcPr>
           <w:p>
-            <w:pPr>
-              <w:pStyle w:val="Normal"/>
-            </w:pPr>
             <w:r>
+              <w:rPr>
+                <w:noProof/>
+              </w:rPr>
               <w:drawing>
-                <wp:inline wp14:editId="18659AB0" wp14:anchorId="57244A44">
+                <wp:inline distT="0" distB="0" distL="0" distR="0" wp14:anchorId="57244A44" wp14:editId="18659AB0">
                   <wp:extent cx="3286125" cy="3143250"/>
                   <wp:effectExtent l="0" t="0" r="0" b="0"/>
-                  <wp:docPr id="1264751719" name="" title=""/>
+                  <wp:docPr id="1264751719" name="Picture 1264751719"/>
                   <wp:cNvGraphicFramePr>
-                    <a:graphicFrameLocks noChangeAspect="1"/>
+                    <a:graphicFrameLocks xmlns:a="http://schemas.openxmlformats.org/drawingml/2006/main" noChangeAspect="1"/>
                   </wp:cNvGraphicFramePr>
-                  <a:graphic>
+                  <a:graphic xmlns:a="http://schemas.openxmlformats.org/drawingml/2006/main">
                     <a:graphicData uri="http://schemas.openxmlformats.org/drawingml/2006/picture">
-                      <pic:pic>
+                      <pic:pic xmlns:pic="http://schemas.openxmlformats.org/drawingml/2006/picture">
                         <pic:nvPicPr>
                           <pic:cNvPr id="0" name=""/>
                           <pic:cNvPicPr/>
                         </pic:nvPicPr>
                         <pic:blipFill>
-                          <a:blip r:embed="R1dfec7538dd74051">
+                          <a:blip r:embed="rId16">
                             <a:extLst>
-                              <a:ext xmlns:a="http://schemas.openxmlformats.org/drawingml/2006/main" uri="{28A0092B-C50C-407E-A947-70E740481C1C}">
-                                <a14:useLocalDpi val="0"/>
+                              <a:ext uri="{28A0092B-C50C-407E-A947-70E740481C1C}">
+                                <a14:useLocalDpi xmlns:a14="http://schemas.microsoft.com/office/drawing/2010/main" val="0"/>
                               </a:ext>
                             </a:extLst>
                           </a:blip>
@@ -1368,11 +1591,10 @@
     </w:tbl>
     <w:p>
       <w:pPr>
-        <w:pStyle w:val="Normal"/>
         <w:spacing w:line="259" w:lineRule="auto"/>
         <w:rPr>
-          <w:b w:val="1"/>
-          <w:bCs w:val="1"/>
+          <w:b/>
+          <w:bCs/>
         </w:rPr>
       </w:pPr>
     </w:p>
@@ -1434,27 +1656,25 @@
       <w:pPr>
         <w:spacing w:line="259" w:lineRule="auto"/>
         <w:rPr>
-          <w:rFonts w:ascii="Calibri Light" w:hAnsi="Calibri Light" w:eastAsia="" w:cs="" w:asciiTheme="majorAscii" w:hAnsiTheme="majorAscii" w:eastAsiaTheme="majorEastAsia" w:cstheme="majorBidi"/>
-          <w:color w:val="1F4E79" w:themeColor="accent1" w:themeTint="FF" w:themeShade="80"/>
+          <w:rFonts w:asciiTheme="majorHAnsi" w:eastAsiaTheme="majorEastAsia" w:hAnsiTheme="majorHAnsi" w:cstheme="majorBidi"/>
+          <w:color w:val="1F4E79" w:themeColor="accent1" w:themeShade="80"/>
           <w:sz w:val="26"/>
           <w:szCs w:val="26"/>
         </w:rPr>
       </w:pPr>
       <w:r>
         <w:rPr>
-          <w:i w:val="1"/>
-          <w:iCs w:val="1"/>
+          <w:i/>
+          <w:iCs/>
         </w:rPr>
         <w:t>Principle of Attenuation of Privilege</w:t>
       </w:r>
       <w:r>
-        <w:rPr/>
         <w:t>: A subject may not increase its rights, nor grant rights that it does not possess to another subject.</w:t>
       </w:r>
     </w:p>
     <w:p>
       <w:pPr>
-        <w:pStyle w:val="Normal"/>
         <w:spacing w:line="259" w:lineRule="auto"/>
       </w:pPr>
     </w:p>
@@ -1527,11 +1747,17 @@
       </w:pPr>
     </w:p>
     <w:p>
-      <w:r>
+      <w:pPr>
         <w:rPr>
           <w:i/>
           <w:iCs/>
         </w:rPr>
+      </w:pPr>
+      <w:r>
+        <w:rPr>
+          <w:i/>
+          <w:iCs/>
+        </w:rPr>
         <w:t>Safe System</w:t>
       </w:r>
       <w:r>
@@ -1577,8 +1803,82 @@
     </w:p>
     <w:p>
       <w:pPr>
-        <w:rPr>
-          <w:i/>
+        <w:ind w:left="720"/>
+      </w:pPr>
+      <w:r>
+        <w:lastRenderedPageBreak/>
+        <w:t>Example: A system allows a network admin to read traffic. Users cannot read traffic. Admin Cannot communicate with users.</w:t>
+      </w:r>
+    </w:p>
+    <w:p>
+      <w:pPr>
+        <w:ind w:left="720"/>
+      </w:pPr>
+      <w:r>
+        <w:t xml:space="preserve"> </w:t>
+      </w:r>
+      <w:proofErr w:type="gramStart"/>
+      <w:r>
+        <w:t>Safe?:</w:t>
+      </w:r>
+      <w:proofErr w:type="gramEnd"/>
+      <w:r>
+        <w:t xml:space="preserve"> If gas leak in a[admin, gas]</w:t>
+      </w:r>
+    </w:p>
+    <w:p>
+      <w:pPr>
+        <w:ind w:left="720"/>
+      </w:pPr>
+      <w:r>
+        <w:tab/>
+        <w:t xml:space="preserve">Enter w into </w:t>
+      </w:r>
+      <w:proofErr w:type="gramStart"/>
+      <w:r>
+        <w:t>a[</w:t>
+      </w:r>
+      <w:proofErr w:type="gramEnd"/>
+      <w:r>
+        <w:t>admin, user].</w:t>
+      </w:r>
+    </w:p>
+    <w:p>
+      <w:pPr>
+        <w:ind w:left="720"/>
+      </w:pPr>
+      <w:r>
+        <w:t xml:space="preserve">Unsafe: Does r ever get entered into </w:t>
+      </w:r>
+      <w:proofErr w:type="gramStart"/>
+      <w:r>
+        <w:t>a[</w:t>
+      </w:r>
+      <w:proofErr w:type="gramEnd"/>
+      <w:r>
+        <w:t xml:space="preserve">user, traffic]? </w:t>
+      </w:r>
+    </w:p>
+    <w:p>
+      <w:pPr>
+        <w:ind w:left="720"/>
+      </w:pPr>
+      <w:r>
+        <w:tab/>
+        <w:t xml:space="preserve">Enter w into </w:t>
+      </w:r>
+      <w:proofErr w:type="gramStart"/>
+      <w:r>
+        <w:t>a[</w:t>
+      </w:r>
+      <w:proofErr w:type="gramEnd"/>
+      <w:r>
+        <w:t>admin, user]</w:t>
+      </w:r>
+    </w:p>
+    <w:p>
+      <w:pPr>
+        <w:rPr>
           <w:iCs/>
         </w:rPr>
       </w:pPr>
@@ -1586,12 +1886,25 @@
     <w:p>
       <w:pPr>
         <w:rPr>
-          <w:i/>
           <w:iCs/>
         </w:rPr>
       </w:pPr>
       <w:r>
         <w:rPr>
+          <w:iCs/>
+        </w:rPr>
+        <w:t xml:space="preserve">Mono-operational system: Each commands interpretation is a single primitive command. </w:t>
+      </w:r>
+    </w:p>
+    <w:p>
+      <w:pPr>
+        <w:rPr>
+          <w:i/>
+          <w:iCs/>
+        </w:rPr>
+      </w:pPr>
+      <w:r>
+        <w:rPr>
           <w:b/>
           <w:bCs/>
         </w:rPr>
@@ -1724,6 +2037,20 @@
       </w:r>
       <w:r>
         <w:t xml:space="preserve">is decidable. </w:t>
+      </w:r>
+    </w:p>
+    <w:p/>
+    <w:p>
+      <w:r>
+        <w:t xml:space="preserve">Does there exist an algorithm to determine if any right r is leaked from an initial protection state? For an arbitrary HRU, no. For a mono-operational system </w:t>
+      </w:r>
+      <w:proofErr w:type="spellStart"/>
+      <w:r>
+        <w:t>system</w:t>
+      </w:r>
+      <w:proofErr w:type="spellEnd"/>
+      <w:r>
+        <w:t>, using a minimal length computation.</w:t>
       </w:r>
     </w:p>
     <w:p/>
@@ -1802,7 +2129,7 @@
       </w:pPr>
       <w:r>
         <w:rPr>
-          <w:rFonts w:ascii="Calibri" w:hAnsi="Calibri" w:eastAsia="Calibri" w:cs="Calibri"/>
+          <w:rFonts w:ascii="Calibri" w:eastAsia="Calibri" w:hAnsi="Calibri" w:cs="Calibri"/>
           <w:i/>
           <w:iCs/>
           <w:color w:val="202122"/>
@@ -1813,7 +2140,7 @@
       </w:r>
       <w:r>
         <w:rPr>
-          <w:rFonts w:ascii="Calibri" w:hAnsi="Calibri" w:eastAsia="Calibri" w:cs="Calibri"/>
+          <w:rFonts w:ascii="Calibri" w:eastAsia="Calibri" w:hAnsi="Calibri" w:cs="Calibri"/>
           <w:color w:val="202122"/>
           <w:sz w:val="21"/>
           <w:szCs w:val="21"/>
@@ -1838,7 +2165,7 @@
       </w:pPr>
       <w:r>
         <w:rPr>
-          <w:rFonts w:ascii="Calibri" w:hAnsi="Calibri" w:eastAsia="Calibri" w:cs="Calibri"/>
+          <w:rFonts w:ascii="Calibri" w:eastAsia="Calibri" w:hAnsi="Calibri" w:cs="Calibri"/>
           <w:color w:val="202122"/>
           <w:sz w:val="21"/>
           <w:szCs w:val="21"/>
@@ -2000,7 +2327,7 @@
       </w:pPr>
       <w:r>
         <w:rPr>
-          <w:rFonts w:ascii="Calibri" w:hAnsi="Calibri" w:eastAsia="Calibri" w:cs="Calibri"/>
+          <w:rFonts w:ascii="Calibri" w:eastAsia="Calibri" w:hAnsi="Calibri" w:cs="Calibri"/>
           <w:i/>
           <w:iCs/>
           <w:color w:val="202122"/>
@@ -2011,7 +2338,7 @@
       </w:r>
       <w:r>
         <w:rPr>
-          <w:rFonts w:ascii="Calibri" w:hAnsi="Calibri" w:eastAsia="Calibri" w:cs="Calibri"/>
+          <w:rFonts w:ascii="Calibri" w:eastAsia="Calibri" w:hAnsi="Calibri" w:cs="Calibri"/>
           <w:color w:val="202122"/>
           <w:sz w:val="21"/>
           <w:szCs w:val="21"/>
@@ -2036,7 +2363,7 @@
       </w:pPr>
       <w:r>
         <w:rPr>
-          <w:rFonts w:ascii="Calibri" w:hAnsi="Calibri" w:eastAsia="Calibri" w:cs="Calibri"/>
+          <w:rFonts w:ascii="Calibri" w:eastAsia="Calibri" w:hAnsi="Calibri" w:cs="Calibri"/>
           <w:color w:val="202122"/>
           <w:sz w:val="21"/>
           <w:szCs w:val="21"/>
@@ -2192,7 +2519,7 @@
       </w:pPr>
       <w:r>
         <w:rPr>
-          <w:rFonts w:ascii="Calibri" w:hAnsi="Calibri" w:eastAsia="Calibri" w:cs="Calibri"/>
+          <w:rFonts w:ascii="Calibri" w:eastAsia="Calibri" w:hAnsi="Calibri" w:cs="Calibri"/>
           <w:i/>
           <w:iCs/>
           <w:color w:val="202122"/>
@@ -2203,7 +2530,7 @@
       </w:r>
       <w:r>
         <w:rPr>
-          <w:rFonts w:ascii="Calibri" w:hAnsi="Calibri" w:eastAsia="Calibri" w:cs="Calibri"/>
+          <w:rFonts w:ascii="Calibri" w:eastAsia="Calibri" w:hAnsi="Calibri" w:cs="Calibri"/>
           <w:color w:val="202122"/>
           <w:sz w:val="21"/>
           <w:szCs w:val="21"/>
@@ -2229,7 +2556,7 @@
       </w:pPr>
       <w:r>
         <w:rPr>
-          <w:rFonts w:ascii="Calibri" w:hAnsi="Calibri" w:eastAsia="Calibri" w:cs="Calibri"/>
+          <w:rFonts w:ascii="Calibri" w:eastAsia="Calibri" w:hAnsi="Calibri" w:cs="Calibri"/>
           <w:i/>
           <w:iCs/>
           <w:color w:val="202122"/>
@@ -2240,7 +2567,7 @@
       </w:r>
       <w:r>
         <w:rPr>
-          <w:rFonts w:ascii="Calibri" w:hAnsi="Calibri" w:eastAsia="Calibri" w:cs="Calibri"/>
+          <w:rFonts w:ascii="Calibri" w:eastAsia="Calibri" w:hAnsi="Calibri" w:cs="Calibri"/>
           <w:color w:val="202122"/>
           <w:sz w:val="21"/>
           <w:szCs w:val="21"/>
@@ -2248,7 +2575,6 @@
         <w:t xml:space="preserve"> allows a subject to remove rights it has over on another object (remove an edge originating at the subject)</w:t>
       </w:r>
     </w:p>
-    <w:p/>
     <w:p>
       <w:pPr>
         <w:pStyle w:val="Heading2"/>
@@ -2258,9 +2584,9 @@
           <w:noProof/>
         </w:rPr>
         <w:drawing>
-          <wp:inline distT="0" distB="0" distL="0" distR="0" wp14:anchorId="55FCB7BA" wp14:editId="25620966">
-            <wp:extent cx="2960723" cy="1400175"/>
-            <wp:effectExtent l="0" t="0" r="0" b="0"/>
+          <wp:inline distT="0" distB="0" distL="0" distR="0" wp14:anchorId="55FCB7BA" wp14:editId="348ED814">
+            <wp:extent cx="2533650" cy="1198204"/>
+            <wp:effectExtent l="0" t="0" r="0" b="2540"/>
             <wp:docPr id="1004141645" name="Picture 1004141645"/>
             <wp:cNvGraphicFramePr>
               <a:graphicFrameLocks xmlns:a="http://schemas.openxmlformats.org/drawingml/2006/main" noChangeAspect="1"/>
@@ -2273,7 +2599,7 @@
                     <pic:cNvPicPr/>
                   </pic:nvPicPr>
                   <pic:blipFill>
-                    <a:blip r:embed="rId11">
+                    <a:blip r:embed="rId17" cstate="print">
                       <a:extLst>
                         <a:ext uri="{28A0092B-C50C-407E-A947-70E740481C1C}">
                           <a14:useLocalDpi xmlns:a14="http://schemas.microsoft.com/office/drawing/2010/main" val="0"/>
@@ -2287,7 +2613,7 @@
                   <pic:spPr>
                     <a:xfrm>
                       <a:off x="0" y="0"/>
-                      <a:ext cx="3009181" cy="1423091"/>
+                      <a:ext cx="2587655" cy="1223744"/>
                     </a:xfrm>
                     <a:prstGeom prst="rect">
                       <a:avLst/>
@@ -2319,7 +2645,7 @@
                     <pic:cNvPicPr/>
                   </pic:nvPicPr>
                   <pic:blipFill>
-                    <a:blip r:embed="rId12">
+                    <a:blip r:embed="rId18">
                       <a:extLst>
                         <a:ext uri="{28A0092B-C50C-407E-A947-70E740481C1C}">
                           <a14:useLocalDpi xmlns:a14="http://schemas.microsoft.com/office/drawing/2010/main" val="0"/>
@@ -2348,101 +2674,72 @@
     </w:p>
     <w:p/>
     <w:p>
-      <w:pPr/>
-      <w:r>
-        <w:rPr>
-          <w:i w:val="1"/>
-          <w:iCs w:val="1"/>
-        </w:rPr>
-        <w:t>Island</w:t>
-      </w:r>
-      <w:r>
-        <w:rPr>
-          <w:i w:val="1"/>
-          <w:iCs w:val="1"/>
-        </w:rPr>
-        <w:t xml:space="preserve">: </w:t>
-      </w:r>
-      <w:r>
-        <w:rPr/>
+      <w:r>
+        <w:rPr>
+          <w:i/>
+          <w:iCs/>
+        </w:rPr>
+        <w:lastRenderedPageBreak/>
+        <w:t xml:space="preserve">Island: </w:t>
+      </w:r>
+      <w:r>
         <w:t xml:space="preserve">A maximal </w:t>
       </w:r>
       <w:proofErr w:type="spellStart"/>
       <w:r>
         <w:rPr>
-          <w:i w:val="1"/>
-          <w:iCs w:val="1"/>
+          <w:i/>
+          <w:iCs/>
         </w:rPr>
         <w:t>tg</w:t>
       </w:r>
       <w:proofErr w:type="spellEnd"/>
       <w:r>
-        <w:rPr/>
         <w:t>-</w:t>
       </w:r>
       <w:r>
         <w:rPr>
-          <w:i w:val="1"/>
-          <w:iCs w:val="1"/>
+          <w:i/>
+          <w:iCs/>
         </w:rPr>
         <w:t>connected</w:t>
       </w:r>
       <w:r>
-        <w:rPr/>
         <w:t xml:space="preserve"> subject-only subgraph</w:t>
       </w:r>
       <w:r>
-        <w:rPr/>
         <w:t xml:space="preserve">, in which all edges have a label containing t or g. </w:t>
       </w:r>
     </w:p>
     <w:p>
-      <w:pPr>
-        <w:ind w:firstLine="0"/>
-      </w:pPr>
-      <w:r>
-        <w:rPr/>
+      <w:r>
         <w:t>Any vertex in the island can be shared with any other verte</w:t>
       </w:r>
       <w:r>
-        <w:rPr/>
         <w:t>x</w:t>
       </w:r>
       <w:r>
-        <w:rPr/>
         <w:t xml:space="preserve"> in the island. </w:t>
       </w:r>
       <w:r>
-        <w:rPr/>
         <w:t xml:space="preserve">What </w:t>
       </w:r>
+      <w:r>
+        <w:t>separates</w:t>
+      </w:r>
+      <w:r>
+        <w:t xml:space="preserve"> an island of subjects is the object between them, which creates the </w:t>
+      </w:r>
       <w:proofErr w:type="spellStart"/>
       <w:r>
-        <w:rPr/>
-        <w:t>seperates</w:t>
+        <w:t>tg</w:t>
       </w:r>
       <w:proofErr w:type="spellEnd"/>
       <w:r>
-        <w:rPr/>
-        <w:t xml:space="preserve"> an island of subjects is the object between them, which creates the </w:t>
-      </w:r>
-      <w:proofErr w:type="spellStart"/>
-      <w:r>
-        <w:rPr/>
-        <w:t>tg</w:t>
-      </w:r>
-      <w:proofErr w:type="spellEnd"/>
-      <w:r>
-        <w:rPr/>
         <w:t xml:space="preserve"> path. </w:t>
       </w:r>
     </w:p>
-    <w:p>
-      <w:pPr>
-        <w:pStyle w:val="Normal"/>
-        <w:ind w:firstLine="0"/>
-      </w:pPr>
-    </w:p>
+    <w:p/>
     <w:p>
       <w:r>
         <w:rPr>
@@ -3292,18 +3589,18 @@
       </w:r>
       <w:r>
         <w:rPr>
-          <w:rFonts w:ascii="Symbol" w:hAnsi="Symbol" w:eastAsia="Symbol" w:cs="Symbol"/>
-        </w:rPr>
-        <w:t>È</w:t>
+          <w:rFonts w:ascii="Symbol" w:eastAsia="Symbol" w:hAnsi="Symbol" w:cs="Symbol"/>
+        </w:rPr>
+        <w:t></w:t>
       </w:r>
       <w:r>
         <w:t xml:space="preserve"> { </w:t>
       </w:r>
       <w:r>
         <w:rPr>
-          <w:rFonts w:ascii="Symbol" w:hAnsi="Symbol" w:eastAsia="Symbol" w:cs="Symbol"/>
-        </w:rPr>
-        <w:t>n</w:t>
+          <w:rFonts w:ascii="Symbol" w:eastAsia="Symbol" w:hAnsi="Symbol" w:cs="Symbol"/>
+        </w:rPr>
+        <w:t></w:t>
       </w:r>
       <w:r>
         <w:t xml:space="preserve"> })</w:t>
@@ -3312,6 +3609,73 @@
         <w:t>.</w:t>
       </w:r>
       <w:r>
+        <w:t xml:space="preserve"> </w:t>
+      </w:r>
+    </w:p>
+    <w:p>
+      <w:pPr>
+        <w:pStyle w:val="ListParagraph"/>
+        <w:numPr>
+          <w:ilvl w:val="0"/>
+          <w:numId w:val="28"/>
+        </w:numPr>
+      </w:pPr>
+      <w:r>
+        <w:t xml:space="preserve">There exists s with </w:t>
+      </w:r>
+      <w:r>
+        <w:rPr>
+          <w:b/>
+        </w:rPr>
+        <w:t>s</w:t>
+      </w:r>
+      <w:r>
+        <w:t xml:space="preserve"> to </w:t>
+      </w:r>
+      <w:bookmarkStart w:id="0" w:name="_GoBack"/>
+      <w:r>
+        <w:rPr>
+          <w:b/>
+        </w:rPr>
+        <w:t>y</w:t>
+      </w:r>
+      <w:bookmarkEnd w:id="0"/>
+      <w:r>
+        <w:t xml:space="preserve"> labeled </w:t>
+      </w:r>
+      <m:oMath>
+        <m:r>
+          <w:rPr>
+            <w:rFonts w:ascii="Cambria Math" w:hAnsi="Cambria Math"/>
+          </w:rPr>
+          <m:t>α</m:t>
+        </m:r>
+      </m:oMath>
+      <w:r>
+        <w:rPr>
+          <w:rFonts w:eastAsiaTheme="minorEastAsia"/>
+        </w:rPr>
+        <w:t xml:space="preserve"> in</w:t>
+      </w:r>
+      <w:r>
+        <w:t xml:space="preserve"> G</w:t>
+      </w:r>
+      <w:r>
+        <w:rPr>
+          <w:vertAlign w:val="subscript"/>
+        </w:rPr>
+        <w:t>0</w:t>
+      </w:r>
+      <w:r>
+        <w:rPr>
+          <w:vertAlign w:val="subscript"/>
+        </w:rPr>
+        <w:t>.</w:t>
+      </w:r>
+      <w:r>
+        <w:rPr>
+          <w:rFonts w:eastAsiaTheme="minorEastAsia"/>
+        </w:rPr>
         <w:t xml:space="preserve"> </w:t>
       </w:r>
     </w:p>
@@ -3591,17 +3955,15 @@
           <w:ilvl w:val="0"/>
           <w:numId w:val="30"/>
         </w:numPr>
-        <w:rPr/>
-      </w:pPr>
-      <w:r>
-        <w:rPr>
-          <w:b w:val="1"/>
-          <w:bCs w:val="1"/>
+      </w:pPr>
+      <w:r>
+        <w:rPr>
+          <w:b/>
+          <w:bCs/>
         </w:rPr>
         <w:t xml:space="preserve">x`` </w:t>
       </w:r>
       <w:r>
-        <w:rPr/>
         <w:t>grants (</w:t>
       </w:r>
       <m:oMath>
@@ -3622,24 +3984,22 @@
         </m:r>
       </m:oMath>
       <w:r>
-        <w:rPr/>
         <w:t xml:space="preserve"> to </w:t>
       </w:r>
       <w:r>
         <w:rPr>
-          <w:b w:val="1"/>
-          <w:bCs w:val="1"/>
+          <w:b/>
+          <w:bCs/>
         </w:rPr>
         <w:t>y</w:t>
       </w:r>
       <w:r>
-        <w:rPr/>
         <w:t xml:space="preserve">) to </w:t>
       </w:r>
       <w:r>
         <w:rPr>
-          <w:b w:val="1"/>
-          <w:bCs w:val="1"/>
+          <w:b/>
+          <w:bCs/>
         </w:rPr>
         <w:t>x.</w:t>
       </w:r>
@@ -3659,47 +4019,40 @@
         <w:tc>
           <w:tcPr>
             <w:tcW w:w="5400" w:type="dxa"/>
-            <w:tcMar/>
           </w:tcPr>
           <w:p>
-            <w:pPr>
-              <w:pStyle w:val="Normal"/>
-            </w:pPr>
             <w:r>
+              <w:rPr>
+                <w:noProof/>
+              </w:rPr>
               <w:drawing>
-                <wp:inline wp14:editId="5A7E2089" wp14:anchorId="759F93E1">
-                  <wp:extent cx="2849496" cy="3402380"/>
-                  <wp:effectExtent l="0" t="0" r="0" b="0"/>
-                  <wp:docPr id="181609257" name="" title=""/>
+                <wp:inline distT="0" distB="0" distL="0" distR="0" wp14:anchorId="1C57D12A" wp14:editId="6FFFFA91">
+                  <wp:extent cx="3291840" cy="1437005"/>
+                  <wp:effectExtent l="0" t="0" r="3810" b="0"/>
+                  <wp:docPr id="5" name="Picture 5"/>
                   <wp:cNvGraphicFramePr>
-                    <a:graphicFrameLocks noChangeAspect="1"/>
+                    <a:graphicFrameLocks xmlns:a="http://schemas.openxmlformats.org/drawingml/2006/main" noChangeAspect="1"/>
                   </wp:cNvGraphicFramePr>
-                  <a:graphic>
+                  <a:graphic xmlns:a="http://schemas.openxmlformats.org/drawingml/2006/main">
                     <a:graphicData uri="http://schemas.openxmlformats.org/drawingml/2006/picture">
-                      <pic:pic>
+                      <pic:pic xmlns:pic="http://schemas.openxmlformats.org/drawingml/2006/picture">
                         <pic:nvPicPr>
-                          <pic:cNvPr id="0" name=""/>
+                          <pic:cNvPr id="1" name=""/>
                           <pic:cNvPicPr/>
                         </pic:nvPicPr>
                         <pic:blipFill>
-                          <a:blip r:embed="R9336eb832c8d49ba">
-                            <a:extLst xmlns:a="http://schemas.openxmlformats.org/drawingml/2006/main">
-                              <a:ext xmlns:a="http://schemas.openxmlformats.org/drawingml/2006/main" uri="{28A0092B-C50C-407E-A947-70E740481C1C}">
-                                <a14:useLocalDpi xmlns:a14="http://schemas.microsoft.com/office/drawing/2010/main" val="0"/>
-                              </a:ext>
-                            </a:extLst>
-                          </a:blip>
+                          <a:blip r:embed="rId19"/>
                           <a:stretch>
                             <a:fillRect/>
                           </a:stretch>
                         </pic:blipFill>
-                        <pic:spPr xmlns:pic="http://schemas.openxmlformats.org/drawingml/2006/picture">
-                          <a:xfrm xmlns:a="http://schemas.openxmlformats.org/drawingml/2006/main" rot="0" flipH="0" flipV="0">
-                            <a:off xmlns:a="http://schemas.openxmlformats.org/drawingml/2006/main" x="0" y="0"/>
-                            <a:ext xmlns:a="http://schemas.openxmlformats.org/drawingml/2006/main" cx="2849496" cy="3402380"/>
+                        <pic:spPr>
+                          <a:xfrm>
+                            <a:off x="0" y="0"/>
+                            <a:ext cx="3291840" cy="1437005"/>
                           </a:xfrm>
-                          <a:prstGeom xmlns:a="http://schemas.openxmlformats.org/drawingml/2006/main" prst="rect">
-                            <a:avLst xmlns:a="http://schemas.openxmlformats.org/drawingml/2006/main"/>
+                          <a:prstGeom prst="rect">
+                            <a:avLst/>
                           </a:prstGeom>
                         </pic:spPr>
                       </pic:pic>
@@ -3713,47 +4066,40 @@
         <w:tc>
           <w:tcPr>
             <w:tcW w:w="5400" w:type="dxa"/>
-            <w:tcMar/>
           </w:tcPr>
           <w:p>
-            <w:pPr>
-              <w:pStyle w:val="Normal"/>
-            </w:pPr>
             <w:r>
+              <w:rPr>
+                <w:noProof/>
+              </w:rPr>
               <w:drawing>
-                <wp:inline wp14:editId="74225D82" wp14:anchorId="46296A42">
-                  <wp:extent cx="3286125" cy="2266057"/>
-                  <wp:effectExtent l="0" t="0" r="0" b="0"/>
-                  <wp:docPr id="2073906572" name="" title=""/>
+                <wp:inline distT="0" distB="0" distL="0" distR="0" wp14:anchorId="59F255B6" wp14:editId="40CEFE7C">
+                  <wp:extent cx="3291840" cy="1664335"/>
+                  <wp:effectExtent l="0" t="0" r="3810" b="0"/>
+                  <wp:docPr id="6" name="Picture 6"/>
                   <wp:cNvGraphicFramePr>
-                    <a:graphicFrameLocks noChangeAspect="1"/>
+                    <a:graphicFrameLocks xmlns:a="http://schemas.openxmlformats.org/drawingml/2006/main" noChangeAspect="1"/>
                   </wp:cNvGraphicFramePr>
-                  <a:graphic>
+                  <a:graphic xmlns:a="http://schemas.openxmlformats.org/drawingml/2006/main">
                     <a:graphicData uri="http://schemas.openxmlformats.org/drawingml/2006/picture">
-                      <pic:pic>
+                      <pic:pic xmlns:pic="http://schemas.openxmlformats.org/drawingml/2006/picture">
                         <pic:nvPicPr>
-                          <pic:cNvPr id="0" name=""/>
+                          <pic:cNvPr id="1" name=""/>
                           <pic:cNvPicPr/>
                         </pic:nvPicPr>
                         <pic:blipFill>
-                          <a:blip r:embed="R790fdd7cda474c66">
-                            <a:extLst xmlns:a="http://schemas.openxmlformats.org/drawingml/2006/main">
-                              <a:ext xmlns:a="http://schemas.openxmlformats.org/drawingml/2006/main" uri="{28A0092B-C50C-407E-A947-70E740481C1C}">
-                                <a14:useLocalDpi xmlns:a14="http://schemas.microsoft.com/office/drawing/2010/main" val="0"/>
-                              </a:ext>
-                            </a:extLst>
-                          </a:blip>
+                          <a:blip r:embed="rId20"/>
                           <a:stretch>
                             <a:fillRect/>
                           </a:stretch>
                         </pic:blipFill>
-                        <pic:spPr xmlns:pic="http://schemas.openxmlformats.org/drawingml/2006/picture">
-                          <a:xfrm xmlns:a="http://schemas.openxmlformats.org/drawingml/2006/main" rot="0" flipH="0" flipV="0">
-                            <a:off xmlns:a="http://schemas.openxmlformats.org/drawingml/2006/main" x="0" y="0"/>
-                            <a:ext xmlns:a="http://schemas.openxmlformats.org/drawingml/2006/main" cx="3286125" cy="2266057"/>
+                        <pic:spPr>
+                          <a:xfrm>
+                            <a:off x="0" y="0"/>
+                            <a:ext cx="3291840" cy="1664335"/>
                           </a:xfrm>
-                          <a:prstGeom xmlns:a="http://schemas.openxmlformats.org/drawingml/2006/main" prst="rect">
-                            <a:avLst xmlns:a="http://schemas.openxmlformats.org/drawingml/2006/main"/>
+                          <a:prstGeom prst="rect">
+                            <a:avLst/>
                           </a:prstGeom>
                         </pic:spPr>
                       </pic:pic>
@@ -3766,11 +4112,7 @@
         </w:tc>
       </w:tr>
     </w:tbl>
-    <w:p>
-      <w:pPr>
-        <w:pStyle w:val="Normal"/>
-      </w:pPr>
-    </w:p>
+    <w:p/>
     <w:p>
       <w:r>
         <w:t>Conspiracy Graphs and Access Sets:</w:t>
@@ -3922,7 +4264,7 @@
       </w:r>
       <w:r>
         <w:rPr>
-          <w:rFonts w:hint="cs" w:cstheme="minorHAnsi"/>
+          <w:rFonts w:cstheme="minorHAnsi" w:hint="cs"/>
           <w:rtl/>
         </w:rPr>
         <w:t xml:space="preserve">The set of all verticies that can be removed from the graph without affecting transfers. </w:t>
@@ -3940,6 +4282,7 @@
         <w:rPr>
           <w:rFonts w:cstheme="minorHAnsi"/>
         </w:rPr>
+        <w:lastRenderedPageBreak/>
         <w:t>δ</w:t>
       </w:r>
       <w:r>
@@ -4256,11 +4599,10 @@
         <w:rPr>
           <w:noProof/>
         </w:rPr>
-        <w:lastRenderedPageBreak/>
         <w:drawing>
-          <wp:inline distT="0" distB="0" distL="0" distR="0" wp14:anchorId="056A5A8D" wp14:editId="3BDB9A64">
-            <wp:extent cx="3495675" cy="2001821"/>
-            <wp:effectExtent l="0" t="0" r="0" b="0"/>
+          <wp:inline distT="0" distB="0" distL="0" distR="0" wp14:anchorId="056A5A8D" wp14:editId="5E1CCC12">
+            <wp:extent cx="3043839" cy="1743075"/>
+            <wp:effectExtent l="0" t="0" r="4445" b="0"/>
             <wp:docPr id="1" name="Picture 1"/>
             <wp:cNvGraphicFramePr>
               <a:graphicFrameLocks xmlns:a="http://schemas.openxmlformats.org/drawingml/2006/main" noChangeAspect="1"/>
@@ -4275,7 +4617,7 @@
                     </pic:cNvPicPr>
                   </pic:nvPicPr>
                   <pic:blipFill>
-                    <a:blip r:embed="rId13" cstate="print">
+                    <a:blip r:embed="rId21" cstate="print">
                       <a:extLst>
                         <a:ext uri="{28A0092B-C50C-407E-A947-70E740481C1C}">
                           <a14:useLocalDpi xmlns:a14="http://schemas.microsoft.com/office/drawing/2010/main" val="0"/>
@@ -4290,7 +4632,7 @@
                   <pic:spPr bwMode="auto">
                     <a:xfrm>
                       <a:off x="0" y="0"/>
-                      <a:ext cx="3520697" cy="2016150"/>
+                      <a:ext cx="3078212" cy="1762759"/>
                     </a:xfrm>
                     <a:prstGeom prst="rect">
                       <a:avLst/>
@@ -4350,7 +4692,7 @@
     <w:p>
       <w:pPr>
         <w:rPr>
-          <w:rFonts w:asciiTheme="majorHAnsi" w:hAnsiTheme="majorHAnsi" w:eastAsiaTheme="majorEastAsia" w:cstheme="majorBidi"/>
+          <w:rFonts w:asciiTheme="majorHAnsi" w:eastAsiaTheme="majorEastAsia" w:hAnsiTheme="majorHAnsi" w:cstheme="majorBidi"/>
           <w:color w:val="1F4E79" w:themeColor="accent1" w:themeShade="80"/>
           <w:sz w:val="26"/>
           <w:szCs w:val="26"/>
@@ -4406,13 +4748,6 @@
       </w:r>
     </w:p>
     <w:p>
-      <w:pPr>
-        <w:rPr>
-          <w:i/>
-        </w:rPr>
-      </w:pPr>
-    </w:p>
-    <w:p>
       <w:r>
         <w:rPr>
           <w:i/>
@@ -4424,13 +4759,6 @@
       </w:r>
     </w:p>
     <w:p>
-      <w:pPr>
-        <w:rPr>
-          <w:i/>
-        </w:rPr>
-      </w:pPr>
-    </w:p>
-    <w:p>
       <w:r>
         <w:rPr>
           <w:i/>
@@ -4451,13 +4779,6 @@
       </w:r>
     </w:p>
     <w:p>
-      <w:pPr>
-        <w:rPr>
-          <w:i/>
-        </w:rPr>
-      </w:pPr>
-    </w:p>
-    <w:p>
       <w:r>
         <w:rPr>
           <w:i/>
@@ -4480,7 +4801,6 @@
         <w:t>ith respect to X if no member of X can obtain information about I.</w:t>
       </w:r>
     </w:p>
-    <w:p/>
     <w:p>
       <w:r>
         <w:rPr>
@@ -4509,7 +4829,6 @@
         <w:t xml:space="preserve">with respect to X if all members of X trust I. </w:t>
       </w:r>
     </w:p>
-    <w:p/>
     <w:p>
       <w:r>
         <w:rPr>
@@ -4538,7 +4857,6 @@
         <w:t>with respect to X if all members of X can access I.</w:t>
       </w:r>
     </w:p>
-    <w:p/>
     <w:p>
       <w:r>
         <w:rPr>
@@ -4553,7 +4871,6 @@
         <w:t xml:space="preserve">The leakage of rights and the illicit transmission of information without leakage of rights. </w:t>
       </w:r>
     </w:p>
-    <w:p/>
     <w:p>
       <w:r>
         <w:rPr>
@@ -4565,7 +4882,6 @@
         <w:t>: The policy that outlines the authorized access of information.</w:t>
       </w:r>
     </w:p>
-    <w:p/>
     <w:p>
       <w:r>
         <w:rPr>
@@ -4577,7 +4893,6 @@
         <w:t xml:space="preserve"> The parts of the security policy that describe the conditions and manner in which data can be altered.</w:t>
       </w:r>
     </w:p>
-    <w:p/>
     <w:p>
       <w:r>
         <w:rPr>
@@ -4603,7 +4918,7 @@
     <w:p>
       <w:pPr>
         <w:rPr>
-          <w:rFonts w:asciiTheme="majorHAnsi" w:hAnsiTheme="majorHAnsi" w:eastAsiaTheme="majorEastAsia" w:cstheme="majorBidi"/>
+          <w:rFonts w:asciiTheme="majorHAnsi" w:eastAsiaTheme="majorEastAsia" w:hAnsiTheme="majorHAnsi" w:cstheme="majorBidi"/>
           <w:color w:val="1F4E79" w:themeColor="accent1" w:themeShade="80"/>
           <w:sz w:val="26"/>
           <w:szCs w:val="26"/>
@@ -4654,15 +4969,13 @@
         <w:t xml:space="preserve"> Restricts flow from High to low. </w:t>
       </w:r>
     </w:p>
-    <w:p>
-      <w:bookmarkStart w:name="_GoBack" w:id="0"/>
-      <w:bookmarkEnd w:id="0"/>
-    </w:p>
-    <w:p>
-      <w:r>
-        <w:rPr>
-          <w:b/>
-        </w:rPr>
+    <w:p/>
+    <w:p>
+      <w:r>
+        <w:rPr>
+          <w:b/>
+        </w:rPr>
+        <w:lastRenderedPageBreak/>
         <w:t xml:space="preserve">Discretionary Access: </w:t>
       </w:r>
       <w:r>
@@ -4796,7 +5109,15 @@
         <w:t xml:space="preserve">Basic Security Theorem, Preliminary Version: </w:t>
       </w:r>
       <w:r>
-        <w:t xml:space="preserve">Let S be a system with a secure initial state s_0, and let T be a set of state transformations. If every element of T preservers the simple security condition, </w:t>
+        <w:t xml:space="preserve">Let S be a system with a secure initial state s_0, and let </w:t>
+      </w:r>
+      <w:proofErr w:type="spellStart"/>
+      <w:r>
+        <w:t>T</w:t>
+      </w:r>
+      <w:proofErr w:type="spellEnd"/>
+      <w:r>
+        <w:t xml:space="preserve"> be a set of state transformations. If every element of T preservers the simple security condition, </w:t>
       </w:r>
       <w:proofErr w:type="gramStart"/>
       <w:r>
@@ -4844,7 +5165,7 @@
                     </pic:cNvPicPr>
                   </pic:nvPicPr>
                   <pic:blipFill>
-                    <a:blip r:embed="rId14" cstate="print">
+                    <a:blip r:embed="rId22" cstate="print">
                       <a:extLst>
                         <a:ext uri="{28A0092B-C50C-407E-A947-70E740481C1C}">
                           <a14:useLocalDpi xmlns:a14="http://schemas.microsoft.com/office/drawing/2010/main" val="0"/>
@@ -5195,7 +5516,7 @@
           <w:rStyle w:val="mark5rxo31eb0"/>
           <w:rFonts w:ascii="Calibri" w:hAnsi="Calibri" w:cs="Calibri"/>
           <w:color w:val="000000"/>
-          <w:bdr w:val="none" w:color="auto" w:sz="0" w:space="0" w:frame="1"/>
+          <w:bdr w:val="none" w:sz="0" w:space="0" w:color="auto" w:frame="1"/>
           <w:shd w:val="clear" w:color="auto" w:fill="FFFFFF"/>
         </w:rPr>
         <w:t>controversy</w:t>
@@ -5213,6 +5534,7 @@
     <w:p>
       <w:proofErr w:type="spellStart"/>
       <w:r>
+        <w:lastRenderedPageBreak/>
         <w:t>McLeans</w:t>
       </w:r>
       <w:proofErr w:type="spellEnd"/>
@@ -5377,59 +5699,39 @@
           <w:ilvl w:val="0"/>
           <w:numId w:val="34"/>
         </w:numPr>
-        <w:rPr/>
-      </w:pPr>
-      <w:r>
-        <w:rPr/>
+      </w:pPr>
+      <w:r>
         <w:t>s in S can write to o in O</w:t>
       </w:r>
       <w:r>
-        <w:rPr/>
         <w:t xml:space="preserve">, </w:t>
       </w:r>
       <w:proofErr w:type="spellStart"/>
       <w:r>
-        <w:rPr/>
         <w:t>iff</w:t>
       </w:r>
       <w:proofErr w:type="spellEnd"/>
       <w:r>
-        <w:rPr/>
         <w:t xml:space="preserve"> </w:t>
       </w:r>
       <w:proofErr w:type="spellStart"/>
       <w:r>
-        <w:rPr/>
         <w:t>i</w:t>
       </w:r>
       <w:proofErr w:type="spellEnd"/>
       <w:r>
-        <w:rPr/>
         <w:t xml:space="preserve">(o) &lt;= </w:t>
       </w:r>
       <w:proofErr w:type="spellStart"/>
       <w:r>
-        <w:rPr/>
         <w:t>i</w:t>
       </w:r>
       <w:proofErr w:type="spellEnd"/>
       <w:r>
-        <w:rPr/>
         <w:t>(s).</w:t>
       </w:r>
       <w:r>
-        <w:rPr/>
-        <w:t xml:space="preserve"> (</w:t>
-      </w:r>
-      <w:proofErr w:type="gramStart"/>
-      <w:r>
-        <w:rPr/>
-        <w:t>prevents</w:t>
-      </w:r>
-      <w:proofErr w:type="gramEnd"/>
-      <w:r>
-        <w:rPr/>
-        <w:t xml:space="preserve"> writing to a higher level)</w:t>
+        <w:t xml:space="preserve"> (prevents writing to a higher level)</w:t>
       </w:r>
     </w:p>
     <w:p>
@@ -5439,84 +5741,51 @@
           <w:ilvl w:val="0"/>
           <w:numId w:val="34"/>
         </w:numPr>
-        <w:rPr/>
-      </w:pPr>
-      <w:r>
-        <w:rPr/>
-        <w:t xml:space="preserve">If s in S reads o in </w:t>
+      </w:pPr>
+      <w:r>
+        <w:t xml:space="preserve">If s in S reads o in O then </w:t>
+      </w:r>
+      <w:proofErr w:type="spellStart"/>
+      <w:r>
+        <w:t>i</w:t>
+      </w:r>
+      <w:proofErr w:type="spellEnd"/>
+      <w:r>
+        <w:t>`(s) = min(</w:t>
+      </w:r>
+      <w:proofErr w:type="spellStart"/>
+      <w:r>
+        <w:t>i</w:t>
+      </w:r>
+      <w:proofErr w:type="spellEnd"/>
+      <w:r>
+        <w:t xml:space="preserve">(s), </w:t>
+      </w:r>
+      <w:proofErr w:type="spellStart"/>
+      <w:r>
+        <w:t>i</w:t>
+      </w:r>
+      <w:proofErr w:type="spellEnd"/>
+      <w:r>
+        <w:t xml:space="preserve">(o)) where </w:t>
+      </w:r>
+      <w:proofErr w:type="spellStart"/>
+      <w:r>
+        <w:t>i</w:t>
+      </w:r>
+      <w:proofErr w:type="spellEnd"/>
+      <w:r>
+        <w:t>` is the subjects integrity level after a read.</w:t>
+      </w:r>
+      <w:r>
+        <w:t xml:space="preserve"> (drops </w:t>
       </w:r>
       <w:proofErr w:type="gramStart"/>
       <w:r>
-        <w:rPr/>
-        <w:t>O</w:t>
+        <w:t>subjects</w:t>
       </w:r>
       <w:proofErr w:type="gramEnd"/>
       <w:r>
-        <w:rPr/>
-        <w:t xml:space="preserve"> then </w:t>
-      </w:r>
-      <w:proofErr w:type="spellStart"/>
-      <w:r>
-        <w:rPr/>
-        <w:t>i</w:t>
-      </w:r>
-      <w:proofErr w:type="spellEnd"/>
-      <w:r>
-        <w:rPr/>
-        <w:t>`(s) = min(</w:t>
-      </w:r>
-      <w:proofErr w:type="spellStart"/>
-      <w:r>
-        <w:rPr/>
-        <w:t>i</w:t>
-      </w:r>
-      <w:proofErr w:type="spellEnd"/>
-      <w:r>
-        <w:rPr/>
-        <w:t xml:space="preserve">(s), </w:t>
-      </w:r>
-      <w:proofErr w:type="spellStart"/>
-      <w:r>
-        <w:rPr/>
-        <w:t>i</w:t>
-      </w:r>
-      <w:proofErr w:type="spellEnd"/>
-      <w:r>
-        <w:rPr/>
-        <w:t xml:space="preserve">(o)) where </w:t>
-      </w:r>
-      <w:proofErr w:type="spellStart"/>
-      <w:r>
-        <w:rPr/>
-        <w:t>i</w:t>
-      </w:r>
-      <w:proofErr w:type="spellEnd"/>
-      <w:r>
-        <w:rPr/>
-        <w:t>` is the subjects integrity level after a read.</w:t>
-      </w:r>
-      <w:r>
-        <w:rPr/>
-        <w:t xml:space="preserve"> (</w:t>
-      </w:r>
-      <w:proofErr w:type="gramStart"/>
-      <w:r>
-        <w:rPr/>
-        <w:t>drops</w:t>
-      </w:r>
-      <w:proofErr w:type="gramEnd"/>
-      <w:r>
-        <w:rPr/>
-        <w:t xml:space="preserve"> </w:t>
-      </w:r>
-      <w:proofErr w:type="gramStart"/>
-      <w:r>
-        <w:rPr/>
-        <w:t>subjects</w:t>
-      </w:r>
-      <w:proofErr w:type="gramEnd"/>
-      <w:r>
-        <w:rPr/>
         <w:t xml:space="preserve"> level)</w:t>
       </w:r>
     </w:p>
@@ -5527,61 +5796,42 @@
           <w:ilvl w:val="0"/>
           <w:numId w:val="34"/>
         </w:numPr>
-        <w:rPr/>
-      </w:pPr>
-      <w:r>
-        <w:rPr/>
+      </w:pPr>
+      <w:r>
         <w:t>s_1 in S can execute s_2 in S</w:t>
       </w:r>
       <w:r>
-        <w:rPr/>
         <w:t>,</w:t>
       </w:r>
       <w:r>
-        <w:rPr/>
         <w:t xml:space="preserve"> </w:t>
       </w:r>
       <w:proofErr w:type="spellStart"/>
       <w:r>
-        <w:rPr/>
         <w:t>iff</w:t>
       </w:r>
       <w:proofErr w:type="spellEnd"/>
       <w:r>
-        <w:rPr/>
         <w:t xml:space="preserve"> </w:t>
       </w:r>
       <w:proofErr w:type="spellStart"/>
       <w:r>
-        <w:rPr/>
         <w:t>i</w:t>
       </w:r>
       <w:proofErr w:type="spellEnd"/>
       <w:r>
-        <w:rPr/>
         <w:t xml:space="preserve">(s_2) &lt;= </w:t>
       </w:r>
       <w:proofErr w:type="spellStart"/>
       <w:r>
-        <w:rPr/>
         <w:t>i</w:t>
       </w:r>
       <w:proofErr w:type="spellEnd"/>
       <w:r>
-        <w:rPr/>
-        <w:t>(s_1</w:t>
-      </w:r>
-      <w:r>
-        <w:rPr/>
-        <w:t>).</w:t>
-      </w:r>
-      <w:r>
-        <w:rPr/>
-        <w:t xml:space="preserve"> (</w:t>
-      </w:r>
-      <w:r>
-        <w:rPr/>
-        <w:t>prevents executing higher level objects)</w:t>
+        <w:t>(s_1).</w:t>
+      </w:r>
+      <w:r>
+        <w:t xml:space="preserve"> (prevents executing higher level objects)</w:t>
       </w:r>
     </w:p>
     <w:p/>
@@ -5723,42 +5973,35 @@
           <w:ilvl w:val="0"/>
           <w:numId w:val="36"/>
         </w:numPr>
-        <w:rPr/>
-      </w:pPr>
-      <w:r>
-        <w:rPr/>
+      </w:pPr>
+      <w:r>
         <w:t xml:space="preserve">s in S can read o in O, </w:t>
       </w:r>
       <w:proofErr w:type="spellStart"/>
       <w:r>
-        <w:rPr/>
         <w:t>iff</w:t>
       </w:r>
       <w:proofErr w:type="spellEnd"/>
       <w:r>
-        <w:rPr/>
         <w:t xml:space="preserve"> </w:t>
       </w:r>
       <w:proofErr w:type="spellStart"/>
       <w:r>
-        <w:rPr/>
         <w:t>i</w:t>
       </w:r>
       <w:proofErr w:type="spellEnd"/>
       <w:r>
-        <w:rPr/>
         <w:t xml:space="preserve">(s) &lt;= </w:t>
       </w:r>
-      <w:r>
-        <w:rPr/>
+      <w:proofErr w:type="spellStart"/>
+      <w:r>
         <w:t>i</w:t>
       </w:r>
-      <w:r>
-        <w:rPr/>
+      <w:proofErr w:type="spellEnd"/>
+      <w:r>
         <w:t>(o).</w:t>
       </w:r>
       <w:r>
-        <w:rPr/>
         <w:t xml:space="preserve"> (no read-down)</w:t>
       </w:r>
     </w:p>
@@ -5769,55 +6012,36 @@
           <w:ilvl w:val="0"/>
           <w:numId w:val="36"/>
         </w:numPr>
-        <w:rPr/>
-      </w:pPr>
-      <w:r>
-        <w:rPr/>
+      </w:pPr>
+      <w:r>
         <w:t xml:space="preserve">s in S can write to o in O, </w:t>
       </w:r>
       <w:proofErr w:type="spellStart"/>
       <w:r>
-        <w:rPr/>
         <w:t>iff</w:t>
       </w:r>
       <w:proofErr w:type="spellEnd"/>
       <w:r>
-        <w:rPr/>
         <w:t xml:space="preserve"> </w:t>
       </w:r>
       <w:proofErr w:type="spellStart"/>
       <w:r>
-        <w:rPr/>
         <w:t>i</w:t>
       </w:r>
       <w:proofErr w:type="spellEnd"/>
       <w:r>
-        <w:rPr/>
         <w:t xml:space="preserve">(o) &lt;= </w:t>
       </w:r>
       <w:proofErr w:type="spellStart"/>
       <w:r>
-        <w:rPr/>
         <w:t>i</w:t>
       </w:r>
       <w:proofErr w:type="spellEnd"/>
       <w:r>
-        <w:rPr/>
         <w:t>(s).</w:t>
       </w:r>
       <w:r>
-        <w:rPr/>
-        <w:t xml:space="preserve"> (</w:t>
-      </w:r>
-      <w:proofErr w:type="gramStart"/>
-      <w:r>
-        <w:rPr/>
-        <w:t>no</w:t>
-      </w:r>
-      <w:proofErr w:type="gramEnd"/>
-      <w:r>
-        <w:rPr/>
-        <w:t xml:space="preserve"> write-up)</w:t>
+        <w:t xml:space="preserve"> (no write-up)</w:t>
       </w:r>
     </w:p>
     <w:p>
@@ -5827,50 +6051,44 @@
           <w:ilvl w:val="0"/>
           <w:numId w:val="36"/>
         </w:numPr>
-        <w:rPr/>
-      </w:pPr>
-      <w:r>
-        <w:rPr/>
+      </w:pPr>
+      <w:r>
         <w:t xml:space="preserve">s_1 in S can execute s_2 in S, </w:t>
       </w:r>
       <w:proofErr w:type="spellStart"/>
       <w:r>
-        <w:rPr/>
         <w:t>iff</w:t>
       </w:r>
       <w:proofErr w:type="spellEnd"/>
       <w:r>
-        <w:rPr/>
         <w:t xml:space="preserve"> </w:t>
       </w:r>
       <w:proofErr w:type="spellStart"/>
       <w:r>
-        <w:rPr/>
         <w:t>i</w:t>
       </w:r>
       <w:proofErr w:type="spellEnd"/>
       <w:r>
-        <w:rPr/>
         <w:t xml:space="preserve">(s_2) &lt;= </w:t>
       </w:r>
-      <w:r>
-        <w:rPr/>
+      <w:proofErr w:type="spellStart"/>
+      <w:r>
         <w:t>i</w:t>
       </w:r>
-      <w:r>
-        <w:rPr/>
+      <w:proofErr w:type="spellEnd"/>
+      <w:r>
         <w:t xml:space="preserve">(s_1). </w:t>
       </w:r>
     </w:p>
     <w:sectPr>
-      <w:headerReference w:type="default" r:id="rId15"/>
-      <w:pgSz w:w="12240" w:h="15840" w:orient="portrait" w:code="1"/>
-      <w:pgMar w:top="720" w:right="720" w:bottom="720" w:left="720" w:header="720" w:footer="720" w:gutter="0"/>
+      <w:headerReference w:type="default" r:id="rId23"/>
+      <w:pgSz w:w="12240" w:h="15840" w:code="1"/>
+      <w:pgMar w:top="576" w:right="576" w:bottom="576" w:left="576" w:header="720" w:footer="720" w:gutter="0"/>
       <w:pgBorders w:offsetFrom="page">
-        <w:top w:val="single" w:color="auto" w:sz="4" w:space="24"/>
-        <w:left w:val="single" w:color="auto" w:sz="4" w:space="24"/>
-        <w:bottom w:val="single" w:color="auto" w:sz="4" w:space="24"/>
-        <w:right w:val="single" w:color="auto" w:sz="4" w:space="24"/>
+        <w:top w:val="single" w:sz="4" w:space="24" w:color="auto"/>
+        <w:left w:val="single" w:sz="4" w:space="24" w:color="auto"/>
+        <w:bottom w:val="single" w:sz="4" w:space="24" w:color="auto"/>
+        <w:right w:val="single" w:sz="4" w:space="24" w:color="auto"/>
       </w:pgBorders>
       <w:cols w:space="720"/>
       <w:docGrid w:linePitch="360"/>
@@ -6055,7 +6273,7 @@
         <w:ind w:left="1800" w:hanging="360"/>
       </w:pPr>
       <w:rPr>
-        <w:rFonts w:hint="default" w:ascii="Symbol" w:hAnsi="Symbol"/>
+        <w:rFonts w:ascii="Symbol" w:hAnsi="Symbol" w:hint="default"/>
       </w:rPr>
     </w:lvl>
   </w:abstractNum>
@@ -6075,7 +6293,7 @@
         <w:ind w:left="1440" w:hanging="360"/>
       </w:pPr>
       <w:rPr>
-        <w:rFonts w:hint="default" w:ascii="Symbol" w:hAnsi="Symbol"/>
+        <w:rFonts w:ascii="Symbol" w:hAnsi="Symbol" w:hint="default"/>
       </w:rPr>
     </w:lvl>
   </w:abstractNum>
@@ -6095,7 +6313,7 @@
         <w:ind w:left="1080" w:hanging="360"/>
       </w:pPr>
       <w:rPr>
-        <w:rFonts w:hint="default" w:ascii="Symbol" w:hAnsi="Symbol"/>
+        <w:rFonts w:ascii="Symbol" w:hAnsi="Symbol" w:hint="default"/>
       </w:rPr>
     </w:lvl>
   </w:abstractNum>
@@ -6115,7 +6333,7 @@
         <w:ind w:left="720" w:hanging="360"/>
       </w:pPr>
       <w:rPr>
-        <w:rFonts w:hint="default" w:ascii="Symbol" w:hAnsi="Symbol"/>
+        <w:rFonts w:ascii="Symbol" w:hAnsi="Symbol" w:hint="default"/>
       </w:rPr>
     </w:lvl>
   </w:abstractNum>
@@ -6152,7 +6370,7 @@
         <w:ind w:left="360" w:hanging="360"/>
       </w:pPr>
       <w:rPr>
-        <w:rFonts w:hint="default" w:ascii="Symbol" w:hAnsi="Symbol"/>
+        <w:rFonts w:ascii="Symbol" w:hAnsi="Symbol" w:hint="default"/>
       </w:rPr>
     </w:lvl>
   </w:abstractNum>
@@ -6690,7 +6908,7 @@
         <w:ind w:left="1080" w:hanging="360"/>
       </w:pPr>
       <w:rPr>
-        <w:rFonts w:hint="default" w:ascii="Calibri" w:hAnsi="Calibri" w:cs="Calibri" w:eastAsiaTheme="minorHAnsi"/>
+        <w:rFonts w:ascii="Calibri" w:eastAsiaTheme="minorHAnsi" w:hAnsi="Calibri" w:cs="Calibri" w:hint="default"/>
       </w:rPr>
     </w:lvl>
     <w:lvl w:ilvl="1" w:tplc="04090003" w:tentative="1">
@@ -6702,7 +6920,7 @@
         <w:ind w:left="1800" w:hanging="360"/>
       </w:pPr>
       <w:rPr>
-        <w:rFonts w:hint="default" w:ascii="Courier New" w:hAnsi="Courier New" w:cs="Courier New"/>
+        <w:rFonts w:ascii="Courier New" w:hAnsi="Courier New" w:cs="Courier New" w:hint="default"/>
       </w:rPr>
     </w:lvl>
     <w:lvl w:ilvl="2" w:tplc="04090005" w:tentative="1">
@@ -6714,7 +6932,7 @@
         <w:ind w:left="2520" w:hanging="360"/>
       </w:pPr>
       <w:rPr>
-        <w:rFonts w:hint="default" w:ascii="Wingdings" w:hAnsi="Wingdings"/>
+        <w:rFonts w:ascii="Wingdings" w:hAnsi="Wingdings" w:hint="default"/>
       </w:rPr>
     </w:lvl>
     <w:lvl w:ilvl="3" w:tplc="04090001" w:tentative="1">
@@ -6726,7 +6944,7 @@
         <w:ind w:left="3240" w:hanging="360"/>
       </w:pPr>
       <w:rPr>
-        <w:rFonts w:hint="default" w:ascii="Symbol" w:hAnsi="Symbol"/>
+        <w:rFonts w:ascii="Symbol" w:hAnsi="Symbol" w:hint="default"/>
       </w:rPr>
     </w:lvl>
     <w:lvl w:ilvl="4" w:tplc="04090003" w:tentative="1">
@@ -6738,7 +6956,7 @@
         <w:ind w:left="3960" w:hanging="360"/>
       </w:pPr>
       <w:rPr>
-        <w:rFonts w:hint="default" w:ascii="Courier New" w:hAnsi="Courier New" w:cs="Courier New"/>
+        <w:rFonts w:ascii="Courier New" w:hAnsi="Courier New" w:cs="Courier New" w:hint="default"/>
       </w:rPr>
     </w:lvl>
     <w:lvl w:ilvl="5" w:tplc="04090005" w:tentative="1">
@@ -6750,7 +6968,7 @@
         <w:ind w:left="4680" w:hanging="360"/>
       </w:pPr>
       <w:rPr>
-        <w:rFonts w:hint="default" w:ascii="Wingdings" w:hAnsi="Wingdings"/>
+        <w:rFonts w:ascii="Wingdings" w:hAnsi="Wingdings" w:hint="default"/>
       </w:rPr>
     </w:lvl>
     <w:lvl w:ilvl="6" w:tplc="04090001" w:tentative="1">
@@ -6762,7 +6980,7 @@
         <w:ind w:left="5400" w:hanging="360"/>
       </w:pPr>
       <w:rPr>
-        <w:rFonts w:hint="default" w:ascii="Symbol" w:hAnsi="Symbol"/>
+        <w:rFonts w:ascii="Symbol" w:hAnsi="Symbol" w:hint="default"/>
       </w:rPr>
     </w:lvl>
     <w:lvl w:ilvl="7" w:tplc="04090003" w:tentative="1">
@@ -6774,7 +6992,7 @@
         <w:ind w:left="6120" w:hanging="360"/>
       </w:pPr>
       <w:rPr>
-        <w:rFonts w:hint="default" w:ascii="Courier New" w:hAnsi="Courier New" w:cs="Courier New"/>
+        <w:rFonts w:ascii="Courier New" w:hAnsi="Courier New" w:cs="Courier New" w:hint="default"/>
       </w:rPr>
     </w:lvl>
     <w:lvl w:ilvl="8" w:tplc="04090005" w:tentative="1">
@@ -6786,7 +7004,7 @@
         <w:ind w:left="6840" w:hanging="360"/>
       </w:pPr>
       <w:rPr>
-        <w:rFonts w:hint="default" w:ascii="Wingdings" w:hAnsi="Wingdings"/>
+        <w:rFonts w:ascii="Wingdings" w:hAnsi="Wingdings" w:hint="default"/>
       </w:rPr>
     </w:lvl>
   </w:abstractNum>
@@ -6889,7 +7107,7 @@
         <w:ind w:left="720" w:hanging="360"/>
       </w:pPr>
       <w:rPr>
-        <w:rFonts w:hint="default" w:ascii="Symbol" w:hAnsi="Symbol"/>
+        <w:rFonts w:ascii="Symbol" w:hAnsi="Symbol" w:hint="default"/>
       </w:rPr>
     </w:lvl>
     <w:lvl w:ilvl="1" w:tplc="1C229990">
@@ -6901,7 +7119,7 @@
         <w:ind w:left="1440" w:hanging="360"/>
       </w:pPr>
       <w:rPr>
-        <w:rFonts w:hint="default" w:ascii="Courier New" w:hAnsi="Courier New"/>
+        <w:rFonts w:ascii="Courier New" w:hAnsi="Courier New" w:hint="default"/>
       </w:rPr>
     </w:lvl>
     <w:lvl w:ilvl="2" w:tplc="A93E5BAA">
@@ -6913,7 +7131,7 @@
         <w:ind w:left="2160" w:hanging="360"/>
       </w:pPr>
       <w:rPr>
-        <w:rFonts w:hint="default" w:ascii="Wingdings" w:hAnsi="Wingdings"/>
+        <w:rFonts w:ascii="Wingdings" w:hAnsi="Wingdings" w:hint="default"/>
       </w:rPr>
     </w:lvl>
     <w:lvl w:ilvl="3" w:tplc="DF9851E2">
@@ -6925,7 +7143,7 @@
         <w:ind w:left="2880" w:hanging="360"/>
       </w:pPr>
       <w:rPr>
-        <w:rFonts w:hint="default" w:ascii="Symbol" w:hAnsi="Symbol"/>
+        <w:rFonts w:ascii="Symbol" w:hAnsi="Symbol" w:hint="default"/>
       </w:rPr>
     </w:lvl>
     <w:lvl w:ilvl="4" w:tplc="B9684A5A">
@@ -6937,7 +7155,7 @@
         <w:ind w:left="3600" w:hanging="360"/>
       </w:pPr>
       <w:rPr>
-        <w:rFonts w:hint="default" w:ascii="Courier New" w:hAnsi="Courier New"/>
+        <w:rFonts w:ascii="Courier New" w:hAnsi="Courier New" w:hint="default"/>
       </w:rPr>
     </w:lvl>
     <w:lvl w:ilvl="5" w:tplc="C6A41FC0">
@@ -6949,7 +7167,7 @@
         <w:ind w:left="4320" w:hanging="360"/>
       </w:pPr>
       <w:rPr>
-        <w:rFonts w:hint="default" w:ascii="Wingdings" w:hAnsi="Wingdings"/>
+        <w:rFonts w:ascii="Wingdings" w:hAnsi="Wingdings" w:hint="default"/>
       </w:rPr>
     </w:lvl>
     <w:lvl w:ilvl="6" w:tplc="725E1D74">
@@ -6961,7 +7179,7 @@
         <w:ind w:left="5040" w:hanging="360"/>
       </w:pPr>
       <w:rPr>
-        <w:rFonts w:hint="default" w:ascii="Symbol" w:hAnsi="Symbol"/>
+        <w:rFonts w:ascii="Symbol" w:hAnsi="Symbol" w:hint="default"/>
       </w:rPr>
     </w:lvl>
     <w:lvl w:ilvl="7" w:tplc="73F28C22">
@@ -6973,7 +7191,7 @@
         <w:ind w:left="5760" w:hanging="360"/>
       </w:pPr>
       <w:rPr>
-        <w:rFonts w:hint="default" w:ascii="Courier New" w:hAnsi="Courier New"/>
+        <w:rFonts w:ascii="Courier New" w:hAnsi="Courier New" w:hint="default"/>
       </w:rPr>
     </w:lvl>
     <w:lvl w:ilvl="8" w:tplc="8D26865E">
@@ -6985,7 +7203,7 @@
         <w:ind w:left="6480" w:hanging="360"/>
       </w:pPr>
       <w:rPr>
-        <w:rFonts w:hint="default" w:ascii="Wingdings" w:hAnsi="Wingdings"/>
+        <w:rFonts w:ascii="Wingdings" w:hAnsi="Wingdings" w:hint="default"/>
       </w:rPr>
     </w:lvl>
   </w:abstractNum>
@@ -7088,7 +7306,7 @@
         <w:ind w:left="720" w:hanging="360"/>
       </w:pPr>
       <w:rPr>
-        <w:rFonts w:hint="default" w:ascii="Symbol" w:hAnsi="Symbol"/>
+        <w:rFonts w:ascii="Symbol" w:hAnsi="Symbol" w:hint="default"/>
       </w:rPr>
     </w:lvl>
     <w:lvl w:ilvl="1" w:tplc="BA562092">
@@ -7100,7 +7318,7 @@
         <w:ind w:left="1440" w:hanging="360"/>
       </w:pPr>
       <w:rPr>
-        <w:rFonts w:hint="default" w:ascii="Courier New" w:hAnsi="Courier New"/>
+        <w:rFonts w:ascii="Courier New" w:hAnsi="Courier New" w:hint="default"/>
       </w:rPr>
     </w:lvl>
     <w:lvl w:ilvl="2" w:tplc="F3861D62">
@@ -7112,7 +7330,7 @@
         <w:ind w:left="2160" w:hanging="360"/>
       </w:pPr>
       <w:rPr>
-        <w:rFonts w:hint="default" w:ascii="Wingdings" w:hAnsi="Wingdings"/>
+        <w:rFonts w:ascii="Wingdings" w:hAnsi="Wingdings" w:hint="default"/>
       </w:rPr>
     </w:lvl>
     <w:lvl w:ilvl="3" w:tplc="956A777E">
@@ -7124,7 +7342,7 @@
         <w:ind w:left="2880" w:hanging="360"/>
       </w:pPr>
       <w:rPr>
-        <w:rFonts w:hint="default" w:ascii="Symbol" w:hAnsi="Symbol"/>
+        <w:rFonts w:ascii="Symbol" w:hAnsi="Symbol" w:hint="default"/>
       </w:rPr>
     </w:lvl>
     <w:lvl w:ilvl="4" w:tplc="98FC8254">
@@ -7136,7 +7354,7 @@
         <w:ind w:left="3600" w:hanging="360"/>
       </w:pPr>
       <w:rPr>
-        <w:rFonts w:hint="default" w:ascii="Courier New" w:hAnsi="Courier New"/>
+        <w:rFonts w:ascii="Courier New" w:hAnsi="Courier New" w:hint="default"/>
       </w:rPr>
     </w:lvl>
     <w:lvl w:ilvl="5" w:tplc="7712785E">
@@ -7148,7 +7366,7 @@
         <w:ind w:left="4320" w:hanging="360"/>
       </w:pPr>
       <w:rPr>
-        <w:rFonts w:hint="default" w:ascii="Wingdings" w:hAnsi="Wingdings"/>
+        <w:rFonts w:ascii="Wingdings" w:hAnsi="Wingdings" w:hint="default"/>
       </w:rPr>
     </w:lvl>
     <w:lvl w:ilvl="6" w:tplc="42A085F2">
@@ -7160,7 +7378,7 @@
         <w:ind w:left="5040" w:hanging="360"/>
       </w:pPr>
       <w:rPr>
-        <w:rFonts w:hint="default" w:ascii="Symbol" w:hAnsi="Symbol"/>
+        <w:rFonts w:ascii="Symbol" w:hAnsi="Symbol" w:hint="default"/>
       </w:rPr>
     </w:lvl>
     <w:lvl w:ilvl="7" w:tplc="068EF598">
@@ -7172,7 +7390,7 @@
         <w:ind w:left="5760" w:hanging="360"/>
       </w:pPr>
       <w:rPr>
-        <w:rFonts w:hint="default" w:ascii="Courier New" w:hAnsi="Courier New"/>
+        <w:rFonts w:ascii="Courier New" w:hAnsi="Courier New" w:hint="default"/>
       </w:rPr>
     </w:lvl>
     <w:lvl w:ilvl="8" w:tplc="55C6DE40">
@@ -7184,7 +7402,7 @@
         <w:ind w:left="6480" w:hanging="360"/>
       </w:pPr>
       <w:rPr>
-        <w:rFonts w:hint="default" w:ascii="Wingdings" w:hAnsi="Wingdings"/>
+        <w:rFonts w:ascii="Wingdings" w:hAnsi="Wingdings" w:hint="default"/>
       </w:rPr>
     </w:lvl>
   </w:abstractNum>
@@ -8190,7 +8408,7 @@
         <w:ind w:left="720" w:hanging="360"/>
       </w:pPr>
       <w:rPr>
-        <w:rFonts w:hint="default" w:ascii="Symbol" w:hAnsi="Symbol"/>
+        <w:rFonts w:ascii="Symbol" w:hAnsi="Symbol" w:hint="default"/>
       </w:rPr>
     </w:lvl>
     <w:lvl w:ilvl="1" w:tplc="42E0F9AA">
@@ -8202,7 +8420,7 @@
         <w:ind w:left="1440" w:hanging="360"/>
       </w:pPr>
       <w:rPr>
-        <w:rFonts w:hint="default" w:ascii="Courier New" w:hAnsi="Courier New"/>
+        <w:rFonts w:ascii="Courier New" w:hAnsi="Courier New" w:hint="default"/>
       </w:rPr>
     </w:lvl>
     <w:lvl w:ilvl="2" w:tplc="B8702814">
@@ -8214,7 +8432,7 @@
         <w:ind w:left="2160" w:hanging="360"/>
       </w:pPr>
       <w:rPr>
-        <w:rFonts w:hint="default" w:ascii="Wingdings" w:hAnsi="Wingdings"/>
+        <w:rFonts w:ascii="Wingdings" w:hAnsi="Wingdings" w:hint="default"/>
       </w:rPr>
     </w:lvl>
     <w:lvl w:ilvl="3" w:tplc="08C6FE98">
@@ -8226,7 +8444,7 @@
         <w:ind w:left="2880" w:hanging="360"/>
       </w:pPr>
       <w:rPr>
-        <w:rFonts w:hint="default" w:ascii="Symbol" w:hAnsi="Symbol"/>
+        <w:rFonts w:ascii="Symbol" w:hAnsi="Symbol" w:hint="default"/>
       </w:rPr>
     </w:lvl>
     <w:lvl w:ilvl="4" w:tplc="B6486D4A">
@@ -8238,7 +8456,7 @@
         <w:ind w:left="3600" w:hanging="360"/>
       </w:pPr>
       <w:rPr>
-        <w:rFonts w:hint="default" w:ascii="Courier New" w:hAnsi="Courier New"/>
+        <w:rFonts w:ascii="Courier New" w:hAnsi="Courier New" w:hint="default"/>
       </w:rPr>
     </w:lvl>
     <w:lvl w:ilvl="5" w:tplc="2E0E4452">
@@ -8250,7 +8468,7 @@
         <w:ind w:left="4320" w:hanging="360"/>
       </w:pPr>
       <w:rPr>
-        <w:rFonts w:hint="default" w:ascii="Wingdings" w:hAnsi="Wingdings"/>
+        <w:rFonts w:ascii="Wingdings" w:hAnsi="Wingdings" w:hint="default"/>
       </w:rPr>
     </w:lvl>
     <w:lvl w:ilvl="6" w:tplc="5B147B12">
@@ -8262,7 +8480,7 @@
         <w:ind w:left="5040" w:hanging="360"/>
       </w:pPr>
       <w:rPr>
-        <w:rFonts w:hint="default" w:ascii="Symbol" w:hAnsi="Symbol"/>
+        <w:rFonts w:ascii="Symbol" w:hAnsi="Symbol" w:hint="default"/>
       </w:rPr>
     </w:lvl>
     <w:lvl w:ilvl="7" w:tplc="F0FCAAD0">
@@ -8274,7 +8492,7 @@
         <w:ind w:left="5760" w:hanging="360"/>
       </w:pPr>
       <w:rPr>
-        <w:rFonts w:hint="default" w:ascii="Courier New" w:hAnsi="Courier New"/>
+        <w:rFonts w:ascii="Courier New" w:hAnsi="Courier New" w:hint="default"/>
       </w:rPr>
     </w:lvl>
     <w:lvl w:ilvl="8" w:tplc="8B36FED2">
@@ -8286,7 +8504,7 @@
         <w:ind w:left="6480" w:hanging="360"/>
       </w:pPr>
       <w:rPr>
-        <w:rFonts w:hint="default" w:ascii="Wingdings" w:hAnsi="Wingdings"/>
+        <w:rFonts w:ascii="Wingdings" w:hAnsi="Wingdings" w:hint="default"/>
       </w:rPr>
     </w:lvl>
   </w:abstractNum>
@@ -8303,7 +8521,7 @@
         <w:ind w:left="720" w:hanging="360"/>
       </w:pPr>
       <w:rPr>
-        <w:rFonts w:hint="default" w:ascii="Symbol" w:hAnsi="Symbol"/>
+        <w:rFonts w:ascii="Symbol" w:hAnsi="Symbol" w:hint="default"/>
       </w:rPr>
     </w:lvl>
     <w:lvl w:ilvl="1" w:tplc="04090003" w:tentative="1">
@@ -8315,7 +8533,7 @@
         <w:ind w:left="1440" w:hanging="360"/>
       </w:pPr>
       <w:rPr>
-        <w:rFonts w:hint="default" w:ascii="Courier New" w:hAnsi="Courier New" w:cs="Courier New"/>
+        <w:rFonts w:ascii="Courier New" w:hAnsi="Courier New" w:cs="Courier New" w:hint="default"/>
       </w:rPr>
     </w:lvl>
     <w:lvl w:ilvl="2" w:tplc="04090005" w:tentative="1">
@@ -8327,7 +8545,7 @@
         <w:ind w:left="2160" w:hanging="360"/>
       </w:pPr>
       <w:rPr>
-        <w:rFonts w:hint="default" w:ascii="Wingdings" w:hAnsi="Wingdings"/>
+        <w:rFonts w:ascii="Wingdings" w:hAnsi="Wingdings" w:hint="default"/>
       </w:rPr>
     </w:lvl>
     <w:lvl w:ilvl="3" w:tplc="04090001" w:tentative="1">
@@ -8339,7 +8557,7 @@
         <w:ind w:left="2880" w:hanging="360"/>
       </w:pPr>
       <w:rPr>
-        <w:rFonts w:hint="default" w:ascii="Symbol" w:hAnsi="Symbol"/>
+        <w:rFonts w:ascii="Symbol" w:hAnsi="Symbol" w:hint="default"/>
       </w:rPr>
     </w:lvl>
     <w:lvl w:ilvl="4" w:tplc="04090003" w:tentative="1">
@@ -8351,7 +8569,7 @@
         <w:ind w:left="3600" w:hanging="360"/>
       </w:pPr>
       <w:rPr>
-        <w:rFonts w:hint="default" w:ascii="Courier New" w:hAnsi="Courier New" w:cs="Courier New"/>
+        <w:rFonts w:ascii="Courier New" w:hAnsi="Courier New" w:cs="Courier New" w:hint="default"/>
       </w:rPr>
     </w:lvl>
     <w:lvl w:ilvl="5" w:tplc="04090005" w:tentative="1">
@@ -8363,7 +8581,7 @@
         <w:ind w:left="4320" w:hanging="360"/>
       </w:pPr>
       <w:rPr>
-        <w:rFonts w:hint="default" w:ascii="Wingdings" w:hAnsi="Wingdings"/>
+        <w:rFonts w:ascii="Wingdings" w:hAnsi="Wingdings" w:hint="default"/>
       </w:rPr>
     </w:lvl>
     <w:lvl w:ilvl="6" w:tplc="04090001" w:tentative="1">
@@ -8375,7 +8593,7 @@
         <w:ind w:left="5040" w:hanging="360"/>
       </w:pPr>
       <w:rPr>
-        <w:rFonts w:hint="default" w:ascii="Symbol" w:hAnsi="Symbol"/>
+        <w:rFonts w:ascii="Symbol" w:hAnsi="Symbol" w:hint="default"/>
       </w:rPr>
     </w:lvl>
     <w:lvl w:ilvl="7" w:tplc="04090003" w:tentative="1">
@@ -8387,7 +8605,7 @@
         <w:ind w:left="5760" w:hanging="360"/>
       </w:pPr>
       <w:rPr>
-        <w:rFonts w:hint="default" w:ascii="Courier New" w:hAnsi="Courier New" w:cs="Courier New"/>
+        <w:rFonts w:ascii="Courier New" w:hAnsi="Courier New" w:cs="Courier New" w:hint="default"/>
       </w:rPr>
     </w:lvl>
     <w:lvl w:ilvl="8" w:tplc="04090005" w:tentative="1">
@@ -8399,7 +8617,7 @@
         <w:ind w:left="6480" w:hanging="360"/>
       </w:pPr>
       <w:rPr>
-        <w:rFonts w:hint="default" w:ascii="Wingdings" w:hAnsi="Wingdings"/>
+        <w:rFonts w:ascii="Wingdings" w:hAnsi="Wingdings" w:hint="default"/>
       </w:rPr>
     </w:lvl>
   </w:abstractNum>
@@ -8780,11 +8998,11 @@
 </file>
 
 <file path=word/styles.xml><?xml version="1.0" encoding="utf-8"?>
-<w:styles xmlns:wp14="http://schemas.microsoft.com/office/word/2010/wordprocessingDrawing" xmlns:mc="http://schemas.openxmlformats.org/markup-compatibility/2006" xmlns:r="http://schemas.openxmlformats.org/officeDocument/2006/relationships" xmlns:w="http://schemas.openxmlformats.org/wordprocessingml/2006/main" xmlns:w14="http://schemas.microsoft.com/office/word/2010/wordml" xmlns:w15="http://schemas.microsoft.com/office/word/2012/wordml" xmlns:w16cid="http://schemas.microsoft.com/office/word/2016/wordml/cid" xmlns:w16se="http://schemas.microsoft.com/office/word/2015/wordml/symex" mc:Ignorable="w14 w15 w16se w16cid wp14">
+<w:styles xmlns:mc="http://schemas.openxmlformats.org/markup-compatibility/2006" xmlns:r="http://schemas.openxmlformats.org/officeDocument/2006/relationships" xmlns:w="http://schemas.openxmlformats.org/wordprocessingml/2006/main" xmlns:w14="http://schemas.microsoft.com/office/word/2010/wordml" xmlns:w15="http://schemas.microsoft.com/office/word/2012/wordml" xmlns:w16cid="http://schemas.microsoft.com/office/word/2016/wordml/cid" xmlns:w16se="http://schemas.microsoft.com/office/word/2015/wordml/symex" mc:Ignorable="w14 w15 w16se w16cid">
   <w:docDefaults>
     <w:rPrDefault>
       <w:rPr>
-        <w:rFonts w:asciiTheme="minorHAnsi" w:hAnsiTheme="minorHAnsi" w:eastAsiaTheme="minorHAnsi" w:cstheme="minorBidi"/>
+        <w:rFonts w:asciiTheme="minorHAnsi" w:eastAsiaTheme="minorHAnsi" w:hAnsiTheme="minorHAnsi" w:cstheme="minorBidi"/>
         <w:sz w:val="22"/>
         <w:szCs w:val="22"/>
         <w:lang w:val="en-US" w:eastAsia="en-US" w:bidi="ar-SA"/>
@@ -8795,14 +9013,14 @@
   <w:latentStyles w:defLockedState="0" w:defUIPriority="99" w:defSemiHidden="0" w:defUnhideWhenUsed="0" w:defQFormat="0" w:count="375">
     <w:lsdException w:name="Normal" w:uiPriority="0" w:qFormat="1"/>
     <w:lsdException w:name="heading 1" w:uiPriority="9" w:qFormat="1"/>
-    <w:lsdException w:name="heading 2" w:uiPriority="9" w:semiHidden="1" w:unhideWhenUsed="1" w:qFormat="1"/>
-    <w:lsdException w:name="heading 3" w:uiPriority="9" w:semiHidden="1" w:unhideWhenUsed="1" w:qFormat="1"/>
-    <w:lsdException w:name="heading 4" w:uiPriority="9" w:semiHidden="1" w:unhideWhenUsed="1" w:qFormat="1"/>
-    <w:lsdException w:name="heading 5" w:uiPriority="9" w:semiHidden="1" w:unhideWhenUsed="1" w:qFormat="1"/>
-    <w:lsdException w:name="heading 6" w:uiPriority="9" w:semiHidden="1" w:unhideWhenUsed="1" w:qFormat="1"/>
-    <w:lsdException w:name="heading 7" w:uiPriority="9" w:semiHidden="1" w:unhideWhenUsed="1" w:qFormat="1"/>
-    <w:lsdException w:name="heading 8" w:uiPriority="9" w:semiHidden="1" w:unhideWhenUsed="1" w:qFormat="1"/>
-    <w:lsdException w:name="heading 9" w:uiPriority="9" w:semiHidden="1" w:unhideWhenUsed="1" w:qFormat="1"/>
+    <w:lsdException w:name="heading 2" w:semiHidden="1" w:uiPriority="9" w:unhideWhenUsed="1" w:qFormat="1"/>
+    <w:lsdException w:name="heading 3" w:semiHidden="1" w:uiPriority="9" w:unhideWhenUsed="1" w:qFormat="1"/>
+    <w:lsdException w:name="heading 4" w:semiHidden="1" w:uiPriority="9" w:unhideWhenUsed="1" w:qFormat="1"/>
+    <w:lsdException w:name="heading 5" w:semiHidden="1" w:uiPriority="9" w:unhideWhenUsed="1" w:qFormat="1"/>
+    <w:lsdException w:name="heading 6" w:semiHidden="1" w:uiPriority="9" w:unhideWhenUsed="1" w:qFormat="1"/>
+    <w:lsdException w:name="heading 7" w:semiHidden="1" w:uiPriority="9" w:unhideWhenUsed="1" w:qFormat="1"/>
+    <w:lsdException w:name="heading 8" w:semiHidden="1" w:uiPriority="9" w:unhideWhenUsed="1" w:qFormat="1"/>
+    <w:lsdException w:name="heading 9" w:semiHidden="1" w:uiPriority="9" w:unhideWhenUsed="1" w:qFormat="1"/>
     <w:lsdException w:name="index 1" w:semiHidden="1" w:unhideWhenUsed="1"/>
     <w:lsdException w:name="index 2" w:semiHidden="1" w:unhideWhenUsed="1"/>
     <w:lsdException w:name="index 3" w:semiHidden="1" w:unhideWhenUsed="1"/>
@@ -8812,22 +9030,22 @@
     <w:lsdException w:name="index 7" w:semiHidden="1" w:unhideWhenUsed="1"/>
     <w:lsdException w:name="index 8" w:semiHidden="1" w:unhideWhenUsed="1"/>
     <w:lsdException w:name="index 9" w:semiHidden="1" w:unhideWhenUsed="1"/>
-    <w:lsdException w:name="toc 1" w:uiPriority="39" w:semiHidden="1" w:unhideWhenUsed="1"/>
-    <w:lsdException w:name="toc 2" w:uiPriority="39" w:semiHidden="1" w:unhideWhenUsed="1"/>
-    <w:lsdException w:name="toc 3" w:uiPriority="39" w:semiHidden="1" w:unhideWhenUsed="1"/>
-    <w:lsdException w:name="toc 4" w:uiPriority="39" w:semiHidden="1" w:unhideWhenUsed="1"/>
-    <w:lsdException w:name="toc 5" w:uiPriority="39" w:semiHidden="1" w:unhideWhenUsed="1"/>
-    <w:lsdException w:name="toc 6" w:uiPriority="39" w:semiHidden="1" w:unhideWhenUsed="1"/>
-    <w:lsdException w:name="toc 7" w:uiPriority="39" w:semiHidden="1" w:unhideWhenUsed="1"/>
-    <w:lsdException w:name="toc 8" w:uiPriority="39" w:semiHidden="1" w:unhideWhenUsed="1"/>
-    <w:lsdException w:name="toc 9" w:uiPriority="39" w:semiHidden="1" w:unhideWhenUsed="1"/>
+    <w:lsdException w:name="toc 1" w:semiHidden="1" w:uiPriority="39" w:unhideWhenUsed="1"/>
+    <w:lsdException w:name="toc 2" w:semiHidden="1" w:uiPriority="39" w:unhideWhenUsed="1"/>
+    <w:lsdException w:name="toc 3" w:semiHidden="1" w:uiPriority="39" w:unhideWhenUsed="1"/>
+    <w:lsdException w:name="toc 4" w:semiHidden="1" w:uiPriority="39" w:unhideWhenUsed="1"/>
+    <w:lsdException w:name="toc 5" w:semiHidden="1" w:uiPriority="39" w:unhideWhenUsed="1"/>
+    <w:lsdException w:name="toc 6" w:semiHidden="1" w:uiPriority="39" w:unhideWhenUsed="1"/>
+    <w:lsdException w:name="toc 7" w:semiHidden="1" w:uiPriority="39" w:unhideWhenUsed="1"/>
+    <w:lsdException w:name="toc 8" w:semiHidden="1" w:uiPriority="39" w:unhideWhenUsed="1"/>
+    <w:lsdException w:name="toc 9" w:semiHidden="1" w:uiPriority="39" w:unhideWhenUsed="1"/>
     <w:lsdException w:name="Normal Indent" w:semiHidden="1" w:unhideWhenUsed="1"/>
     <w:lsdException w:name="footnote text" w:semiHidden="1" w:unhideWhenUsed="1"/>
     <w:lsdException w:name="annotation text" w:semiHidden="1" w:unhideWhenUsed="1"/>
     <w:lsdException w:name="header" w:semiHidden="1" w:unhideWhenUsed="1"/>
     <w:lsdException w:name="footer" w:semiHidden="1" w:unhideWhenUsed="1"/>
     <w:lsdException w:name="index heading" w:semiHidden="1" w:unhideWhenUsed="1"/>
-    <w:lsdException w:name="caption" w:uiPriority="35" w:semiHidden="1" w:unhideWhenUsed="1" w:qFormat="1"/>
+    <w:lsdException w:name="caption" w:semiHidden="1" w:uiPriority="35" w:unhideWhenUsed="1" w:qFormat="1"/>
     <w:lsdException w:name="table of figures" w:semiHidden="1" w:unhideWhenUsed="1"/>
     <w:lsdException w:name="envelope address" w:semiHidden="1" w:unhideWhenUsed="1"/>
     <w:lsdException w:name="envelope return" w:semiHidden="1" w:unhideWhenUsed="1"/>
@@ -8858,7 +9076,7 @@
     <w:lsdException w:name="Title" w:uiPriority="10" w:qFormat="1"/>
     <w:lsdException w:name="Closing" w:semiHidden="1" w:unhideWhenUsed="1"/>
     <w:lsdException w:name="Signature" w:semiHidden="1" w:unhideWhenUsed="1"/>
-    <w:lsdException w:name="Default Paragraph Font" w:uiPriority="1" w:semiHidden="1" w:unhideWhenUsed="1"/>
+    <w:lsdException w:name="Default Paragraph Font" w:semiHidden="1" w:uiPriority="1" w:unhideWhenUsed="1"/>
     <w:lsdException w:name="Body Text" w:semiHidden="1" w:unhideWhenUsed="1"/>
     <w:lsdException w:name="Body Text Indent" w:semiHidden="1" w:unhideWhenUsed="1"/>
     <w:lsdException w:name="List Continue" w:semiHidden="1" w:unhideWhenUsed="1"/>
@@ -8972,7 +9190,7 @@
     <w:lsdException w:name="Medium Shading 2 Accent 1" w:uiPriority="64"/>
     <w:lsdException w:name="Medium List 1 Accent 1" w:uiPriority="65"/>
     <w:lsdException w:name="Revision" w:semiHidden="1"/>
-    <w:lsdException w:name="List Paragraph" w:uiPriority="34" w:semiHidden="1" w:unhideWhenUsed="1" w:qFormat="1"/>
+    <w:lsdException w:name="List Paragraph" w:semiHidden="1" w:uiPriority="34" w:unhideWhenUsed="1" w:qFormat="1"/>
     <w:lsdException w:name="Quote" w:uiPriority="29" w:qFormat="1"/>
     <w:lsdException w:name="Intense Quote" w:uiPriority="30" w:qFormat="1"/>
     <w:lsdException w:name="Medium List 2 Accent 1" w:uiPriority="66"/>
@@ -9058,8 +9276,8 @@
     <w:lsdException w:name="Subtle Reference" w:uiPriority="31" w:qFormat="1"/>
     <w:lsdException w:name="Intense Reference" w:uiPriority="32" w:qFormat="1"/>
     <w:lsdException w:name="Book Title" w:uiPriority="33" w:qFormat="1"/>
-    <w:lsdException w:name="Bibliography" w:uiPriority="37" w:semiHidden="1" w:unhideWhenUsed="1"/>
-    <w:lsdException w:name="TOC Heading" w:uiPriority="39" w:semiHidden="1" w:unhideWhenUsed="1" w:qFormat="1"/>
+    <w:lsdException w:name="Bibliography" w:semiHidden="1" w:uiPriority="37" w:unhideWhenUsed="1"/>
+    <w:lsdException w:name="TOC Heading" w:semiHidden="1" w:uiPriority="39" w:unhideWhenUsed="1" w:qFormat="1"/>
     <w:lsdException w:name="Plain Table 1" w:uiPriority="41"/>
     <w:lsdException w:name="Plain Table 2" w:uiPriority="42"/>
     <w:lsdException w:name="Plain Table 3" w:uiPriority="43"/>
@@ -9169,7 +9387,7 @@
     <w:lsdException w:name="Hashtag" w:semiHidden="1" w:unhideWhenUsed="1"/>
     <w:lsdException w:name="Unresolved Mention" w:semiHidden="1" w:unhideWhenUsed="1"/>
   </w:latentStyles>
-  <w:style w:type="paragraph" w:styleId="Normal" w:default="1">
+  <w:style w:type="paragraph" w:default="1" w:styleId="Normal">
     <w:name w:val="Normal"/>
     <w:qFormat/>
     <w:rsid w:val="00B715D2"/>
@@ -9189,7 +9407,7 @@
       <w:outlineLvl w:val="0"/>
     </w:pPr>
     <w:rPr>
-      <w:rFonts w:asciiTheme="majorHAnsi" w:hAnsiTheme="majorHAnsi" w:eastAsiaTheme="majorEastAsia" w:cstheme="majorBidi"/>
+      <w:rFonts w:asciiTheme="majorHAnsi" w:eastAsiaTheme="majorEastAsia" w:hAnsiTheme="majorHAnsi" w:cstheme="majorBidi"/>
       <w:color w:val="1F4E79" w:themeColor="accent1" w:themeShade="80"/>
       <w:sz w:val="32"/>
       <w:szCs w:val="32"/>
@@ -9211,7 +9429,7 @@
       <w:outlineLvl w:val="1"/>
     </w:pPr>
     <w:rPr>
-      <w:rFonts w:asciiTheme="majorHAnsi" w:hAnsiTheme="majorHAnsi" w:eastAsiaTheme="majorEastAsia" w:cstheme="majorBidi"/>
+      <w:rFonts w:asciiTheme="majorHAnsi" w:eastAsiaTheme="majorEastAsia" w:hAnsiTheme="majorHAnsi" w:cstheme="majorBidi"/>
       <w:color w:val="1F4E79" w:themeColor="accent1" w:themeShade="80"/>
       <w:sz w:val="26"/>
       <w:szCs w:val="26"/>
@@ -9233,7 +9451,7 @@
       <w:outlineLvl w:val="2"/>
     </w:pPr>
     <w:rPr>
-      <w:rFonts w:asciiTheme="majorHAnsi" w:hAnsiTheme="majorHAnsi" w:eastAsiaTheme="majorEastAsia" w:cstheme="majorBidi"/>
+      <w:rFonts w:asciiTheme="majorHAnsi" w:eastAsiaTheme="majorEastAsia" w:hAnsiTheme="majorHAnsi" w:cstheme="majorBidi"/>
       <w:color w:val="1F4D78" w:themeColor="accent1" w:themeShade="7F"/>
       <w:sz w:val="24"/>
       <w:szCs w:val="24"/>
@@ -9255,7 +9473,7 @@
       <w:outlineLvl w:val="3"/>
     </w:pPr>
     <w:rPr>
-      <w:rFonts w:asciiTheme="majorHAnsi" w:hAnsiTheme="majorHAnsi" w:eastAsiaTheme="majorEastAsia" w:cstheme="majorBidi"/>
+      <w:rFonts w:asciiTheme="majorHAnsi" w:eastAsiaTheme="majorEastAsia" w:hAnsiTheme="majorHAnsi" w:cstheme="majorBidi"/>
       <w:i/>
       <w:iCs/>
       <w:color w:val="1F4E79" w:themeColor="accent1" w:themeShade="80"/>
@@ -9277,7 +9495,7 @@
       <w:outlineLvl w:val="4"/>
     </w:pPr>
     <w:rPr>
-      <w:rFonts w:asciiTheme="majorHAnsi" w:hAnsiTheme="majorHAnsi" w:eastAsiaTheme="majorEastAsia" w:cstheme="majorBidi"/>
+      <w:rFonts w:asciiTheme="majorHAnsi" w:eastAsiaTheme="majorEastAsia" w:hAnsiTheme="majorHAnsi" w:cstheme="majorBidi"/>
       <w:color w:val="1F4E79" w:themeColor="accent1" w:themeShade="80"/>
     </w:rPr>
   </w:style>
@@ -9297,7 +9515,7 @@
       <w:outlineLvl w:val="5"/>
     </w:pPr>
     <w:rPr>
-      <w:rFonts w:asciiTheme="majorHAnsi" w:hAnsiTheme="majorHAnsi" w:eastAsiaTheme="majorEastAsia" w:cstheme="majorBidi"/>
+      <w:rFonts w:asciiTheme="majorHAnsi" w:eastAsiaTheme="majorEastAsia" w:hAnsiTheme="majorHAnsi" w:cstheme="majorBidi"/>
       <w:color w:val="1F4D78" w:themeColor="accent1" w:themeShade="7F"/>
     </w:rPr>
   </w:style>
@@ -9317,7 +9535,7 @@
       <w:outlineLvl w:val="6"/>
     </w:pPr>
     <w:rPr>
-      <w:rFonts w:asciiTheme="majorHAnsi" w:hAnsiTheme="majorHAnsi" w:eastAsiaTheme="majorEastAsia" w:cstheme="majorBidi"/>
+      <w:rFonts w:asciiTheme="majorHAnsi" w:eastAsiaTheme="majorEastAsia" w:hAnsiTheme="majorHAnsi" w:cstheme="majorBidi"/>
       <w:i/>
       <w:iCs/>
       <w:color w:val="1F4D78" w:themeColor="accent1" w:themeShade="7F"/>
@@ -9339,7 +9557,7 @@
       <w:outlineLvl w:val="7"/>
     </w:pPr>
     <w:rPr>
-      <w:rFonts w:asciiTheme="majorHAnsi" w:hAnsiTheme="majorHAnsi" w:eastAsiaTheme="majorEastAsia" w:cstheme="majorBidi"/>
+      <w:rFonts w:asciiTheme="majorHAnsi" w:eastAsiaTheme="majorEastAsia" w:hAnsiTheme="majorHAnsi" w:cstheme="majorBidi"/>
       <w:color w:val="272727" w:themeColor="text1" w:themeTint="D8"/>
       <w:szCs w:val="21"/>
     </w:rPr>
@@ -9360,20 +9578,20 @@
       <w:outlineLvl w:val="8"/>
     </w:pPr>
     <w:rPr>
-      <w:rFonts w:asciiTheme="majorHAnsi" w:hAnsiTheme="majorHAnsi" w:eastAsiaTheme="majorEastAsia" w:cstheme="majorBidi"/>
+      <w:rFonts w:asciiTheme="majorHAnsi" w:eastAsiaTheme="majorEastAsia" w:hAnsiTheme="majorHAnsi" w:cstheme="majorBidi"/>
       <w:i/>
       <w:iCs/>
       <w:color w:val="272727" w:themeColor="text1" w:themeTint="D8"/>
       <w:szCs w:val="21"/>
     </w:rPr>
   </w:style>
-  <w:style w:type="character" w:styleId="DefaultParagraphFont" w:default="1">
+  <w:style w:type="character" w:default="1" w:styleId="DefaultParagraphFont">
     <w:name w:val="Default Paragraph Font"/>
     <w:uiPriority w:val="1"/>
     <w:semiHidden/>
     <w:unhideWhenUsed/>
   </w:style>
-  <w:style w:type="table" w:styleId="TableNormal" w:default="1">
+  <w:style w:type="table" w:default="1" w:styleId="TableNormal">
     <w:name w:val="Normal Table"/>
     <w:uiPriority w:val="99"/>
     <w:semiHidden/>
@@ -9388,116 +9606,116 @@
       </w:tblCellMar>
     </w:tblPr>
   </w:style>
-  <w:style w:type="numbering" w:styleId="NoList" w:default="1">
+  <w:style w:type="numbering" w:default="1" w:styleId="NoList">
     <w:name w:val="No List"/>
     <w:uiPriority w:val="99"/>
     <w:semiHidden/>
     <w:unhideWhenUsed/>
   </w:style>
-  <w:style w:type="character" w:styleId="Heading1Char" w:customStyle="1">
+  <w:style w:type="character" w:customStyle="1" w:styleId="Heading1Char">
     <w:name w:val="Heading 1 Char"/>
     <w:basedOn w:val="DefaultParagraphFont"/>
     <w:link w:val="Heading1"/>
     <w:uiPriority w:val="9"/>
     <w:rsid w:val="006D3D74"/>
     <w:rPr>
-      <w:rFonts w:asciiTheme="majorHAnsi" w:hAnsiTheme="majorHAnsi" w:eastAsiaTheme="majorEastAsia" w:cstheme="majorBidi"/>
+      <w:rFonts w:asciiTheme="majorHAnsi" w:eastAsiaTheme="majorEastAsia" w:hAnsiTheme="majorHAnsi" w:cstheme="majorBidi"/>
       <w:color w:val="1F4E79" w:themeColor="accent1" w:themeShade="80"/>
       <w:sz w:val="32"/>
       <w:szCs w:val="32"/>
     </w:rPr>
   </w:style>
-  <w:style w:type="character" w:styleId="Heading2Char" w:customStyle="1">
+  <w:style w:type="character" w:customStyle="1" w:styleId="Heading2Char">
     <w:name w:val="Heading 2 Char"/>
     <w:basedOn w:val="DefaultParagraphFont"/>
     <w:link w:val="Heading2"/>
     <w:uiPriority w:val="9"/>
     <w:rsid w:val="006D3D74"/>
     <w:rPr>
-      <w:rFonts w:asciiTheme="majorHAnsi" w:hAnsiTheme="majorHAnsi" w:eastAsiaTheme="majorEastAsia" w:cstheme="majorBidi"/>
+      <w:rFonts w:asciiTheme="majorHAnsi" w:eastAsiaTheme="majorEastAsia" w:hAnsiTheme="majorHAnsi" w:cstheme="majorBidi"/>
       <w:color w:val="1F4E79" w:themeColor="accent1" w:themeShade="80"/>
       <w:sz w:val="26"/>
       <w:szCs w:val="26"/>
     </w:rPr>
   </w:style>
-  <w:style w:type="character" w:styleId="Heading3Char" w:customStyle="1">
+  <w:style w:type="character" w:customStyle="1" w:styleId="Heading3Char">
     <w:name w:val="Heading 3 Char"/>
     <w:basedOn w:val="DefaultParagraphFont"/>
     <w:link w:val="Heading3"/>
     <w:uiPriority w:val="9"/>
     <w:rPr>
-      <w:rFonts w:asciiTheme="majorHAnsi" w:hAnsiTheme="majorHAnsi" w:eastAsiaTheme="majorEastAsia" w:cstheme="majorBidi"/>
+      <w:rFonts w:asciiTheme="majorHAnsi" w:eastAsiaTheme="majorEastAsia" w:hAnsiTheme="majorHAnsi" w:cstheme="majorBidi"/>
       <w:color w:val="1F4D78" w:themeColor="accent1" w:themeShade="7F"/>
       <w:sz w:val="24"/>
       <w:szCs w:val="24"/>
     </w:rPr>
   </w:style>
-  <w:style w:type="character" w:styleId="Heading4Char" w:customStyle="1">
+  <w:style w:type="character" w:customStyle="1" w:styleId="Heading4Char">
     <w:name w:val="Heading 4 Char"/>
     <w:basedOn w:val="DefaultParagraphFont"/>
     <w:link w:val="Heading4"/>
     <w:uiPriority w:val="9"/>
     <w:rsid w:val="006D3D74"/>
     <w:rPr>
-      <w:rFonts w:asciiTheme="majorHAnsi" w:hAnsiTheme="majorHAnsi" w:eastAsiaTheme="majorEastAsia" w:cstheme="majorBidi"/>
+      <w:rFonts w:asciiTheme="majorHAnsi" w:eastAsiaTheme="majorEastAsia" w:hAnsiTheme="majorHAnsi" w:cstheme="majorBidi"/>
       <w:i/>
       <w:iCs/>
       <w:color w:val="1F4E79" w:themeColor="accent1" w:themeShade="80"/>
     </w:rPr>
   </w:style>
-  <w:style w:type="character" w:styleId="Heading5Char" w:customStyle="1">
+  <w:style w:type="character" w:customStyle="1" w:styleId="Heading5Char">
     <w:name w:val="Heading 5 Char"/>
     <w:basedOn w:val="DefaultParagraphFont"/>
     <w:link w:val="Heading5"/>
     <w:uiPriority w:val="9"/>
     <w:rsid w:val="006D3D74"/>
     <w:rPr>
-      <w:rFonts w:asciiTheme="majorHAnsi" w:hAnsiTheme="majorHAnsi" w:eastAsiaTheme="majorEastAsia" w:cstheme="majorBidi"/>
+      <w:rFonts w:asciiTheme="majorHAnsi" w:eastAsiaTheme="majorEastAsia" w:hAnsiTheme="majorHAnsi" w:cstheme="majorBidi"/>
       <w:color w:val="1F4E79" w:themeColor="accent1" w:themeShade="80"/>
     </w:rPr>
   </w:style>
-  <w:style w:type="character" w:styleId="Heading6Char" w:customStyle="1">
+  <w:style w:type="character" w:customStyle="1" w:styleId="Heading6Char">
     <w:name w:val="Heading 6 Char"/>
     <w:basedOn w:val="DefaultParagraphFont"/>
     <w:link w:val="Heading6"/>
     <w:uiPriority w:val="9"/>
     <w:rPr>
-      <w:rFonts w:asciiTheme="majorHAnsi" w:hAnsiTheme="majorHAnsi" w:eastAsiaTheme="majorEastAsia" w:cstheme="majorBidi"/>
+      <w:rFonts w:asciiTheme="majorHAnsi" w:eastAsiaTheme="majorEastAsia" w:hAnsiTheme="majorHAnsi" w:cstheme="majorBidi"/>
       <w:color w:val="1F4D78" w:themeColor="accent1" w:themeShade="7F"/>
     </w:rPr>
   </w:style>
-  <w:style w:type="character" w:styleId="Heading7Char" w:customStyle="1">
+  <w:style w:type="character" w:customStyle="1" w:styleId="Heading7Char">
     <w:name w:val="Heading 7 Char"/>
     <w:basedOn w:val="DefaultParagraphFont"/>
     <w:link w:val="Heading7"/>
     <w:uiPriority w:val="9"/>
     <w:rPr>
-      <w:rFonts w:asciiTheme="majorHAnsi" w:hAnsiTheme="majorHAnsi" w:eastAsiaTheme="majorEastAsia" w:cstheme="majorBidi"/>
+      <w:rFonts w:asciiTheme="majorHAnsi" w:eastAsiaTheme="majorEastAsia" w:hAnsiTheme="majorHAnsi" w:cstheme="majorBidi"/>
       <w:i/>
       <w:iCs/>
       <w:color w:val="1F4D78" w:themeColor="accent1" w:themeShade="7F"/>
     </w:rPr>
   </w:style>
-  <w:style w:type="character" w:styleId="Heading8Char" w:customStyle="1">
+  <w:style w:type="character" w:customStyle="1" w:styleId="Heading8Char">
     <w:name w:val="Heading 8 Char"/>
     <w:basedOn w:val="DefaultParagraphFont"/>
     <w:link w:val="Heading8"/>
     <w:uiPriority w:val="9"/>
     <w:rsid w:val="00645252"/>
     <w:rPr>
-      <w:rFonts w:asciiTheme="majorHAnsi" w:hAnsiTheme="majorHAnsi" w:eastAsiaTheme="majorEastAsia" w:cstheme="majorBidi"/>
+      <w:rFonts w:asciiTheme="majorHAnsi" w:eastAsiaTheme="majorEastAsia" w:hAnsiTheme="majorHAnsi" w:cstheme="majorBidi"/>
       <w:color w:val="272727" w:themeColor="text1" w:themeTint="D8"/>
       <w:szCs w:val="21"/>
     </w:rPr>
   </w:style>
-  <w:style w:type="character" w:styleId="Heading9Char" w:customStyle="1">
+  <w:style w:type="character" w:customStyle="1" w:styleId="Heading9Char">
     <w:name w:val="Heading 9 Char"/>
     <w:basedOn w:val="DefaultParagraphFont"/>
     <w:link w:val="Heading9"/>
     <w:uiPriority w:val="9"/>
     <w:rsid w:val="00645252"/>
     <w:rPr>
-      <w:rFonts w:asciiTheme="majorHAnsi" w:hAnsiTheme="majorHAnsi" w:eastAsiaTheme="majorEastAsia" w:cstheme="majorBidi"/>
+      <w:rFonts w:asciiTheme="majorHAnsi" w:eastAsiaTheme="majorEastAsia" w:hAnsiTheme="majorHAnsi" w:cstheme="majorBidi"/>
       <w:i/>
       <w:iCs/>
       <w:color w:val="272727" w:themeColor="text1" w:themeTint="D8"/>
@@ -9515,20 +9733,20 @@
       <w:contextualSpacing/>
     </w:pPr>
     <w:rPr>
-      <w:rFonts w:asciiTheme="majorHAnsi" w:hAnsiTheme="majorHAnsi" w:eastAsiaTheme="majorEastAsia" w:cstheme="majorBidi"/>
+      <w:rFonts w:asciiTheme="majorHAnsi" w:eastAsiaTheme="majorEastAsia" w:hAnsiTheme="majorHAnsi" w:cstheme="majorBidi"/>
       <w:spacing w:val="-10"/>
       <w:kern w:val="28"/>
       <w:sz w:val="56"/>
       <w:szCs w:val="56"/>
     </w:rPr>
   </w:style>
-  <w:style w:type="character" w:styleId="TitleChar" w:customStyle="1">
+  <w:style w:type="character" w:customStyle="1" w:styleId="TitleChar">
     <w:name w:val="Title Char"/>
     <w:basedOn w:val="DefaultParagraphFont"/>
     <w:link w:val="Title"/>
     <w:uiPriority w:val="10"/>
     <w:rPr>
-      <w:rFonts w:asciiTheme="majorHAnsi" w:hAnsiTheme="majorHAnsi" w:eastAsiaTheme="majorEastAsia" w:cstheme="majorBidi"/>
+      <w:rFonts w:asciiTheme="majorHAnsi" w:eastAsiaTheme="majorEastAsia" w:hAnsiTheme="majorHAnsi" w:cstheme="majorBidi"/>
       <w:spacing w:val="-10"/>
       <w:kern w:val="28"/>
       <w:sz w:val="56"/>
@@ -9553,7 +9771,7 @@
       <w:spacing w:val="15"/>
     </w:rPr>
   </w:style>
-  <w:style w:type="character" w:styleId="SubtitleChar" w:customStyle="1">
+  <w:style w:type="character" w:customStyle="1" w:styleId="SubtitleChar">
     <w:name w:val="Subtitle Char"/>
     <w:basedOn w:val="DefaultParagraphFont"/>
     <w:link w:val="Subtitle"/>
@@ -9625,7 +9843,7 @@
       <w:color w:val="404040" w:themeColor="text1" w:themeTint="BF"/>
     </w:rPr>
   </w:style>
-  <w:style w:type="character" w:styleId="QuoteChar" w:customStyle="1">
+  <w:style w:type="character" w:customStyle="1" w:styleId="QuoteChar">
     <w:name w:val="Quote Char"/>
     <w:basedOn w:val="DefaultParagraphFont"/>
     <w:link w:val="Quote"/>
@@ -9646,8 +9864,8 @@
     <w:rsid w:val="00645252"/>
     <w:pPr>
       <w:pBdr>
-        <w:top w:val="single" w:color="1F4E79" w:themeColor="accent1" w:themeShade="80" w:sz="4" w:space="10"/>
-        <w:bottom w:val="single" w:color="1F4E79" w:themeColor="accent1" w:themeShade="80" w:sz="4" w:space="10"/>
+        <w:top w:val="single" w:sz="4" w:space="10" w:color="1F4E79" w:themeColor="accent1" w:themeShade="80"/>
+        <w:bottom w:val="single" w:sz="4" w:space="10" w:color="1F4E79" w:themeColor="accent1" w:themeShade="80"/>
       </w:pBdr>
       <w:spacing w:before="360" w:after="360"/>
       <w:ind w:left="864" w:right="864"/>
@@ -9659,7 +9877,7 @@
       <w:color w:val="1F4E79" w:themeColor="accent1" w:themeShade="80"/>
     </w:rPr>
   </w:style>
-  <w:style w:type="character" w:styleId="IntenseQuoteChar" w:customStyle="1">
+  <w:style w:type="character" w:customStyle="1" w:styleId="IntenseQuoteChar">
     <w:name w:val="Intense Quote Char"/>
     <w:basedOn w:val="DefaultParagraphFont"/>
     <w:link w:val="IntenseQuote"/>
@@ -9761,7 +9979,7 @@
       <w:szCs w:val="18"/>
     </w:rPr>
   </w:style>
-  <w:style w:type="character" w:styleId="BalloonTextChar" w:customStyle="1">
+  <w:style w:type="character" w:customStyle="1" w:styleId="BalloonTextChar">
     <w:name w:val="Balloon Text Char"/>
     <w:basedOn w:val="DefaultParagraphFont"/>
     <w:link w:val="BalloonText"/>
@@ -9782,10 +10000,10 @@
     <w:rsid w:val="00645252"/>
     <w:pPr>
       <w:pBdr>
-        <w:top w:val="single" w:color="5B9BD5" w:themeColor="accent1" w:sz="2" w:space="10" w:shadow="1" w:frame="1"/>
-        <w:left w:val="single" w:color="5B9BD5" w:themeColor="accent1" w:sz="2" w:space="10" w:shadow="1" w:frame="1"/>
-        <w:bottom w:val="single" w:color="5B9BD5" w:themeColor="accent1" w:sz="2" w:space="10" w:shadow="1" w:frame="1"/>
-        <w:right w:val="single" w:color="5B9BD5" w:themeColor="accent1" w:sz="2" w:space="10" w:shadow="1" w:frame="1"/>
+        <w:top w:val="single" w:sz="2" w:space="10" w:color="5B9BD5" w:themeColor="accent1" w:shadow="1" w:frame="1"/>
+        <w:left w:val="single" w:sz="2" w:space="10" w:color="5B9BD5" w:themeColor="accent1" w:shadow="1" w:frame="1"/>
+        <w:bottom w:val="single" w:sz="2" w:space="10" w:color="5B9BD5" w:themeColor="accent1" w:shadow="1" w:frame="1"/>
+        <w:right w:val="single" w:sz="2" w:space="10" w:color="5B9BD5" w:themeColor="accent1" w:shadow="1" w:frame="1"/>
       </w:pBdr>
       <w:ind w:left="1152" w:right="1152"/>
     </w:pPr>
@@ -9811,7 +10029,7 @@
       <w:szCs w:val="16"/>
     </w:rPr>
   </w:style>
-  <w:style w:type="character" w:styleId="BodyText3Char" w:customStyle="1">
+  <w:style w:type="character" w:customStyle="1" w:styleId="BodyText3Char">
     <w:name w:val="Body Text 3 Char"/>
     <w:basedOn w:val="DefaultParagraphFont"/>
     <w:link w:val="BodyText3"/>
@@ -9838,7 +10056,7 @@
       <w:szCs w:val="16"/>
     </w:rPr>
   </w:style>
-  <w:style w:type="character" w:styleId="BodyTextIndent3Char" w:customStyle="1">
+  <w:style w:type="character" w:customStyle="1" w:styleId="BodyTextIndent3Char">
     <w:name w:val="Body Text Indent 3 Char"/>
     <w:basedOn w:val="DefaultParagraphFont"/>
     <w:link w:val="BodyTextIndent3"/>
@@ -9873,7 +10091,7 @@
       <w:szCs w:val="20"/>
     </w:rPr>
   </w:style>
-  <w:style w:type="character" w:styleId="CommentTextChar" w:customStyle="1">
+  <w:style w:type="character" w:customStyle="1" w:styleId="CommentTextChar">
     <w:name w:val="Comment Text Char"/>
     <w:basedOn w:val="DefaultParagraphFont"/>
     <w:link w:val="CommentText"/>
@@ -9898,7 +10116,7 @@
       <w:bCs/>
     </w:rPr>
   </w:style>
-  <w:style w:type="character" w:styleId="CommentSubjectChar" w:customStyle="1">
+  <w:style w:type="character" w:customStyle="1" w:styleId="CommentSubjectChar">
     <w:name w:val="Comment Subject Char"/>
     <w:basedOn w:val="CommentTextChar"/>
     <w:link w:val="CommentSubject"/>
@@ -9924,7 +10142,7 @@
       <w:szCs w:val="16"/>
     </w:rPr>
   </w:style>
-  <w:style w:type="character" w:styleId="DocumentMapChar" w:customStyle="1">
+  <w:style w:type="character" w:customStyle="1" w:styleId="DocumentMapChar">
     <w:name w:val="Document Map Char"/>
     <w:basedOn w:val="DefaultParagraphFont"/>
     <w:link w:val="DocumentMap"/>
@@ -9948,7 +10166,7 @@
       <w:szCs w:val="20"/>
     </w:rPr>
   </w:style>
-  <w:style w:type="character" w:styleId="EndnoteTextChar" w:customStyle="1">
+  <w:style w:type="character" w:customStyle="1" w:styleId="EndnoteTextChar">
     <w:name w:val="Endnote Text Char"/>
     <w:basedOn w:val="DefaultParagraphFont"/>
     <w:link w:val="EndnoteText"/>
@@ -9967,7 +10185,7 @@
     <w:unhideWhenUsed/>
     <w:rsid w:val="00645252"/>
     <w:rPr>
-      <w:rFonts w:asciiTheme="majorHAnsi" w:hAnsiTheme="majorHAnsi" w:eastAsiaTheme="majorEastAsia" w:cstheme="majorBidi"/>
+      <w:rFonts w:asciiTheme="majorHAnsi" w:eastAsiaTheme="majorEastAsia" w:hAnsiTheme="majorHAnsi" w:cstheme="majorBidi"/>
       <w:szCs w:val="20"/>
     </w:rPr>
   </w:style>
@@ -9983,7 +10201,7 @@
       <w:szCs w:val="20"/>
     </w:rPr>
   </w:style>
-  <w:style w:type="character" w:styleId="FootnoteTextChar" w:customStyle="1">
+  <w:style w:type="character" w:customStyle="1" w:styleId="FootnoteTextChar">
     <w:name w:val="Footnote Text Char"/>
     <w:basedOn w:val="DefaultParagraphFont"/>
     <w:link w:val="FootnoteText"/>
@@ -10033,7 +10251,7 @@
       <w:szCs w:val="20"/>
     </w:rPr>
   </w:style>
-  <w:style w:type="character" w:styleId="HTMLPreformattedChar" w:customStyle="1">
+  <w:style w:type="character" w:customStyle="1" w:styleId="HTMLPreformattedChar">
     <w:name w:val="HTML Preformatted Char"/>
     <w:basedOn w:val="DefaultParagraphFont"/>
     <w:link w:val="HTMLPreformatted"/>
@@ -10083,7 +10301,7 @@
       <w:szCs w:val="20"/>
     </w:rPr>
   </w:style>
-  <w:style w:type="character" w:styleId="MacroTextChar" w:customStyle="1">
+  <w:style w:type="character" w:customStyle="1" w:styleId="MacroTextChar">
     <w:name w:val="Macro Text Char"/>
     <w:basedOn w:val="DefaultParagraphFont"/>
     <w:link w:val="MacroText"/>
@@ -10108,7 +10326,7 @@
       <w:szCs w:val="21"/>
     </w:rPr>
   </w:style>
-  <w:style w:type="character" w:styleId="PlainTextChar" w:customStyle="1">
+  <w:style w:type="character" w:customStyle="1" w:styleId="PlainTextChar">
     <w:name w:val="Plain Text Char"/>
     <w:basedOn w:val="DefaultParagraphFont"/>
     <w:link w:val="PlainText"/>
@@ -10138,7 +10356,7 @@
     <w:unhideWhenUsed/>
     <w:rsid w:val="006D3D74"/>
   </w:style>
-  <w:style w:type="character" w:styleId="HeaderChar" w:customStyle="1">
+  <w:style w:type="character" w:customStyle="1" w:styleId="HeaderChar">
     <w:name w:val="Header Char"/>
     <w:basedOn w:val="DefaultParagraphFont"/>
     <w:link w:val="Header"/>
@@ -10153,7 +10371,7 @@
     <w:unhideWhenUsed/>
     <w:rsid w:val="006D3D74"/>
   </w:style>
-  <w:style w:type="character" w:styleId="FooterChar" w:customStyle="1">
+  <w:style w:type="character" w:customStyle="1" w:styleId="FooterChar">
     <w:name w:val="Footer Char"/>
     <w:basedOn w:val="DefaultParagraphFont"/>
     <w:link w:val="Footer"/>
@@ -10184,71 +10402,28 @@
       <w:contextualSpacing/>
     </w:pPr>
   </w:style>
-  <w:style w:type="character" w:styleId="mark5rxo31eb0" w:customStyle="1">
+  <w:style w:type="character" w:customStyle="1" w:styleId="mark5rxo31eb0">
     <w:name w:val="mark5rxo31eb0"/>
     <w:basedOn w:val="DefaultParagraphFont"/>
     <w:rsid w:val="000910E1"/>
   </w:style>
-  <w:style xmlns:w="http://schemas.openxmlformats.org/wordprocessingml/2006/main" w:type="table" w:styleId="TableGrid">
-    <w:name xmlns:w="http://schemas.openxmlformats.org/wordprocessingml/2006/main" w:val="Table Grid"/>
-    <w:basedOn xmlns:w="http://schemas.openxmlformats.org/wordprocessingml/2006/main" w:val="TableNormal"/>
-    <w:uiPriority xmlns:w="http://schemas.openxmlformats.org/wordprocessingml/2006/main" w:val="59"/>
-    <w:rsid xmlns:w="http://schemas.openxmlformats.org/wordprocessingml/2006/main" w:val="00FB4123"/>
-    <w:pPr xmlns:w="http://schemas.openxmlformats.org/wordprocessingml/2006/main">
-      <w:spacing w:after="0" w:line="240" w:lineRule="auto"/>
-    </w:pPr>
-    <w:tblPr xmlns:w="http://schemas.openxmlformats.org/wordprocessingml/2006/main">
-      <w:tblInd w:w="0" w:type="dxa"/>
+  <w:style w:type="table" w:styleId="TableGrid">
+    <w:name w:val="Table Grid"/>
+    <w:basedOn w:val="TableNormal"/>
+    <w:uiPriority w:val="59"/>
+    <w:rsid w:val="00FB4123"/>
+    <w:tblPr>
       <w:tblBorders>
-        <w:top w:val="single" w:color="000000" w:themeColor="text1" w:sz="4" w:space="0"/>
-        <w:left w:val="single" w:color="000000" w:themeColor="text1" w:sz="4" w:space="0"/>
-        <w:bottom w:val="single" w:color="000000" w:themeColor="text1" w:sz="4" w:space="0"/>
-        <w:right w:val="single" w:color="000000" w:themeColor="text1" w:sz="4" w:space="0"/>
-        <w:insideH w:val="single" w:color="000000" w:themeColor="text1" w:sz="4" w:space="0"/>
-        <w:insideV w:val="single" w:color="000000" w:themeColor="text1" w:sz="4" w:space="0"/>
+        <w:top w:val="single" w:sz="4" w:space="0" w:color="000000" w:themeColor="text1"/>
+        <w:left w:val="single" w:sz="4" w:space="0" w:color="000000" w:themeColor="text1"/>
+        <w:bottom w:val="single" w:sz="4" w:space="0" w:color="000000" w:themeColor="text1"/>
+        <w:right w:val="single" w:sz="4" w:space="0" w:color="000000" w:themeColor="text1"/>
+        <w:insideH w:val="single" w:sz="4" w:space="0" w:color="000000" w:themeColor="text1"/>
+        <w:insideV w:val="single" w:sz="4" w:space="0" w:color="000000" w:themeColor="text1"/>
       </w:tblBorders>
-      <w:tblCellMar>
-        <w:top w:w="0" w:type="dxa"/>
-        <w:left w:w="108" w:type="dxa"/>
-        <w:bottom w:w="0" w:type="dxa"/>
-        <w:right w:w="108" w:type="dxa"/>
-      </w:tblCellMar>
     </w:tblPr>
   </w:style>
 </w:styles>
-</file>
-
-<file path=word/glossary/document.xml><?xml version="1.0" encoding="utf-8"?>
-<w:glossaryDocument xmlns:w14="http://schemas.microsoft.com/office/word/2010/wordml" xmlns:w="http://schemas.openxmlformats.org/wordprocessingml/2006/main">
-  <w:docParts>
-    <w:docPart>
-      <w:docPartPr>
-        <w:name w:val="DefaultPlaceholder_1081868574"/>
-        <w:category>
-          <w:name w:val="General"/>
-          <w:gallery w:val="placeholder"/>
-        </w:category>
-        <w:types>
-          <w:type w:val="bbPlcHdr"/>
-        </w:types>
-        <w:behaviors>
-          <w:behavior w:val="content"/>
-        </w:behaviors>
-        <w:guid w:val="{b809c6a7-4f73-4d34-8406-5205dfbc5a48}"/>
-      </w:docPartPr>
-      <w:docPartBody>
-        <w:p>
-          <w:r>
-            <w:rPr>
-              <w:rStyle w:val="PlaceholderText"/>
-            </w:rPr>
-            <w:t/>
-          </w:r>
-        </w:p>
-      </w:docPartBody>
-    </w:docPart>
-  </w:docParts>
-</w:glossaryDocument>
 </file>
 
 <file path=word/theme/theme1.xml><?xml version="1.0" encoding="utf-8"?>
@@ -10649,6 +10824,15 @@
 </file>
 
 <file path=customXml/item2.xml><?xml version="1.0" encoding="utf-8"?>
+<?mso-contentType ?>
+<FormTemplates xmlns="http://schemas.microsoft.com/sharepoint/v3/contenttype/forms">
+  <Display>DocumentLibraryForm</Display>
+  <Edit>AssetEditForm</Edit>
+  <New>DocumentLibraryForm</New>
+</FormTemplates>
+</file>
+
+<file path=customXml/item3.xml><?xml version="1.0" encoding="utf-8"?>
 <ct:contentTypeSchema xmlns:ct="http://schemas.microsoft.com/office/2006/metadata/contentType" xmlns:ma="http://schemas.microsoft.com/office/2006/metadata/properties/metaAttributes" ct:_="" ma:_="" ma:contentTypeName="TemplateFile" ma:contentTypeID="0x0101006EDDDB5EE6D98C44930B742096920B300400F5B6D36B3EF94B4E9A635CDF2A18F5B8" ma:contentTypeVersion="72" ma:contentTypeDescription="Create a new document." ma:contentTypeScope="" ma:versionID="a23e56308344d904b51738559c3d67c9">
   <xsd:schema xmlns:xsd="http://www.w3.org/2001/XMLSchema" xmlns:xs="http://www.w3.org/2001/XMLSchema" xmlns:p="http://schemas.microsoft.com/office/2006/metadata/properties" xmlns:ns2="4873beb7-5857-4685-be1f-d57550cc96cc" targetNamespace="http://schemas.microsoft.com/office/2006/metadata/properties" ma:root="true" ma:fieldsID="cd0908cc4600e77bf5da051303e00c8d" ns2:_="">
     <xsd:import namespace="4873beb7-5857-4685-be1f-d57550cc96cc"/>
@@ -11688,15 +11872,6 @@
 </ct:contentTypeSchema>
 </file>
 
-<file path=customXml/item3.xml><?xml version="1.0" encoding="utf-8"?>
-<?mso-contentType ?>
-<FormTemplates xmlns="http://schemas.microsoft.com/sharepoint/v3/contenttype/forms">
-  <Display>DocumentLibraryForm</Display>
-  <Edit>AssetEditForm</Edit>
-  <New>DocumentLibraryForm</New>
-</FormTemplates>
-</file>
-
 <file path=customXml/itemProps1.xml><?xml version="1.0" encoding="utf-8"?>
 <ds:datastoreItem xmlns:ds="http://schemas.openxmlformats.org/officeDocument/2006/customXml" ds:itemID="{7FBDB1CC-CEFB-4E46-8174-1F0AA0D30B24}">
   <ds:schemaRefs>
@@ -11708,6 +11883,14 @@
 </file>
 
 <file path=customXml/itemProps2.xml><?xml version="1.0" encoding="utf-8"?>
+<ds:datastoreItem xmlns:ds="http://schemas.openxmlformats.org/officeDocument/2006/customXml" ds:itemID="{C01C3C56-10DB-49F7-B061-44D8728D078A}">
+  <ds:schemaRefs>
+    <ds:schemaRef ds:uri="http://schemas.microsoft.com/sharepoint/v3/contenttype/forms"/>
+  </ds:schemaRefs>
+</ds:datastoreItem>
+</file>
+
+<file path=customXml/itemProps3.xml><?xml version="1.0" encoding="utf-8"?>
 <ds:datastoreItem xmlns:ds="http://schemas.openxmlformats.org/officeDocument/2006/customXml" ds:itemID="{4B3A7E92-E05A-4924-9E8A-9F6659E5855B}">
   <ds:schemaRefs>
     <ds:schemaRef ds:uri="http://schemas.microsoft.com/office/2006/metadata/contentType"/>
@@ -11723,12 +11906,4 @@
     <ds:schemaRef ds:uri="http://schemas.microsoft.com/internal/obd"/>
   </ds:schemaRefs>
 </ds:datastoreItem>
-</file>
-
-<file path=customXml/itemProps3.xml><?xml version="1.0" encoding="utf-8"?>
-<ds:datastoreItem xmlns:ds="http://schemas.openxmlformats.org/officeDocument/2006/customXml" ds:itemID="{C01C3C56-10DB-49F7-B061-44D8728D078A}">
-  <ds:schemaRefs>
-    <ds:schemaRef ds:uri="http://schemas.microsoft.com/sharepoint/v3/contenttype/forms"/>
-  </ds:schemaRefs>
-</ds:datastoreItem>
 </file>